--- a/opd/lab3/ОПД3.docx
+++ b/opd/lab3/ОПД3.docx
@@ -1468,9 +1468,7 @@
     <w:p>
       <w:pPr>
         <w:pStyle w:val="Heading1"/>
-        <w:rPr>
-          <w:b/>
-        </w:rPr>
+        <w:rPr/>
       </w:pPr>
       <w:bookmarkStart w:id="0" w:name="_gjdgxs"/>
       <w:bookmarkEnd w:id="0"/>
@@ -1484,9 +1482,7 @@
     <w:p>
       <w:pPr>
         <w:pStyle w:val="Heading1"/>
-        <w:rPr>
-          <w:lang w:val="en-US"/>
-        </w:rPr>
+        <w:rPr/>
       </w:pPr>
       <w:r>
         <w:rPr>
@@ -1558,9 +1554,7 @@
     <w:p>
       <w:pPr>
         <w:pStyle w:val="Heading1"/>
-        <w:rPr>
-          <w:b/>
-        </w:rPr>
+        <w:rPr/>
       </w:pPr>
       <w:bookmarkStart w:id="1" w:name="_30j0zll"/>
       <w:bookmarkEnd w:id="1"/>
@@ -1592,7 +1586,7 @@
     <w:tbl>
       <w:tblPr>
         <w:tblStyle w:val="a5"/>
-        <w:tblW w:w="9369" w:type="dxa"/>
+        <w:tblW w:w="10450" w:type="dxa"/>
         <w:jc w:val="left"/>
         <w:tblInd w:w="-908" w:type="dxa"/>
         <w:tblLayout w:type="fixed"/>
@@ -1607,9 +1601,9 @@
       <w:tblGrid>
         <w:gridCol w:w="988"/>
         <w:gridCol w:w="1367"/>
-        <w:gridCol w:w="1704"/>
-        <w:gridCol w:w="2798"/>
-        <w:gridCol w:w="2512"/>
+        <w:gridCol w:w="1703"/>
+        <w:gridCol w:w="3341"/>
+        <w:gridCol w:w="3051"/>
       </w:tblGrid>
       <w:tr>
         <w:trPr/>
@@ -1683,7 +1677,7 @@
         </w:tc>
         <w:tc>
           <w:tcPr>
-            <w:tcW w:w="1704" w:type="dxa"/>
+            <w:tcW w:w="1703" w:type="dxa"/>
             <w:tcBorders>
               <w:top w:val="single" w:sz="8" w:space="0" w:color="000000"/>
               <w:left w:val="single" w:sz="8" w:space="0" w:color="000000"/>
@@ -1717,7 +1711,7 @@
         </w:tc>
         <w:tc>
           <w:tcPr>
-            <w:tcW w:w="2798" w:type="dxa"/>
+            <w:tcW w:w="3341" w:type="dxa"/>
             <w:tcBorders>
               <w:top w:val="single" w:sz="8" w:space="0" w:color="000000"/>
               <w:left w:val="single" w:sz="8" w:space="0" w:color="000000"/>
@@ -1751,7 +1745,7 @@
         </w:tc>
         <w:tc>
           <w:tcPr>
-            <w:tcW w:w="2512" w:type="dxa"/>
+            <w:tcW w:w="3051" w:type="dxa"/>
             <w:tcBorders>
               <w:top w:val="single" w:sz="8" w:space="0" w:color="000000"/>
               <w:left w:val="single" w:sz="8" w:space="0" w:color="000000"/>
@@ -1859,7 +1853,7 @@
         </w:tc>
         <w:tc>
           <w:tcPr>
-            <w:tcW w:w="1704" w:type="dxa"/>
+            <w:tcW w:w="1703" w:type="dxa"/>
             <w:tcBorders>
               <w:top w:val="single" w:sz="8" w:space="0" w:color="000000"/>
               <w:left w:val="single" w:sz="8" w:space="0" w:color="000000"/>
@@ -1890,7 +1884,7 @@
         </w:tc>
         <w:tc>
           <w:tcPr>
-            <w:tcW w:w="2798" w:type="dxa"/>
+            <w:tcW w:w="3341" w:type="dxa"/>
             <w:tcBorders>
               <w:top w:val="single" w:sz="8" w:space="0" w:color="000000"/>
               <w:left w:val="single" w:sz="8" w:space="0" w:color="000000"/>
@@ -1916,21 +1910,13 @@
                 <w:sz w:val="24"/>
                 <w:szCs w:val="24"/>
               </w:rPr>
-              <w:t xml:space="preserve">Переменная </w:t>
-            </w:r>
-            <w:r>
-              <w:rPr>
-                <w:rFonts w:eastAsia="Times New Roman" w:cs="Times New Roman" w:ascii="Times New Roman" w:hAnsi="Times New Roman"/>
-                <w:sz w:val="24"/>
-                <w:szCs w:val="24"/>
-              </w:rPr>
-              <w:t>A</w:t>
-            </w:r>
-          </w:p>
-        </w:tc>
-        <w:tc>
-          <w:tcPr>
-            <w:tcW w:w="2512" w:type="dxa"/>
+              <w:t>Переменная A</w:t>
+            </w:r>
+          </w:p>
+        </w:tc>
+        <w:tc>
+          <w:tcPr>
+            <w:tcW w:w="3051" w:type="dxa"/>
             <w:tcBorders>
               <w:top w:val="single" w:sz="8" w:space="0" w:color="000000"/>
               <w:left w:val="single" w:sz="8" w:space="0" w:color="000000"/>
@@ -1961,7 +1947,7 @@
                 <w:sz w:val="24"/>
                 <w:szCs w:val="24"/>
               </w:rPr>
-              <w:t>Ссылка на очередной элемент массива</w:t>
+              <w:t>Ссылка на начало массива</w:t>
             </w:r>
           </w:p>
         </w:tc>
@@ -2038,7 +2024,7 @@
         </w:tc>
         <w:tc>
           <w:tcPr>
-            <w:tcW w:w="1704" w:type="dxa"/>
+            <w:tcW w:w="1703" w:type="dxa"/>
             <w:tcBorders>
               <w:top w:val="single" w:sz="8" w:space="0" w:color="000000"/>
               <w:left w:val="single" w:sz="8" w:space="0" w:color="000000"/>
@@ -2069,7 +2055,7 @@
         </w:tc>
         <w:tc>
           <w:tcPr>
-            <w:tcW w:w="2798" w:type="dxa"/>
+            <w:tcW w:w="3341" w:type="dxa"/>
             <w:tcBorders>
               <w:top w:val="single" w:sz="8" w:space="0" w:color="000000"/>
               <w:left w:val="single" w:sz="8" w:space="0" w:color="000000"/>
@@ -2101,7 +2087,7 @@
         </w:tc>
         <w:tc>
           <w:tcPr>
-            <w:tcW w:w="2512" w:type="dxa"/>
+            <w:tcW w:w="3051" w:type="dxa"/>
             <w:tcBorders>
               <w:top w:val="single" w:sz="8" w:space="0" w:color="000000"/>
               <w:left w:val="single" w:sz="8" w:space="0" w:color="000000"/>
@@ -2122,16 +2108,34 @@
               <w:spacing w:lineRule="auto" w:line="240" w:before="0" w:after="0"/>
               <w:rPr>
                 <w:rFonts w:ascii="Times New Roman" w:hAnsi="Times New Roman" w:eastAsia="Times New Roman" w:cs="Times New Roman"/>
-                <w:sz w:val="24"/>
-                <w:szCs w:val="24"/>
-              </w:rPr>
-            </w:pPr>
-            <w:r>
-              <w:rPr>
-                <w:rFonts w:eastAsia="Times New Roman" w:cs="Times New Roman" w:ascii="Times New Roman" w:hAnsi="Times New Roman"/>
-                <w:sz w:val="24"/>
-                <w:szCs w:val="24"/>
-              </w:rPr>
+                <w:color w:val="auto"/>
+                <w:kern w:val="0"/>
+                <w:sz w:val="24"/>
+                <w:szCs w:val="24"/>
+                <w:lang w:val="ru-RU" w:eastAsia="ru-RU" w:bidi="ar-SA"/>
+              </w:rPr>
+            </w:pPr>
+            <w:r>
+              <w:rPr>
+                <w:rFonts w:eastAsia="Times New Roman" w:cs="Times New Roman" w:ascii="Times New Roman" w:hAnsi="Times New Roman"/>
+                <w:color w:val="auto"/>
+                <w:kern w:val="0"/>
+                <w:sz w:val="24"/>
+                <w:szCs w:val="24"/>
+                <w:lang w:val="ru-RU" w:eastAsia="ru-RU" w:bidi="ar-SA"/>
+              </w:rPr>
+              <w:t xml:space="preserve">Ссылка на очередной элемент массива </w:t>
+            </w:r>
+            <w:r>
+              <w:rPr>
+                <w:rFonts w:eastAsia="Times New Roman" w:cs="Times New Roman" w:ascii="Times New Roman" w:hAnsi="Times New Roman"/>
+                <w:color w:val="auto"/>
+                <w:kern w:val="0"/>
+                <w:sz w:val="24"/>
+                <w:szCs w:val="24"/>
+                <w:lang w:val="ru-RU" w:eastAsia="ru-RU" w:bidi="ar-SA"/>
+              </w:rPr>
+              <w:t>= A+Y</w:t>
             </w:r>
           </w:p>
         </w:tc>
@@ -2208,7 +2212,7 @@
         </w:tc>
         <w:tc>
           <w:tcPr>
-            <w:tcW w:w="1704" w:type="dxa"/>
+            <w:tcW w:w="1703" w:type="dxa"/>
             <w:tcBorders>
               <w:top w:val="single" w:sz="8" w:space="0" w:color="000000"/>
               <w:left w:val="single" w:sz="8" w:space="0" w:color="000000"/>
@@ -2239,7 +2243,7 @@
         </w:tc>
         <w:tc>
           <w:tcPr>
-            <w:tcW w:w="2798" w:type="dxa"/>
+            <w:tcW w:w="3341" w:type="dxa"/>
             <w:tcBorders>
               <w:top w:val="single" w:sz="8" w:space="0" w:color="000000"/>
               <w:left w:val="single" w:sz="8" w:space="0" w:color="000000"/>
@@ -2271,7 +2275,7 @@
         </w:tc>
         <w:tc>
           <w:tcPr>
-            <w:tcW w:w="2512" w:type="dxa"/>
+            <w:tcW w:w="3051" w:type="dxa"/>
             <w:tcBorders>
               <w:top w:val="single" w:sz="8" w:space="0" w:color="000000"/>
               <w:left w:val="single" w:sz="8" w:space="0" w:color="000000"/>
@@ -2302,7 +2306,7 @@
                 <w:sz w:val="24"/>
                 <w:szCs w:val="24"/>
               </w:rPr>
-              <w:t>Счётчик цикла</w:t>
+              <w:t>Размер массива = 5</w:t>
             </w:r>
           </w:p>
         </w:tc>
@@ -2379,7 +2383,7 @@
         </w:tc>
         <w:tc>
           <w:tcPr>
-            <w:tcW w:w="1704" w:type="dxa"/>
+            <w:tcW w:w="1703" w:type="dxa"/>
             <w:tcBorders>
               <w:top w:val="single" w:sz="8" w:space="0" w:color="000000"/>
               <w:left w:val="single" w:sz="8" w:space="0" w:color="000000"/>
@@ -2410,7 +2414,7 @@
         </w:tc>
         <w:tc>
           <w:tcPr>
-            <w:tcW w:w="2798" w:type="dxa"/>
+            <w:tcW w:w="3341" w:type="dxa"/>
             <w:tcBorders>
               <w:top w:val="single" w:sz="8" w:space="0" w:color="000000"/>
               <w:left w:val="single" w:sz="8" w:space="0" w:color="000000"/>
@@ -2442,7 +2446,7 @@
         </w:tc>
         <w:tc>
           <w:tcPr>
-            <w:tcW w:w="2512" w:type="dxa"/>
+            <w:tcW w:w="3051" w:type="dxa"/>
             <w:tcBorders>
               <w:top w:val="single" w:sz="8" w:space="0" w:color="000000"/>
               <w:left w:val="single" w:sz="8" w:space="0" w:color="000000"/>
@@ -2473,6 +2477,7 @@
                 <w:sz w:val="24"/>
                 <w:szCs w:val="24"/>
               </w:rPr>
+              <w:t>Результат</w:t>
             </w:r>
           </w:p>
         </w:tc>
@@ -2549,7 +2554,7 @@
         </w:tc>
         <w:tc>
           <w:tcPr>
-            <w:tcW w:w="1704" w:type="dxa"/>
+            <w:tcW w:w="1703" w:type="dxa"/>
             <w:tcBorders>
               <w:top w:val="single" w:sz="8" w:space="0" w:color="000000"/>
               <w:left w:val="single" w:sz="8" w:space="0" w:color="000000"/>
@@ -2583,7 +2588,7 @@
         </w:tc>
         <w:tc>
           <w:tcPr>
-            <w:tcW w:w="2798" w:type="dxa"/>
+            <w:tcW w:w="3341" w:type="dxa"/>
             <w:tcBorders>
               <w:top w:val="single" w:sz="8" w:space="0" w:color="000000"/>
               <w:left w:val="single" w:sz="8" w:space="0" w:color="000000"/>
@@ -2637,7 +2642,7 @@
         </w:tc>
         <w:tc>
           <w:tcPr>
-            <w:tcW w:w="2512" w:type="dxa"/>
+            <w:tcW w:w="3051" w:type="dxa"/>
             <w:tcBorders>
               <w:top w:val="single" w:sz="8" w:space="0" w:color="000000"/>
               <w:left w:val="single" w:sz="8" w:space="0" w:color="000000"/>
@@ -2745,7 +2750,7 @@
         </w:tc>
         <w:tc>
           <w:tcPr>
-            <w:tcW w:w="1704" w:type="dxa"/>
+            <w:tcW w:w="1703" w:type="dxa"/>
             <w:tcBorders>
               <w:top w:val="single" w:sz="8" w:space="0" w:color="000000"/>
               <w:left w:val="single" w:sz="8" w:space="0" w:color="000000"/>
@@ -2779,7 +2784,7 @@
         </w:tc>
         <w:tc>
           <w:tcPr>
-            <w:tcW w:w="2798" w:type="dxa"/>
+            <w:tcW w:w="3341" w:type="dxa"/>
             <w:tcBorders>
               <w:top w:val="single" w:sz="8" w:space="0" w:color="000000"/>
               <w:left w:val="single" w:sz="8" w:space="0" w:color="000000"/>
@@ -2820,7 +2825,7 @@
         </w:tc>
         <w:tc>
           <w:tcPr>
-            <w:tcW w:w="2512" w:type="dxa"/>
+            <w:tcW w:w="3051" w:type="dxa"/>
             <w:tcBorders>
               <w:top w:val="single" w:sz="8" w:space="0" w:color="000000"/>
               <w:left w:val="single" w:sz="8" w:space="0" w:color="000000"/>
@@ -2928,7 +2933,7 @@
         </w:tc>
         <w:tc>
           <w:tcPr>
-            <w:tcW w:w="1704" w:type="dxa"/>
+            <w:tcW w:w="1703" w:type="dxa"/>
             <w:tcBorders>
               <w:top w:val="single" w:sz="8" w:space="0" w:color="000000"/>
               <w:left w:val="single" w:sz="8" w:space="0" w:color="000000"/>
@@ -2962,7 +2967,7 @@
         </w:tc>
         <w:tc>
           <w:tcPr>
-            <w:tcW w:w="2798" w:type="dxa"/>
+            <w:tcW w:w="3341" w:type="dxa"/>
             <w:tcBorders>
               <w:top w:val="single" w:sz="8" w:space="0" w:color="000000"/>
               <w:left w:val="single" w:sz="8" w:space="0" w:color="000000"/>
@@ -3041,22 +3046,13 @@
                 <w:szCs w:val="24"/>
                 <w:lang w:val="en-US"/>
               </w:rPr>
-              <w:t>C</w:t>
-            </w:r>
-            <w:r>
-              <w:rPr>
-                <w:rFonts w:eastAsia="Times New Roman" w:cs="Times New Roman" w:ascii="Times New Roman" w:hAnsi="Times New Roman"/>
-                <w:sz w:val="24"/>
-                <w:szCs w:val="24"/>
-                <w:lang w:val="en-US"/>
-              </w:rPr>
-              <w:t>F</w:t>
-            </w:r>
-          </w:p>
-        </w:tc>
-        <w:tc>
-          <w:tcPr>
-            <w:tcW w:w="2512" w:type="dxa"/>
+              <w:t>CF</w:t>
+            </w:r>
+          </w:p>
+        </w:tc>
+        <w:tc>
+          <w:tcPr>
+            <w:tcW w:w="3051" w:type="dxa"/>
             <w:tcBorders>
               <w:top w:val="single" w:sz="8" w:space="0" w:color="000000"/>
               <w:left w:val="single" w:sz="8" w:space="0" w:color="000000"/>
@@ -3164,7 +3160,7 @@
         </w:tc>
         <w:tc>
           <w:tcPr>
-            <w:tcW w:w="1704" w:type="dxa"/>
+            <w:tcW w:w="1703" w:type="dxa"/>
             <w:tcBorders>
               <w:top w:val="single" w:sz="8" w:space="0" w:color="000000"/>
               <w:left w:val="single" w:sz="8" w:space="0" w:color="000000"/>
@@ -3192,22 +3188,13 @@
                 <w:szCs w:val="24"/>
                 <w:lang w:val="en-US"/>
               </w:rPr>
-              <w:t>ST 56</w:t>
-            </w:r>
-            <w:r>
-              <w:rPr>
-                <w:rFonts w:eastAsia="Times New Roman" w:cs="Times New Roman" w:ascii="Times New Roman" w:hAnsi="Times New Roman"/>
-                <w:sz w:val="24"/>
-                <w:szCs w:val="24"/>
-                <w:lang w:val="en-US"/>
-              </w:rPr>
-              <w:t>6</w:t>
-            </w:r>
-          </w:p>
-        </w:tc>
-        <w:tc>
-          <w:tcPr>
-            <w:tcW w:w="2798" w:type="dxa"/>
+              <w:t>ST 566</w:t>
+            </w:r>
+          </w:p>
+        </w:tc>
+        <w:tc>
+          <w:tcPr>
+            <w:tcW w:w="3341" w:type="dxa"/>
             <w:tcBorders>
               <w:top w:val="single" w:sz="8" w:space="0" w:color="000000"/>
               <w:left w:val="single" w:sz="8" w:space="0" w:color="000000"/>
@@ -3235,7 +3222,25 @@
                 <w:szCs w:val="24"/>
                 <w:lang w:val="en-US"/>
               </w:rPr>
-              <w:t>Относительная прямая</w:t>
+              <w:t>П</w:t>
+            </w:r>
+            <w:r>
+              <w:rPr>
+                <w:rFonts w:eastAsia="Times New Roman" w:cs="Times New Roman" w:ascii="Times New Roman" w:hAnsi="Times New Roman"/>
+                <w:sz w:val="24"/>
+                <w:szCs w:val="24"/>
+                <w:lang w:val="en-US"/>
+              </w:rPr>
+              <w:t xml:space="preserve">рямая </w:t>
+            </w:r>
+            <w:r>
+              <w:rPr>
+                <w:rFonts w:eastAsia="Times New Roman" w:cs="Times New Roman" w:ascii="Times New Roman" w:hAnsi="Times New Roman"/>
+                <w:sz w:val="24"/>
+                <w:szCs w:val="24"/>
+                <w:lang w:val="en-US"/>
+              </w:rPr>
+              <w:t>относительная</w:t>
             </w:r>
           </w:p>
           <w:p>
@@ -3279,22 +3284,13 @@
                 <w:szCs w:val="24"/>
                 <w:lang w:val="en-US"/>
               </w:rPr>
-              <w:t>Z</w:t>
-            </w:r>
-            <w:r>
-              <w:rPr>
-                <w:rFonts w:eastAsia="Times New Roman" w:cs="Times New Roman" w:ascii="Times New Roman" w:hAnsi="Times New Roman"/>
-                <w:sz w:val="24"/>
-                <w:szCs w:val="24"/>
-                <w:lang w:val="en-US"/>
-              </w:rPr>
-              <w:t xml:space="preserve"> = AC</w:t>
-            </w:r>
-          </w:p>
-        </w:tc>
-        <w:tc>
-          <w:tcPr>
-            <w:tcW w:w="2512" w:type="dxa"/>
+              <w:t>Z = AC</w:t>
+            </w:r>
+          </w:p>
+        </w:tc>
+        <w:tc>
+          <w:tcPr>
+            <w:tcW w:w="3051" w:type="dxa"/>
             <w:tcBorders>
               <w:top w:val="single" w:sz="8" w:space="0" w:color="000000"/>
               <w:left w:val="single" w:sz="8" w:space="0" w:color="000000"/>
@@ -3404,7 +3400,7 @@
         </w:tc>
         <w:tc>
           <w:tcPr>
-            <w:tcW w:w="1704" w:type="dxa"/>
+            <w:tcW w:w="1703" w:type="dxa"/>
             <w:tcBorders>
               <w:top w:val="single" w:sz="8" w:space="0" w:color="000000"/>
               <w:left w:val="single" w:sz="8" w:space="0" w:color="000000"/>
@@ -3438,7 +3434,7 @@
         </w:tc>
         <w:tc>
           <w:tcPr>
-            <w:tcW w:w="2798" w:type="dxa"/>
+            <w:tcW w:w="3341" w:type="dxa"/>
             <w:tcBorders>
               <w:top w:val="single" w:sz="8" w:space="0" w:color="000000"/>
               <w:left w:val="single" w:sz="8" w:space="0" w:color="000000"/>
@@ -3472,7 +3468,7 @@
         </w:tc>
         <w:tc>
           <w:tcPr>
-            <w:tcW w:w="2512" w:type="dxa"/>
+            <w:tcW w:w="3051" w:type="dxa"/>
             <w:tcBorders>
               <w:top w:val="single" w:sz="8" w:space="0" w:color="000000"/>
               <w:left w:val="single" w:sz="8" w:space="0" w:color="000000"/>
@@ -3521,7 +3517,6 @@
               <w:bottom w:val="single" w:sz="8" w:space="0" w:color="000000"/>
               <w:right w:val="single" w:sz="8" w:space="0" w:color="000000"/>
             </w:tcBorders>
-            <w:shd w:fill="FFFF00" w:val="clear"/>
           </w:tcPr>
           <w:p>
             <w:pPr>
@@ -3555,7 +3550,6 @@
               <w:bottom w:val="single" w:sz="8" w:space="0" w:color="000000"/>
               <w:right w:val="single" w:sz="8" w:space="0" w:color="000000"/>
             </w:tcBorders>
-            <w:shd w:fill="FFFF00" w:val="clear"/>
           </w:tcPr>
           <w:p>
             <w:pPr>
@@ -3582,14 +3576,13 @@
         </w:tc>
         <w:tc>
           <w:tcPr>
-            <w:tcW w:w="1704" w:type="dxa"/>
-            <w:tcBorders>
-              <w:top w:val="single" w:sz="8" w:space="0" w:color="000000"/>
-              <w:left w:val="single" w:sz="8" w:space="0" w:color="000000"/>
-              <w:bottom w:val="single" w:sz="8" w:space="0" w:color="000000"/>
-              <w:right w:val="single" w:sz="8" w:space="0" w:color="000000"/>
-            </w:tcBorders>
-            <w:shd w:fill="FFFF00" w:val="clear"/>
+            <w:tcW w:w="1703" w:type="dxa"/>
+            <w:tcBorders>
+              <w:top w:val="single" w:sz="8" w:space="0" w:color="000000"/>
+              <w:left w:val="single" w:sz="8" w:space="0" w:color="000000"/>
+              <w:bottom w:val="single" w:sz="8" w:space="0" w:color="000000"/>
+              <w:right w:val="single" w:sz="8" w:space="0" w:color="000000"/>
+            </w:tcBorders>
           </w:tcPr>
           <w:p>
             <w:pPr>
@@ -3616,35 +3609,52 @@
         </w:tc>
         <w:tc>
           <w:tcPr>
-            <w:tcW w:w="2798" w:type="dxa"/>
-            <w:tcBorders>
-              <w:top w:val="single" w:sz="8" w:space="0" w:color="000000"/>
-              <w:left w:val="single" w:sz="8" w:space="0" w:color="000000"/>
-              <w:bottom w:val="single" w:sz="8" w:space="0" w:color="000000"/>
-              <w:right w:val="single" w:sz="8" w:space="0" w:color="000000"/>
-            </w:tcBorders>
-            <w:shd w:fill="FFFF00" w:val="clear"/>
-          </w:tcPr>
-          <w:p>
-            <w:pPr>
-              <w:pStyle w:val="Normal"/>
-              <w:widowControl w:val="false"/>
-              <w:spacing w:lineRule="auto" w:line="240" w:before="0" w:after="0"/>
-              <w:rPr>
-                <w:rFonts w:ascii="Times New Roman" w:hAnsi="Times New Roman" w:eastAsia="Times New Roman" w:cs="Times New Roman"/>
-                <w:sz w:val="24"/>
-                <w:szCs w:val="24"/>
-                <w:lang w:val="en-US"/>
-              </w:rPr>
-            </w:pPr>
-            <w:r>
-              <w:rPr>
-                <w:rFonts w:eastAsia="Times New Roman" w:cs="Times New Roman" w:ascii="Times New Roman" w:hAnsi="Times New Roman"/>
-                <w:sz w:val="24"/>
-                <w:szCs w:val="24"/>
-                <w:lang w:val="en-US"/>
-              </w:rPr>
-              <w:t>Относительная прямая</w:t>
+            <w:tcW w:w="3341" w:type="dxa"/>
+            <w:tcBorders>
+              <w:top w:val="single" w:sz="8" w:space="0" w:color="000000"/>
+              <w:left w:val="single" w:sz="8" w:space="0" w:color="000000"/>
+              <w:bottom w:val="single" w:sz="8" w:space="0" w:color="000000"/>
+              <w:right w:val="single" w:sz="8" w:space="0" w:color="000000"/>
+            </w:tcBorders>
+          </w:tcPr>
+          <w:p>
+            <w:pPr>
+              <w:pStyle w:val="Normal"/>
+              <w:widowControl w:val="false"/>
+              <w:spacing w:lineRule="auto" w:line="240" w:before="0" w:after="0"/>
+              <w:rPr>
+                <w:rFonts w:ascii="Times New Roman" w:hAnsi="Times New Roman" w:eastAsia="Times New Roman" w:cs="Times New Roman"/>
+                <w:sz w:val="24"/>
+                <w:szCs w:val="24"/>
+                <w:lang w:val="en-US"/>
+              </w:rPr>
+            </w:pPr>
+            <w:r>
+              <w:rPr>
+                <w:rFonts w:eastAsia="Times New Roman" w:cs="Times New Roman" w:ascii="Times New Roman" w:hAnsi="Times New Roman"/>
+                <w:sz w:val="24"/>
+                <w:szCs w:val="24"/>
+                <w:lang w:val="en-US"/>
+              </w:rPr>
+              <w:t>П</w:t>
+            </w:r>
+            <w:r>
+              <w:rPr>
+                <w:rFonts w:eastAsia="Times New Roman" w:cs="Times New Roman" w:ascii="Times New Roman" w:hAnsi="Times New Roman"/>
+                <w:sz w:val="24"/>
+                <w:szCs w:val="24"/>
+                <w:lang w:val="en-US"/>
+              </w:rPr>
+              <w:t xml:space="preserve">рямая </w:t>
+            </w:r>
+            <w:r>
+              <w:rPr>
+                <w:rFonts w:eastAsia="Times New Roman" w:cs="Times New Roman" w:ascii="Times New Roman" w:hAnsi="Times New Roman"/>
+                <w:sz w:val="24"/>
+                <w:szCs w:val="24"/>
+                <w:lang w:val="en-US"/>
+              </w:rPr>
+              <w:t>относительная</w:t>
             </w:r>
           </w:p>
           <w:p>
@@ -3672,14 +3682,13 @@
         </w:tc>
         <w:tc>
           <w:tcPr>
-            <w:tcW w:w="2512" w:type="dxa"/>
-            <w:tcBorders>
-              <w:top w:val="single" w:sz="8" w:space="0" w:color="000000"/>
-              <w:left w:val="single" w:sz="8" w:space="0" w:color="000000"/>
-              <w:bottom w:val="single" w:sz="8" w:space="0" w:color="000000"/>
-              <w:right w:val="single" w:sz="8" w:space="0" w:color="000000"/>
-            </w:tcBorders>
-            <w:shd w:fill="FFFF00" w:val="clear"/>
+            <w:tcW w:w="3051" w:type="dxa"/>
+            <w:tcBorders>
+              <w:top w:val="single" w:sz="8" w:space="0" w:color="000000"/>
+              <w:left w:val="single" w:sz="8" w:space="0" w:color="000000"/>
+              <w:bottom w:val="single" w:sz="8" w:space="0" w:color="000000"/>
+              <w:right w:val="single" w:sz="8" w:space="0" w:color="000000"/>
+            </w:tcBorders>
             <w:tcMar>
               <w:top w:w="0" w:type="dxa"/>
               <w:left w:w="108" w:type="dxa"/>
@@ -3728,7 +3737,7 @@
                 <w:szCs w:val="24"/>
                 <w:lang w:val="en-US"/>
               </w:rPr>
-              <w:t>Бесполезное действие?</w:t>
+              <w:t xml:space="preserve"> </w:t>
             </w:r>
           </w:p>
         </w:tc>
@@ -3805,7 +3814,7 @@
         </w:tc>
         <w:tc>
           <w:tcPr>
-            <w:tcW w:w="1704" w:type="dxa"/>
+            <w:tcW w:w="1703" w:type="dxa"/>
             <w:tcBorders>
               <w:top w:val="single" w:sz="8" w:space="0" w:color="000000"/>
               <w:left w:val="single" w:sz="8" w:space="0" w:color="000000"/>
@@ -3839,7 +3848,7 @@
         </w:tc>
         <w:tc>
           <w:tcPr>
-            <w:tcW w:w="2798" w:type="dxa"/>
+            <w:tcW w:w="3341" w:type="dxa"/>
             <w:tcBorders>
               <w:top w:val="single" w:sz="8" w:space="0" w:color="000000"/>
               <w:left w:val="single" w:sz="8" w:space="0" w:color="000000"/>
@@ -3867,7 +3876,25 @@
                 <w:szCs w:val="24"/>
                 <w:lang w:val="en-US"/>
               </w:rPr>
-              <w:t>Относительная прямая</w:t>
+              <w:t>П</w:t>
+            </w:r>
+            <w:r>
+              <w:rPr>
+                <w:rFonts w:eastAsia="Times New Roman" w:cs="Times New Roman" w:ascii="Times New Roman" w:hAnsi="Times New Roman"/>
+                <w:sz w:val="24"/>
+                <w:szCs w:val="24"/>
+                <w:lang w:val="en-US"/>
+              </w:rPr>
+              <w:t xml:space="preserve">рямая </w:t>
+            </w:r>
+            <w:r>
+              <w:rPr>
+                <w:rFonts w:eastAsia="Times New Roman" w:cs="Times New Roman" w:ascii="Times New Roman" w:hAnsi="Times New Roman"/>
+                <w:sz w:val="24"/>
+                <w:szCs w:val="24"/>
+                <w:lang w:val="en-US"/>
+              </w:rPr>
+              <w:t>относительная</w:t>
             </w:r>
           </w:p>
           <w:p>
@@ -3914,7 +3941,7 @@
         </w:tc>
         <w:tc>
           <w:tcPr>
-            <w:tcW w:w="2512" w:type="dxa"/>
+            <w:tcW w:w="3051" w:type="dxa"/>
             <w:tcBorders>
               <w:top w:val="single" w:sz="8" w:space="0" w:color="000000"/>
               <w:left w:val="single" w:sz="8" w:space="0" w:color="000000"/>
@@ -3947,7 +3974,34 @@
                 <w:szCs w:val="24"/>
                 <w:lang w:val="en-US"/>
               </w:rPr>
-              <w:t>AC = A + 1 = 0578</w:t>
+              <w:t xml:space="preserve">AC = </w:t>
+            </w:r>
+            <w:r>
+              <w:rPr>
+                <w:rFonts w:eastAsia="Times New Roman" w:cs="Times New Roman" w:ascii="Times New Roman" w:hAnsi="Times New Roman"/>
+                <w:sz w:val="24"/>
+                <w:szCs w:val="24"/>
+                <w:lang w:val="en-US"/>
+              </w:rPr>
+              <w:t>5</w:t>
+            </w:r>
+            <w:r>
+              <w:rPr>
+                <w:rFonts w:eastAsia="Times New Roman" w:cs="Times New Roman" w:ascii="Times New Roman" w:hAnsi="Times New Roman"/>
+                <w:sz w:val="24"/>
+                <w:szCs w:val="24"/>
+                <w:lang w:val="en-US"/>
+              </w:rPr>
+              <w:t xml:space="preserve"> + </w:t>
+            </w:r>
+            <w:r>
+              <w:rPr>
+                <w:rFonts w:eastAsia="Times New Roman" w:cs="Times New Roman" w:ascii="Times New Roman" w:hAnsi="Times New Roman"/>
+                <w:sz w:val="24"/>
+                <w:szCs w:val="24"/>
+                <w:lang w:val="en-US"/>
+              </w:rPr>
+              <w:t>А</w:t>
             </w:r>
           </w:p>
         </w:tc>
@@ -4024,7 +4078,7 @@
         </w:tc>
         <w:tc>
           <w:tcPr>
-            <w:tcW w:w="1704" w:type="dxa"/>
+            <w:tcW w:w="1703" w:type="dxa"/>
             <w:tcBorders>
               <w:top w:val="single" w:sz="8" w:space="0" w:color="000000"/>
               <w:left w:val="single" w:sz="8" w:space="0" w:color="000000"/>
@@ -4052,13 +4106,22 @@
                 <w:szCs w:val="24"/>
                 <w:lang w:val="en-US"/>
               </w:rPr>
-              <w:t>ST 565</w:t>
-            </w:r>
-          </w:p>
-        </w:tc>
-        <w:tc>
-          <w:tcPr>
-            <w:tcW w:w="2798" w:type="dxa"/>
+              <w:t>ST 56</w:t>
+            </w:r>
+            <w:r>
+              <w:rPr>
+                <w:rFonts w:eastAsia="Times New Roman" w:cs="Times New Roman" w:ascii="Times New Roman" w:hAnsi="Times New Roman"/>
+                <w:sz w:val="24"/>
+                <w:szCs w:val="24"/>
+                <w:lang w:val="en-US"/>
+              </w:rPr>
+              <w:t>4</w:t>
+            </w:r>
+          </w:p>
+        </w:tc>
+        <w:tc>
+          <w:tcPr>
+            <w:tcW w:w="3341" w:type="dxa"/>
             <w:tcBorders>
               <w:top w:val="single" w:sz="8" w:space="0" w:color="000000"/>
               <w:left w:val="single" w:sz="8" w:space="0" w:color="000000"/>
@@ -4086,21 +4149,26 @@
                 <w:szCs w:val="24"/>
                 <w:lang w:val="en-US"/>
               </w:rPr>
-              <w:t>Относительная прямая</w:t>
-            </w:r>
-          </w:p>
-          <w:p>
-            <w:pPr>
-              <w:pStyle w:val="Normal"/>
-              <w:widowControl w:val="false"/>
-              <w:spacing w:lineRule="auto" w:line="240" w:before="0" w:after="0"/>
-              <w:rPr>
-                <w:rFonts w:ascii="Times New Roman" w:hAnsi="Times New Roman" w:eastAsia="Times New Roman" w:cs="Times New Roman"/>
-                <w:sz w:val="24"/>
-                <w:szCs w:val="24"/>
-                <w:lang w:val="en-US"/>
-              </w:rPr>
-            </w:pPr>
+              <w:t>П</w:t>
+            </w:r>
+            <w:r>
+              <w:rPr>
+                <w:rFonts w:eastAsia="Times New Roman" w:cs="Times New Roman" w:ascii="Times New Roman" w:hAnsi="Times New Roman"/>
+                <w:sz w:val="24"/>
+                <w:szCs w:val="24"/>
+                <w:lang w:val="en-US"/>
+              </w:rPr>
+              <w:t xml:space="preserve">рямая </w:t>
+            </w:r>
+            <w:r>
+              <w:rPr>
+                <w:rFonts w:eastAsia="Times New Roman" w:cs="Times New Roman" w:ascii="Times New Roman" w:hAnsi="Times New Roman"/>
+                <w:sz w:val="24"/>
+                <w:szCs w:val="24"/>
+                <w:lang w:val="en-US"/>
+              </w:rPr>
+              <w:t xml:space="preserve">относительная </w:t>
+            </w:r>
             <w:r>
               <w:rPr>
                 <w:rFonts w:eastAsia="Times New Roman" w:cs="Times New Roman" w:ascii="Times New Roman" w:hAnsi="Times New Roman"/>
@@ -4127,13 +4195,22 @@
                 <w:szCs w:val="24"/>
                 <w:lang w:val="en-US"/>
               </w:rPr>
-              <w:t xml:space="preserve"> = ST 565</w:t>
-            </w:r>
-          </w:p>
-        </w:tc>
-        <w:tc>
-          <w:tcPr>
-            <w:tcW w:w="2512" w:type="dxa"/>
+              <w:t xml:space="preserve"> = ST 56</w:t>
+            </w:r>
+            <w:r>
+              <w:rPr>
+                <w:rFonts w:eastAsia="Times New Roman" w:cs="Times New Roman" w:ascii="Times New Roman" w:hAnsi="Times New Roman"/>
+                <w:sz w:val="24"/>
+                <w:szCs w:val="24"/>
+                <w:lang w:val="en-US"/>
+              </w:rPr>
+              <w:t>4</w:t>
+            </w:r>
+          </w:p>
+        </w:tc>
+        <w:tc>
+          <w:tcPr>
+            <w:tcW w:w="3051" w:type="dxa"/>
             <w:tcBorders>
               <w:top w:val="single" w:sz="8" w:space="0" w:color="000000"/>
               <w:left w:val="single" w:sz="8" w:space="0" w:color="000000"/>
@@ -4166,7 +4243,16 @@
                 <w:szCs w:val="24"/>
                 <w:lang w:val="en-US"/>
               </w:rPr>
-              <w:t>Y = AC</w:t>
+              <w:t>X</w:t>
+            </w:r>
+            <w:r>
+              <w:rPr>
+                <w:rFonts w:eastAsia="Times New Roman" w:cs="Times New Roman" w:ascii="Times New Roman" w:hAnsi="Times New Roman"/>
+                <w:sz w:val="24"/>
+                <w:szCs w:val="24"/>
+                <w:lang w:val="en-US"/>
+              </w:rPr>
+              <w:t xml:space="preserve"> = AC</w:t>
             </w:r>
           </w:p>
         </w:tc>
@@ -4243,7 +4329,7 @@
         </w:tc>
         <w:tc>
           <w:tcPr>
-            <w:tcW w:w="1704" w:type="dxa"/>
+            <w:tcW w:w="1703" w:type="dxa"/>
             <w:tcBorders>
               <w:top w:val="single" w:sz="8" w:space="0" w:color="000000"/>
               <w:left w:val="single" w:sz="8" w:space="0" w:color="000000"/>
@@ -4277,7 +4363,7 @@
         </w:tc>
         <w:tc>
           <w:tcPr>
-            <w:tcW w:w="2798" w:type="dxa"/>
+            <w:tcW w:w="3341" w:type="dxa"/>
             <w:tcBorders>
               <w:top w:val="single" w:sz="8" w:space="0" w:color="000000"/>
               <w:left w:val="single" w:sz="8" w:space="0" w:color="000000"/>
@@ -4311,7 +4397,7 @@
         </w:tc>
         <w:tc>
           <w:tcPr>
-            <w:tcW w:w="2512" w:type="dxa"/>
+            <w:tcW w:w="3051" w:type="dxa"/>
             <w:tcBorders>
               <w:top w:val="single" w:sz="8" w:space="0" w:color="000000"/>
               <w:left w:val="single" w:sz="8" w:space="0" w:color="000000"/>
@@ -4466,7 +4552,7 @@
         </w:tc>
         <w:tc>
           <w:tcPr>
-            <w:tcW w:w="1704" w:type="dxa"/>
+            <w:tcW w:w="1703" w:type="dxa"/>
             <w:tcBorders>
               <w:top w:val="single" w:sz="8" w:space="0" w:color="000000"/>
               <w:left w:val="single" w:sz="8" w:space="0" w:color="000000"/>
@@ -4500,7 +4586,7 @@
         </w:tc>
         <w:tc>
           <w:tcPr>
-            <w:tcW w:w="2798" w:type="dxa"/>
+            <w:tcW w:w="3341" w:type="dxa"/>
             <w:tcBorders>
               <w:top w:val="single" w:sz="8" w:space="0" w:color="000000"/>
               <w:left w:val="single" w:sz="8" w:space="0" w:color="000000"/>
@@ -4534,7 +4620,7 @@
         </w:tc>
         <w:tc>
           <w:tcPr>
-            <w:tcW w:w="2512" w:type="dxa"/>
+            <w:tcW w:w="3051" w:type="dxa"/>
             <w:tcBorders>
               <w:top w:val="single" w:sz="8" w:space="0" w:color="000000"/>
               <w:left w:val="single" w:sz="8" w:space="0" w:color="000000"/>
@@ -4645,7 +4731,7 @@
         </w:tc>
         <w:tc>
           <w:tcPr>
-            <w:tcW w:w="1704" w:type="dxa"/>
+            <w:tcW w:w="1703" w:type="dxa"/>
             <w:tcBorders>
               <w:top w:val="single" w:sz="8" w:space="0" w:color="000000"/>
               <w:left w:val="single" w:sz="8" w:space="0" w:color="000000"/>
@@ -4679,7 +4765,7 @@
         </w:tc>
         <w:tc>
           <w:tcPr>
-            <w:tcW w:w="2798" w:type="dxa"/>
+            <w:tcW w:w="3341" w:type="dxa"/>
             <w:tcBorders>
               <w:top w:val="single" w:sz="8" w:space="0" w:color="000000"/>
               <w:left w:val="single" w:sz="8" w:space="0" w:color="000000"/>
@@ -4707,7 +4793,16 @@
                 <w:szCs w:val="24"/>
                 <w:lang w:val="en-US"/>
               </w:rPr>
-              <w:t>Относительная прямая.</w:t>
+              <w:t>Прямая о</w:t>
+            </w:r>
+            <w:r>
+              <w:rPr>
+                <w:rFonts w:eastAsia="Times New Roman" w:cs="Times New Roman" w:ascii="Times New Roman" w:hAnsi="Times New Roman"/>
+                <w:sz w:val="24"/>
+                <w:szCs w:val="24"/>
+                <w:lang w:val="en-US"/>
+              </w:rPr>
+              <w:t>тносительная.</w:t>
             </w:r>
           </w:p>
           <w:p>
@@ -4776,7 +4871,7 @@
         </w:tc>
         <w:tc>
           <w:tcPr>
-            <w:tcW w:w="2512" w:type="dxa"/>
+            <w:tcW w:w="3051" w:type="dxa"/>
             <w:tcBorders>
               <w:top w:val="single" w:sz="8" w:space="0" w:color="000000"/>
               <w:left w:val="single" w:sz="8" w:space="0" w:color="000000"/>
@@ -4948,7 +5043,7 @@
         </w:tc>
         <w:tc>
           <w:tcPr>
-            <w:tcW w:w="1704" w:type="dxa"/>
+            <w:tcW w:w="1703" w:type="dxa"/>
             <w:tcBorders>
               <w:top w:val="single" w:sz="8" w:space="0" w:color="000000"/>
               <w:left w:val="single" w:sz="8" w:space="0" w:color="000000"/>
@@ -4982,7 +5077,7 @@
         </w:tc>
         <w:tc>
           <w:tcPr>
-            <w:tcW w:w="2798" w:type="dxa"/>
+            <w:tcW w:w="3341" w:type="dxa"/>
             <w:tcBorders>
               <w:top w:val="single" w:sz="8" w:space="0" w:color="000000"/>
               <w:left w:val="single" w:sz="8" w:space="0" w:color="000000"/>
@@ -5014,7 +5109,7 @@
         </w:tc>
         <w:tc>
           <w:tcPr>
-            <w:tcW w:w="2512" w:type="dxa"/>
+            <w:tcW w:w="3051" w:type="dxa"/>
             <w:tcBorders>
               <w:top w:val="single" w:sz="8" w:space="0" w:color="000000"/>
               <w:left w:val="single" w:sz="8" w:space="0" w:color="000000"/>
@@ -5142,7 +5237,7 @@
         </w:tc>
         <w:tc>
           <w:tcPr>
-            <w:tcW w:w="1704" w:type="dxa"/>
+            <w:tcW w:w="1703" w:type="dxa"/>
             <w:tcBorders>
               <w:top w:val="single" w:sz="8" w:space="0" w:color="000000"/>
               <w:left w:val="single" w:sz="8" w:space="0" w:color="000000"/>
@@ -5176,7 +5271,7 @@
         </w:tc>
         <w:tc>
           <w:tcPr>
-            <w:tcW w:w="2798" w:type="dxa"/>
+            <w:tcW w:w="3341" w:type="dxa"/>
             <w:tcBorders>
               <w:top w:val="single" w:sz="8" w:space="0" w:color="000000"/>
               <w:left w:val="single" w:sz="8" w:space="0" w:color="000000"/>
@@ -5202,7 +5297,31 @@
                 <w:sz w:val="24"/>
                 <w:szCs w:val="24"/>
               </w:rPr>
-              <w:t>Относительная прямая.</w:t>
+              <w:t>П</w:t>
+            </w:r>
+            <w:r>
+              <w:rPr>
+                <w:rFonts w:eastAsia="Times New Roman" w:cs="Times New Roman" w:ascii="Times New Roman" w:hAnsi="Times New Roman"/>
+                <w:sz w:val="24"/>
+                <w:szCs w:val="24"/>
+              </w:rPr>
+              <w:t xml:space="preserve">рямая </w:t>
+            </w:r>
+            <w:r>
+              <w:rPr>
+                <w:rFonts w:eastAsia="Times New Roman" w:cs="Times New Roman" w:ascii="Times New Roman" w:hAnsi="Times New Roman"/>
+                <w:sz w:val="24"/>
+                <w:szCs w:val="24"/>
+              </w:rPr>
+              <w:t>относительная</w:t>
+            </w:r>
+            <w:r>
+              <w:rPr>
+                <w:rFonts w:eastAsia="Times New Roman" w:cs="Times New Roman" w:ascii="Times New Roman" w:hAnsi="Times New Roman"/>
+                <w:sz w:val="24"/>
+                <w:szCs w:val="24"/>
+              </w:rPr>
+              <w:t>.</w:t>
             </w:r>
           </w:p>
           <w:p>
@@ -5248,7 +5367,7 @@
         </w:tc>
         <w:tc>
           <w:tcPr>
-            <w:tcW w:w="2512" w:type="dxa"/>
+            <w:tcW w:w="3051" w:type="dxa"/>
             <w:tcBorders>
               <w:top w:val="single" w:sz="8" w:space="0" w:color="000000"/>
               <w:left w:val="single" w:sz="8" w:space="0" w:color="000000"/>
@@ -5377,7 +5496,7 @@
         </w:tc>
         <w:tc>
           <w:tcPr>
-            <w:tcW w:w="1704" w:type="dxa"/>
+            <w:tcW w:w="1703" w:type="dxa"/>
             <w:tcBorders>
               <w:top w:val="single" w:sz="8" w:space="0" w:color="000000"/>
               <w:left w:val="single" w:sz="8" w:space="0" w:color="000000"/>
@@ -5411,7 +5530,7 @@
         </w:tc>
         <w:tc>
           <w:tcPr>
-            <w:tcW w:w="2798" w:type="dxa"/>
+            <w:tcW w:w="3341" w:type="dxa"/>
             <w:tcBorders>
               <w:top w:val="single" w:sz="8" w:space="0" w:color="000000"/>
               <w:left w:val="single" w:sz="8" w:space="0" w:color="000000"/>
@@ -5477,7 +5596,7 @@
                 <w:szCs w:val="24"/>
                 <w:lang w:val="en-US"/>
               </w:rPr>
-              <w:t xml:space="preserve">Если M(565) &lt;= 0, то </w:t>
+              <w:t>Если M(565) &lt;= 0, то</w:t>
             </w:r>
           </w:p>
           <w:p>
@@ -5523,7 +5642,7 @@
         </w:tc>
         <w:tc>
           <w:tcPr>
-            <w:tcW w:w="2512" w:type="dxa"/>
+            <w:tcW w:w="3051" w:type="dxa"/>
             <w:tcBorders>
               <w:top w:val="single" w:sz="8" w:space="0" w:color="000000"/>
               <w:left w:val="single" w:sz="8" w:space="0" w:color="000000"/>
@@ -5632,7 +5751,7 @@
         </w:tc>
         <w:tc>
           <w:tcPr>
-            <w:tcW w:w="1704" w:type="dxa"/>
+            <w:tcW w:w="1703" w:type="dxa"/>
             <w:tcBorders>
               <w:top w:val="single" w:sz="8" w:space="0" w:color="000000"/>
               <w:left w:val="single" w:sz="8" w:space="0" w:color="000000"/>
@@ -5660,22 +5779,13 @@
                 <w:szCs w:val="24"/>
                 <w:lang w:val="en-US"/>
               </w:rPr>
-              <w:t xml:space="preserve">JUMP </w:t>
-            </w:r>
-            <w:r>
-              <w:rPr>
-                <w:rFonts w:eastAsia="Times New Roman" w:cs="Times New Roman" w:ascii="Times New Roman" w:hAnsi="Times New Roman"/>
-                <w:sz w:val="24"/>
-                <w:szCs w:val="24"/>
-                <w:lang w:val="en-US"/>
-              </w:rPr>
-              <w:t>56F</w:t>
-            </w:r>
-          </w:p>
-        </w:tc>
-        <w:tc>
-          <w:tcPr>
-            <w:tcW w:w="2798" w:type="dxa"/>
+              <w:t>JUMP 56F</w:t>
+            </w:r>
+          </w:p>
+        </w:tc>
+        <w:tc>
+          <w:tcPr>
+            <w:tcW w:w="3341" w:type="dxa"/>
             <w:tcBorders>
               <w:top w:val="single" w:sz="8" w:space="0" w:color="000000"/>
               <w:left w:val="single" w:sz="8" w:space="0" w:color="000000"/>
@@ -5701,7 +5811,31 @@
                 <w:sz w:val="24"/>
                 <w:szCs w:val="24"/>
               </w:rPr>
-              <w:t>Относительная прямая.</w:t>
+              <w:t>П</w:t>
+            </w:r>
+            <w:r>
+              <w:rPr>
+                <w:rFonts w:eastAsia="Times New Roman" w:cs="Times New Roman" w:ascii="Times New Roman" w:hAnsi="Times New Roman"/>
+                <w:sz w:val="24"/>
+                <w:szCs w:val="24"/>
+              </w:rPr>
+              <w:t xml:space="preserve">рямая </w:t>
+            </w:r>
+            <w:r>
+              <w:rPr>
+                <w:rFonts w:eastAsia="Times New Roman" w:cs="Times New Roman" w:ascii="Times New Roman" w:hAnsi="Times New Roman"/>
+                <w:sz w:val="24"/>
+                <w:szCs w:val="24"/>
+              </w:rPr>
+              <w:t>относительная</w:t>
+            </w:r>
+            <w:r>
+              <w:rPr>
+                <w:rFonts w:eastAsia="Times New Roman" w:cs="Times New Roman" w:ascii="Times New Roman" w:hAnsi="Times New Roman"/>
+                <w:sz w:val="24"/>
+                <w:szCs w:val="24"/>
+              </w:rPr>
+              <w:t>.</w:t>
             </w:r>
           </w:p>
           <w:p>
@@ -5727,7 +5861,7 @@
         </w:tc>
         <w:tc>
           <w:tcPr>
-            <w:tcW w:w="2512" w:type="dxa"/>
+            <w:tcW w:w="3051" w:type="dxa"/>
             <w:tcBorders>
               <w:top w:val="single" w:sz="8" w:space="0" w:color="000000"/>
               <w:left w:val="single" w:sz="8" w:space="0" w:color="000000"/>
@@ -5825,7 +5959,7 @@
         </w:tc>
         <w:tc>
           <w:tcPr>
-            <w:tcW w:w="1704" w:type="dxa"/>
+            <w:tcW w:w="1703" w:type="dxa"/>
             <w:tcBorders>
               <w:top w:val="single" w:sz="8" w:space="0" w:color="000000"/>
               <w:left w:val="single" w:sz="8" w:space="0" w:color="000000"/>
@@ -5854,7 +5988,7 @@
         </w:tc>
         <w:tc>
           <w:tcPr>
-            <w:tcW w:w="2798" w:type="dxa"/>
+            <w:tcW w:w="3341" w:type="dxa"/>
             <w:tcBorders>
               <w:top w:val="single" w:sz="8" w:space="0" w:color="000000"/>
               <w:left w:val="single" w:sz="8" w:space="0" w:color="000000"/>
@@ -5886,7 +6020,7 @@
         </w:tc>
         <w:tc>
           <w:tcPr>
-            <w:tcW w:w="2512" w:type="dxa"/>
+            <w:tcW w:w="3051" w:type="dxa"/>
             <w:tcBorders>
               <w:top w:val="single" w:sz="8" w:space="0" w:color="000000"/>
               <w:left w:val="single" w:sz="8" w:space="0" w:color="000000"/>
@@ -5994,7 +6128,7 @@
         </w:tc>
         <w:tc>
           <w:tcPr>
-            <w:tcW w:w="1704" w:type="dxa"/>
+            <w:tcW w:w="1703" w:type="dxa"/>
             <w:tcBorders>
               <w:top w:val="single" w:sz="8" w:space="0" w:color="000000"/>
               <w:left w:val="single" w:sz="8" w:space="0" w:color="000000"/>
@@ -6025,7 +6159,7 @@
         </w:tc>
         <w:tc>
           <w:tcPr>
-            <w:tcW w:w="2798" w:type="dxa"/>
+            <w:tcW w:w="3341" w:type="dxa"/>
             <w:tcBorders>
               <w:top w:val="single" w:sz="8" w:space="0" w:color="000000"/>
               <w:left w:val="single" w:sz="8" w:space="0" w:color="000000"/>
@@ -6056,7 +6190,8 @@
         </w:tc>
         <w:tc>
           <w:tcPr>
-            <w:tcW w:w="2512" w:type="dxa"/>
+            <w:tcW w:w="3051" w:type="dxa"/>
+            <w:vMerge w:val="restart"/>
             <w:tcBorders>
               <w:top w:val="single" w:sz="8" w:space="0" w:color="000000"/>
               <w:left w:val="single" w:sz="8" w:space="0" w:color="000000"/>
@@ -6069,24 +6204,27 @@
               <w:bottom w:w="0" w:type="dxa"/>
               <w:right w:w="108" w:type="dxa"/>
             </w:tcMar>
-          </w:tcPr>
-          <w:p>
-            <w:pPr>
-              <w:pStyle w:val="Normal"/>
-              <w:widowControl w:val="false"/>
-              <w:spacing w:lineRule="auto" w:line="240" w:before="0" w:after="0"/>
-              <w:rPr>
-                <w:rFonts w:ascii="Times New Roman" w:hAnsi="Times New Roman" w:eastAsia="Times New Roman" w:cs="Times New Roman"/>
-                <w:sz w:val="24"/>
-                <w:szCs w:val="24"/>
-              </w:rPr>
-            </w:pPr>
-            <w:r>
-              <w:rPr>
-                <w:rFonts w:eastAsia="Times New Roman" w:cs="Times New Roman" w:ascii="Times New Roman" w:hAnsi="Times New Roman"/>
-                <w:sz w:val="24"/>
-                <w:szCs w:val="24"/>
-              </w:rPr>
+            <w:vAlign w:val="center"/>
+          </w:tcPr>
+          <w:p>
+            <w:pPr>
+              <w:pStyle w:val="Normal"/>
+              <w:widowControl w:val="false"/>
+              <w:spacing w:lineRule="auto" w:line="240" w:before="0" w:after="0"/>
+              <w:jc w:val="center"/>
+              <w:rPr>
+                <w:rFonts w:ascii="Times New Roman" w:hAnsi="Times New Roman" w:eastAsia="Times New Roman" w:cs="Times New Roman"/>
+                <w:sz w:val="24"/>
+                <w:szCs w:val="24"/>
+              </w:rPr>
+            </w:pPr>
+            <w:r>
+              <w:rPr>
+                <w:rFonts w:eastAsia="Times New Roman" w:cs="Times New Roman" w:ascii="Times New Roman" w:hAnsi="Times New Roman"/>
+                <w:sz w:val="24"/>
+                <w:szCs w:val="24"/>
+              </w:rPr>
+              <w:t>Элементы массива</w:t>
             </w:r>
           </w:p>
         </w:tc>
@@ -6163,7 +6301,7 @@
         </w:tc>
         <w:tc>
           <w:tcPr>
-            <w:tcW w:w="1704" w:type="dxa"/>
+            <w:tcW w:w="1703" w:type="dxa"/>
             <w:tcBorders>
               <w:top w:val="single" w:sz="8" w:space="0" w:color="000000"/>
               <w:left w:val="single" w:sz="8" w:space="0" w:color="000000"/>
@@ -6194,7 +6332,7 @@
         </w:tc>
         <w:tc>
           <w:tcPr>
-            <w:tcW w:w="2798" w:type="dxa"/>
+            <w:tcW w:w="3341" w:type="dxa"/>
             <w:tcBorders>
               <w:top w:val="single" w:sz="8" w:space="0" w:color="000000"/>
               <w:left w:val="single" w:sz="8" w:space="0" w:color="000000"/>
@@ -6225,7 +6363,8 @@
         </w:tc>
         <w:tc>
           <w:tcPr>
-            <w:tcW w:w="2512" w:type="dxa"/>
+            <w:tcW w:w="3051" w:type="dxa"/>
+            <w:vMerge w:val="continue"/>
             <w:tcBorders>
               <w:top w:val="single" w:sz="8" w:space="0" w:color="000000"/>
               <w:left w:val="single" w:sz="8" w:space="0" w:color="000000"/>
@@ -6332,7 +6471,7 @@
         </w:tc>
         <w:tc>
           <w:tcPr>
-            <w:tcW w:w="1704" w:type="dxa"/>
+            <w:tcW w:w="1703" w:type="dxa"/>
             <w:tcBorders>
               <w:top w:val="single" w:sz="8" w:space="0" w:color="000000"/>
               <w:left w:val="single" w:sz="8" w:space="0" w:color="000000"/>
@@ -6363,7 +6502,7 @@
         </w:tc>
         <w:tc>
           <w:tcPr>
-            <w:tcW w:w="2798" w:type="dxa"/>
+            <w:tcW w:w="3341" w:type="dxa"/>
             <w:tcBorders>
               <w:top w:val="single" w:sz="8" w:space="0" w:color="000000"/>
               <w:left w:val="single" w:sz="8" w:space="0" w:color="000000"/>
@@ -6394,7 +6533,8 @@
         </w:tc>
         <w:tc>
           <w:tcPr>
-            <w:tcW w:w="2512" w:type="dxa"/>
+            <w:tcW w:w="3051" w:type="dxa"/>
+            <w:vMerge w:val="continue"/>
             <w:tcBorders>
               <w:top w:val="single" w:sz="8" w:space="0" w:color="000000"/>
               <w:left w:val="single" w:sz="8" w:space="0" w:color="000000"/>
@@ -6501,7 +6641,7 @@
         </w:tc>
         <w:tc>
           <w:tcPr>
-            <w:tcW w:w="1704" w:type="dxa"/>
+            <w:tcW w:w="1703" w:type="dxa"/>
             <w:tcBorders>
               <w:top w:val="single" w:sz="8" w:space="0" w:color="000000"/>
               <w:left w:val="single" w:sz="8" w:space="0" w:color="000000"/>
@@ -6532,7 +6672,7 @@
         </w:tc>
         <w:tc>
           <w:tcPr>
-            <w:tcW w:w="2798" w:type="dxa"/>
+            <w:tcW w:w="3341" w:type="dxa"/>
             <w:tcBorders>
               <w:top w:val="single" w:sz="8" w:space="0" w:color="000000"/>
               <w:left w:val="single" w:sz="8" w:space="0" w:color="000000"/>
@@ -6563,7 +6703,8 @@
         </w:tc>
         <w:tc>
           <w:tcPr>
-            <w:tcW w:w="2512" w:type="dxa"/>
+            <w:tcW w:w="3051" w:type="dxa"/>
+            <w:vMerge w:val="continue"/>
             <w:tcBorders>
               <w:top w:val="single" w:sz="8" w:space="0" w:color="000000"/>
               <w:left w:val="single" w:sz="8" w:space="0" w:color="000000"/>
@@ -6670,7 +6811,7 @@
         </w:tc>
         <w:tc>
           <w:tcPr>
-            <w:tcW w:w="1704" w:type="dxa"/>
+            <w:tcW w:w="1703" w:type="dxa"/>
             <w:tcBorders>
               <w:top w:val="single" w:sz="8" w:space="0" w:color="000000"/>
               <w:left w:val="single" w:sz="8" w:space="0" w:color="000000"/>
@@ -6701,7 +6842,7 @@
         </w:tc>
         <w:tc>
           <w:tcPr>
-            <w:tcW w:w="2798" w:type="dxa"/>
+            <w:tcW w:w="3341" w:type="dxa"/>
             <w:tcBorders>
               <w:top w:val="single" w:sz="8" w:space="0" w:color="000000"/>
               <w:left w:val="single" w:sz="8" w:space="0" w:color="000000"/>
@@ -6732,7 +6873,8 @@
         </w:tc>
         <w:tc>
           <w:tcPr>
-            <w:tcW w:w="2512" w:type="dxa"/>
+            <w:tcW w:w="3051" w:type="dxa"/>
+            <w:vMerge w:val="continue"/>
             <w:tcBorders>
               <w:top w:val="single" w:sz="8" w:space="0" w:color="000000"/>
               <w:left w:val="single" w:sz="8" w:space="0" w:color="000000"/>
@@ -6792,9 +6934,7 @@
     <w:p>
       <w:pPr>
         <w:pStyle w:val="Heading1"/>
-        <w:rPr>
-          <w:b/>
-        </w:rPr>
+        <w:rPr/>
       </w:pPr>
       <w:bookmarkStart w:id="2" w:name="_1fob9te"/>
       <w:bookmarkEnd w:id="2"/>
@@ -6808,29 +6948,390 @@
     <w:p>
       <w:pPr>
         <w:pStyle w:val="Normal"/>
-        <w:spacing w:lineRule="auto" w:line="240" w:before="0" w:after="0"/>
-        <w:rPr>
-          <w:rFonts w:ascii="Courier New" w:hAnsi="Courier New" w:eastAsia="Courier New" w:cs="Courier New"/>
-          <w:sz w:val="20"/>
-          <w:szCs w:val="20"/>
-        </w:rPr>
-      </w:pPr>
-      <w:r>
-        <w:rPr>
-          <w:rFonts w:eastAsia="Times New Roman" w:cs="Times New Roman" w:ascii="Times New Roman" w:hAnsi="Times New Roman"/>
-          <w:b/>
+        <w:spacing w:lineRule="auto" w:line="276" w:before="0" w:after="0"/>
+        <w:rPr>
+          <w:rFonts w:ascii="Times New Roman" w:hAnsi="Times New Roman" w:eastAsia="Times New Roman" w:cs="Times New Roman"/>
+          <w:b w:val="false"/>
+          <w:bCs w:val="false"/>
+          <w:color w:val="auto"/>
+          <w:kern w:val="0"/>
           <w:sz w:val="24"/>
           <w:szCs w:val="24"/>
-        </w:rPr>
-        <w:t xml:space="preserve">Формула: </w:t>
-      </w:r>
+          <w:lang w:val="ru-RU" w:eastAsia="ru-RU" w:bidi="ar-SA"/>
+        </w:rPr>
+      </w:pPr>
       <w:r>
         <w:rPr>
           <w:rFonts w:eastAsia="Times New Roman" w:cs="Times New Roman" w:ascii="Times New Roman" w:hAnsi="Times New Roman"/>
+          <w:b w:val="false"/>
+          <w:bCs w:val="false"/>
+          <w:color w:val="auto"/>
+          <w:kern w:val="0"/>
           <w:sz w:val="24"/>
           <w:szCs w:val="24"/>
-        </w:rPr>
-        <w:t>D = B | (E - C)</w:t>
+          <w:lang w:val="ru-RU" w:eastAsia="ru-RU" w:bidi="ar-SA"/>
+        </w:rPr>
+      </w:r>
+    </w:p>
+    <w:p>
+      <w:pPr>
+        <w:pStyle w:val="Normal"/>
+        <w:spacing w:lineRule="auto" w:line="276" w:before="0" w:after="0"/>
+        <w:rPr>
+          <w:rFonts w:ascii="Times New Roman" w:hAnsi="Times New Roman" w:eastAsia="Times New Roman" w:cs="Times New Roman"/>
+          <w:b w:val="false"/>
+          <w:bCs w:val="false"/>
+          <w:color w:val="auto"/>
+          <w:kern w:val="0"/>
+          <w:sz w:val="24"/>
+          <w:szCs w:val="24"/>
+          <w:lang w:val="ru-RU" w:eastAsia="ru-RU" w:bidi="ar-SA"/>
+        </w:rPr>
+      </w:pPr>
+      <w:r>
+        <w:rPr>
+          <w:rFonts w:eastAsia="Times New Roman" w:cs="Times New Roman" w:ascii="Times New Roman" w:hAnsi="Times New Roman"/>
+          <w:b w:val="false"/>
+          <w:bCs w:val="false"/>
+          <w:color w:val="auto"/>
+          <w:kern w:val="0"/>
+          <w:sz w:val="24"/>
+          <w:szCs w:val="24"/>
+          <w:lang w:val="ru-RU" w:eastAsia="ru-RU" w:bidi="ar-SA"/>
+        </w:rPr>
+        <w:t>Программа находит максимальный элемент массива, состоящего из 5 элементов и сохраняет результат.</w:t>
+      </w:r>
+    </w:p>
+    <w:p>
+      <w:pPr>
+        <w:pStyle w:val="Normal"/>
+        <w:spacing w:lineRule="auto" w:line="276" w:before="0" w:after="0"/>
+        <w:rPr>
+          <w:b w:val="false"/>
+          <w:bCs w:val="false"/>
+        </w:rPr>
+      </w:pPr>
+      <w:r>
+        <w:rPr>
+          <w:b w:val="false"/>
+          <w:bCs w:val="false"/>
+        </w:rPr>
+      </w:r>
+    </w:p>
+    <w:p>
+      <w:pPr>
+        <w:pStyle w:val="Normal"/>
+        <w:numPr>
+          <w:ilvl w:val="0"/>
+          <w:numId w:val="3"/>
+        </w:numPr>
+        <w:spacing w:lineRule="auto" w:line="276" w:before="0" w:after="0"/>
+        <w:rPr>
+          <w:rFonts w:ascii="Times New Roman" w:hAnsi="Times New Roman" w:eastAsia="Times New Roman" w:cs="Times New Roman"/>
+          <w:b w:val="false"/>
+          <w:bCs w:val="false"/>
+          <w:color w:val="auto"/>
+          <w:kern w:val="0"/>
+          <w:sz w:val="24"/>
+          <w:szCs w:val="24"/>
+          <w:lang w:val="ru-RU" w:eastAsia="ru-RU" w:bidi="ar-SA"/>
+        </w:rPr>
+      </w:pPr>
+      <w:r>
+        <w:rPr>
+          <w:rFonts w:eastAsia="Times New Roman" w:cs="Times New Roman" w:ascii="Times New Roman" w:hAnsi="Times New Roman"/>
+          <w:b w:val="false"/>
+          <w:bCs w:val="false"/>
+          <w:color w:val="auto"/>
+          <w:kern w:val="0"/>
+          <w:sz w:val="24"/>
+          <w:szCs w:val="24"/>
+          <w:lang w:val="ru-RU" w:eastAsia="ru-RU" w:bidi="ar-SA"/>
+        </w:rPr>
+        <w:t xml:space="preserve">Командами 567-56A программа загружает -0 в ячейку 566 (в переменную Z). </w:t>
+      </w:r>
+    </w:p>
+    <w:p>
+      <w:pPr>
+        <w:pStyle w:val="Normal"/>
+        <w:numPr>
+          <w:ilvl w:val="0"/>
+          <w:numId w:val="3"/>
+        </w:numPr>
+        <w:spacing w:lineRule="auto" w:line="276" w:before="0" w:after="0"/>
+        <w:rPr>
+          <w:rFonts w:ascii="Times New Roman" w:hAnsi="Times New Roman" w:eastAsia="Times New Roman" w:cs="Times New Roman"/>
+          <w:b w:val="false"/>
+          <w:bCs w:val="false"/>
+          <w:color w:val="auto"/>
+          <w:kern w:val="0"/>
+          <w:sz w:val="24"/>
+          <w:szCs w:val="24"/>
+          <w:lang w:val="ru-RU" w:eastAsia="ru-RU" w:bidi="ar-SA"/>
+        </w:rPr>
+      </w:pPr>
+      <w:r>
+        <w:rPr>
+          <w:rFonts w:eastAsia="Times New Roman" w:cs="Times New Roman" w:ascii="Times New Roman" w:hAnsi="Times New Roman"/>
+          <w:b w:val="false"/>
+          <w:bCs w:val="false"/>
+          <w:color w:val="auto"/>
+          <w:kern w:val="0"/>
+          <w:sz w:val="24"/>
+          <w:szCs w:val="24"/>
+          <w:lang w:val="ru-RU" w:eastAsia="ru-RU" w:bidi="ar-SA"/>
+        </w:rPr>
+        <w:t xml:space="preserve">Далее (56B-56C) программа устанавливает счётчик цикла равным 5 (Y = 5)  и </w:t>
+      </w:r>
+    </w:p>
+    <w:p>
+      <w:pPr>
+        <w:pStyle w:val="Normal"/>
+        <w:numPr>
+          <w:ilvl w:val="0"/>
+          <w:numId w:val="3"/>
+        </w:numPr>
+        <w:spacing w:lineRule="auto" w:line="276" w:before="0" w:after="0"/>
+        <w:rPr>
+          <w:rFonts w:ascii="Times New Roman" w:hAnsi="Times New Roman" w:eastAsia="Times New Roman" w:cs="Times New Roman"/>
+          <w:b w:val="false"/>
+          <w:bCs w:val="false"/>
+          <w:color w:val="auto"/>
+          <w:kern w:val="0"/>
+          <w:sz w:val="24"/>
+          <w:szCs w:val="24"/>
+          <w:lang w:val="ru-RU" w:eastAsia="ru-RU" w:bidi="ar-SA"/>
+        </w:rPr>
+      </w:pPr>
+      <w:r>
+        <w:rPr>
+          <w:rFonts w:eastAsia="Times New Roman" w:cs="Times New Roman" w:ascii="Times New Roman" w:hAnsi="Times New Roman"/>
+          <w:b w:val="false"/>
+          <w:bCs w:val="false"/>
+          <w:color w:val="auto"/>
+          <w:kern w:val="0"/>
+          <w:sz w:val="24"/>
+          <w:szCs w:val="24"/>
+          <w:lang w:val="ru-RU" w:eastAsia="ru-RU" w:bidi="ar-SA"/>
+        </w:rPr>
+        <w:t xml:space="preserve">командами (56D-56E) переменную X на конец массива (X = A + Y = 577 + 5 = 57C). </w:t>
+      </w:r>
+    </w:p>
+    <w:p>
+      <w:pPr>
+        <w:pStyle w:val="Normal"/>
+        <w:numPr>
+          <w:ilvl w:val="0"/>
+          <w:numId w:val="3"/>
+        </w:numPr>
+        <w:spacing w:lineRule="auto" w:line="276" w:before="0" w:after="0"/>
+        <w:rPr>
+          <w:rFonts w:ascii="Times New Roman" w:hAnsi="Times New Roman" w:eastAsia="Times New Roman" w:cs="Times New Roman"/>
+          <w:b w:val="false"/>
+          <w:bCs w:val="false"/>
+          <w:color w:val="auto"/>
+          <w:kern w:val="0"/>
+          <w:sz w:val="24"/>
+          <w:szCs w:val="24"/>
+          <w:lang w:val="ru-RU" w:eastAsia="ru-RU" w:bidi="ar-SA"/>
+        </w:rPr>
+      </w:pPr>
+      <w:r>
+        <w:rPr>
+          <w:rFonts w:eastAsia="Times New Roman" w:cs="Times New Roman" w:ascii="Times New Roman" w:hAnsi="Times New Roman"/>
+          <w:b w:val="false"/>
+          <w:bCs w:val="false"/>
+          <w:color w:val="auto"/>
+          <w:kern w:val="0"/>
+          <w:sz w:val="24"/>
+          <w:szCs w:val="24"/>
+          <w:lang w:val="ru-RU" w:eastAsia="ru-RU" w:bidi="ar-SA"/>
+        </w:rPr>
+        <w:t>56F-575 — тело цикла, в котором выполняются следующие действия:</w:t>
+      </w:r>
+    </w:p>
+    <w:p>
+      <w:pPr>
+        <w:pStyle w:val="Normal"/>
+        <w:widowControl w:val="false"/>
+        <w:numPr>
+          <w:ilvl w:val="1"/>
+          <w:numId w:val="4"/>
+        </w:numPr>
+        <w:spacing w:lineRule="auto" w:line="276" w:before="0" w:after="0"/>
+        <w:rPr>
+          <w:rFonts w:ascii="Times New Roman" w:hAnsi="Times New Roman" w:eastAsia="Times New Roman" w:cs="Times New Roman"/>
+          <w:b w:val="false"/>
+          <w:bCs w:val="false"/>
+          <w:color w:val="auto"/>
+          <w:kern w:val="0"/>
+          <w:sz w:val="24"/>
+          <w:szCs w:val="24"/>
+          <w:lang w:val="ru-RU" w:eastAsia="ru-RU" w:bidi="ar-SA"/>
+        </w:rPr>
+      </w:pPr>
+      <w:r>
+        <w:rPr>
+          <w:rFonts w:eastAsia="Times New Roman" w:cs="Times New Roman" w:ascii="Times New Roman" w:hAnsi="Times New Roman"/>
+          <w:b w:val="false"/>
+          <w:bCs w:val="false"/>
+          <w:color w:val="auto"/>
+          <w:kern w:val="0"/>
+          <w:sz w:val="24"/>
+          <w:szCs w:val="24"/>
+          <w:lang w:val="ru-RU" w:eastAsia="ru-RU" w:bidi="ar-SA"/>
+        </w:rPr>
+        <w:t>56F – загрузить очередной элемент массива в аккумулятор</w:t>
+      </w:r>
+    </w:p>
+    <w:p>
+      <w:pPr>
+        <w:pStyle w:val="Normal"/>
+        <w:widowControl w:val="false"/>
+        <w:numPr>
+          <w:ilvl w:val="1"/>
+          <w:numId w:val="4"/>
+        </w:numPr>
+        <w:spacing w:lineRule="auto" w:line="276" w:before="0" w:after="0"/>
+        <w:rPr>
+          <w:rFonts w:ascii="Times New Roman" w:hAnsi="Times New Roman" w:eastAsia="Times New Roman" w:cs="Times New Roman"/>
+          <w:b w:val="false"/>
+          <w:bCs w:val="false"/>
+          <w:color w:val="auto"/>
+          <w:kern w:val="0"/>
+          <w:sz w:val="24"/>
+          <w:szCs w:val="24"/>
+          <w:lang w:val="ru-RU" w:eastAsia="ru-RU" w:bidi="ar-SA"/>
+        </w:rPr>
+      </w:pPr>
+      <w:r>
+        <w:rPr>
+          <w:rFonts w:eastAsia="Times New Roman" w:cs="Times New Roman" w:ascii="Times New Roman" w:hAnsi="Times New Roman"/>
+          <w:b w:val="false"/>
+          <w:bCs w:val="false"/>
+          <w:color w:val="auto"/>
+          <w:kern w:val="0"/>
+          <w:sz w:val="24"/>
+          <w:szCs w:val="24"/>
+          <w:lang w:val="ru-RU" w:eastAsia="ru-RU" w:bidi="ar-SA"/>
+        </w:rPr>
+        <w:t>570 – IF AC == 0: continue</w:t>
+      </w:r>
+    </w:p>
+    <w:p>
+      <w:pPr>
+        <w:pStyle w:val="Normal"/>
+        <w:widowControl w:val="false"/>
+        <w:numPr>
+          <w:ilvl w:val="1"/>
+          <w:numId w:val="4"/>
+        </w:numPr>
+        <w:spacing w:lineRule="auto" w:line="276" w:before="0" w:after="0"/>
+        <w:rPr>
+          <w:rFonts w:ascii="Times New Roman" w:hAnsi="Times New Roman" w:eastAsia="Times New Roman" w:cs="Times New Roman"/>
+          <w:b w:val="false"/>
+          <w:bCs w:val="false"/>
+          <w:color w:val="auto"/>
+          <w:kern w:val="0"/>
+          <w:sz w:val="24"/>
+          <w:szCs w:val="24"/>
+          <w:lang w:val="ru-RU" w:eastAsia="ru-RU" w:bidi="ar-SA"/>
+        </w:rPr>
+      </w:pPr>
+      <w:r>
+        <w:rPr>
+          <w:rFonts w:eastAsia="Times New Roman" w:cs="Times New Roman" w:ascii="Times New Roman" w:hAnsi="Times New Roman"/>
+          <w:b w:val="false"/>
+          <w:bCs w:val="false"/>
+          <w:color w:val="auto"/>
+          <w:kern w:val="0"/>
+          <w:sz w:val="24"/>
+          <w:szCs w:val="24"/>
+          <w:lang w:val="ru-RU" w:eastAsia="ru-RU" w:bidi="ar-SA"/>
+        </w:rPr>
+        <w:t>571-572 – IF AC &lt; Z: continue</w:t>
+      </w:r>
+    </w:p>
+    <w:p>
+      <w:pPr>
+        <w:pStyle w:val="Normal"/>
+        <w:widowControl w:val="false"/>
+        <w:numPr>
+          <w:ilvl w:val="1"/>
+          <w:numId w:val="4"/>
+        </w:numPr>
+        <w:spacing w:lineRule="auto" w:line="276" w:before="0" w:after="0"/>
+        <w:rPr>
+          <w:rFonts w:ascii="Times New Roman" w:hAnsi="Times New Roman" w:eastAsia="Times New Roman" w:cs="Times New Roman"/>
+          <w:b w:val="false"/>
+          <w:bCs w:val="false"/>
+          <w:color w:val="auto"/>
+          <w:kern w:val="0"/>
+          <w:sz w:val="24"/>
+          <w:szCs w:val="24"/>
+          <w:lang w:val="ru-RU" w:eastAsia="ru-RU" w:bidi="ar-SA"/>
+        </w:rPr>
+      </w:pPr>
+      <w:r>
+        <w:rPr>
+          <w:rFonts w:eastAsia="Times New Roman" w:cs="Times New Roman" w:ascii="Times New Roman" w:hAnsi="Times New Roman"/>
+          <w:b w:val="false"/>
+          <w:bCs w:val="false"/>
+          <w:color w:val="auto"/>
+          <w:kern w:val="0"/>
+          <w:sz w:val="24"/>
+          <w:szCs w:val="24"/>
+          <w:lang w:val="ru-RU" w:eastAsia="ru-RU" w:bidi="ar-SA"/>
+        </w:rPr>
+        <w:t>573 – Z := AC</w:t>
+      </w:r>
+    </w:p>
+    <w:p>
+      <w:pPr>
+        <w:pStyle w:val="Normal"/>
+        <w:widowControl w:val="false"/>
+        <w:numPr>
+          <w:ilvl w:val="0"/>
+          <w:numId w:val="0"/>
+        </w:numPr>
+        <w:spacing w:lineRule="auto" w:line="276" w:before="0" w:after="0"/>
+        <w:ind w:hanging="0" w:left="720"/>
+        <w:rPr>
+          <w:rFonts w:ascii="Times New Roman" w:hAnsi="Times New Roman" w:eastAsia="Times New Roman" w:cs="Times New Roman"/>
+          <w:b w:val="false"/>
+          <w:bCs w:val="false"/>
+          <w:color w:val="auto"/>
+          <w:kern w:val="0"/>
+          <w:sz w:val="24"/>
+          <w:szCs w:val="24"/>
+          <w:lang w:val="ru-RU" w:eastAsia="ru-RU" w:bidi="ar-SA"/>
+        </w:rPr>
+      </w:pPr>
+      <w:r>
+        <w:rPr>
+          <w:rFonts w:eastAsia="Times New Roman" w:cs="Times New Roman" w:ascii="Times New Roman" w:hAnsi="Times New Roman"/>
+          <w:b w:val="false"/>
+          <w:bCs w:val="false"/>
+          <w:color w:val="auto"/>
+          <w:kern w:val="0"/>
+          <w:sz w:val="24"/>
+          <w:szCs w:val="24"/>
+          <w:lang w:val="ru-RU" w:eastAsia="ru-RU" w:bidi="ar-SA"/>
+        </w:rPr>
+      </w:r>
+    </w:p>
+    <w:p>
+      <w:pPr>
+        <w:pStyle w:val="Normal"/>
+        <w:spacing w:lineRule="auto" w:line="240" w:before="0" w:after="0"/>
+        <w:rPr>
+          <w:rFonts w:ascii="Times New Roman" w:hAnsi="Times New Roman" w:eastAsia="Times New Roman" w:cs="Times New Roman"/>
+          <w:sz w:val="24"/>
+          <w:szCs w:val="24"/>
+        </w:rPr>
+      </w:pPr>
+      <w:r>
+        <w:rPr/>
       </w:r>
     </w:p>
     <w:p>
@@ -6867,21 +7368,7 @@
         <w:rPr>
           <w:lang w:val="en-US"/>
         </w:rPr>
-        <w:t>E</w:t>
-      </w:r>
-      <w:r>
-        <w:rPr/>
-        <w:t xml:space="preserve">, </w:t>
-      </w:r>
-      <w:r>
-        <w:rPr>
-          <w:lang w:val="en-US"/>
-        </w:rPr>
-        <w:t>C</w:t>
-      </w:r>
-      <w:r>
-        <w:rPr/>
-        <w:t xml:space="preserve"> – знаковые, 16-разрядные числа</w:t>
+        <w:t>A, X – 11-ти разрядные числа, адрес БЭВМ</w:t>
       </w:r>
     </w:p>
     <w:p>
@@ -6897,21 +7384,7 @@
         <w:rPr>
           <w:lang w:val="en-US"/>
         </w:rPr>
-        <w:t>D</w:t>
-      </w:r>
-      <w:r>
-        <w:rPr/>
-        <w:t xml:space="preserve">, </w:t>
-      </w:r>
-      <w:r>
-        <w:rPr>
-          <w:lang w:val="en-US"/>
-        </w:rPr>
-        <w:t>B</w:t>
-      </w:r>
-      <w:r>
-        <w:rPr/>
-        <w:t xml:space="preserve"> – наборы из 16 однобитовых логических значений</w:t>
+        <w:t>Y – размер массива, 16-ти разрядное беззнаковое число.</w:t>
       </w:r>
     </w:p>
     <w:p>
@@ -6924,48 +7397,10 @@
         <w:rPr/>
       </w:pPr>
       <w:r>
-        <w:rPr/>
-        <w:t>Результат арифметической операции (</w:t>
-      </w:r>
-      <w:r>
         <w:rPr>
           <w:lang w:val="en-US"/>
         </w:rPr>
-        <w:t>Y</w:t>
-      </w:r>
-      <w:r>
-        <w:rPr/>
-        <w:t xml:space="preserve"> - </w:t>
-      </w:r>
-      <w:r>
-        <w:rPr>
-          <w:lang w:val="en-US"/>
-        </w:rPr>
-        <w:t>X</w:t>
-      </w:r>
-      <w:r>
-        <w:rPr/>
-        <w:t>) трактуется как логический операнд:</w:t>
-      </w:r>
-    </w:p>
-    <w:p>
-      <w:pPr>
-        <w:pStyle w:val="ListParagraph"/>
-        <w:rPr/>
-      </w:pPr>
-      <w:r>
-        <w:rPr/>
-        <w:t>(</w:t>
-      </w:r>
-      <w:r>
-        <w:rPr>
-          <w:lang w:val="en-US"/>
-        </w:rPr>
-        <w:t>E - C</w:t>
-      </w:r>
-      <w:r>
-        <w:rPr/>
-        <w:t xml:space="preserve">) – 16 однобитовых логических значений </w:t>
+        <w:t>Z, элементы массива – 16-ти разрядные знаковые целые числа</w:t>
       </w:r>
     </w:p>
     <w:p>
@@ -6973,101 +7408,13 @@
         <w:pStyle w:val="ListParagraph"/>
         <w:numPr>
           <w:ilvl w:val="0"/>
-          <w:numId w:val="1"/>
+          <w:numId w:val="0"/>
         </w:numPr>
+        <w:ind w:hanging="0" w:left="720"/>
         <w:rPr/>
       </w:pPr>
       <w:r>
         <w:rPr/>
-        <w:t>Знаковые числа: [-2</w:t>
-      </w:r>
-      <w:r>
-        <w:rPr>
-          <w:vertAlign w:val="superscript"/>
-        </w:rPr>
-        <w:t>15</w:t>
-      </w:r>
-      <w:r>
-        <w:rPr/>
-        <w:t>; 2</w:t>
-      </w:r>
-      <w:r>
-        <w:rPr>
-          <w:vertAlign w:val="superscript"/>
-        </w:rPr>
-        <w:t>15</w:t>
-      </w:r>
-      <w:r>
-        <w:rPr>
-          <w:lang w:val="en-GB"/>
-        </w:rPr>
-        <w:t>)</w:t>
-      </w:r>
-    </w:p>
-    <w:p>
-      <w:pPr>
-        <w:pStyle w:val="ListParagraph"/>
-        <w:numPr>
-          <w:ilvl w:val="0"/>
-          <w:numId w:val="1"/>
-        </w:numPr>
-        <w:rPr/>
-      </w:pPr>
-      <w:r>
-        <w:rPr>
-          <w:lang w:val="en-US"/>
-        </w:rPr>
-        <w:t>B</w:t>
-      </w:r>
-      <w:r>
-        <w:rPr>
-          <w:vertAlign w:val="subscript"/>
-          <w:lang w:val="en-US"/>
-        </w:rPr>
-        <w:t>i</w:t>
-      </w:r>
-      <w:r>
-        <w:rPr/>
-        <w:t xml:space="preserve">, </w:t>
-      </w:r>
-      <w:r>
-        <w:rPr>
-          <w:lang w:val="en-US"/>
-        </w:rPr>
-        <w:t>D</w:t>
-      </w:r>
-      <w:r>
-        <w:rPr>
-          <w:vertAlign w:val="subscript"/>
-          <w:lang w:val="en-US"/>
-        </w:rPr>
-        <w:t>i</w:t>
-      </w:r>
-      <w:r>
-        <w:rPr>
-          <w:lang w:val="en-US"/>
-        </w:rPr>
-        <w:t xml:space="preserve"> </w:t>
-      </w:r>
-      <w:r>
-        <w:rPr>
-          <w:rFonts w:ascii="Cambria Math" w:hAnsi="Cambria Math"/>
-        </w:rPr>
-        <w:t>∈</w:t>
-      </w:r>
-      <w:r>
-        <w:rPr/>
-        <w:t xml:space="preserve"> {0; 1} 0 ≤ </w:t>
-      </w:r>
-      <w:r>
-        <w:rPr>
-          <w:lang w:val="en-US"/>
-        </w:rPr>
-        <w:t>i</w:t>
-      </w:r>
-      <w:r>
-        <w:rPr/>
-        <w:t xml:space="preserve"> ≤ 15</w:t>
       </w:r>
     </w:p>
     <w:p>
@@ -7095,7 +7442,6 @@
       <w:pPr>
         <w:pStyle w:val="Normal"/>
         <w:spacing w:lineRule="auto" w:line="252"/>
-        <w:jc w:val="center"/>
         <w:rPr>
           <w:rFonts w:ascii="Times New Roman" w:hAnsi="Times New Roman" w:eastAsia="Times New Roman" w:cs="Times New Roman"/>
           <w:b/>
@@ -7104,502 +7450,19 @@
         </w:rPr>
       </w:pPr>
       <w:r>
-        <w:rPr/>
-      </w:r>
-      <m:oMathPara xmlns:m="http://schemas.openxmlformats.org/officeDocument/2006/math">
-        <m:oMathParaPr>
-          <m:jc m:val="center"/>
-        </m:oMathParaPr>
-        <m:oMath>
-          <m:d>
-            <m:dPr>
-              <m:begChr m:val="{"/>
-              <m:endChr m:val=""/>
-            </m:dPr>
-            <m:e>
-              <m:eqArr>
-                <m:e>
-                  <m:sSub>
-                    <m:e>
-                      <m:d>
-                        <m:dPr>
-                          <m:begChr m:val="("/>
-                          <m:endChr m:val=")"/>
-                        </m:dPr>
-                        <m:e>
-                          <m:r>
-                            <w:rPr>
-                              <w:rFonts w:ascii="Cambria Math" w:hAnsi="Cambria Math"/>
-                            </w:rPr>
-                            <m:t xml:space="preserve">E</m:t>
-                          </m:r>
-                          <m:r>
-                            <w:rPr>
-                              <w:rFonts w:ascii="Cambria Math" w:hAnsi="Cambria Math"/>
-                            </w:rPr>
-                            <m:t xml:space="preserve">−</m:t>
-                          </m:r>
-                          <m:r>
-                            <w:rPr>
-                              <w:rFonts w:ascii="Cambria Math" w:hAnsi="Cambria Math"/>
-                            </w:rPr>
-                            <m:t xml:space="preserve">C</m:t>
-                          </m:r>
-                        </m:e>
-                      </m:d>
-                    </m:e>
-                    <m:sub>
-                      <m:r>
-                        <w:rPr>
-                          <w:rFonts w:ascii="Cambria Math" w:hAnsi="Cambria Math"/>
-                        </w:rPr>
-                        <m:t xml:space="preserve">i</m:t>
-                      </m:r>
-                    </m:sub>
-                  </m:sSub>
-                  <m:sSub>
-                    <m:e>
-                      <m:r>
-                        <w:rPr>
-                          <w:rFonts w:ascii="Cambria Math" w:hAnsi="Cambria Math"/>
-                        </w:rPr>
-                        <m:t xml:space="preserve">,</m:t>
-                      </m:r>
-                      <m:r>
-                        <w:rPr>
-                          <w:rFonts w:ascii="Cambria Math" w:hAnsi="Cambria Math"/>
-                        </w:rPr>
-                        <m:t xml:space="preserve">B</m:t>
-                      </m:r>
-                    </m:e>
-                    <m:sub>
-                      <m:r>
-                        <w:rPr>
-                          <w:rFonts w:ascii="Cambria Math" w:hAnsi="Cambria Math"/>
-                        </w:rPr>
-                        <m:t xml:space="preserve">i</m:t>
-                      </m:r>
-                    </m:sub>
-                  </m:sSub>
-                  <m:r>
-                    <w:rPr>
-                      <w:rFonts w:ascii="Cambria Math" w:hAnsi="Cambria Math"/>
-                    </w:rPr>
-                    <m:t xml:space="preserve">∈</m:t>
-                  </m:r>
-                  <m:d>
-                    <m:dPr>
-                      <m:begChr m:val="{"/>
-                      <m:endChr m:val="}"/>
-                    </m:dPr>
-                    <m:e>
-                      <m:r>
-                        <w:rPr>
-                          <w:rFonts w:ascii="Cambria Math" w:hAnsi="Cambria Math"/>
-                        </w:rPr>
-                        <m:t xml:space="preserve">0</m:t>
-                      </m:r>
-                      <m:r>
-                        <w:rPr>
-                          <w:rFonts w:ascii="Cambria Math" w:hAnsi="Cambria Math"/>
-                        </w:rPr>
-                        <m:t xml:space="preserve">,</m:t>
-                      </m:r>
-                      <m:r>
-                        <w:rPr>
-                          <w:rFonts w:ascii="Cambria Math" w:hAnsi="Cambria Math"/>
-                        </w:rPr>
-                        <m:t xml:space="preserve">1</m:t>
-                      </m:r>
-                    </m:e>
-                  </m:d>
-                  <m:r>
-                    <w:rPr>
-                      <w:rFonts w:ascii="Cambria Math" w:hAnsi="Cambria Math"/>
-                    </w:rPr>
-                    <m:t xml:space="preserve">,</m:t>
-                  </m:r>
-                  <m:r>
-                    <w:rPr>
-                      <w:rFonts w:ascii="Cambria Math" w:hAnsi="Cambria Math"/>
-                    </w:rPr>
-                    <m:t xml:space="preserve">где</m:t>
-                  </m:r>
-                  <m:r>
-                    <w:rPr>
-                      <w:rFonts w:ascii="Cambria Math" w:hAnsi="Cambria Math"/>
-                    </w:rPr>
-                    <m:t xml:space="preserve">0</m:t>
-                  </m:r>
-                  <m:r>
-                    <w:rPr>
-                      <w:rFonts w:ascii="Cambria Math" w:hAnsi="Cambria Math"/>
-                    </w:rPr>
-                    <m:t xml:space="preserve">≤</m:t>
-                  </m:r>
-                  <m:r>
-                    <w:rPr>
-                      <w:rFonts w:ascii="Cambria Math" w:hAnsi="Cambria Math"/>
-                    </w:rPr>
-                    <m:t xml:space="preserve">i</m:t>
-                  </m:r>
-                  <m:r>
-                    <w:rPr>
-                      <w:rFonts w:ascii="Cambria Math" w:hAnsi="Cambria Math"/>
-                    </w:rPr>
-                    <m:t xml:space="preserve">≤</m:t>
-                  </m:r>
-                  <m:r>
-                    <w:rPr>
-                      <w:rFonts w:ascii="Cambria Math" w:hAnsi="Cambria Math"/>
-                    </w:rPr>
-                    <m:t xml:space="preserve">15</m:t>
-                  </m:r>
-                </m:e>
-                <m:e>
-                  <m:d>
-                    <m:dPr>
-                      <m:begChr m:val="["/>
-                      <m:endChr m:val=""/>
-                    </m:dPr>
-                    <m:e>
-                      <m:eqArr>
-                        <m:e>
-                          <m:d>
-                            <m:dPr>
-                              <m:begChr m:val="{"/>
-                              <m:endChr m:val=""/>
-                            </m:dPr>
-                            <m:e>
-                              <m:eqArr>
-                                <m:e>
-                                  <m:r>
-                                    <w:rPr>
-                                      <w:rFonts w:ascii="Cambria Math" w:hAnsi="Cambria Math"/>
-                                    </w:rPr>
-                                    <m:t xml:space="preserve">0</m:t>
-                                  </m:r>
-                                  <m:r>
-                                    <w:rPr>
-                                      <w:rFonts w:ascii="Cambria Math" w:hAnsi="Cambria Math"/>
-                                    </w:rPr>
-                                    <m:t xml:space="preserve">≤</m:t>
-                                  </m:r>
-                                  <m:r>
-                                    <w:rPr>
-                                      <w:rFonts w:ascii="Cambria Math" w:hAnsi="Cambria Math"/>
-                                    </w:rPr>
-                                    <m:t xml:space="preserve">E</m:t>
-                                  </m:r>
-                                  <m:r>
-                                    <w:rPr>
-                                      <w:rFonts w:ascii="Cambria Math" w:hAnsi="Cambria Math"/>
-                                    </w:rPr>
-                                    <m:t xml:space="preserve">≤</m:t>
-                                  </m:r>
-                                  <m:sSup>
-                                    <m:e>
-                                      <m:r>
-                                        <w:rPr>
-                                          <w:rFonts w:ascii="Cambria Math" w:hAnsi="Cambria Math"/>
-                                        </w:rPr>
-                                        <m:t xml:space="preserve">2</m:t>
-                                      </m:r>
-                                    </m:e>
-                                    <m:sup>
-                                      <m:r>
-                                        <w:rPr>
-                                          <w:rFonts w:ascii="Cambria Math" w:hAnsi="Cambria Math"/>
-                                        </w:rPr>
-                                        <m:t xml:space="preserve">15</m:t>
-                                      </m:r>
-                                    </m:sup>
-                                  </m:sSup>
-                                  <m:r>
-                                    <w:rPr>
-                                      <w:rFonts w:ascii="Cambria Math" w:hAnsi="Cambria Math"/>
-                                    </w:rPr>
-                                    <m:t xml:space="preserve">−</m:t>
-                                  </m:r>
-                                  <m:r>
-                                    <w:rPr>
-                                      <w:rFonts w:ascii="Cambria Math" w:hAnsi="Cambria Math"/>
-                                    </w:rPr>
-                                    <m:t xml:space="preserve">1</m:t>
-                                  </m:r>
-                                </m:e>
-                                <m:e>
-                                  <m:r>
-                                    <w:rPr>
-                                      <w:rFonts w:ascii="Cambria Math" w:hAnsi="Cambria Math"/>
-                                    </w:rPr>
-                                    <m:t xml:space="preserve">0</m:t>
-                                  </m:r>
-                                  <m:r>
-                                    <w:rPr>
-                                      <w:rFonts w:ascii="Cambria Math" w:hAnsi="Cambria Math"/>
-                                    </w:rPr>
-                                    <m:t xml:space="preserve">≤</m:t>
-                                  </m:r>
-                                  <m:r>
-                                    <w:rPr>
-                                      <w:rFonts w:ascii="Cambria Math" w:hAnsi="Cambria Math"/>
-                                    </w:rPr>
-                                    <m:t xml:space="preserve">C</m:t>
-                                  </m:r>
-                                  <m:r>
-                                    <w:rPr>
-                                      <w:rFonts w:ascii="Cambria Math" w:hAnsi="Cambria Math"/>
-                                    </w:rPr>
-                                    <m:t xml:space="preserve">≤</m:t>
-                                  </m:r>
-                                  <m:sSup>
-                                    <m:e>
-                                      <m:r>
-                                        <w:rPr>
-                                          <w:rFonts w:ascii="Cambria Math" w:hAnsi="Cambria Math"/>
-                                        </w:rPr>
-                                        <m:t xml:space="preserve">2</m:t>
-                                      </m:r>
-                                    </m:e>
-                                    <m:sup>
-                                      <m:r>
-                                        <w:rPr>
-                                          <w:rFonts w:ascii="Cambria Math" w:hAnsi="Cambria Math"/>
-                                        </w:rPr>
-                                        <m:t xml:space="preserve">15</m:t>
-                                      </m:r>
-                                    </m:sup>
-                                  </m:sSup>
-                                  <m:r>
-                                    <w:rPr>
-                                      <w:rFonts w:ascii="Cambria Math" w:hAnsi="Cambria Math"/>
-                                    </w:rPr>
-                                    <m:t xml:space="preserve">−</m:t>
-                                  </m:r>
-                                  <m:r>
-                                    <w:rPr>
-                                      <w:rFonts w:ascii="Cambria Math" w:hAnsi="Cambria Math"/>
-                                    </w:rPr>
-                                    <m:t xml:space="preserve">1</m:t>
-                                  </m:r>
-                                </m:e>
-                              </m:eqArr>
-                            </m:e>
-                          </m:d>
-                        </m:e>
-                        <m:e>
-                          <m:d>
-                            <m:dPr>
-                              <m:begChr m:val="{"/>
-                              <m:endChr m:val=""/>
-                            </m:dPr>
-                            <m:e>
-                              <m:eqArr>
-                                <m:e>
-                                  <m:r>
-                                    <w:rPr>
-                                      <w:rFonts w:ascii="Cambria Math" w:hAnsi="Cambria Math"/>
-                                    </w:rPr>
-                                    <m:t xml:space="preserve">−</m:t>
-                                  </m:r>
-                                  <m:sSup>
-                                    <m:e>
-                                      <m:r>
-                                        <w:rPr>
-                                          <w:rFonts w:ascii="Cambria Math" w:hAnsi="Cambria Math"/>
-                                        </w:rPr>
-                                        <m:t xml:space="preserve">2</m:t>
-                                      </m:r>
-                                    </m:e>
-                                    <m:sup>
-                                      <m:r>
-                                        <w:rPr>
-                                          <w:rFonts w:ascii="Cambria Math" w:hAnsi="Cambria Math"/>
-                                        </w:rPr>
-                                        <m:t xml:space="preserve">15</m:t>
-                                      </m:r>
-                                    </m:sup>
-                                  </m:sSup>
-                                  <m:r>
-                                    <w:rPr>
-                                      <w:rFonts w:ascii="Cambria Math" w:hAnsi="Cambria Math"/>
-                                    </w:rPr>
-                                    <m:t xml:space="preserve">≤</m:t>
-                                  </m:r>
-                                  <m:r>
-                                    <w:rPr>
-                                      <w:rFonts w:ascii="Cambria Math" w:hAnsi="Cambria Math"/>
-                                    </w:rPr>
-                                    <m:t xml:space="preserve">E</m:t>
-                                  </m:r>
-                                  <m:r>
-                                    <w:rPr>
-                                      <w:rFonts w:ascii="Cambria Math" w:hAnsi="Cambria Math"/>
-                                    </w:rPr>
-                                    <m:t xml:space="preserve">≤</m:t>
-                                  </m:r>
-                                  <m:r>
-                                    <w:rPr>
-                                      <w:rFonts w:ascii="Cambria Math" w:hAnsi="Cambria Math"/>
-                                    </w:rPr>
-                                    <m:t xml:space="preserve">0</m:t>
-                                  </m:r>
-                                </m:e>
-                                <m:e>
-                                  <m:r>
-                                    <w:rPr>
-                                      <w:rFonts w:ascii="Cambria Math" w:hAnsi="Cambria Math"/>
-                                    </w:rPr>
-                                    <m:t xml:space="preserve">−</m:t>
-                                  </m:r>
-                                  <m:sSup>
-                                    <m:e>
-                                      <m:r>
-                                        <w:rPr>
-                                          <w:rFonts w:ascii="Cambria Math" w:hAnsi="Cambria Math"/>
-                                        </w:rPr>
-                                        <m:t xml:space="preserve">2</m:t>
-                                      </m:r>
-                                    </m:e>
-                                    <m:sup>
-                                      <m:r>
-                                        <w:rPr>
-                                          <w:rFonts w:ascii="Cambria Math" w:hAnsi="Cambria Math"/>
-                                        </w:rPr>
-                                        <m:t xml:space="preserve">15</m:t>
-                                      </m:r>
-                                    </m:sup>
-                                  </m:sSup>
-                                  <m:r>
-                                    <w:rPr>
-                                      <w:rFonts w:ascii="Cambria Math" w:hAnsi="Cambria Math"/>
-                                    </w:rPr>
-                                    <m:t xml:space="preserve">&lt;</m:t>
-                                  </m:r>
-                                  <m:r>
-                                    <w:rPr>
-                                      <w:rFonts w:ascii="Cambria Math" w:hAnsi="Cambria Math"/>
-                                    </w:rPr>
-                                    <m:t xml:space="preserve">C</m:t>
-                                  </m:r>
-                                  <m:r>
-                                    <w:rPr>
-                                      <w:rFonts w:ascii="Cambria Math" w:hAnsi="Cambria Math"/>
-                                    </w:rPr>
-                                    <m:t xml:space="preserve">≤</m:t>
-                                  </m:r>
-                                  <m:r>
-                                    <w:rPr>
-                                      <w:rFonts w:ascii="Cambria Math" w:hAnsi="Cambria Math"/>
-                                    </w:rPr>
-                                    <m:t xml:space="preserve">0</m:t>
-                                  </m:r>
-                                </m:e>
-                              </m:eqArr>
-                            </m:e>
-                          </m:d>
-                        </m:e>
-                        <m:e>
-                          <m:r>
-                            <w:rPr>
-                              <w:rFonts w:ascii="Cambria Math" w:hAnsi="Cambria Math"/>
-                            </w:rPr>
-                            <m:t xml:space="preserve">−</m:t>
-                          </m:r>
-                          <m:sSup>
-                            <m:e>
-                              <m:r>
-                                <w:rPr>
-                                  <w:rFonts w:ascii="Cambria Math" w:hAnsi="Cambria Math"/>
-                                </w:rPr>
-                                <m:t xml:space="preserve">2</m:t>
-                              </m:r>
-                            </m:e>
-                            <m:sup>
-                              <m:r>
-                                <w:rPr>
-                                  <w:rFonts w:ascii="Cambria Math" w:hAnsi="Cambria Math"/>
-                                </w:rPr>
-                                <m:t xml:space="preserve">14</m:t>
-                              </m:r>
-                            </m:sup>
-                          </m:sSup>
-                          <m:r>
-                            <w:rPr>
-                              <w:rFonts w:ascii="Cambria Math" w:hAnsi="Cambria Math"/>
-                            </w:rPr>
-                            <m:t xml:space="preserve">≤</m:t>
-                          </m:r>
-                          <m:r>
-                            <w:rPr>
-                              <w:rFonts w:ascii="Cambria Math" w:hAnsi="Cambria Math"/>
-                            </w:rPr>
-                            <m:t xml:space="preserve">E</m:t>
-                          </m:r>
-                          <m:r>
-                            <w:rPr>
-                              <w:rFonts w:ascii="Cambria Math" w:hAnsi="Cambria Math"/>
-                            </w:rPr>
-                            <m:t xml:space="preserve">,</m:t>
-                          </m:r>
-                          <m:r>
-                            <w:rPr>
-                              <w:rFonts w:ascii="Cambria Math" w:hAnsi="Cambria Math"/>
-                            </w:rPr>
-                            <m:t xml:space="preserve">C</m:t>
-                          </m:r>
-                          <m:r>
-                            <w:rPr>
-                              <w:rFonts w:ascii="Cambria Math" w:hAnsi="Cambria Math"/>
-                            </w:rPr>
-                            <m:t xml:space="preserve">≤</m:t>
-                          </m:r>
-                          <m:sSup>
-                            <m:e>
-                              <m:r>
-                                <w:rPr>
-                                  <w:rFonts w:ascii="Cambria Math" w:hAnsi="Cambria Math"/>
-                                </w:rPr>
-                                <m:t xml:space="preserve">2</m:t>
-                              </m:r>
-                            </m:e>
-                            <m:sup>
-                              <m:r>
-                                <w:rPr>
-                                  <w:rFonts w:ascii="Cambria Math" w:hAnsi="Cambria Math"/>
-                                </w:rPr>
-                                <m:t xml:space="preserve">14</m:t>
-                              </m:r>
-                            </m:sup>
-                          </m:sSup>
-                          <m:r>
-                            <w:rPr>
-                              <w:rFonts w:ascii="Cambria Math" w:hAnsi="Cambria Math"/>
-                            </w:rPr>
-                            <m:t xml:space="preserve">−</m:t>
-                          </m:r>
-                          <m:r>
-                            <w:rPr>
-                              <w:rFonts w:ascii="Cambria Math" w:hAnsi="Cambria Math"/>
-                            </w:rPr>
-                            <m:t xml:space="preserve">1</m:t>
-                          </m:r>
-                        </m:e>
-                      </m:eqArr>
-                    </m:e>
-                  </m:d>
-                </m:e>
-              </m:eqArr>
-            </m:e>
-          </m:d>
-        </m:oMath>
-      </m:oMathPara>
+        <w:rPr>
+          <w:rFonts w:eastAsia="Times New Roman" w:cs="Times New Roman" w:ascii="Times New Roman" w:hAnsi="Times New Roman"/>
+          <w:b/>
+          <w:sz w:val="24"/>
+          <w:szCs w:val="24"/>
+        </w:rPr>
+        <w:t>!!!</w:t>
+      </w:r>
     </w:p>
     <w:p>
       <w:pPr>
         <w:pStyle w:val="Normal"/>
-        <w:spacing w:lineRule="auto" w:line="360" w:before="0" w:after="0"/>
+        <w:spacing w:lineRule="auto" w:line="252"/>
         <w:rPr>
           <w:rFonts w:ascii="Times New Roman" w:hAnsi="Times New Roman" w:eastAsia="Times New Roman" w:cs="Times New Roman"/>
           <w:b/>
@@ -7608,6 +7471,21 @@
         </w:rPr>
       </w:pPr>
       <w:r>
+        <w:rPr/>
+      </w:r>
+    </w:p>
+    <w:p>
+      <w:pPr>
+        <w:pStyle w:val="Normal"/>
+        <w:spacing w:lineRule="auto" w:line="360" w:before="0" w:after="0"/>
+        <w:rPr>
+          <w:rFonts w:ascii="Times New Roman" w:hAnsi="Times New Roman" w:eastAsia="Times New Roman" w:cs="Times New Roman"/>
+          <w:b/>
+          <w:sz w:val="24"/>
+          <w:szCs w:val="24"/>
+        </w:rPr>
+      </w:pPr>
+      <w:r>
         <w:rPr>
           <w:rFonts w:eastAsia="Times New Roman" w:cs="Times New Roman" w:ascii="Times New Roman" w:hAnsi="Times New Roman"/>
           <w:b/>
@@ -7640,10 +7518,12 @@
       <w:r>
         <w:rPr>
           <w:rFonts w:eastAsia="Times New Roman" w:cs="Times New Roman" w:ascii="Times New Roman" w:hAnsi="Times New Roman"/>
+          <w:b w:val="false"/>
+          <w:bCs w:val="false"/>
           <w:sz w:val="24"/>
           <w:szCs w:val="24"/>
         </w:rPr>
-        <w:t>13B, 13C, 13E</w:t>
+        <w:t>563, [577; 57B]</w:t>
       </w:r>
     </w:p>
     <w:p>
@@ -7669,40 +7549,13 @@
       <w:r>
         <w:rPr>
           <w:rFonts w:eastAsia="Times New Roman" w:cs="Times New Roman" w:ascii="Times New Roman" w:hAnsi="Times New Roman"/>
+          <w:b w:val="false"/>
+          <w:bCs w:val="false"/>
           <w:sz w:val="24"/>
           <w:szCs w:val="24"/>
-        </w:rPr>
-        <w:t>13D</w:t>
-      </w:r>
-    </w:p>
-    <w:p>
-      <w:pPr>
-        <w:pStyle w:val="Normal"/>
-        <w:spacing w:lineRule="auto" w:line="360" w:before="0" w:after="0"/>
-        <w:ind w:firstLine="720"/>
-        <w:rPr>
-          <w:rFonts w:ascii="Times New Roman" w:hAnsi="Times New Roman" w:eastAsia="Times New Roman" w:cs="Times New Roman"/>
-          <w:sz w:val="24"/>
-          <w:szCs w:val="24"/>
-        </w:rPr>
-      </w:pPr>
-      <w:r>
-        <w:rPr>
-          <w:rFonts w:eastAsia="Times New Roman" w:cs="Times New Roman" w:ascii="Times New Roman" w:hAnsi="Times New Roman"/>
-          <w:b/>
-          <w:bCs/>
-          <w:sz w:val="24"/>
-          <w:szCs w:val="24"/>
-        </w:rPr>
-        <w:t>промежуточных значений:</w:t>
-      </w:r>
-      <w:r>
-        <w:rPr>
-          <w:rFonts w:eastAsia="Times New Roman" w:cs="Times New Roman" w:ascii="Times New Roman" w:hAnsi="Times New Roman"/>
-          <w:sz w:val="24"/>
-          <w:szCs w:val="24"/>
-        </w:rPr>
-        <w:t xml:space="preserve"> 13F</w:t>
+          <w:u w:val="none"/>
+        </w:rPr>
+        <w:t>566</w:t>
       </w:r>
     </w:p>
     <w:p>
@@ -7731,7 +7584,39 @@
           <w:sz w:val="24"/>
           <w:szCs w:val="24"/>
         </w:rPr>
-        <w:t>[133; 13A]</w:t>
+        <w:t>[</w:t>
+      </w:r>
+      <w:r>
+        <w:rPr>
+          <w:rFonts w:eastAsia="Times New Roman" w:cs="Times New Roman" w:ascii="Times New Roman" w:hAnsi="Times New Roman"/>
+          <w:sz w:val="24"/>
+          <w:szCs w:val="24"/>
+        </w:rPr>
+        <w:t>567</w:t>
+      </w:r>
+      <w:r>
+        <w:rPr>
+          <w:rFonts w:eastAsia="Times New Roman" w:cs="Times New Roman" w:ascii="Times New Roman" w:hAnsi="Times New Roman"/>
+          <w:sz w:val="24"/>
+          <w:szCs w:val="24"/>
+        </w:rPr>
+        <w:t xml:space="preserve">; </w:t>
+      </w:r>
+      <w:r>
+        <w:rPr>
+          <w:rFonts w:eastAsia="Times New Roman" w:cs="Times New Roman" w:ascii="Times New Roman" w:hAnsi="Times New Roman"/>
+          <w:sz w:val="24"/>
+          <w:szCs w:val="24"/>
+        </w:rPr>
+        <w:t>576</w:t>
+      </w:r>
+      <w:r>
+        <w:rPr>
+          <w:rFonts w:eastAsia="Times New Roman" w:cs="Times New Roman" w:ascii="Times New Roman" w:hAnsi="Times New Roman"/>
+          <w:sz w:val="24"/>
+          <w:szCs w:val="24"/>
+        </w:rPr>
+        <w:t>]</w:t>
       </w:r>
     </w:p>
     <w:p>
@@ -7756,10 +7641,28 @@
       <w:r>
         <w:rPr>
           <w:rFonts w:eastAsia="Times New Roman" w:cs="Times New Roman" w:ascii="Times New Roman" w:hAnsi="Times New Roman"/>
+          <w:b w:val="false"/>
+          <w:bCs w:val="false"/>
           <w:sz w:val="24"/>
           <w:szCs w:val="24"/>
         </w:rPr>
-        <w:t>133 и 13A</w:t>
+        <w:t>567</w:t>
+      </w:r>
+      <w:r>
+        <w:rPr>
+          <w:rFonts w:eastAsia="Times New Roman" w:cs="Times New Roman" w:ascii="Times New Roman" w:hAnsi="Times New Roman"/>
+          <w:sz w:val="24"/>
+          <w:szCs w:val="24"/>
+        </w:rPr>
+        <w:t xml:space="preserve"> и </w:t>
+      </w:r>
+      <w:r>
+        <w:rPr>
+          <w:rFonts w:eastAsia="Times New Roman" w:cs="Times New Roman" w:ascii="Times New Roman" w:hAnsi="Times New Roman"/>
+          <w:sz w:val="24"/>
+          <w:szCs w:val="24"/>
+        </w:rPr>
+        <w:t>576</w:t>
       </w:r>
     </w:p>
     <w:p>
@@ -7802,9 +7705,7 @@
     <w:p>
       <w:pPr>
         <w:pStyle w:val="Heading1"/>
-        <w:rPr>
-          <w:b/>
-        </w:rPr>
+        <w:rPr/>
       </w:pPr>
       <w:bookmarkStart w:id="3" w:name="_3znysh7"/>
       <w:bookmarkEnd w:id="3"/>
@@ -8825,1718 +8726,10 @@
     <w:p>
       <w:pPr>
         <w:pStyle w:val="Heading1"/>
-        <w:rPr>
-          <w:b/>
-        </w:rPr>
-      </w:pPr>
-      <w:bookmarkStart w:id="4" w:name="_2et92p0"/>
+        <w:rPr/>
+      </w:pPr>
+      <w:bookmarkStart w:id="4" w:name="_tyjcwt"/>
       <w:bookmarkEnd w:id="4"/>
-      <w:r>
-        <w:rPr>
-          <w:b/>
-        </w:rPr>
-        <w:t>Вариант с меньшим числом команд.</w:t>
-      </w:r>
-    </w:p>
-    <w:p>
-      <w:pPr>
-        <w:pStyle w:val="Normal"/>
-        <w:ind w:firstLine="720"/>
-        <w:rPr/>
-      </w:pPr>
-      <w:r>
-        <w:rPr/>
-        <w:t>Вместо того, чтобы обнулять значение аккумулятора, вычитать из него 13</w:t>
-      </w:r>
-      <w:r>
-        <w:rPr>
-          <w:lang w:val="en-US"/>
-        </w:rPr>
-        <w:t>C</w:t>
-      </w:r>
-      <w:r>
-        <w:rPr/>
-        <w:t>, а затем прибавлять 13</w:t>
-      </w:r>
-      <w:r>
-        <w:rPr>
-          <w:lang w:val="en-US"/>
-        </w:rPr>
-        <w:t>E</w:t>
-      </w:r>
-      <w:r>
-        <w:rPr/>
-        <w:t>, можно загрузить 13</w:t>
-      </w:r>
-      <w:r>
-        <w:rPr>
-          <w:lang w:val="en-US"/>
-        </w:rPr>
-        <w:t>E</w:t>
-      </w:r>
-      <w:r>
-        <w:rPr/>
-        <w:t xml:space="preserve"> в аккумулятор и вычесть 13</w:t>
-      </w:r>
-      <w:r>
-        <w:rPr>
-          <w:lang w:val="en-US"/>
-        </w:rPr>
-        <w:t>C</w:t>
-      </w:r>
-      <w:r>
-        <w:rPr/>
-        <w:t>, что позволит сэкономить одну инструкцию.</w:t>
-      </w:r>
-    </w:p>
-    <w:p>
-      <w:pPr>
-        <w:pStyle w:val="Normal"/>
-        <w:ind w:firstLine="720"/>
-        <w:rPr/>
-      </w:pPr>
-      <w:r>
-        <w:rPr/>
-        <w:t>Нет необходимости сохранять промежуточный результат в ячейку 13</w:t>
-      </w:r>
-      <w:r>
-        <w:rPr>
-          <w:lang w:val="en-US"/>
-        </w:rPr>
-        <w:t>F</w:t>
-      </w:r>
-      <w:r>
-        <w:rPr/>
-        <w:t xml:space="preserve"> и загружать в аккумулятор 13</w:t>
-      </w:r>
-      <w:r>
-        <w:rPr>
-          <w:lang w:val="en-US"/>
-        </w:rPr>
-        <w:t>B</w:t>
-      </w:r>
-      <w:r>
-        <w:rPr/>
-        <w:t xml:space="preserve">. Инструкции 136-138 можно заменить на </w:t>
-      </w:r>
-      <w:r>
-        <w:rPr>
-          <w:lang w:val="en-US"/>
-        </w:rPr>
-        <w:t>OR</w:t>
-      </w:r>
-      <w:r>
-        <w:rPr/>
-        <w:t xml:space="preserve"> 13</w:t>
-      </w:r>
-      <w:r>
-        <w:rPr>
-          <w:lang w:val="en-US"/>
-        </w:rPr>
-        <w:t>B</w:t>
-      </w:r>
-      <w:r>
-        <w:rPr/>
-        <w:t>, что позволяет сократить длину программы еще на две команды, а также освобождает память, которая ранее использовалась для сохранения промежуточного результата.</w:t>
-      </w:r>
-    </w:p>
-    <w:p>
-      <w:pPr>
-        <w:pStyle w:val="Normal"/>
-        <w:ind w:firstLine="720"/>
-        <w:rPr/>
-      </w:pPr>
-      <w:r>
-        <w:rPr/>
-      </w:r>
-    </w:p>
-    <w:tbl>
-      <w:tblPr>
-        <w:tblW w:w="10695" w:type="dxa"/>
-        <w:jc w:val="left"/>
-        <w:tblInd w:w="-908" w:type="dxa"/>
-        <w:tblLayout w:type="fixed"/>
-        <w:tblCellMar>
-          <w:top w:w="100" w:type="dxa"/>
-          <w:left w:w="100" w:type="dxa"/>
-          <w:bottom w:w="100" w:type="dxa"/>
-          <w:right w:w="100" w:type="dxa"/>
-        </w:tblCellMar>
-        <w:tblLook w:val="0600" w:noHBand="1" w:noVBand="1" w:firstColumn="0" w:lastRow="0" w:lastColumn="0" w:firstRow="0"/>
-      </w:tblPr>
-      <w:tblGrid>
-        <w:gridCol w:w="990"/>
-        <w:gridCol w:w="1365"/>
-        <w:gridCol w:w="1605"/>
-        <w:gridCol w:w="6734"/>
-      </w:tblGrid>
-      <w:tr>
-        <w:trPr/>
-        <w:tc>
-          <w:tcPr>
-            <w:tcW w:w="990" w:type="dxa"/>
-            <w:tcBorders>
-              <w:top w:val="single" w:sz="8" w:space="0" w:color="000000"/>
-              <w:left w:val="single" w:sz="8" w:space="0" w:color="000000"/>
-              <w:bottom w:val="single" w:sz="8" w:space="0" w:color="000000"/>
-              <w:right w:val="single" w:sz="8" w:space="0" w:color="000000"/>
-            </w:tcBorders>
-            <w:shd w:color="auto" w:fill="auto" w:val="clear"/>
-          </w:tcPr>
-          <w:p>
-            <w:pPr>
-              <w:pStyle w:val="Normal"/>
-              <w:widowControl w:val="false"/>
-              <w:spacing w:lineRule="auto" w:line="240" w:before="0" w:after="0"/>
-              <w:rPr>
-                <w:rFonts w:ascii="Times New Roman" w:hAnsi="Times New Roman" w:eastAsia="Times New Roman" w:cs="Times New Roman"/>
-                <w:b/>
-                <w:sz w:val="24"/>
-                <w:szCs w:val="24"/>
-              </w:rPr>
-            </w:pPr>
-            <w:r>
-              <w:rPr>
-                <w:rFonts w:eastAsia="Times New Roman" w:cs="Times New Roman" w:ascii="Times New Roman" w:hAnsi="Times New Roman"/>
-                <w:b/>
-                <w:sz w:val="24"/>
-                <w:szCs w:val="24"/>
-              </w:rPr>
-              <w:t>Адрес</w:t>
-            </w:r>
-          </w:p>
-        </w:tc>
-        <w:tc>
-          <w:tcPr>
-            <w:tcW w:w="1365" w:type="dxa"/>
-            <w:tcBorders>
-              <w:top w:val="single" w:sz="8" w:space="0" w:color="000000"/>
-              <w:left w:val="single" w:sz="8" w:space="0" w:color="000000"/>
-              <w:bottom w:val="single" w:sz="8" w:space="0" w:color="000000"/>
-              <w:right w:val="single" w:sz="8" w:space="0" w:color="000000"/>
-            </w:tcBorders>
-            <w:shd w:color="auto" w:fill="auto" w:val="clear"/>
-          </w:tcPr>
-          <w:p>
-            <w:pPr>
-              <w:pStyle w:val="Normal"/>
-              <w:widowControl w:val="false"/>
-              <w:spacing w:lineRule="auto" w:line="240" w:before="0" w:after="0"/>
-              <w:rPr>
-                <w:rFonts w:ascii="Times New Roman" w:hAnsi="Times New Roman" w:eastAsia="Times New Roman" w:cs="Times New Roman"/>
-                <w:b/>
-                <w:sz w:val="24"/>
-                <w:szCs w:val="24"/>
-              </w:rPr>
-            </w:pPr>
-            <w:r>
-              <w:rPr>
-                <w:rFonts w:eastAsia="Times New Roman" w:cs="Times New Roman" w:ascii="Times New Roman" w:hAnsi="Times New Roman"/>
-                <w:b/>
-                <w:sz w:val="24"/>
-                <w:szCs w:val="24"/>
-              </w:rPr>
-              <w:t>Код команды</w:t>
-            </w:r>
-          </w:p>
-        </w:tc>
-        <w:tc>
-          <w:tcPr>
-            <w:tcW w:w="1605" w:type="dxa"/>
-            <w:tcBorders>
-              <w:top w:val="single" w:sz="8" w:space="0" w:color="000000"/>
-              <w:left w:val="single" w:sz="8" w:space="0" w:color="000000"/>
-              <w:bottom w:val="single" w:sz="8" w:space="0" w:color="000000"/>
-              <w:right w:val="single" w:sz="8" w:space="0" w:color="000000"/>
-            </w:tcBorders>
-            <w:shd w:color="auto" w:fill="auto" w:val="clear"/>
-          </w:tcPr>
-          <w:p>
-            <w:pPr>
-              <w:pStyle w:val="Normal"/>
-              <w:widowControl w:val="false"/>
-              <w:spacing w:lineRule="auto" w:line="240" w:before="0" w:after="0"/>
-              <w:rPr>
-                <w:rFonts w:ascii="Times New Roman" w:hAnsi="Times New Roman" w:eastAsia="Times New Roman" w:cs="Times New Roman"/>
-                <w:b/>
-                <w:sz w:val="24"/>
-                <w:szCs w:val="24"/>
-              </w:rPr>
-            </w:pPr>
-            <w:r>
-              <w:rPr>
-                <w:rFonts w:eastAsia="Times New Roman" w:cs="Times New Roman" w:ascii="Times New Roman" w:hAnsi="Times New Roman"/>
-                <w:b/>
-                <w:sz w:val="24"/>
-                <w:szCs w:val="24"/>
-              </w:rPr>
-              <w:t>Мнемоника</w:t>
-            </w:r>
-          </w:p>
-        </w:tc>
-        <w:tc>
-          <w:tcPr>
-            <w:tcW w:w="6734" w:type="dxa"/>
-            <w:tcBorders>
-              <w:top w:val="single" w:sz="8" w:space="0" w:color="000000"/>
-              <w:left w:val="single" w:sz="8" w:space="0" w:color="000000"/>
-              <w:bottom w:val="single" w:sz="8" w:space="0" w:color="000000"/>
-              <w:right w:val="single" w:sz="8" w:space="0" w:color="000000"/>
-            </w:tcBorders>
-            <w:shd w:color="auto" w:fill="auto" w:val="clear"/>
-          </w:tcPr>
-          <w:p>
-            <w:pPr>
-              <w:pStyle w:val="Normal"/>
-              <w:widowControl w:val="false"/>
-              <w:spacing w:lineRule="auto" w:line="240" w:before="0" w:after="0"/>
-              <w:rPr>
-                <w:rFonts w:ascii="Times New Roman" w:hAnsi="Times New Roman" w:eastAsia="Times New Roman" w:cs="Times New Roman"/>
-                <w:b/>
-                <w:sz w:val="24"/>
-                <w:szCs w:val="24"/>
-              </w:rPr>
-            </w:pPr>
-            <w:r>
-              <w:rPr>
-                <w:rFonts w:eastAsia="Times New Roman" w:cs="Times New Roman" w:ascii="Times New Roman" w:hAnsi="Times New Roman"/>
-                <w:b/>
-                <w:sz w:val="24"/>
-                <w:szCs w:val="24"/>
-              </w:rPr>
-              <w:t>Комментарий</w:t>
-            </w:r>
-          </w:p>
-        </w:tc>
-      </w:tr>
-      <w:tr>
-        <w:trPr/>
-        <w:tc>
-          <w:tcPr>
-            <w:tcW w:w="990" w:type="dxa"/>
-            <w:tcBorders>
-              <w:top w:val="single" w:sz="8" w:space="0" w:color="000000"/>
-              <w:left w:val="single" w:sz="8" w:space="0" w:color="000000"/>
-              <w:bottom w:val="single" w:sz="8" w:space="0" w:color="000000"/>
-              <w:right w:val="single" w:sz="8" w:space="0" w:color="000000"/>
-            </w:tcBorders>
-            <w:shd w:color="auto" w:fill="auto" w:val="clear"/>
-          </w:tcPr>
-          <w:p>
-            <w:pPr>
-              <w:pStyle w:val="Normal"/>
-              <w:widowControl w:val="false"/>
-              <w:spacing w:lineRule="auto" w:line="240" w:before="0" w:after="0"/>
-              <w:rPr>
-                <w:rFonts w:ascii="Times New Roman" w:hAnsi="Times New Roman" w:eastAsia="Times New Roman" w:cs="Times New Roman"/>
-                <w:sz w:val="24"/>
-                <w:szCs w:val="24"/>
-              </w:rPr>
-            </w:pPr>
-            <w:r>
-              <w:rPr>
-                <w:rFonts w:eastAsia="Times New Roman" w:cs="Times New Roman" w:ascii="Times New Roman" w:hAnsi="Times New Roman"/>
-                <w:sz w:val="24"/>
-                <w:szCs w:val="24"/>
-              </w:rPr>
-              <w:t>133</w:t>
-            </w:r>
-          </w:p>
-        </w:tc>
-        <w:tc>
-          <w:tcPr>
-            <w:tcW w:w="1365" w:type="dxa"/>
-            <w:tcBorders>
-              <w:top w:val="single" w:sz="8" w:space="0" w:color="000000"/>
-              <w:left w:val="single" w:sz="8" w:space="0" w:color="000000"/>
-              <w:bottom w:val="single" w:sz="8" w:space="0" w:color="000000"/>
-              <w:right w:val="single" w:sz="8" w:space="0" w:color="000000"/>
-            </w:tcBorders>
-            <w:shd w:color="auto" w:fill="auto" w:val="clear"/>
-          </w:tcPr>
-          <w:p>
-            <w:pPr>
-              <w:pStyle w:val="Normal"/>
-              <w:widowControl w:val="false"/>
-              <w:spacing w:lineRule="auto" w:line="240" w:before="0" w:after="0"/>
-              <w:rPr>
-                <w:rFonts w:ascii="Times New Roman" w:hAnsi="Times New Roman" w:eastAsia="Times New Roman" w:cs="Times New Roman"/>
-                <w:sz w:val="24"/>
-                <w:szCs w:val="24"/>
-                <w:lang w:val="en-GB"/>
-              </w:rPr>
-            </w:pPr>
-            <w:r>
-              <w:rPr>
-                <w:rFonts w:eastAsia="Times New Roman" w:cs="Times New Roman" w:ascii="Times New Roman" w:hAnsi="Times New Roman"/>
-                <w:sz w:val="24"/>
-                <w:szCs w:val="24"/>
-                <w:lang w:val="en-GB"/>
-              </w:rPr>
-              <w:t>A13E</w:t>
-            </w:r>
-          </w:p>
-        </w:tc>
-        <w:tc>
-          <w:tcPr>
-            <w:tcW w:w="1605" w:type="dxa"/>
-            <w:tcBorders>
-              <w:top w:val="single" w:sz="8" w:space="0" w:color="000000"/>
-              <w:left w:val="single" w:sz="8" w:space="0" w:color="000000"/>
-              <w:bottom w:val="single" w:sz="8" w:space="0" w:color="000000"/>
-              <w:right w:val="single" w:sz="8" w:space="0" w:color="000000"/>
-            </w:tcBorders>
-            <w:shd w:color="auto" w:fill="auto" w:val="clear"/>
-          </w:tcPr>
-          <w:p>
-            <w:pPr>
-              <w:pStyle w:val="Normal"/>
-              <w:widowControl w:val="false"/>
-              <w:spacing w:lineRule="auto" w:line="240" w:before="0" w:after="0"/>
-              <w:rPr>
-                <w:rFonts w:ascii="Times New Roman" w:hAnsi="Times New Roman" w:eastAsia="Times New Roman" w:cs="Times New Roman"/>
-                <w:sz w:val="24"/>
-                <w:szCs w:val="24"/>
-                <w:lang w:val="en-GB"/>
-              </w:rPr>
-            </w:pPr>
-            <w:r>
-              <w:rPr>
-                <w:rFonts w:eastAsia="Times New Roman" w:cs="Times New Roman" w:ascii="Times New Roman" w:hAnsi="Times New Roman"/>
-                <w:sz w:val="24"/>
-                <w:szCs w:val="24"/>
-                <w:lang w:val="en-GB"/>
-              </w:rPr>
-              <w:t>LD 13E</w:t>
-            </w:r>
-          </w:p>
-        </w:tc>
-        <w:tc>
-          <w:tcPr>
-            <w:tcW w:w="6734" w:type="dxa"/>
-            <w:tcBorders>
-              <w:top w:val="single" w:sz="8" w:space="0" w:color="000000"/>
-              <w:left w:val="single" w:sz="8" w:space="0" w:color="000000"/>
-              <w:bottom w:val="single" w:sz="8" w:space="0" w:color="000000"/>
-              <w:right w:val="single" w:sz="8" w:space="0" w:color="000000"/>
-            </w:tcBorders>
-            <w:shd w:color="auto" w:fill="auto" w:val="clear"/>
-          </w:tcPr>
-          <w:p>
-            <w:pPr>
-              <w:pStyle w:val="Normal"/>
-              <w:widowControl w:val="false"/>
-              <w:spacing w:lineRule="auto" w:line="240" w:before="0" w:after="0"/>
-              <w:rPr>
-                <w:rFonts w:ascii="Times New Roman" w:hAnsi="Times New Roman" w:eastAsia="Times New Roman" w:cs="Times New Roman"/>
-                <w:sz w:val="24"/>
-                <w:szCs w:val="24"/>
-              </w:rPr>
-            </w:pPr>
-            <w:r>
-              <w:rPr>
-                <w:rFonts w:eastAsia="Times New Roman" w:cs="Times New Roman" w:ascii="Times New Roman" w:hAnsi="Times New Roman"/>
-                <w:sz w:val="24"/>
-                <w:szCs w:val="24"/>
-              </w:rPr>
-              <w:t>Загрузить значение ячейки памяти 13</w:t>
-            </w:r>
-            <w:r>
-              <w:rPr>
-                <w:rFonts w:eastAsia="Times New Roman" w:cs="Times New Roman" w:ascii="Times New Roman" w:hAnsi="Times New Roman"/>
-                <w:sz w:val="24"/>
-                <w:szCs w:val="24"/>
-                <w:lang w:val="en-US"/>
-              </w:rPr>
-              <w:t>E</w:t>
-            </w:r>
-            <w:r>
-              <w:rPr>
-                <w:rFonts w:eastAsia="Times New Roman" w:cs="Times New Roman" w:ascii="Times New Roman" w:hAnsi="Times New Roman"/>
-                <w:sz w:val="24"/>
-                <w:szCs w:val="24"/>
-              </w:rPr>
-              <w:t xml:space="preserve"> в аккумулятор</w:t>
-            </w:r>
-          </w:p>
-        </w:tc>
-      </w:tr>
-      <w:tr>
-        <w:trPr/>
-        <w:tc>
-          <w:tcPr>
-            <w:tcW w:w="990" w:type="dxa"/>
-            <w:tcBorders>
-              <w:top w:val="single" w:sz="8" w:space="0" w:color="000000"/>
-              <w:left w:val="single" w:sz="8" w:space="0" w:color="000000"/>
-              <w:bottom w:val="single" w:sz="8" w:space="0" w:color="000000"/>
-              <w:right w:val="single" w:sz="8" w:space="0" w:color="000000"/>
-            </w:tcBorders>
-            <w:shd w:color="auto" w:fill="auto" w:val="clear"/>
-          </w:tcPr>
-          <w:p>
-            <w:pPr>
-              <w:pStyle w:val="Normal"/>
-              <w:widowControl w:val="false"/>
-              <w:spacing w:lineRule="auto" w:line="240" w:before="0" w:after="0"/>
-              <w:rPr>
-                <w:rFonts w:ascii="Times New Roman" w:hAnsi="Times New Roman" w:eastAsia="Times New Roman" w:cs="Times New Roman"/>
-                <w:sz w:val="24"/>
-                <w:szCs w:val="24"/>
-              </w:rPr>
-            </w:pPr>
-            <w:r>
-              <w:rPr>
-                <w:rFonts w:eastAsia="Times New Roman" w:cs="Times New Roman" w:ascii="Times New Roman" w:hAnsi="Times New Roman"/>
-                <w:sz w:val="24"/>
-                <w:szCs w:val="24"/>
-              </w:rPr>
-              <w:t>134</w:t>
-            </w:r>
-          </w:p>
-        </w:tc>
-        <w:tc>
-          <w:tcPr>
-            <w:tcW w:w="1365" w:type="dxa"/>
-            <w:tcBorders>
-              <w:top w:val="single" w:sz="8" w:space="0" w:color="000000"/>
-              <w:left w:val="single" w:sz="8" w:space="0" w:color="000000"/>
-              <w:bottom w:val="single" w:sz="8" w:space="0" w:color="000000"/>
-              <w:right w:val="single" w:sz="8" w:space="0" w:color="000000"/>
-            </w:tcBorders>
-            <w:shd w:color="auto" w:fill="auto" w:val="clear"/>
-          </w:tcPr>
-          <w:p>
-            <w:pPr>
-              <w:pStyle w:val="Normal"/>
-              <w:widowControl w:val="false"/>
-              <w:spacing w:lineRule="auto" w:line="240" w:before="0" w:after="0"/>
-              <w:rPr>
-                <w:rFonts w:ascii="Times New Roman" w:hAnsi="Times New Roman" w:eastAsia="Times New Roman" w:cs="Times New Roman"/>
-                <w:sz w:val="24"/>
-                <w:szCs w:val="24"/>
-              </w:rPr>
-            </w:pPr>
-            <w:r>
-              <w:rPr>
-                <w:rFonts w:eastAsia="Times New Roman" w:cs="Times New Roman" w:ascii="Times New Roman" w:hAnsi="Times New Roman"/>
-                <w:sz w:val="24"/>
-                <w:szCs w:val="24"/>
-              </w:rPr>
-              <w:t>613C</w:t>
-            </w:r>
-          </w:p>
-        </w:tc>
-        <w:tc>
-          <w:tcPr>
-            <w:tcW w:w="1605" w:type="dxa"/>
-            <w:tcBorders>
-              <w:top w:val="single" w:sz="8" w:space="0" w:color="000000"/>
-              <w:left w:val="single" w:sz="8" w:space="0" w:color="000000"/>
-              <w:bottom w:val="single" w:sz="8" w:space="0" w:color="000000"/>
-              <w:right w:val="single" w:sz="8" w:space="0" w:color="000000"/>
-            </w:tcBorders>
-            <w:shd w:color="auto" w:fill="auto" w:val="clear"/>
-          </w:tcPr>
-          <w:p>
-            <w:pPr>
-              <w:pStyle w:val="Normal"/>
-              <w:widowControl w:val="false"/>
-              <w:spacing w:lineRule="auto" w:line="240" w:before="0" w:after="0"/>
-              <w:rPr>
-                <w:rFonts w:ascii="Times New Roman" w:hAnsi="Times New Roman" w:eastAsia="Times New Roman" w:cs="Times New Roman"/>
-                <w:sz w:val="24"/>
-                <w:szCs w:val="24"/>
-              </w:rPr>
-            </w:pPr>
-            <w:r>
-              <w:rPr>
-                <w:rFonts w:eastAsia="Times New Roman" w:cs="Times New Roman" w:ascii="Times New Roman" w:hAnsi="Times New Roman"/>
-                <w:sz w:val="24"/>
-                <w:szCs w:val="24"/>
-              </w:rPr>
-              <w:t>SUB 13C</w:t>
-            </w:r>
-          </w:p>
-        </w:tc>
-        <w:tc>
-          <w:tcPr>
-            <w:tcW w:w="6734" w:type="dxa"/>
-            <w:tcBorders>
-              <w:top w:val="single" w:sz="8" w:space="0" w:color="000000"/>
-              <w:left w:val="single" w:sz="8" w:space="0" w:color="000000"/>
-              <w:bottom w:val="single" w:sz="8" w:space="0" w:color="000000"/>
-              <w:right w:val="single" w:sz="8" w:space="0" w:color="000000"/>
-            </w:tcBorders>
-            <w:shd w:color="auto" w:fill="auto" w:val="clear"/>
-          </w:tcPr>
-          <w:p>
-            <w:pPr>
-              <w:pStyle w:val="Normal"/>
-              <w:widowControl w:val="false"/>
-              <w:spacing w:lineRule="auto" w:line="240" w:before="0" w:after="0"/>
-              <w:rPr>
-                <w:rFonts w:ascii="Times New Roman" w:hAnsi="Times New Roman" w:eastAsia="Times New Roman" w:cs="Times New Roman"/>
-                <w:sz w:val="24"/>
-                <w:szCs w:val="24"/>
-              </w:rPr>
-            </w:pPr>
-            <w:r>
-              <w:rPr>
-                <w:rFonts w:eastAsia="Times New Roman" w:cs="Times New Roman" w:ascii="Times New Roman" w:hAnsi="Times New Roman"/>
-                <w:sz w:val="24"/>
-                <w:szCs w:val="24"/>
-              </w:rPr>
-              <w:t>Выполнить операцию вычитания содержимого ячейки памяти 13С от аккумулятора, результат записать в аккумулятор</w:t>
-            </w:r>
-          </w:p>
-        </w:tc>
-      </w:tr>
-      <w:tr>
-        <w:trPr/>
-        <w:tc>
-          <w:tcPr>
-            <w:tcW w:w="990" w:type="dxa"/>
-            <w:tcBorders>
-              <w:top w:val="single" w:sz="8" w:space="0" w:color="000000"/>
-              <w:left w:val="single" w:sz="8" w:space="0" w:color="000000"/>
-              <w:bottom w:val="single" w:sz="8" w:space="0" w:color="000000"/>
-              <w:right w:val="single" w:sz="8" w:space="0" w:color="000000"/>
-            </w:tcBorders>
-            <w:shd w:color="auto" w:fill="auto" w:val="clear"/>
-          </w:tcPr>
-          <w:p>
-            <w:pPr>
-              <w:pStyle w:val="Normal"/>
-              <w:widowControl w:val="false"/>
-              <w:spacing w:lineRule="auto" w:line="240" w:before="0" w:after="0"/>
-              <w:rPr>
-                <w:rFonts w:ascii="Times New Roman" w:hAnsi="Times New Roman" w:eastAsia="Times New Roman" w:cs="Times New Roman"/>
-                <w:sz w:val="24"/>
-                <w:szCs w:val="24"/>
-                <w:lang w:val="en-GB"/>
-              </w:rPr>
-            </w:pPr>
-            <w:r>
-              <w:rPr>
-                <w:rFonts w:eastAsia="Times New Roman" w:cs="Times New Roman" w:ascii="Times New Roman" w:hAnsi="Times New Roman"/>
-                <w:sz w:val="24"/>
-                <w:szCs w:val="24"/>
-              </w:rPr>
-              <w:t>13</w:t>
-            </w:r>
-            <w:r>
-              <w:rPr>
-                <w:rFonts w:eastAsia="Times New Roman" w:cs="Times New Roman" w:ascii="Times New Roman" w:hAnsi="Times New Roman"/>
-                <w:sz w:val="24"/>
-                <w:szCs w:val="24"/>
-                <w:lang w:val="en-GB"/>
-              </w:rPr>
-              <w:t>5</w:t>
-            </w:r>
-          </w:p>
-        </w:tc>
-        <w:tc>
-          <w:tcPr>
-            <w:tcW w:w="1365" w:type="dxa"/>
-            <w:tcBorders>
-              <w:top w:val="single" w:sz="8" w:space="0" w:color="000000"/>
-              <w:left w:val="single" w:sz="8" w:space="0" w:color="000000"/>
-              <w:bottom w:val="single" w:sz="8" w:space="0" w:color="000000"/>
-              <w:right w:val="single" w:sz="8" w:space="0" w:color="000000"/>
-            </w:tcBorders>
-            <w:shd w:color="auto" w:fill="auto" w:val="clear"/>
-          </w:tcPr>
-          <w:p>
-            <w:pPr>
-              <w:pStyle w:val="Normal"/>
-              <w:widowControl w:val="false"/>
-              <w:spacing w:lineRule="auto" w:line="240" w:before="0" w:after="0"/>
-              <w:rPr>
-                <w:rFonts w:ascii="Times New Roman" w:hAnsi="Times New Roman" w:eastAsia="Times New Roman" w:cs="Times New Roman"/>
-                <w:sz w:val="24"/>
-                <w:szCs w:val="24"/>
-                <w:lang w:val="en-US"/>
-              </w:rPr>
-            </w:pPr>
-            <w:r>
-              <w:rPr>
-                <w:rFonts w:eastAsia="Times New Roman" w:cs="Times New Roman" w:ascii="Times New Roman" w:hAnsi="Times New Roman"/>
-                <w:sz w:val="24"/>
-                <w:szCs w:val="24"/>
-                <w:lang w:val="en-US"/>
-              </w:rPr>
-              <w:t>313B</w:t>
-            </w:r>
-          </w:p>
-        </w:tc>
-        <w:tc>
-          <w:tcPr>
-            <w:tcW w:w="1605" w:type="dxa"/>
-            <w:tcBorders>
-              <w:top w:val="single" w:sz="8" w:space="0" w:color="000000"/>
-              <w:left w:val="single" w:sz="8" w:space="0" w:color="000000"/>
-              <w:bottom w:val="single" w:sz="8" w:space="0" w:color="000000"/>
-              <w:right w:val="single" w:sz="8" w:space="0" w:color="000000"/>
-            </w:tcBorders>
-            <w:shd w:color="auto" w:fill="auto" w:val="clear"/>
-          </w:tcPr>
-          <w:p>
-            <w:pPr>
-              <w:pStyle w:val="Normal"/>
-              <w:widowControl w:val="false"/>
-              <w:spacing w:lineRule="auto" w:line="240" w:before="0" w:after="0"/>
-              <w:rPr>
-                <w:rFonts w:ascii="Times New Roman" w:hAnsi="Times New Roman" w:eastAsia="Times New Roman" w:cs="Times New Roman"/>
-                <w:sz w:val="24"/>
-                <w:szCs w:val="24"/>
-                <w:lang w:val="en-US"/>
-              </w:rPr>
-            </w:pPr>
-            <w:r>
-              <w:rPr>
-                <w:rFonts w:eastAsia="Times New Roman" w:cs="Times New Roman" w:ascii="Times New Roman" w:hAnsi="Times New Roman"/>
-                <w:sz w:val="24"/>
-                <w:szCs w:val="24"/>
-                <w:lang w:val="en-US"/>
-              </w:rPr>
-              <w:t>OR</w:t>
-            </w:r>
-            <w:r>
-              <w:rPr>
-                <w:rFonts w:eastAsia="Times New Roman" w:cs="Times New Roman" w:ascii="Times New Roman" w:hAnsi="Times New Roman"/>
-                <w:sz w:val="24"/>
-                <w:szCs w:val="24"/>
-              </w:rPr>
-              <w:t xml:space="preserve"> 13</w:t>
-            </w:r>
-            <w:r>
-              <w:rPr>
-                <w:rFonts w:eastAsia="Times New Roman" w:cs="Times New Roman" w:ascii="Times New Roman" w:hAnsi="Times New Roman"/>
-                <w:sz w:val="24"/>
-                <w:szCs w:val="24"/>
-                <w:lang w:val="en-US"/>
-              </w:rPr>
-              <w:t>B</w:t>
-            </w:r>
-          </w:p>
-        </w:tc>
-        <w:tc>
-          <w:tcPr>
-            <w:tcW w:w="6734" w:type="dxa"/>
-            <w:tcBorders>
-              <w:top w:val="single" w:sz="8" w:space="0" w:color="000000"/>
-              <w:left w:val="single" w:sz="8" w:space="0" w:color="000000"/>
-              <w:bottom w:val="single" w:sz="8" w:space="0" w:color="000000"/>
-              <w:right w:val="single" w:sz="8" w:space="0" w:color="000000"/>
-            </w:tcBorders>
-            <w:shd w:color="auto" w:fill="auto" w:val="clear"/>
-          </w:tcPr>
-          <w:p>
-            <w:pPr>
-              <w:pStyle w:val="Normal"/>
-              <w:widowControl w:val="false"/>
-              <w:spacing w:lineRule="auto" w:line="240" w:before="0" w:after="0"/>
-              <w:rPr>
-                <w:rFonts w:ascii="Times New Roman" w:hAnsi="Times New Roman" w:eastAsia="Times New Roman" w:cs="Times New Roman"/>
-                <w:sz w:val="24"/>
-                <w:szCs w:val="24"/>
-              </w:rPr>
-            </w:pPr>
-            <w:r>
-              <w:rPr>
-                <w:rFonts w:eastAsia="Times New Roman" w:cs="Times New Roman" w:ascii="Times New Roman" w:hAnsi="Times New Roman"/>
-                <w:sz w:val="24"/>
-                <w:szCs w:val="24"/>
-              </w:rPr>
-              <w:t>Произвести операцию ИЛИ между аккумулятором и  значением из ячейки памяти 13</w:t>
-            </w:r>
-            <w:r>
-              <w:rPr>
-                <w:rFonts w:eastAsia="Times New Roman" w:cs="Times New Roman" w:ascii="Times New Roman" w:hAnsi="Times New Roman"/>
-                <w:sz w:val="24"/>
-                <w:szCs w:val="24"/>
-                <w:lang w:val="en-US"/>
-              </w:rPr>
-              <w:t>B</w:t>
-            </w:r>
-            <w:r>
-              <w:rPr>
-                <w:rFonts w:eastAsia="Times New Roman" w:cs="Times New Roman" w:ascii="Times New Roman" w:hAnsi="Times New Roman"/>
-                <w:sz w:val="24"/>
-                <w:szCs w:val="24"/>
-              </w:rPr>
-              <w:t>. Результат записать в аккумулятор.</w:t>
-            </w:r>
-          </w:p>
-        </w:tc>
-      </w:tr>
-      <w:tr>
-        <w:trPr/>
-        <w:tc>
-          <w:tcPr>
-            <w:tcW w:w="990" w:type="dxa"/>
-            <w:tcBorders>
-              <w:top w:val="single" w:sz="8" w:space="0" w:color="000000"/>
-              <w:left w:val="single" w:sz="8" w:space="0" w:color="000000"/>
-              <w:bottom w:val="single" w:sz="8" w:space="0" w:color="000000"/>
-              <w:right w:val="single" w:sz="8" w:space="0" w:color="000000"/>
-            </w:tcBorders>
-            <w:shd w:color="auto" w:fill="auto" w:val="clear"/>
-          </w:tcPr>
-          <w:p>
-            <w:pPr>
-              <w:pStyle w:val="Normal"/>
-              <w:widowControl w:val="false"/>
-              <w:spacing w:lineRule="auto" w:line="240" w:before="0" w:after="0"/>
-              <w:rPr>
-                <w:rFonts w:ascii="Times New Roman" w:hAnsi="Times New Roman" w:eastAsia="Times New Roman" w:cs="Times New Roman"/>
-                <w:sz w:val="24"/>
-                <w:szCs w:val="24"/>
-              </w:rPr>
-            </w:pPr>
-            <w:r>
-              <w:rPr>
-                <w:rFonts w:eastAsia="Times New Roman" w:cs="Times New Roman" w:ascii="Times New Roman" w:hAnsi="Times New Roman"/>
-                <w:sz w:val="24"/>
-                <w:szCs w:val="24"/>
-              </w:rPr>
-              <w:t>136</w:t>
-            </w:r>
-          </w:p>
-        </w:tc>
-        <w:tc>
-          <w:tcPr>
-            <w:tcW w:w="1365" w:type="dxa"/>
-            <w:tcBorders>
-              <w:top w:val="single" w:sz="8" w:space="0" w:color="000000"/>
-              <w:left w:val="single" w:sz="8" w:space="0" w:color="000000"/>
-              <w:bottom w:val="single" w:sz="8" w:space="0" w:color="000000"/>
-              <w:right w:val="single" w:sz="8" w:space="0" w:color="000000"/>
-            </w:tcBorders>
-            <w:shd w:color="auto" w:fill="auto" w:val="clear"/>
-          </w:tcPr>
-          <w:p>
-            <w:pPr>
-              <w:pStyle w:val="Normal"/>
-              <w:widowControl w:val="false"/>
-              <w:spacing w:lineRule="auto" w:line="240" w:before="0" w:after="0"/>
-              <w:rPr>
-                <w:rFonts w:ascii="Times New Roman" w:hAnsi="Times New Roman" w:eastAsia="Times New Roman" w:cs="Times New Roman"/>
-                <w:sz w:val="24"/>
-                <w:szCs w:val="24"/>
-              </w:rPr>
-            </w:pPr>
-            <w:r>
-              <w:rPr>
-                <w:rFonts w:eastAsia="Times New Roman" w:cs="Times New Roman" w:ascii="Times New Roman" w:hAnsi="Times New Roman"/>
-                <w:sz w:val="24"/>
-                <w:szCs w:val="24"/>
-              </w:rPr>
-              <w:t>E13D</w:t>
-            </w:r>
-          </w:p>
-        </w:tc>
-        <w:tc>
-          <w:tcPr>
-            <w:tcW w:w="1605" w:type="dxa"/>
-            <w:tcBorders>
-              <w:top w:val="single" w:sz="8" w:space="0" w:color="000000"/>
-              <w:left w:val="single" w:sz="8" w:space="0" w:color="000000"/>
-              <w:bottom w:val="single" w:sz="8" w:space="0" w:color="000000"/>
-              <w:right w:val="single" w:sz="8" w:space="0" w:color="000000"/>
-            </w:tcBorders>
-            <w:shd w:color="auto" w:fill="auto" w:val="clear"/>
-          </w:tcPr>
-          <w:p>
-            <w:pPr>
-              <w:pStyle w:val="Normal"/>
-              <w:widowControl w:val="false"/>
-              <w:spacing w:lineRule="auto" w:line="240" w:before="0" w:after="0"/>
-              <w:rPr>
-                <w:rFonts w:ascii="Times New Roman" w:hAnsi="Times New Roman" w:eastAsia="Times New Roman" w:cs="Times New Roman"/>
-                <w:sz w:val="24"/>
-                <w:szCs w:val="24"/>
-              </w:rPr>
-            </w:pPr>
-            <w:r>
-              <w:rPr>
-                <w:rFonts w:eastAsia="Times New Roman" w:cs="Times New Roman" w:ascii="Times New Roman" w:hAnsi="Times New Roman"/>
-                <w:sz w:val="24"/>
-                <w:szCs w:val="24"/>
-              </w:rPr>
-              <w:t>ST 13D</w:t>
-            </w:r>
-          </w:p>
-        </w:tc>
-        <w:tc>
-          <w:tcPr>
-            <w:tcW w:w="6734" w:type="dxa"/>
-            <w:tcBorders>
-              <w:top w:val="single" w:sz="8" w:space="0" w:color="000000"/>
-              <w:left w:val="single" w:sz="8" w:space="0" w:color="000000"/>
-              <w:bottom w:val="single" w:sz="8" w:space="0" w:color="000000"/>
-              <w:right w:val="single" w:sz="8" w:space="0" w:color="000000"/>
-            </w:tcBorders>
-            <w:shd w:color="auto" w:fill="auto" w:val="clear"/>
-          </w:tcPr>
-          <w:p>
-            <w:pPr>
-              <w:pStyle w:val="Normal"/>
-              <w:widowControl w:val="false"/>
-              <w:spacing w:lineRule="auto" w:line="240" w:before="0" w:after="0"/>
-              <w:rPr>
-                <w:rFonts w:ascii="Times New Roman" w:hAnsi="Times New Roman" w:eastAsia="Times New Roman" w:cs="Times New Roman"/>
-                <w:sz w:val="24"/>
-                <w:szCs w:val="24"/>
-              </w:rPr>
-            </w:pPr>
-            <w:r>
-              <w:rPr>
-                <w:rFonts w:eastAsia="Times New Roman" w:cs="Times New Roman" w:ascii="Times New Roman" w:hAnsi="Times New Roman"/>
-                <w:sz w:val="24"/>
-                <w:szCs w:val="24"/>
-              </w:rPr>
-              <w:t>Сохранить значение аккумулятора в ячейку памяти 13D</w:t>
-            </w:r>
-          </w:p>
-        </w:tc>
-      </w:tr>
-      <w:tr>
-        <w:trPr/>
-        <w:tc>
-          <w:tcPr>
-            <w:tcW w:w="990" w:type="dxa"/>
-            <w:tcBorders>
-              <w:top w:val="single" w:sz="8" w:space="0" w:color="000000"/>
-              <w:left w:val="single" w:sz="8" w:space="0" w:color="000000"/>
-              <w:bottom w:val="single" w:sz="8" w:space="0" w:color="000000"/>
-              <w:right w:val="single" w:sz="8" w:space="0" w:color="000000"/>
-            </w:tcBorders>
-            <w:shd w:color="auto" w:fill="auto" w:val="clear"/>
-          </w:tcPr>
-          <w:p>
-            <w:pPr>
-              <w:pStyle w:val="Normal"/>
-              <w:widowControl w:val="false"/>
-              <w:spacing w:lineRule="auto" w:line="240" w:before="0" w:after="0"/>
-              <w:rPr>
-                <w:rFonts w:ascii="Times New Roman" w:hAnsi="Times New Roman" w:eastAsia="Times New Roman" w:cs="Times New Roman"/>
-                <w:sz w:val="24"/>
-                <w:szCs w:val="24"/>
-              </w:rPr>
-            </w:pPr>
-            <w:r>
-              <w:rPr>
-                <w:rFonts w:eastAsia="Times New Roman" w:cs="Times New Roman" w:ascii="Times New Roman" w:hAnsi="Times New Roman"/>
-                <w:sz w:val="24"/>
-                <w:szCs w:val="24"/>
-              </w:rPr>
-              <w:t>137</w:t>
-            </w:r>
-          </w:p>
-        </w:tc>
-        <w:tc>
-          <w:tcPr>
-            <w:tcW w:w="1365" w:type="dxa"/>
-            <w:tcBorders>
-              <w:top w:val="single" w:sz="8" w:space="0" w:color="000000"/>
-              <w:left w:val="single" w:sz="8" w:space="0" w:color="000000"/>
-              <w:bottom w:val="single" w:sz="8" w:space="0" w:color="000000"/>
-              <w:right w:val="single" w:sz="8" w:space="0" w:color="000000"/>
-            </w:tcBorders>
-            <w:shd w:color="auto" w:fill="auto" w:val="clear"/>
-          </w:tcPr>
-          <w:p>
-            <w:pPr>
-              <w:pStyle w:val="Normal"/>
-              <w:widowControl w:val="false"/>
-              <w:spacing w:lineRule="auto" w:line="240" w:before="0" w:after="0"/>
-              <w:rPr>
-                <w:rFonts w:ascii="Times New Roman" w:hAnsi="Times New Roman" w:eastAsia="Times New Roman" w:cs="Times New Roman"/>
-                <w:sz w:val="24"/>
-                <w:szCs w:val="24"/>
-              </w:rPr>
-            </w:pPr>
-            <w:r>
-              <w:rPr>
-                <w:rFonts w:eastAsia="Times New Roman" w:cs="Times New Roman" w:ascii="Times New Roman" w:hAnsi="Times New Roman"/>
-                <w:sz w:val="24"/>
-                <w:szCs w:val="24"/>
-              </w:rPr>
-              <w:t>0100</w:t>
-            </w:r>
-          </w:p>
-        </w:tc>
-        <w:tc>
-          <w:tcPr>
-            <w:tcW w:w="1605" w:type="dxa"/>
-            <w:tcBorders>
-              <w:top w:val="single" w:sz="8" w:space="0" w:color="000000"/>
-              <w:left w:val="single" w:sz="8" w:space="0" w:color="000000"/>
-              <w:bottom w:val="single" w:sz="8" w:space="0" w:color="000000"/>
-              <w:right w:val="single" w:sz="8" w:space="0" w:color="000000"/>
-            </w:tcBorders>
-            <w:shd w:color="auto" w:fill="auto" w:val="clear"/>
-          </w:tcPr>
-          <w:p>
-            <w:pPr>
-              <w:pStyle w:val="Normal"/>
-              <w:widowControl w:val="false"/>
-              <w:spacing w:lineRule="auto" w:line="240" w:before="0" w:after="0"/>
-              <w:rPr>
-                <w:rFonts w:ascii="Times New Roman" w:hAnsi="Times New Roman" w:eastAsia="Times New Roman" w:cs="Times New Roman"/>
-                <w:sz w:val="24"/>
-                <w:szCs w:val="24"/>
-              </w:rPr>
-            </w:pPr>
-            <w:r>
-              <w:rPr>
-                <w:rFonts w:eastAsia="Times New Roman" w:cs="Times New Roman" w:ascii="Times New Roman" w:hAnsi="Times New Roman"/>
-                <w:sz w:val="24"/>
-                <w:szCs w:val="24"/>
-              </w:rPr>
-              <w:t>HLT</w:t>
-            </w:r>
-          </w:p>
-        </w:tc>
-        <w:tc>
-          <w:tcPr>
-            <w:tcW w:w="6734" w:type="dxa"/>
-            <w:tcBorders>
-              <w:top w:val="single" w:sz="8" w:space="0" w:color="000000"/>
-              <w:left w:val="single" w:sz="8" w:space="0" w:color="000000"/>
-              <w:bottom w:val="single" w:sz="8" w:space="0" w:color="000000"/>
-              <w:right w:val="single" w:sz="8" w:space="0" w:color="000000"/>
-            </w:tcBorders>
-            <w:shd w:color="auto" w:fill="auto" w:val="clear"/>
-          </w:tcPr>
-          <w:p>
-            <w:pPr>
-              <w:pStyle w:val="Normal"/>
-              <w:widowControl w:val="false"/>
-              <w:spacing w:lineRule="auto" w:line="240" w:before="0" w:after="0"/>
-              <w:rPr>
-                <w:rFonts w:ascii="Times New Roman" w:hAnsi="Times New Roman" w:eastAsia="Times New Roman" w:cs="Times New Roman"/>
-                <w:sz w:val="24"/>
-                <w:szCs w:val="24"/>
-              </w:rPr>
-            </w:pPr>
-            <w:r>
-              <w:rPr>
-                <w:rFonts w:eastAsia="Times New Roman" w:cs="Times New Roman" w:ascii="Times New Roman" w:hAnsi="Times New Roman"/>
-                <w:sz w:val="24"/>
-                <w:szCs w:val="24"/>
-              </w:rPr>
-              <w:t>Останов</w:t>
-            </w:r>
-          </w:p>
-        </w:tc>
-      </w:tr>
-      <w:tr>
-        <w:trPr/>
-        <w:tc>
-          <w:tcPr>
-            <w:tcW w:w="990" w:type="dxa"/>
-            <w:tcBorders>
-              <w:top w:val="single" w:sz="8" w:space="0" w:color="000000"/>
-              <w:left w:val="single" w:sz="8" w:space="0" w:color="000000"/>
-              <w:bottom w:val="single" w:sz="8" w:space="0" w:color="000000"/>
-              <w:right w:val="single" w:sz="8" w:space="0" w:color="000000"/>
-            </w:tcBorders>
-            <w:shd w:color="auto" w:fill="auto" w:val="clear"/>
-          </w:tcPr>
-          <w:p>
-            <w:pPr>
-              <w:pStyle w:val="Normal"/>
-              <w:widowControl w:val="false"/>
-              <w:spacing w:lineRule="auto" w:line="240" w:before="0" w:after="0"/>
-              <w:rPr>
-                <w:rFonts w:ascii="Times New Roman" w:hAnsi="Times New Roman" w:eastAsia="Times New Roman" w:cs="Times New Roman"/>
-                <w:sz w:val="24"/>
-                <w:szCs w:val="24"/>
-              </w:rPr>
-            </w:pPr>
-            <w:r>
-              <w:rPr>
-                <w:rFonts w:eastAsia="Times New Roman" w:cs="Times New Roman" w:ascii="Times New Roman" w:hAnsi="Times New Roman"/>
-                <w:sz w:val="24"/>
-                <w:szCs w:val="24"/>
-              </w:rPr>
-              <w:t>…</w:t>
-            </w:r>
-          </w:p>
-        </w:tc>
-        <w:tc>
-          <w:tcPr>
-            <w:tcW w:w="1365" w:type="dxa"/>
-            <w:tcBorders>
-              <w:top w:val="single" w:sz="8" w:space="0" w:color="000000"/>
-              <w:left w:val="single" w:sz="8" w:space="0" w:color="000000"/>
-              <w:bottom w:val="single" w:sz="8" w:space="0" w:color="000000"/>
-              <w:right w:val="single" w:sz="8" w:space="0" w:color="000000"/>
-            </w:tcBorders>
-            <w:shd w:color="auto" w:fill="auto" w:val="clear"/>
-          </w:tcPr>
-          <w:p>
-            <w:pPr>
-              <w:pStyle w:val="Normal"/>
-              <w:widowControl w:val="false"/>
-              <w:spacing w:lineRule="auto" w:line="240" w:before="0" w:after="0"/>
-              <w:rPr>
-                <w:rFonts w:ascii="Times New Roman" w:hAnsi="Times New Roman" w:eastAsia="Times New Roman" w:cs="Times New Roman"/>
-                <w:sz w:val="24"/>
-                <w:szCs w:val="24"/>
-              </w:rPr>
-            </w:pPr>
-            <w:r>
-              <w:rPr>
-                <w:rFonts w:eastAsia="Times New Roman" w:cs="Times New Roman" w:ascii="Times New Roman" w:hAnsi="Times New Roman"/>
-                <w:sz w:val="24"/>
-                <w:szCs w:val="24"/>
-              </w:rPr>
-            </w:r>
-          </w:p>
-        </w:tc>
-        <w:tc>
-          <w:tcPr>
-            <w:tcW w:w="1605" w:type="dxa"/>
-            <w:tcBorders>
-              <w:top w:val="single" w:sz="8" w:space="0" w:color="000000"/>
-              <w:left w:val="single" w:sz="8" w:space="0" w:color="000000"/>
-              <w:bottom w:val="single" w:sz="8" w:space="0" w:color="000000"/>
-              <w:right w:val="single" w:sz="8" w:space="0" w:color="000000"/>
-            </w:tcBorders>
-            <w:shd w:color="auto" w:fill="auto" w:val="clear"/>
-          </w:tcPr>
-          <w:p>
-            <w:pPr>
-              <w:pStyle w:val="Normal"/>
-              <w:widowControl w:val="false"/>
-              <w:spacing w:lineRule="auto" w:line="240" w:before="0" w:after="0"/>
-              <w:rPr>
-                <w:rFonts w:ascii="Times New Roman" w:hAnsi="Times New Roman" w:eastAsia="Times New Roman" w:cs="Times New Roman"/>
-                <w:sz w:val="24"/>
-                <w:szCs w:val="24"/>
-              </w:rPr>
-            </w:pPr>
-            <w:r>
-              <w:rPr>
-                <w:rFonts w:eastAsia="Times New Roman" w:cs="Times New Roman" w:ascii="Times New Roman" w:hAnsi="Times New Roman"/>
-                <w:sz w:val="24"/>
-                <w:szCs w:val="24"/>
-              </w:rPr>
-            </w:r>
-          </w:p>
-        </w:tc>
-        <w:tc>
-          <w:tcPr>
-            <w:tcW w:w="6734" w:type="dxa"/>
-            <w:tcBorders>
-              <w:top w:val="single" w:sz="8" w:space="0" w:color="000000"/>
-              <w:left w:val="single" w:sz="8" w:space="0" w:color="000000"/>
-              <w:bottom w:val="single" w:sz="8" w:space="0" w:color="000000"/>
-              <w:right w:val="single" w:sz="8" w:space="0" w:color="000000"/>
-            </w:tcBorders>
-            <w:shd w:color="auto" w:fill="auto" w:val="clear"/>
-          </w:tcPr>
-          <w:p>
-            <w:pPr>
-              <w:pStyle w:val="Normal"/>
-              <w:widowControl w:val="false"/>
-              <w:spacing w:lineRule="auto" w:line="240" w:before="0" w:after="0"/>
-              <w:rPr>
-                <w:rFonts w:ascii="Times New Roman" w:hAnsi="Times New Roman" w:eastAsia="Times New Roman" w:cs="Times New Roman"/>
-                <w:sz w:val="24"/>
-                <w:szCs w:val="24"/>
-              </w:rPr>
-            </w:pPr>
-            <w:r>
-              <w:rPr>
-                <w:rFonts w:eastAsia="Times New Roman" w:cs="Times New Roman" w:ascii="Times New Roman" w:hAnsi="Times New Roman"/>
-                <w:sz w:val="24"/>
-                <w:szCs w:val="24"/>
-              </w:rPr>
-              <w:t>…</w:t>
-            </w:r>
-          </w:p>
-        </w:tc>
-      </w:tr>
-      <w:tr>
-        <w:trPr/>
-        <w:tc>
-          <w:tcPr>
-            <w:tcW w:w="990" w:type="dxa"/>
-            <w:tcBorders>
-              <w:top w:val="single" w:sz="8" w:space="0" w:color="000000"/>
-              <w:left w:val="single" w:sz="8" w:space="0" w:color="000000"/>
-              <w:bottom w:val="single" w:sz="8" w:space="0" w:color="000000"/>
-              <w:right w:val="single" w:sz="8" w:space="0" w:color="000000"/>
-            </w:tcBorders>
-            <w:shd w:color="auto" w:fill="auto" w:val="clear"/>
-          </w:tcPr>
-          <w:p>
-            <w:pPr>
-              <w:pStyle w:val="Normal"/>
-              <w:widowControl w:val="false"/>
-              <w:spacing w:lineRule="auto" w:line="240" w:before="0" w:after="0"/>
-              <w:rPr>
-                <w:rFonts w:ascii="Times New Roman" w:hAnsi="Times New Roman" w:eastAsia="Times New Roman" w:cs="Times New Roman"/>
-                <w:sz w:val="24"/>
-                <w:szCs w:val="24"/>
-              </w:rPr>
-            </w:pPr>
-            <w:r>
-              <w:rPr>
-                <w:rFonts w:eastAsia="Times New Roman" w:cs="Times New Roman" w:ascii="Times New Roman" w:hAnsi="Times New Roman"/>
-                <w:sz w:val="24"/>
-                <w:szCs w:val="24"/>
-              </w:rPr>
-              <w:t>13B</w:t>
-            </w:r>
-          </w:p>
-        </w:tc>
-        <w:tc>
-          <w:tcPr>
-            <w:tcW w:w="1365" w:type="dxa"/>
-            <w:tcBorders>
-              <w:top w:val="single" w:sz="8" w:space="0" w:color="000000"/>
-              <w:left w:val="single" w:sz="8" w:space="0" w:color="000000"/>
-              <w:bottom w:val="single" w:sz="8" w:space="0" w:color="000000"/>
-              <w:right w:val="single" w:sz="8" w:space="0" w:color="000000"/>
-            </w:tcBorders>
-            <w:shd w:color="auto" w:fill="auto" w:val="clear"/>
-          </w:tcPr>
-          <w:p>
-            <w:pPr>
-              <w:pStyle w:val="Normal"/>
-              <w:widowControl w:val="false"/>
-              <w:spacing w:lineRule="auto" w:line="240" w:before="0" w:after="0"/>
-              <w:rPr>
-                <w:rFonts w:ascii="Times New Roman" w:hAnsi="Times New Roman" w:eastAsia="Times New Roman" w:cs="Times New Roman"/>
-                <w:sz w:val="24"/>
-                <w:szCs w:val="24"/>
-              </w:rPr>
-            </w:pPr>
-            <w:r>
-              <w:rPr>
-                <w:rFonts w:eastAsia="Times New Roman" w:cs="Times New Roman" w:ascii="Times New Roman" w:hAnsi="Times New Roman"/>
-                <w:sz w:val="24"/>
-                <w:szCs w:val="24"/>
-              </w:rPr>
-              <w:t>A13B</w:t>
-            </w:r>
-          </w:p>
-        </w:tc>
-        <w:tc>
-          <w:tcPr>
-            <w:tcW w:w="1605" w:type="dxa"/>
-            <w:tcBorders>
-              <w:top w:val="single" w:sz="8" w:space="0" w:color="000000"/>
-              <w:left w:val="single" w:sz="8" w:space="0" w:color="000000"/>
-              <w:bottom w:val="single" w:sz="8" w:space="0" w:color="000000"/>
-              <w:right w:val="single" w:sz="8" w:space="0" w:color="000000"/>
-            </w:tcBorders>
-            <w:shd w:color="auto" w:fill="auto" w:val="clear"/>
-          </w:tcPr>
-          <w:p>
-            <w:pPr>
-              <w:pStyle w:val="Normal"/>
-              <w:widowControl w:val="false"/>
-              <w:spacing w:lineRule="auto" w:line="240" w:before="0" w:after="0"/>
-              <w:rPr>
-                <w:rFonts w:ascii="Times New Roman" w:hAnsi="Times New Roman" w:eastAsia="Times New Roman" w:cs="Times New Roman"/>
-                <w:sz w:val="24"/>
-                <w:szCs w:val="24"/>
-              </w:rPr>
-            </w:pPr>
-            <w:r>
-              <w:rPr>
-                <w:rFonts w:eastAsia="Times New Roman" w:cs="Times New Roman" w:ascii="Times New Roman" w:hAnsi="Times New Roman"/>
-                <w:sz w:val="24"/>
-                <w:szCs w:val="24"/>
-              </w:rPr>
-              <w:t>-</w:t>
-            </w:r>
-          </w:p>
-        </w:tc>
-        <w:tc>
-          <w:tcPr>
-            <w:tcW w:w="6734" w:type="dxa"/>
-            <w:tcBorders>
-              <w:top w:val="single" w:sz="8" w:space="0" w:color="000000"/>
-              <w:left w:val="single" w:sz="8" w:space="0" w:color="000000"/>
-              <w:bottom w:val="single" w:sz="8" w:space="0" w:color="000000"/>
-              <w:right w:val="single" w:sz="8" w:space="0" w:color="000000"/>
-            </w:tcBorders>
-            <w:shd w:color="auto" w:fill="auto" w:val="clear"/>
-          </w:tcPr>
-          <w:p>
-            <w:pPr>
-              <w:pStyle w:val="Normal"/>
-              <w:widowControl w:val="false"/>
-              <w:spacing w:lineRule="auto" w:line="240" w:before="0" w:after="0"/>
-              <w:rPr>
-                <w:rFonts w:ascii="Times New Roman" w:hAnsi="Times New Roman" w:eastAsia="Times New Roman" w:cs="Times New Roman"/>
-                <w:sz w:val="24"/>
-                <w:szCs w:val="24"/>
-              </w:rPr>
-            </w:pPr>
-            <w:r>
-              <w:rPr>
-                <w:rFonts w:eastAsia="Times New Roman" w:cs="Times New Roman" w:ascii="Times New Roman" w:hAnsi="Times New Roman"/>
-                <w:sz w:val="24"/>
-                <w:szCs w:val="24"/>
-              </w:rPr>
-              <w:t>Переменная B</w:t>
-            </w:r>
-          </w:p>
-        </w:tc>
-      </w:tr>
-      <w:tr>
-        <w:trPr/>
-        <w:tc>
-          <w:tcPr>
-            <w:tcW w:w="990" w:type="dxa"/>
-            <w:tcBorders>
-              <w:top w:val="single" w:sz="8" w:space="0" w:color="000000"/>
-              <w:left w:val="single" w:sz="8" w:space="0" w:color="000000"/>
-              <w:bottom w:val="single" w:sz="8" w:space="0" w:color="000000"/>
-              <w:right w:val="single" w:sz="8" w:space="0" w:color="000000"/>
-            </w:tcBorders>
-            <w:shd w:color="auto" w:fill="auto" w:val="clear"/>
-          </w:tcPr>
-          <w:p>
-            <w:pPr>
-              <w:pStyle w:val="Normal"/>
-              <w:widowControl w:val="false"/>
-              <w:spacing w:lineRule="auto" w:line="240" w:before="0" w:after="0"/>
-              <w:rPr>
-                <w:rFonts w:ascii="Times New Roman" w:hAnsi="Times New Roman" w:eastAsia="Times New Roman" w:cs="Times New Roman"/>
-                <w:sz w:val="24"/>
-                <w:szCs w:val="24"/>
-              </w:rPr>
-            </w:pPr>
-            <w:r>
-              <w:rPr>
-                <w:rFonts w:eastAsia="Times New Roman" w:cs="Times New Roman" w:ascii="Times New Roman" w:hAnsi="Times New Roman"/>
-                <w:sz w:val="24"/>
-                <w:szCs w:val="24"/>
-              </w:rPr>
-              <w:t>13C</w:t>
-            </w:r>
-          </w:p>
-        </w:tc>
-        <w:tc>
-          <w:tcPr>
-            <w:tcW w:w="1365" w:type="dxa"/>
-            <w:tcBorders>
-              <w:top w:val="single" w:sz="8" w:space="0" w:color="000000"/>
-              <w:left w:val="single" w:sz="8" w:space="0" w:color="000000"/>
-              <w:bottom w:val="single" w:sz="8" w:space="0" w:color="000000"/>
-              <w:right w:val="single" w:sz="8" w:space="0" w:color="000000"/>
-            </w:tcBorders>
-            <w:shd w:color="auto" w:fill="auto" w:val="clear"/>
-          </w:tcPr>
-          <w:p>
-            <w:pPr>
-              <w:pStyle w:val="Normal"/>
-              <w:widowControl w:val="false"/>
-              <w:spacing w:lineRule="auto" w:line="240" w:before="0" w:after="0"/>
-              <w:rPr>
-                <w:rFonts w:ascii="Times New Roman" w:hAnsi="Times New Roman" w:eastAsia="Times New Roman" w:cs="Times New Roman"/>
-                <w:sz w:val="24"/>
-                <w:szCs w:val="24"/>
-              </w:rPr>
-            </w:pPr>
-            <w:r>
-              <w:rPr>
-                <w:rFonts w:eastAsia="Times New Roman" w:cs="Times New Roman" w:ascii="Times New Roman" w:hAnsi="Times New Roman"/>
-                <w:sz w:val="24"/>
-                <w:szCs w:val="24"/>
-              </w:rPr>
-              <w:t>E13D</w:t>
-            </w:r>
-          </w:p>
-        </w:tc>
-        <w:tc>
-          <w:tcPr>
-            <w:tcW w:w="1605" w:type="dxa"/>
-            <w:tcBorders>
-              <w:top w:val="single" w:sz="8" w:space="0" w:color="000000"/>
-              <w:left w:val="single" w:sz="8" w:space="0" w:color="000000"/>
-              <w:bottom w:val="single" w:sz="8" w:space="0" w:color="000000"/>
-              <w:right w:val="single" w:sz="8" w:space="0" w:color="000000"/>
-            </w:tcBorders>
-            <w:shd w:color="auto" w:fill="auto" w:val="clear"/>
-          </w:tcPr>
-          <w:p>
-            <w:pPr>
-              <w:pStyle w:val="Normal"/>
-              <w:widowControl w:val="false"/>
-              <w:spacing w:lineRule="auto" w:line="240" w:before="0" w:after="0"/>
-              <w:rPr>
-                <w:rFonts w:ascii="Times New Roman" w:hAnsi="Times New Roman" w:eastAsia="Times New Roman" w:cs="Times New Roman"/>
-                <w:sz w:val="24"/>
-                <w:szCs w:val="24"/>
-              </w:rPr>
-            </w:pPr>
-            <w:r>
-              <w:rPr>
-                <w:rFonts w:eastAsia="Times New Roman" w:cs="Times New Roman" w:ascii="Times New Roman" w:hAnsi="Times New Roman"/>
-                <w:sz w:val="24"/>
-                <w:szCs w:val="24"/>
-              </w:rPr>
-              <w:t>-</w:t>
-            </w:r>
-          </w:p>
-        </w:tc>
-        <w:tc>
-          <w:tcPr>
-            <w:tcW w:w="6734" w:type="dxa"/>
-            <w:tcBorders>
-              <w:top w:val="single" w:sz="8" w:space="0" w:color="000000"/>
-              <w:left w:val="single" w:sz="8" w:space="0" w:color="000000"/>
-              <w:bottom w:val="single" w:sz="8" w:space="0" w:color="000000"/>
-              <w:right w:val="single" w:sz="8" w:space="0" w:color="000000"/>
-            </w:tcBorders>
-            <w:shd w:color="auto" w:fill="auto" w:val="clear"/>
-          </w:tcPr>
-          <w:p>
-            <w:pPr>
-              <w:pStyle w:val="Normal"/>
-              <w:widowControl w:val="false"/>
-              <w:spacing w:lineRule="auto" w:line="240" w:before="0" w:after="0"/>
-              <w:rPr>
-                <w:rFonts w:ascii="Times New Roman" w:hAnsi="Times New Roman" w:eastAsia="Times New Roman" w:cs="Times New Roman"/>
-                <w:sz w:val="24"/>
-                <w:szCs w:val="24"/>
-              </w:rPr>
-            </w:pPr>
-            <w:r>
-              <w:rPr>
-                <w:rFonts w:eastAsia="Times New Roman" w:cs="Times New Roman" w:ascii="Times New Roman" w:hAnsi="Times New Roman"/>
-                <w:sz w:val="24"/>
-                <w:szCs w:val="24"/>
-              </w:rPr>
-              <w:t>Переменная C</w:t>
-            </w:r>
-          </w:p>
-        </w:tc>
-      </w:tr>
-      <w:tr>
-        <w:trPr/>
-        <w:tc>
-          <w:tcPr>
-            <w:tcW w:w="990" w:type="dxa"/>
-            <w:tcBorders>
-              <w:top w:val="single" w:sz="8" w:space="0" w:color="000000"/>
-              <w:left w:val="single" w:sz="8" w:space="0" w:color="000000"/>
-              <w:bottom w:val="single" w:sz="8" w:space="0" w:color="000000"/>
-              <w:right w:val="single" w:sz="8" w:space="0" w:color="000000"/>
-            </w:tcBorders>
-            <w:shd w:color="auto" w:fill="auto" w:val="clear"/>
-          </w:tcPr>
-          <w:p>
-            <w:pPr>
-              <w:pStyle w:val="Normal"/>
-              <w:widowControl w:val="false"/>
-              <w:spacing w:lineRule="auto" w:line="240" w:before="0" w:after="0"/>
-              <w:rPr>
-                <w:rFonts w:ascii="Times New Roman" w:hAnsi="Times New Roman" w:eastAsia="Times New Roman" w:cs="Times New Roman"/>
-                <w:sz w:val="24"/>
-                <w:szCs w:val="24"/>
-              </w:rPr>
-            </w:pPr>
-            <w:r>
-              <w:rPr>
-                <w:rFonts w:eastAsia="Times New Roman" w:cs="Times New Roman" w:ascii="Times New Roman" w:hAnsi="Times New Roman"/>
-                <w:sz w:val="24"/>
-                <w:szCs w:val="24"/>
-              </w:rPr>
-              <w:t>13D</w:t>
-            </w:r>
-          </w:p>
-        </w:tc>
-        <w:tc>
-          <w:tcPr>
-            <w:tcW w:w="1365" w:type="dxa"/>
-            <w:tcBorders>
-              <w:top w:val="single" w:sz="8" w:space="0" w:color="000000"/>
-              <w:left w:val="single" w:sz="8" w:space="0" w:color="000000"/>
-              <w:bottom w:val="single" w:sz="8" w:space="0" w:color="000000"/>
-              <w:right w:val="single" w:sz="8" w:space="0" w:color="000000"/>
-            </w:tcBorders>
-            <w:shd w:color="auto" w:fill="auto" w:val="clear"/>
-          </w:tcPr>
-          <w:p>
-            <w:pPr>
-              <w:pStyle w:val="Normal"/>
-              <w:widowControl w:val="false"/>
-              <w:spacing w:lineRule="auto" w:line="240" w:before="0" w:after="0"/>
-              <w:rPr>
-                <w:rFonts w:ascii="Times New Roman" w:hAnsi="Times New Roman" w:eastAsia="Times New Roman" w:cs="Times New Roman"/>
-                <w:sz w:val="24"/>
-                <w:szCs w:val="24"/>
-              </w:rPr>
-            </w:pPr>
-            <w:r>
-              <w:rPr>
-                <w:rFonts w:eastAsia="Times New Roman" w:cs="Times New Roman" w:ascii="Times New Roman" w:hAnsi="Times New Roman"/>
-                <w:sz w:val="24"/>
-                <w:szCs w:val="24"/>
-              </w:rPr>
-              <w:t>A13B</w:t>
-            </w:r>
-          </w:p>
-        </w:tc>
-        <w:tc>
-          <w:tcPr>
-            <w:tcW w:w="1605" w:type="dxa"/>
-            <w:tcBorders>
-              <w:top w:val="single" w:sz="8" w:space="0" w:color="000000"/>
-              <w:left w:val="single" w:sz="8" w:space="0" w:color="000000"/>
-              <w:bottom w:val="single" w:sz="8" w:space="0" w:color="000000"/>
-              <w:right w:val="single" w:sz="8" w:space="0" w:color="000000"/>
-            </w:tcBorders>
-            <w:shd w:color="auto" w:fill="auto" w:val="clear"/>
-          </w:tcPr>
-          <w:p>
-            <w:pPr>
-              <w:pStyle w:val="Normal"/>
-              <w:widowControl w:val="false"/>
-              <w:spacing w:lineRule="auto" w:line="240" w:before="0" w:after="0"/>
-              <w:rPr>
-                <w:rFonts w:ascii="Times New Roman" w:hAnsi="Times New Roman" w:eastAsia="Times New Roman" w:cs="Times New Roman"/>
-                <w:sz w:val="24"/>
-                <w:szCs w:val="24"/>
-              </w:rPr>
-            </w:pPr>
-            <w:r>
-              <w:rPr>
-                <w:rFonts w:eastAsia="Times New Roman" w:cs="Times New Roman" w:ascii="Times New Roman" w:hAnsi="Times New Roman"/>
-                <w:sz w:val="24"/>
-                <w:szCs w:val="24"/>
-              </w:rPr>
-              <w:t>-</w:t>
-            </w:r>
-          </w:p>
-        </w:tc>
-        <w:tc>
-          <w:tcPr>
-            <w:tcW w:w="6734" w:type="dxa"/>
-            <w:tcBorders>
-              <w:top w:val="single" w:sz="8" w:space="0" w:color="000000"/>
-              <w:left w:val="single" w:sz="8" w:space="0" w:color="000000"/>
-              <w:bottom w:val="single" w:sz="8" w:space="0" w:color="000000"/>
-              <w:right w:val="single" w:sz="8" w:space="0" w:color="000000"/>
-            </w:tcBorders>
-            <w:shd w:color="auto" w:fill="auto" w:val="clear"/>
-          </w:tcPr>
-          <w:p>
-            <w:pPr>
-              <w:pStyle w:val="Normal"/>
-              <w:widowControl w:val="false"/>
-              <w:spacing w:lineRule="auto" w:line="240" w:before="0" w:after="0"/>
-              <w:rPr>
-                <w:rFonts w:ascii="Times New Roman" w:hAnsi="Times New Roman" w:eastAsia="Times New Roman" w:cs="Times New Roman"/>
-                <w:sz w:val="24"/>
-                <w:szCs w:val="24"/>
-              </w:rPr>
-            </w:pPr>
-            <w:r>
-              <w:rPr>
-                <w:rFonts w:eastAsia="Times New Roman" w:cs="Times New Roman" w:ascii="Times New Roman" w:hAnsi="Times New Roman"/>
-                <w:sz w:val="24"/>
-                <w:szCs w:val="24"/>
-              </w:rPr>
-              <w:t>Переменная D</w:t>
-            </w:r>
-          </w:p>
-        </w:tc>
-      </w:tr>
-      <w:tr>
-        <w:trPr/>
-        <w:tc>
-          <w:tcPr>
-            <w:tcW w:w="990" w:type="dxa"/>
-            <w:tcBorders>
-              <w:top w:val="single" w:sz="8" w:space="0" w:color="000000"/>
-              <w:left w:val="single" w:sz="8" w:space="0" w:color="000000"/>
-              <w:bottom w:val="single" w:sz="8" w:space="0" w:color="000000"/>
-              <w:right w:val="single" w:sz="8" w:space="0" w:color="000000"/>
-            </w:tcBorders>
-            <w:shd w:color="auto" w:fill="auto" w:val="clear"/>
-          </w:tcPr>
-          <w:p>
-            <w:pPr>
-              <w:pStyle w:val="Normal"/>
-              <w:widowControl w:val="false"/>
-              <w:spacing w:lineRule="auto" w:line="240" w:before="0" w:after="0"/>
-              <w:rPr>
-                <w:rFonts w:ascii="Times New Roman" w:hAnsi="Times New Roman" w:eastAsia="Times New Roman" w:cs="Times New Roman"/>
-                <w:sz w:val="24"/>
-                <w:szCs w:val="24"/>
-              </w:rPr>
-            </w:pPr>
-            <w:r>
-              <w:rPr>
-                <w:rFonts w:eastAsia="Times New Roman" w:cs="Times New Roman" w:ascii="Times New Roman" w:hAnsi="Times New Roman"/>
-                <w:sz w:val="24"/>
-                <w:szCs w:val="24"/>
-              </w:rPr>
-              <w:t>13E</w:t>
-            </w:r>
-          </w:p>
-        </w:tc>
-        <w:tc>
-          <w:tcPr>
-            <w:tcW w:w="1365" w:type="dxa"/>
-            <w:tcBorders>
-              <w:top w:val="single" w:sz="8" w:space="0" w:color="000000"/>
-              <w:left w:val="single" w:sz="8" w:space="0" w:color="000000"/>
-              <w:bottom w:val="single" w:sz="8" w:space="0" w:color="000000"/>
-              <w:right w:val="single" w:sz="8" w:space="0" w:color="000000"/>
-            </w:tcBorders>
-            <w:shd w:color="auto" w:fill="auto" w:val="clear"/>
-          </w:tcPr>
-          <w:p>
-            <w:pPr>
-              <w:pStyle w:val="Normal"/>
-              <w:widowControl w:val="false"/>
-              <w:spacing w:lineRule="auto" w:line="240" w:before="0" w:after="0"/>
-              <w:rPr>
-                <w:rFonts w:ascii="Times New Roman" w:hAnsi="Times New Roman" w:eastAsia="Times New Roman" w:cs="Times New Roman"/>
-                <w:sz w:val="24"/>
-                <w:szCs w:val="24"/>
-              </w:rPr>
-            </w:pPr>
-            <w:r>
-              <w:rPr>
-                <w:rFonts w:eastAsia="Times New Roman" w:cs="Times New Roman" w:ascii="Times New Roman" w:hAnsi="Times New Roman"/>
-                <w:sz w:val="24"/>
-                <w:szCs w:val="24"/>
-              </w:rPr>
-              <w:t>313F</w:t>
-            </w:r>
-          </w:p>
-        </w:tc>
-        <w:tc>
-          <w:tcPr>
-            <w:tcW w:w="1605" w:type="dxa"/>
-            <w:tcBorders>
-              <w:top w:val="single" w:sz="8" w:space="0" w:color="000000"/>
-              <w:left w:val="single" w:sz="8" w:space="0" w:color="000000"/>
-              <w:bottom w:val="single" w:sz="8" w:space="0" w:color="000000"/>
-              <w:right w:val="single" w:sz="8" w:space="0" w:color="000000"/>
-            </w:tcBorders>
-            <w:shd w:color="auto" w:fill="auto" w:val="clear"/>
-          </w:tcPr>
-          <w:p>
-            <w:pPr>
-              <w:pStyle w:val="Normal"/>
-              <w:widowControl w:val="false"/>
-              <w:spacing w:lineRule="auto" w:line="240" w:before="0" w:after="0"/>
-              <w:rPr>
-                <w:rFonts w:ascii="Times New Roman" w:hAnsi="Times New Roman" w:eastAsia="Times New Roman" w:cs="Times New Roman"/>
-                <w:sz w:val="24"/>
-                <w:szCs w:val="24"/>
-              </w:rPr>
-            </w:pPr>
-            <w:r>
-              <w:rPr>
-                <w:rFonts w:eastAsia="Times New Roman" w:cs="Times New Roman" w:ascii="Times New Roman" w:hAnsi="Times New Roman"/>
-                <w:sz w:val="24"/>
-                <w:szCs w:val="24"/>
-              </w:rPr>
-              <w:t>-</w:t>
-            </w:r>
-          </w:p>
-        </w:tc>
-        <w:tc>
-          <w:tcPr>
-            <w:tcW w:w="6734" w:type="dxa"/>
-            <w:tcBorders>
-              <w:top w:val="single" w:sz="8" w:space="0" w:color="000000"/>
-              <w:left w:val="single" w:sz="8" w:space="0" w:color="000000"/>
-              <w:bottom w:val="single" w:sz="8" w:space="0" w:color="000000"/>
-              <w:right w:val="single" w:sz="8" w:space="0" w:color="000000"/>
-            </w:tcBorders>
-            <w:shd w:color="auto" w:fill="auto" w:val="clear"/>
-          </w:tcPr>
-          <w:p>
-            <w:pPr>
-              <w:pStyle w:val="Normal"/>
-              <w:widowControl w:val="false"/>
-              <w:spacing w:lineRule="auto" w:line="240" w:before="0" w:after="0"/>
-              <w:rPr>
-                <w:rFonts w:ascii="Times New Roman" w:hAnsi="Times New Roman" w:eastAsia="Times New Roman" w:cs="Times New Roman"/>
-                <w:sz w:val="24"/>
-                <w:szCs w:val="24"/>
-              </w:rPr>
-            </w:pPr>
-            <w:r>
-              <w:rPr>
-                <w:rFonts w:eastAsia="Times New Roman" w:cs="Times New Roman" w:ascii="Times New Roman" w:hAnsi="Times New Roman"/>
-                <w:sz w:val="24"/>
-                <w:szCs w:val="24"/>
-              </w:rPr>
-              <w:t>Переменная E</w:t>
-            </w:r>
-          </w:p>
-        </w:tc>
-      </w:tr>
-    </w:tbl>
-    <w:p>
-      <w:pPr>
-        <w:pStyle w:val="Normal"/>
-        <w:spacing w:lineRule="auto" w:line="360" w:before="0" w:after="0"/>
-        <w:rPr>
-          <w:rFonts w:ascii="Courier New" w:hAnsi="Courier New" w:eastAsia="Courier New" w:cs="Courier New"/>
-          <w:sz w:val="20"/>
-          <w:szCs w:val="20"/>
-        </w:rPr>
-      </w:pPr>
-      <w:r>
-        <w:rPr>
-          <w:rFonts w:eastAsia="Courier New" w:cs="Courier New" w:ascii="Courier New" w:hAnsi="Courier New"/>
-          <w:sz w:val="20"/>
-          <w:szCs w:val="20"/>
-        </w:rPr>
-      </w:r>
-    </w:p>
-    <w:p>
-      <w:pPr>
-        <w:pStyle w:val="Normal"/>
-        <w:spacing w:lineRule="auto" w:line="360" w:before="0" w:after="0"/>
-        <w:rPr>
-          <w:rFonts w:ascii="Courier New" w:hAnsi="Courier New" w:eastAsia="Courier New" w:cs="Courier New"/>
-          <w:sz w:val="20"/>
-          <w:szCs w:val="20"/>
-        </w:rPr>
-      </w:pPr>
-      <w:r>
-        <w:rPr>
-          <w:rFonts w:eastAsia="Courier New" w:cs="Courier New" w:ascii="Courier New" w:hAnsi="Courier New"/>
-          <w:sz w:val="20"/>
-          <w:szCs w:val="20"/>
-        </w:rPr>
-      </w:r>
-      <w:r>
-        <w:br w:type="page"/>
-      </w:r>
-    </w:p>
-    <w:p>
-      <w:pPr>
-        <w:pStyle w:val="Heading1"/>
-        <w:rPr>
-          <w:rFonts w:ascii="Times New Roman" w:hAnsi="Times New Roman" w:eastAsia="Times New Roman" w:cs="Times New Roman"/>
-          <w:sz w:val="26"/>
-          <w:szCs w:val="26"/>
-        </w:rPr>
-      </w:pPr>
-      <w:bookmarkStart w:id="5" w:name="_tyjcwt"/>
-      <w:bookmarkEnd w:id="5"/>
       <w:r>
         <w:rPr>
           <w:b/>
@@ -10719,6 +8912,399 @@
   <w:abstractNum w:abstractNumId="2">
     <w:lvl w:ilvl="0">
       <w:start w:val="1"/>
+      <w:numFmt w:val="bullet"/>
+      <w:lvlText w:val=""/>
+      <w:lvlJc w:val="left"/>
+      <w:pPr>
+        <w:tabs>
+          <w:tab w:val="num" w:pos="720"/>
+        </w:tabs>
+        <w:ind w:left="720" w:hanging="360"/>
+      </w:pPr>
+      <w:rPr>
+        <w:rFonts w:ascii="Symbol" w:hAnsi="Symbol" w:cs="Symbol" w:hint="default"/>
+      </w:rPr>
+    </w:lvl>
+    <w:lvl w:ilvl="1">
+      <w:start w:val="1"/>
+      <w:numFmt w:val="bullet"/>
+      <w:lvlText w:val="◦"/>
+      <w:lvlJc w:val="left"/>
+      <w:pPr>
+        <w:tabs>
+          <w:tab w:val="num" w:pos="1080"/>
+        </w:tabs>
+        <w:ind w:left="1080" w:hanging="360"/>
+      </w:pPr>
+      <w:rPr>
+        <w:rFonts w:ascii="OpenSymbol" w:hAnsi="OpenSymbol" w:cs="OpenSymbol" w:hint="default"/>
+      </w:rPr>
+    </w:lvl>
+    <w:lvl w:ilvl="2">
+      <w:start w:val="1"/>
+      <w:numFmt w:val="bullet"/>
+      <w:lvlText w:val="▪"/>
+      <w:lvlJc w:val="left"/>
+      <w:pPr>
+        <w:tabs>
+          <w:tab w:val="num" w:pos="1440"/>
+        </w:tabs>
+        <w:ind w:left="1440" w:hanging="360"/>
+      </w:pPr>
+      <w:rPr>
+        <w:rFonts w:ascii="OpenSymbol" w:hAnsi="OpenSymbol" w:cs="OpenSymbol" w:hint="default"/>
+      </w:rPr>
+    </w:lvl>
+    <w:lvl w:ilvl="3">
+      <w:start w:val="1"/>
+      <w:numFmt w:val="bullet"/>
+      <w:lvlText w:val=""/>
+      <w:lvlJc w:val="left"/>
+      <w:pPr>
+        <w:tabs>
+          <w:tab w:val="num" w:pos="1800"/>
+        </w:tabs>
+        <w:ind w:left="1800" w:hanging="360"/>
+      </w:pPr>
+      <w:rPr>
+        <w:rFonts w:ascii="Symbol" w:hAnsi="Symbol" w:cs="Symbol" w:hint="default"/>
+      </w:rPr>
+    </w:lvl>
+    <w:lvl w:ilvl="4">
+      <w:start w:val="1"/>
+      <w:numFmt w:val="bullet"/>
+      <w:lvlText w:val="◦"/>
+      <w:lvlJc w:val="left"/>
+      <w:pPr>
+        <w:tabs>
+          <w:tab w:val="num" w:pos="2160"/>
+        </w:tabs>
+        <w:ind w:left="2160" w:hanging="360"/>
+      </w:pPr>
+      <w:rPr>
+        <w:rFonts w:ascii="OpenSymbol" w:hAnsi="OpenSymbol" w:cs="OpenSymbol" w:hint="default"/>
+      </w:rPr>
+    </w:lvl>
+    <w:lvl w:ilvl="5">
+      <w:start w:val="1"/>
+      <w:numFmt w:val="bullet"/>
+      <w:lvlText w:val="▪"/>
+      <w:lvlJc w:val="left"/>
+      <w:pPr>
+        <w:tabs>
+          <w:tab w:val="num" w:pos="2520"/>
+        </w:tabs>
+        <w:ind w:left="2520" w:hanging="360"/>
+      </w:pPr>
+      <w:rPr>
+        <w:rFonts w:ascii="OpenSymbol" w:hAnsi="OpenSymbol" w:cs="OpenSymbol" w:hint="default"/>
+      </w:rPr>
+    </w:lvl>
+    <w:lvl w:ilvl="6">
+      <w:start w:val="1"/>
+      <w:numFmt w:val="bullet"/>
+      <w:lvlText w:val=""/>
+      <w:lvlJc w:val="left"/>
+      <w:pPr>
+        <w:tabs>
+          <w:tab w:val="num" w:pos="2880"/>
+        </w:tabs>
+        <w:ind w:left="2880" w:hanging="360"/>
+      </w:pPr>
+      <w:rPr>
+        <w:rFonts w:ascii="Symbol" w:hAnsi="Symbol" w:cs="Symbol" w:hint="default"/>
+      </w:rPr>
+    </w:lvl>
+    <w:lvl w:ilvl="7">
+      <w:start w:val="1"/>
+      <w:numFmt w:val="bullet"/>
+      <w:lvlText w:val="◦"/>
+      <w:lvlJc w:val="left"/>
+      <w:pPr>
+        <w:tabs>
+          <w:tab w:val="num" w:pos="3240"/>
+        </w:tabs>
+        <w:ind w:left="3240" w:hanging="360"/>
+      </w:pPr>
+      <w:rPr>
+        <w:rFonts w:ascii="OpenSymbol" w:hAnsi="OpenSymbol" w:cs="OpenSymbol" w:hint="default"/>
+      </w:rPr>
+    </w:lvl>
+    <w:lvl w:ilvl="8">
+      <w:start w:val="1"/>
+      <w:numFmt w:val="bullet"/>
+      <w:lvlText w:val="▪"/>
+      <w:lvlJc w:val="left"/>
+      <w:pPr>
+        <w:tabs>
+          <w:tab w:val="num" w:pos="3600"/>
+        </w:tabs>
+        <w:ind w:left="3600" w:hanging="360"/>
+      </w:pPr>
+      <w:rPr>
+        <w:rFonts w:ascii="OpenSymbol" w:hAnsi="OpenSymbol" w:cs="OpenSymbol" w:hint="default"/>
+      </w:rPr>
+    </w:lvl>
+  </w:abstractNum>
+  <w:abstractNum w:abstractNumId="3">
+    <w:lvl w:ilvl="0">
+      <w:start w:val="1"/>
+      <w:numFmt w:val="decimal"/>
+      <w:lvlText w:val="%1."/>
+      <w:lvlJc w:val="left"/>
+      <w:pPr>
+        <w:tabs>
+          <w:tab w:val="num" w:pos="720"/>
+        </w:tabs>
+        <w:ind w:left="720" w:hanging="360"/>
+      </w:pPr>
+      <w:rPr/>
+    </w:lvl>
+    <w:lvl w:ilvl="1">
+      <w:start w:val="1"/>
+      <w:numFmt w:val="decimal"/>
+      <w:lvlText w:val="%2."/>
+      <w:lvlJc w:val="left"/>
+      <w:pPr>
+        <w:tabs>
+          <w:tab w:val="num" w:pos="1080"/>
+        </w:tabs>
+        <w:ind w:left="1080" w:hanging="360"/>
+      </w:pPr>
+      <w:rPr/>
+    </w:lvl>
+    <w:lvl w:ilvl="2">
+      <w:start w:val="1"/>
+      <w:numFmt w:val="decimal"/>
+      <w:lvlText w:val="%3."/>
+      <w:lvlJc w:val="left"/>
+      <w:pPr>
+        <w:tabs>
+          <w:tab w:val="num" w:pos="1440"/>
+        </w:tabs>
+        <w:ind w:left="1440" w:hanging="360"/>
+      </w:pPr>
+      <w:rPr/>
+    </w:lvl>
+    <w:lvl w:ilvl="3">
+      <w:start w:val="1"/>
+      <w:numFmt w:val="decimal"/>
+      <w:lvlText w:val="%4."/>
+      <w:lvlJc w:val="left"/>
+      <w:pPr>
+        <w:tabs>
+          <w:tab w:val="num" w:pos="1800"/>
+        </w:tabs>
+        <w:ind w:left="1800" w:hanging="360"/>
+      </w:pPr>
+      <w:rPr/>
+    </w:lvl>
+    <w:lvl w:ilvl="4">
+      <w:start w:val="1"/>
+      <w:numFmt w:val="decimal"/>
+      <w:lvlText w:val="%5."/>
+      <w:lvlJc w:val="left"/>
+      <w:pPr>
+        <w:tabs>
+          <w:tab w:val="num" w:pos="2160"/>
+        </w:tabs>
+        <w:ind w:left="2160" w:hanging="360"/>
+      </w:pPr>
+      <w:rPr/>
+    </w:lvl>
+    <w:lvl w:ilvl="5">
+      <w:start w:val="1"/>
+      <w:numFmt w:val="decimal"/>
+      <w:lvlText w:val="%6."/>
+      <w:lvlJc w:val="left"/>
+      <w:pPr>
+        <w:tabs>
+          <w:tab w:val="num" w:pos="2520"/>
+        </w:tabs>
+        <w:ind w:left="2520" w:hanging="360"/>
+      </w:pPr>
+      <w:rPr/>
+    </w:lvl>
+    <w:lvl w:ilvl="6">
+      <w:start w:val="1"/>
+      <w:numFmt w:val="decimal"/>
+      <w:lvlText w:val="%7."/>
+      <w:lvlJc w:val="left"/>
+      <w:pPr>
+        <w:tabs>
+          <w:tab w:val="num" w:pos="2880"/>
+        </w:tabs>
+        <w:ind w:left="2880" w:hanging="360"/>
+      </w:pPr>
+      <w:rPr/>
+    </w:lvl>
+    <w:lvl w:ilvl="7">
+      <w:start w:val="1"/>
+      <w:numFmt w:val="decimal"/>
+      <w:lvlText w:val="%8."/>
+      <w:lvlJc w:val="left"/>
+      <w:pPr>
+        <w:tabs>
+          <w:tab w:val="num" w:pos="3240"/>
+        </w:tabs>
+        <w:ind w:left="3240" w:hanging="360"/>
+      </w:pPr>
+      <w:rPr/>
+    </w:lvl>
+    <w:lvl w:ilvl="8">
+      <w:start w:val="1"/>
+      <w:numFmt w:val="decimal"/>
+      <w:lvlText w:val="%9."/>
+      <w:lvlJc w:val="left"/>
+      <w:pPr>
+        <w:tabs>
+          <w:tab w:val="num" w:pos="3600"/>
+        </w:tabs>
+        <w:ind w:left="3600" w:hanging="360"/>
+      </w:pPr>
+      <w:rPr/>
+    </w:lvl>
+  </w:abstractNum>
+  <w:abstractNum w:abstractNumId="4">
+    <w:lvl w:ilvl="0">
+      <w:start w:val="1"/>
+      <w:numFmt w:val="bullet"/>
+      <w:lvlText w:val=""/>
+      <w:lvlJc w:val="left"/>
+      <w:pPr>
+        <w:tabs>
+          <w:tab w:val="num" w:pos="720"/>
+        </w:tabs>
+        <w:ind w:left="720" w:hanging="360"/>
+      </w:pPr>
+      <w:rPr>
+        <w:rFonts w:ascii="Symbol" w:hAnsi="Symbol" w:cs="Symbol" w:hint="default"/>
+      </w:rPr>
+    </w:lvl>
+    <w:lvl w:ilvl="1">
+      <w:start w:val="1"/>
+      <w:numFmt w:val="bullet"/>
+      <w:lvlText w:val="◦"/>
+      <w:lvlJc w:val="left"/>
+      <w:pPr>
+        <w:tabs>
+          <w:tab w:val="num" w:pos="1080"/>
+        </w:tabs>
+        <w:ind w:left="1080" w:hanging="360"/>
+      </w:pPr>
+      <w:rPr>
+        <w:rFonts w:ascii="OpenSymbol" w:hAnsi="OpenSymbol" w:cs="OpenSymbol" w:hint="default"/>
+      </w:rPr>
+    </w:lvl>
+    <w:lvl w:ilvl="2">
+      <w:start w:val="1"/>
+      <w:numFmt w:val="bullet"/>
+      <w:lvlText w:val="▪"/>
+      <w:lvlJc w:val="left"/>
+      <w:pPr>
+        <w:tabs>
+          <w:tab w:val="num" w:pos="1440"/>
+        </w:tabs>
+        <w:ind w:left="1440" w:hanging="360"/>
+      </w:pPr>
+      <w:rPr>
+        <w:rFonts w:ascii="OpenSymbol" w:hAnsi="OpenSymbol" w:cs="OpenSymbol" w:hint="default"/>
+      </w:rPr>
+    </w:lvl>
+    <w:lvl w:ilvl="3">
+      <w:start w:val="1"/>
+      <w:numFmt w:val="bullet"/>
+      <w:lvlText w:val=""/>
+      <w:lvlJc w:val="left"/>
+      <w:pPr>
+        <w:tabs>
+          <w:tab w:val="num" w:pos="1800"/>
+        </w:tabs>
+        <w:ind w:left="1800" w:hanging="360"/>
+      </w:pPr>
+      <w:rPr>
+        <w:rFonts w:ascii="Symbol" w:hAnsi="Symbol" w:cs="Symbol" w:hint="default"/>
+      </w:rPr>
+    </w:lvl>
+    <w:lvl w:ilvl="4">
+      <w:start w:val="1"/>
+      <w:numFmt w:val="bullet"/>
+      <w:lvlText w:val="◦"/>
+      <w:lvlJc w:val="left"/>
+      <w:pPr>
+        <w:tabs>
+          <w:tab w:val="num" w:pos="2160"/>
+        </w:tabs>
+        <w:ind w:left="2160" w:hanging="360"/>
+      </w:pPr>
+      <w:rPr>
+        <w:rFonts w:ascii="OpenSymbol" w:hAnsi="OpenSymbol" w:cs="OpenSymbol" w:hint="default"/>
+      </w:rPr>
+    </w:lvl>
+    <w:lvl w:ilvl="5">
+      <w:start w:val="1"/>
+      <w:numFmt w:val="bullet"/>
+      <w:lvlText w:val="▪"/>
+      <w:lvlJc w:val="left"/>
+      <w:pPr>
+        <w:tabs>
+          <w:tab w:val="num" w:pos="2520"/>
+        </w:tabs>
+        <w:ind w:left="2520" w:hanging="360"/>
+      </w:pPr>
+      <w:rPr>
+        <w:rFonts w:ascii="OpenSymbol" w:hAnsi="OpenSymbol" w:cs="OpenSymbol" w:hint="default"/>
+      </w:rPr>
+    </w:lvl>
+    <w:lvl w:ilvl="6">
+      <w:start w:val="1"/>
+      <w:numFmt w:val="bullet"/>
+      <w:lvlText w:val=""/>
+      <w:lvlJc w:val="left"/>
+      <w:pPr>
+        <w:tabs>
+          <w:tab w:val="num" w:pos="2880"/>
+        </w:tabs>
+        <w:ind w:left="2880" w:hanging="360"/>
+      </w:pPr>
+      <w:rPr>
+        <w:rFonts w:ascii="Symbol" w:hAnsi="Symbol" w:cs="Symbol" w:hint="default"/>
+      </w:rPr>
+    </w:lvl>
+    <w:lvl w:ilvl="7">
+      <w:start w:val="1"/>
+      <w:numFmt w:val="bullet"/>
+      <w:lvlText w:val="◦"/>
+      <w:lvlJc w:val="left"/>
+      <w:pPr>
+        <w:tabs>
+          <w:tab w:val="num" w:pos="3240"/>
+        </w:tabs>
+        <w:ind w:left="3240" w:hanging="360"/>
+      </w:pPr>
+      <w:rPr>
+        <w:rFonts w:ascii="OpenSymbol" w:hAnsi="OpenSymbol" w:cs="OpenSymbol" w:hint="default"/>
+      </w:rPr>
+    </w:lvl>
+    <w:lvl w:ilvl="8">
+      <w:start w:val="1"/>
+      <w:numFmt w:val="bullet"/>
+      <w:lvlText w:val="▪"/>
+      <w:lvlJc w:val="left"/>
+      <w:pPr>
+        <w:tabs>
+          <w:tab w:val="num" w:pos="3600"/>
+        </w:tabs>
+        <w:ind w:left="3600" w:hanging="360"/>
+      </w:pPr>
+      <w:rPr>
+        <w:rFonts w:ascii="OpenSymbol" w:hAnsi="OpenSymbol" w:cs="OpenSymbol" w:hint="default"/>
+      </w:rPr>
+    </w:lvl>
+  </w:abstractNum>
+  <w:abstractNum w:abstractNumId="5">
+    <w:lvl w:ilvl="0">
+      <w:start w:val="1"/>
       <w:numFmt w:val="none"/>
       <w:suff w:val="nothing"/>
       <w:lvlText w:val=""/>
@@ -10840,6 +9426,15 @@
   </w:num>
   <w:num w:numId="2">
     <w:abstractNumId w:val="2"/>
+  </w:num>
+  <w:num w:numId="3">
+    <w:abstractNumId w:val="3"/>
+  </w:num>
+  <w:num w:numId="4">
+    <w:abstractNumId w:val="4"/>
+  </w:num>
+  <w:num w:numId="5">
+    <w:abstractNumId w:val="5"/>
   </w:num>
 </w:numbering>
 </file>
@@ -11193,6 +9788,18 @@
     <w:rPr>
       <w:vertAlign w:val="superscript"/>
     </w:rPr>
+  </w:style>
+  <w:style w:type="character" w:styleId="Bullets">
+    <w:name w:val="Bullets"/>
+    <w:qFormat/>
+    <w:rPr>
+      <w:rFonts w:ascii="OpenSymbol" w:hAnsi="OpenSymbol" w:eastAsia="OpenSymbol" w:cs="OpenSymbol"/>
+    </w:rPr>
+  </w:style>
+  <w:style w:type="character" w:styleId="NumberingSymbols">
+    <w:name w:val="Numbering Symbols"/>
+    <w:qFormat/>
+    <w:rPr/>
   </w:style>
   <w:style w:type="paragraph" w:styleId="Heading">
     <w:name w:val="Heading"/>

--- a/opd/lab3/ОПД3.docx
+++ b/opd/lab3/ОПД3.docx
@@ -378,6 +378,7 @@
           <w:sz w:val="28"/>
           <w:szCs w:val="28"/>
         </w:rPr>
+        <w:t>- оттрассировать?</w:t>
       </w:r>
     </w:p>
     <w:p>
@@ -1599,17 +1600,17 @@
         <w:tblLook w:val="0600" w:noHBand="1" w:noVBand="1" w:firstColumn="0" w:lastRow="0" w:lastColumn="0" w:firstRow="0"/>
       </w:tblPr>
       <w:tblGrid>
-        <w:gridCol w:w="988"/>
-        <w:gridCol w:w="1367"/>
-        <w:gridCol w:w="1703"/>
+        <w:gridCol w:w="986"/>
+        <w:gridCol w:w="1369"/>
+        <w:gridCol w:w="1701"/>
         <w:gridCol w:w="3341"/>
-        <w:gridCol w:w="3051"/>
+        <w:gridCol w:w="3053"/>
       </w:tblGrid>
       <w:tr>
         <w:trPr/>
         <w:tc>
           <w:tcPr>
-            <w:tcW w:w="988" w:type="dxa"/>
+            <w:tcW w:w="986" w:type="dxa"/>
             <w:tcBorders>
               <w:top w:val="single" w:sz="8" w:space="0" w:color="000000"/>
               <w:left w:val="single" w:sz="8" w:space="0" w:color="000000"/>
@@ -1643,7 +1644,7 @@
         </w:tc>
         <w:tc>
           <w:tcPr>
-            <w:tcW w:w="1367" w:type="dxa"/>
+            <w:tcW w:w="1369" w:type="dxa"/>
             <w:tcBorders>
               <w:top w:val="single" w:sz="8" w:space="0" w:color="000000"/>
               <w:left w:val="single" w:sz="8" w:space="0" w:color="000000"/>
@@ -1677,7 +1678,7 @@
         </w:tc>
         <w:tc>
           <w:tcPr>
-            <w:tcW w:w="1703" w:type="dxa"/>
+            <w:tcW w:w="1701" w:type="dxa"/>
             <w:tcBorders>
               <w:top w:val="single" w:sz="8" w:space="0" w:color="000000"/>
               <w:left w:val="single" w:sz="8" w:space="0" w:color="000000"/>
@@ -1745,7 +1746,7 @@
         </w:tc>
         <w:tc>
           <w:tcPr>
-            <w:tcW w:w="3051" w:type="dxa"/>
+            <w:tcW w:w="3053" w:type="dxa"/>
             <w:tcBorders>
               <w:top w:val="single" w:sz="8" w:space="0" w:color="000000"/>
               <w:left w:val="single" w:sz="8" w:space="0" w:color="000000"/>
@@ -1787,7 +1788,7 @@
         <w:trPr/>
         <w:tc>
           <w:tcPr>
-            <w:tcW w:w="988" w:type="dxa"/>
+            <w:tcW w:w="986" w:type="dxa"/>
             <w:tcBorders>
               <w:top w:val="single" w:sz="8" w:space="0" w:color="000000"/>
               <w:left w:val="single" w:sz="8" w:space="0" w:color="000000"/>
@@ -1821,7 +1822,7 @@
         </w:tc>
         <w:tc>
           <w:tcPr>
-            <w:tcW w:w="1367" w:type="dxa"/>
+            <w:tcW w:w="1369" w:type="dxa"/>
             <w:tcBorders>
               <w:top w:val="single" w:sz="8" w:space="0" w:color="000000"/>
               <w:left w:val="single" w:sz="8" w:space="0" w:color="000000"/>
@@ -1853,7 +1854,7 @@
         </w:tc>
         <w:tc>
           <w:tcPr>
-            <w:tcW w:w="1703" w:type="dxa"/>
+            <w:tcW w:w="1701" w:type="dxa"/>
             <w:tcBorders>
               <w:top w:val="single" w:sz="8" w:space="0" w:color="000000"/>
               <w:left w:val="single" w:sz="8" w:space="0" w:color="000000"/>
@@ -1916,7 +1917,7 @@
         </w:tc>
         <w:tc>
           <w:tcPr>
-            <w:tcW w:w="3051" w:type="dxa"/>
+            <w:tcW w:w="3053" w:type="dxa"/>
             <w:tcBorders>
               <w:top w:val="single" w:sz="8" w:space="0" w:color="000000"/>
               <w:left w:val="single" w:sz="8" w:space="0" w:color="000000"/>
@@ -1956,7 +1957,7 @@
         <w:trPr/>
         <w:tc>
           <w:tcPr>
-            <w:tcW w:w="988" w:type="dxa"/>
+            <w:tcW w:w="986" w:type="dxa"/>
             <w:tcBorders>
               <w:top w:val="single" w:sz="8" w:space="0" w:color="000000"/>
               <w:left w:val="single" w:sz="8" w:space="0" w:color="000000"/>
@@ -1990,7 +1991,7 @@
         </w:tc>
         <w:tc>
           <w:tcPr>
-            <w:tcW w:w="1367" w:type="dxa"/>
+            <w:tcW w:w="1369" w:type="dxa"/>
             <w:tcBorders>
               <w:top w:val="single" w:sz="8" w:space="0" w:color="000000"/>
               <w:left w:val="single" w:sz="8" w:space="0" w:color="000000"/>
@@ -2024,7 +2025,7 @@
         </w:tc>
         <w:tc>
           <w:tcPr>
-            <w:tcW w:w="1703" w:type="dxa"/>
+            <w:tcW w:w="1701" w:type="dxa"/>
             <w:tcBorders>
               <w:top w:val="single" w:sz="8" w:space="0" w:color="000000"/>
               <w:left w:val="single" w:sz="8" w:space="0" w:color="000000"/>
@@ -2087,7 +2088,7 @@
         </w:tc>
         <w:tc>
           <w:tcPr>
-            <w:tcW w:w="3051" w:type="dxa"/>
+            <w:tcW w:w="3053" w:type="dxa"/>
             <w:tcBorders>
               <w:top w:val="single" w:sz="8" w:space="0" w:color="000000"/>
               <w:left w:val="single" w:sz="8" w:space="0" w:color="000000"/>
@@ -2124,18 +2125,7 @@
                 <w:szCs w:val="24"/>
                 <w:lang w:val="ru-RU" w:eastAsia="ru-RU" w:bidi="ar-SA"/>
               </w:rPr>
-              <w:t xml:space="preserve">Ссылка на очередной элемент массива </w:t>
-            </w:r>
-            <w:r>
-              <w:rPr>
-                <w:rFonts w:eastAsia="Times New Roman" w:cs="Times New Roman" w:ascii="Times New Roman" w:hAnsi="Times New Roman"/>
-                <w:color w:val="auto"/>
-                <w:kern w:val="0"/>
-                <w:sz w:val="24"/>
-                <w:szCs w:val="24"/>
-                <w:lang w:val="ru-RU" w:eastAsia="ru-RU" w:bidi="ar-SA"/>
-              </w:rPr>
-              <w:t>= A+Y</w:t>
+              <w:t>Ссылка на очередной элемент массива = A+Y</w:t>
             </w:r>
           </w:p>
         </w:tc>
@@ -2144,7 +2134,7 @@
         <w:trPr/>
         <w:tc>
           <w:tcPr>
-            <w:tcW w:w="988" w:type="dxa"/>
+            <w:tcW w:w="986" w:type="dxa"/>
             <w:tcBorders>
               <w:top w:val="single" w:sz="8" w:space="0" w:color="000000"/>
               <w:left w:val="single" w:sz="8" w:space="0" w:color="000000"/>
@@ -2178,7 +2168,7 @@
         </w:tc>
         <w:tc>
           <w:tcPr>
-            <w:tcW w:w="1367" w:type="dxa"/>
+            <w:tcW w:w="1369" w:type="dxa"/>
             <w:tcBorders>
               <w:top w:val="single" w:sz="8" w:space="0" w:color="000000"/>
               <w:left w:val="single" w:sz="8" w:space="0" w:color="000000"/>
@@ -2212,7 +2202,7 @@
         </w:tc>
         <w:tc>
           <w:tcPr>
-            <w:tcW w:w="1703" w:type="dxa"/>
+            <w:tcW w:w="1701" w:type="dxa"/>
             <w:tcBorders>
               <w:top w:val="single" w:sz="8" w:space="0" w:color="000000"/>
               <w:left w:val="single" w:sz="8" w:space="0" w:color="000000"/>
@@ -2275,7 +2265,7 @@
         </w:tc>
         <w:tc>
           <w:tcPr>
-            <w:tcW w:w="3051" w:type="dxa"/>
+            <w:tcW w:w="3053" w:type="dxa"/>
             <w:tcBorders>
               <w:top w:val="single" w:sz="8" w:space="0" w:color="000000"/>
               <w:left w:val="single" w:sz="8" w:space="0" w:color="000000"/>
@@ -2315,7 +2305,7 @@
         <w:trPr/>
         <w:tc>
           <w:tcPr>
-            <w:tcW w:w="988" w:type="dxa"/>
+            <w:tcW w:w="986" w:type="dxa"/>
             <w:tcBorders>
               <w:top w:val="single" w:sz="8" w:space="0" w:color="000000"/>
               <w:left w:val="single" w:sz="8" w:space="0" w:color="000000"/>
@@ -2349,7 +2339,7 @@
         </w:tc>
         <w:tc>
           <w:tcPr>
-            <w:tcW w:w="1367" w:type="dxa"/>
+            <w:tcW w:w="1369" w:type="dxa"/>
             <w:tcBorders>
               <w:top w:val="single" w:sz="8" w:space="0" w:color="000000"/>
               <w:left w:val="single" w:sz="8" w:space="0" w:color="000000"/>
@@ -2383,7 +2373,7 @@
         </w:tc>
         <w:tc>
           <w:tcPr>
-            <w:tcW w:w="1703" w:type="dxa"/>
+            <w:tcW w:w="1701" w:type="dxa"/>
             <w:tcBorders>
               <w:top w:val="single" w:sz="8" w:space="0" w:color="000000"/>
               <w:left w:val="single" w:sz="8" w:space="0" w:color="000000"/>
@@ -2446,7 +2436,7 @@
         </w:tc>
         <w:tc>
           <w:tcPr>
-            <w:tcW w:w="3051" w:type="dxa"/>
+            <w:tcW w:w="3053" w:type="dxa"/>
             <w:tcBorders>
               <w:top w:val="single" w:sz="8" w:space="0" w:color="000000"/>
               <w:left w:val="single" w:sz="8" w:space="0" w:color="000000"/>
@@ -2486,7 +2476,7 @@
         <w:trPr/>
         <w:tc>
           <w:tcPr>
-            <w:tcW w:w="988" w:type="dxa"/>
+            <w:tcW w:w="986" w:type="dxa"/>
             <w:tcBorders>
               <w:top w:val="single" w:sz="8" w:space="0" w:color="000000"/>
               <w:left w:val="single" w:sz="8" w:space="0" w:color="000000"/>
@@ -2520,7 +2510,7 @@
         </w:tc>
         <w:tc>
           <w:tcPr>
-            <w:tcW w:w="1367" w:type="dxa"/>
+            <w:tcW w:w="1369" w:type="dxa"/>
             <w:tcBorders>
               <w:top w:val="single" w:sz="8" w:space="0" w:color="000000"/>
               <w:left w:val="single" w:sz="8" w:space="0" w:color="000000"/>
@@ -2554,7 +2544,7 @@
         </w:tc>
         <w:tc>
           <w:tcPr>
-            <w:tcW w:w="1703" w:type="dxa"/>
+            <w:tcW w:w="1701" w:type="dxa"/>
             <w:tcBorders>
               <w:top w:val="single" w:sz="8" w:space="0" w:color="000000"/>
               <w:left w:val="single" w:sz="8" w:space="0" w:color="000000"/>
@@ -2642,7 +2632,7 @@
         </w:tc>
         <w:tc>
           <w:tcPr>
-            <w:tcW w:w="3051" w:type="dxa"/>
+            <w:tcW w:w="3053" w:type="dxa"/>
             <w:tcBorders>
               <w:top w:val="single" w:sz="8" w:space="0" w:color="000000"/>
               <w:left w:val="single" w:sz="8" w:space="0" w:color="000000"/>
@@ -2682,7 +2672,7 @@
         <w:trPr/>
         <w:tc>
           <w:tcPr>
-            <w:tcW w:w="988" w:type="dxa"/>
+            <w:tcW w:w="986" w:type="dxa"/>
             <w:tcBorders>
               <w:top w:val="single" w:sz="8" w:space="0" w:color="000000"/>
               <w:left w:val="single" w:sz="8" w:space="0" w:color="000000"/>
@@ -2716,7 +2706,7 @@
         </w:tc>
         <w:tc>
           <w:tcPr>
-            <w:tcW w:w="1367" w:type="dxa"/>
+            <w:tcW w:w="1369" w:type="dxa"/>
             <w:tcBorders>
               <w:top w:val="single" w:sz="8" w:space="0" w:color="000000"/>
               <w:left w:val="single" w:sz="8" w:space="0" w:color="000000"/>
@@ -2750,7 +2740,7 @@
         </w:tc>
         <w:tc>
           <w:tcPr>
-            <w:tcW w:w="1703" w:type="dxa"/>
+            <w:tcW w:w="1701" w:type="dxa"/>
             <w:tcBorders>
               <w:top w:val="single" w:sz="8" w:space="0" w:color="000000"/>
               <w:left w:val="single" w:sz="8" w:space="0" w:color="000000"/>
@@ -2825,7 +2815,7 @@
         </w:tc>
         <w:tc>
           <w:tcPr>
-            <w:tcW w:w="3051" w:type="dxa"/>
+            <w:tcW w:w="3053" w:type="dxa"/>
             <w:tcBorders>
               <w:top w:val="single" w:sz="8" w:space="0" w:color="000000"/>
               <w:left w:val="single" w:sz="8" w:space="0" w:color="000000"/>
@@ -2865,7 +2855,7 @@
         <w:trPr/>
         <w:tc>
           <w:tcPr>
-            <w:tcW w:w="988" w:type="dxa"/>
+            <w:tcW w:w="986" w:type="dxa"/>
             <w:tcBorders>
               <w:top w:val="single" w:sz="8" w:space="0" w:color="000000"/>
               <w:left w:val="single" w:sz="8" w:space="0" w:color="000000"/>
@@ -2899,7 +2889,7 @@
         </w:tc>
         <w:tc>
           <w:tcPr>
-            <w:tcW w:w="1367" w:type="dxa"/>
+            <w:tcW w:w="1369" w:type="dxa"/>
             <w:tcBorders>
               <w:top w:val="single" w:sz="8" w:space="0" w:color="000000"/>
               <w:left w:val="single" w:sz="8" w:space="0" w:color="000000"/>
@@ -2933,7 +2923,7 @@
         </w:tc>
         <w:tc>
           <w:tcPr>
-            <w:tcW w:w="1703" w:type="dxa"/>
+            <w:tcW w:w="1701" w:type="dxa"/>
             <w:tcBorders>
               <w:top w:val="single" w:sz="8" w:space="0" w:color="000000"/>
               <w:left w:val="single" w:sz="8" w:space="0" w:color="000000"/>
@@ -3052,7 +3042,7 @@
         </w:tc>
         <w:tc>
           <w:tcPr>
-            <w:tcW w:w="3051" w:type="dxa"/>
+            <w:tcW w:w="3053" w:type="dxa"/>
             <w:tcBorders>
               <w:top w:val="single" w:sz="8" w:space="0" w:color="000000"/>
               <w:left w:val="single" w:sz="8" w:space="0" w:color="000000"/>
@@ -3092,7 +3082,7 @@
         <w:trPr/>
         <w:tc>
           <w:tcPr>
-            <w:tcW w:w="988" w:type="dxa"/>
+            <w:tcW w:w="986" w:type="dxa"/>
             <w:tcBorders>
               <w:top w:val="single" w:sz="8" w:space="0" w:color="000000"/>
               <w:left w:val="single" w:sz="8" w:space="0" w:color="000000"/>
@@ -3126,7 +3116,7 @@
         </w:tc>
         <w:tc>
           <w:tcPr>
-            <w:tcW w:w="1367" w:type="dxa"/>
+            <w:tcW w:w="1369" w:type="dxa"/>
             <w:tcBorders>
               <w:top w:val="single" w:sz="8" w:space="0" w:color="000000"/>
               <w:left w:val="single" w:sz="8" w:space="0" w:color="000000"/>
@@ -3160,7 +3150,7 @@
         </w:tc>
         <w:tc>
           <w:tcPr>
-            <w:tcW w:w="1703" w:type="dxa"/>
+            <w:tcW w:w="1701" w:type="dxa"/>
             <w:tcBorders>
               <w:top w:val="single" w:sz="8" w:space="0" w:color="000000"/>
               <w:left w:val="single" w:sz="8" w:space="0" w:color="000000"/>
@@ -3222,25 +3212,7 @@
                 <w:szCs w:val="24"/>
                 <w:lang w:val="en-US"/>
               </w:rPr>
-              <w:t>П</w:t>
-            </w:r>
-            <w:r>
-              <w:rPr>
-                <w:rFonts w:eastAsia="Times New Roman" w:cs="Times New Roman" w:ascii="Times New Roman" w:hAnsi="Times New Roman"/>
-                <w:sz w:val="24"/>
-                <w:szCs w:val="24"/>
-                <w:lang w:val="en-US"/>
-              </w:rPr>
-              <w:t xml:space="preserve">рямая </w:t>
-            </w:r>
-            <w:r>
-              <w:rPr>
-                <w:rFonts w:eastAsia="Times New Roman" w:cs="Times New Roman" w:ascii="Times New Roman" w:hAnsi="Times New Roman"/>
-                <w:sz w:val="24"/>
-                <w:szCs w:val="24"/>
-                <w:lang w:val="en-US"/>
-              </w:rPr>
-              <w:t>относительная</w:t>
+              <w:t>Прямая относительная</w:t>
             </w:r>
           </w:p>
           <w:p>
@@ -3290,7 +3262,7 @@
         </w:tc>
         <w:tc>
           <w:tcPr>
-            <w:tcW w:w="3051" w:type="dxa"/>
+            <w:tcW w:w="3053" w:type="dxa"/>
             <w:tcBorders>
               <w:top w:val="single" w:sz="8" w:space="0" w:color="000000"/>
               <w:left w:val="single" w:sz="8" w:space="0" w:color="000000"/>
@@ -3332,7 +3304,7 @@
         <w:trPr/>
         <w:tc>
           <w:tcPr>
-            <w:tcW w:w="988" w:type="dxa"/>
+            <w:tcW w:w="986" w:type="dxa"/>
             <w:tcBorders>
               <w:top w:val="single" w:sz="8" w:space="0" w:color="000000"/>
               <w:left w:val="single" w:sz="8" w:space="0" w:color="000000"/>
@@ -3366,7 +3338,7 @@
         </w:tc>
         <w:tc>
           <w:tcPr>
-            <w:tcW w:w="1367" w:type="dxa"/>
+            <w:tcW w:w="1369" w:type="dxa"/>
             <w:tcBorders>
               <w:top w:val="single" w:sz="8" w:space="0" w:color="000000"/>
               <w:left w:val="single" w:sz="8" w:space="0" w:color="000000"/>
@@ -3400,7 +3372,7 @@
         </w:tc>
         <w:tc>
           <w:tcPr>
-            <w:tcW w:w="1703" w:type="dxa"/>
+            <w:tcW w:w="1701" w:type="dxa"/>
             <w:tcBorders>
               <w:top w:val="single" w:sz="8" w:space="0" w:color="000000"/>
               <w:left w:val="single" w:sz="8" w:space="0" w:color="000000"/>
@@ -3468,7 +3440,7 @@
         </w:tc>
         <w:tc>
           <w:tcPr>
-            <w:tcW w:w="3051" w:type="dxa"/>
+            <w:tcW w:w="3053" w:type="dxa"/>
             <w:tcBorders>
               <w:top w:val="single" w:sz="8" w:space="0" w:color="000000"/>
               <w:left w:val="single" w:sz="8" w:space="0" w:color="000000"/>
@@ -3510,7 +3482,7 @@
         <w:trPr/>
         <w:tc>
           <w:tcPr>
-            <w:tcW w:w="988" w:type="dxa"/>
+            <w:tcW w:w="986" w:type="dxa"/>
             <w:tcBorders>
               <w:top w:val="single" w:sz="8" w:space="0" w:color="000000"/>
               <w:left w:val="single" w:sz="8" w:space="0" w:color="000000"/>
@@ -3543,7 +3515,7 @@
         </w:tc>
         <w:tc>
           <w:tcPr>
-            <w:tcW w:w="1367" w:type="dxa"/>
+            <w:tcW w:w="1369" w:type="dxa"/>
             <w:tcBorders>
               <w:top w:val="single" w:sz="8" w:space="0" w:color="000000"/>
               <w:left w:val="single" w:sz="8" w:space="0" w:color="000000"/>
@@ -3576,7 +3548,7 @@
         </w:tc>
         <w:tc>
           <w:tcPr>
-            <w:tcW w:w="1703" w:type="dxa"/>
+            <w:tcW w:w="1701" w:type="dxa"/>
             <w:tcBorders>
               <w:top w:val="single" w:sz="8" w:space="0" w:color="000000"/>
               <w:left w:val="single" w:sz="8" w:space="0" w:color="000000"/>
@@ -3636,25 +3608,7 @@
                 <w:szCs w:val="24"/>
                 <w:lang w:val="en-US"/>
               </w:rPr>
-              <w:t>П</w:t>
-            </w:r>
-            <w:r>
-              <w:rPr>
-                <w:rFonts w:eastAsia="Times New Roman" w:cs="Times New Roman" w:ascii="Times New Roman" w:hAnsi="Times New Roman"/>
-                <w:sz w:val="24"/>
-                <w:szCs w:val="24"/>
-                <w:lang w:val="en-US"/>
-              </w:rPr>
-              <w:t xml:space="preserve">рямая </w:t>
-            </w:r>
-            <w:r>
-              <w:rPr>
-                <w:rFonts w:eastAsia="Times New Roman" w:cs="Times New Roman" w:ascii="Times New Roman" w:hAnsi="Times New Roman"/>
-                <w:sz w:val="24"/>
-                <w:szCs w:val="24"/>
-                <w:lang w:val="en-US"/>
-              </w:rPr>
-              <w:t>относительная</w:t>
+              <w:t>Прямая относительная</w:t>
             </w:r>
           </w:p>
           <w:p>
@@ -3682,7 +3636,7 @@
         </w:tc>
         <w:tc>
           <w:tcPr>
-            <w:tcW w:w="3051" w:type="dxa"/>
+            <w:tcW w:w="3053" w:type="dxa"/>
             <w:tcBorders>
               <w:top w:val="single" w:sz="8" w:space="0" w:color="000000"/>
               <w:left w:val="single" w:sz="8" w:space="0" w:color="000000"/>
@@ -3737,7 +3691,6 @@
                 <w:szCs w:val="24"/>
                 <w:lang w:val="en-US"/>
               </w:rPr>
-              <w:t xml:space="preserve"> </w:t>
             </w:r>
           </w:p>
         </w:tc>
@@ -3746,7 +3699,7 @@
         <w:trPr/>
         <w:tc>
           <w:tcPr>
-            <w:tcW w:w="988" w:type="dxa"/>
+            <w:tcW w:w="986" w:type="dxa"/>
             <w:tcBorders>
               <w:top w:val="single" w:sz="8" w:space="0" w:color="000000"/>
               <w:left w:val="single" w:sz="8" w:space="0" w:color="000000"/>
@@ -3780,7 +3733,7 @@
         </w:tc>
         <w:tc>
           <w:tcPr>
-            <w:tcW w:w="1367" w:type="dxa"/>
+            <w:tcW w:w="1369" w:type="dxa"/>
             <w:tcBorders>
               <w:top w:val="single" w:sz="8" w:space="0" w:color="000000"/>
               <w:left w:val="single" w:sz="8" w:space="0" w:color="000000"/>
@@ -3814,7 +3767,7 @@
         </w:tc>
         <w:tc>
           <w:tcPr>
-            <w:tcW w:w="1703" w:type="dxa"/>
+            <w:tcW w:w="1701" w:type="dxa"/>
             <w:tcBorders>
               <w:top w:val="single" w:sz="8" w:space="0" w:color="000000"/>
               <w:left w:val="single" w:sz="8" w:space="0" w:color="000000"/>
@@ -3876,25 +3829,7 @@
                 <w:szCs w:val="24"/>
                 <w:lang w:val="en-US"/>
               </w:rPr>
-              <w:t>П</w:t>
-            </w:r>
-            <w:r>
-              <w:rPr>
-                <w:rFonts w:eastAsia="Times New Roman" w:cs="Times New Roman" w:ascii="Times New Roman" w:hAnsi="Times New Roman"/>
-                <w:sz w:val="24"/>
-                <w:szCs w:val="24"/>
-                <w:lang w:val="en-US"/>
-              </w:rPr>
-              <w:t xml:space="preserve">рямая </w:t>
-            </w:r>
-            <w:r>
-              <w:rPr>
-                <w:rFonts w:eastAsia="Times New Roman" w:cs="Times New Roman" w:ascii="Times New Roman" w:hAnsi="Times New Roman"/>
-                <w:sz w:val="24"/>
-                <w:szCs w:val="24"/>
-                <w:lang w:val="en-US"/>
-              </w:rPr>
-              <w:t>относительная</w:t>
+              <w:t>Прямая относительная</w:t>
             </w:r>
           </w:p>
           <w:p>
@@ -3941,7 +3876,7 @@
         </w:tc>
         <w:tc>
           <w:tcPr>
-            <w:tcW w:w="3051" w:type="dxa"/>
+            <w:tcW w:w="3053" w:type="dxa"/>
             <w:tcBorders>
               <w:top w:val="single" w:sz="8" w:space="0" w:color="000000"/>
               <w:left w:val="single" w:sz="8" w:space="0" w:color="000000"/>
@@ -3974,34 +3909,7 @@
                 <w:szCs w:val="24"/>
                 <w:lang w:val="en-US"/>
               </w:rPr>
-              <w:t xml:space="preserve">AC = </w:t>
-            </w:r>
-            <w:r>
-              <w:rPr>
-                <w:rFonts w:eastAsia="Times New Roman" w:cs="Times New Roman" w:ascii="Times New Roman" w:hAnsi="Times New Roman"/>
-                <w:sz w:val="24"/>
-                <w:szCs w:val="24"/>
-                <w:lang w:val="en-US"/>
-              </w:rPr>
-              <w:t>5</w:t>
-            </w:r>
-            <w:r>
-              <w:rPr>
-                <w:rFonts w:eastAsia="Times New Roman" w:cs="Times New Roman" w:ascii="Times New Roman" w:hAnsi="Times New Roman"/>
-                <w:sz w:val="24"/>
-                <w:szCs w:val="24"/>
-                <w:lang w:val="en-US"/>
-              </w:rPr>
-              <w:t xml:space="preserve"> + </w:t>
-            </w:r>
-            <w:r>
-              <w:rPr>
-                <w:rFonts w:eastAsia="Times New Roman" w:cs="Times New Roman" w:ascii="Times New Roman" w:hAnsi="Times New Roman"/>
-                <w:sz w:val="24"/>
-                <w:szCs w:val="24"/>
-                <w:lang w:val="en-US"/>
-              </w:rPr>
-              <w:t>А</w:t>
+              <w:t>AC = 5 + А</w:t>
             </w:r>
           </w:p>
         </w:tc>
@@ -4010,7 +3918,7 @@
         <w:trPr/>
         <w:tc>
           <w:tcPr>
-            <w:tcW w:w="988" w:type="dxa"/>
+            <w:tcW w:w="986" w:type="dxa"/>
             <w:tcBorders>
               <w:top w:val="single" w:sz="8" w:space="0" w:color="000000"/>
               <w:left w:val="single" w:sz="8" w:space="0" w:color="000000"/>
@@ -4044,7 +3952,7 @@
         </w:tc>
         <w:tc>
           <w:tcPr>
-            <w:tcW w:w="1367" w:type="dxa"/>
+            <w:tcW w:w="1369" w:type="dxa"/>
             <w:tcBorders>
               <w:top w:val="single" w:sz="8" w:space="0" w:color="000000"/>
               <w:left w:val="single" w:sz="8" w:space="0" w:color="000000"/>
@@ -4078,7 +3986,7 @@
         </w:tc>
         <w:tc>
           <w:tcPr>
-            <w:tcW w:w="1703" w:type="dxa"/>
+            <w:tcW w:w="1701" w:type="dxa"/>
             <w:tcBorders>
               <w:top w:val="single" w:sz="8" w:space="0" w:color="000000"/>
               <w:left w:val="single" w:sz="8" w:space="0" w:color="000000"/>
@@ -4106,16 +4014,7 @@
                 <w:szCs w:val="24"/>
                 <w:lang w:val="en-US"/>
               </w:rPr>
-              <w:t>ST 56</w:t>
-            </w:r>
-            <w:r>
-              <w:rPr>
-                <w:rFonts w:eastAsia="Times New Roman" w:cs="Times New Roman" w:ascii="Times New Roman" w:hAnsi="Times New Roman"/>
-                <w:sz w:val="24"/>
-                <w:szCs w:val="24"/>
-                <w:lang w:val="en-US"/>
-              </w:rPr>
-              <w:t>4</w:t>
+              <w:t>ST 564</w:t>
             </w:r>
           </w:p>
         </w:tc>
@@ -4149,34 +4048,7 @@
                 <w:szCs w:val="24"/>
                 <w:lang w:val="en-US"/>
               </w:rPr>
-              <w:t>П</w:t>
-            </w:r>
-            <w:r>
-              <w:rPr>
-                <w:rFonts w:eastAsia="Times New Roman" w:cs="Times New Roman" w:ascii="Times New Roman" w:hAnsi="Times New Roman"/>
-                <w:sz w:val="24"/>
-                <w:szCs w:val="24"/>
-                <w:lang w:val="en-US"/>
-              </w:rPr>
-              <w:t xml:space="preserve">рямая </w:t>
-            </w:r>
-            <w:r>
-              <w:rPr>
-                <w:rFonts w:eastAsia="Times New Roman" w:cs="Times New Roman" w:ascii="Times New Roman" w:hAnsi="Times New Roman"/>
-                <w:sz w:val="24"/>
-                <w:szCs w:val="24"/>
-                <w:lang w:val="en-US"/>
-              </w:rPr>
-              <w:t xml:space="preserve">относительная </w:t>
-            </w:r>
-            <w:r>
-              <w:rPr>
-                <w:rFonts w:eastAsia="Times New Roman" w:cs="Times New Roman" w:ascii="Times New Roman" w:hAnsi="Times New Roman"/>
-                <w:sz w:val="24"/>
-                <w:szCs w:val="24"/>
-                <w:lang w:val="en-US"/>
-              </w:rPr>
-              <w:t>ST IP – 11</w:t>
+              <w:t>Прямая относительная ST IP – 11</w:t>
             </w:r>
             <w:r>
               <w:rPr>
@@ -4195,22 +4067,13 @@
                 <w:szCs w:val="24"/>
                 <w:lang w:val="en-US"/>
               </w:rPr>
-              <w:t xml:space="preserve"> = ST 56</w:t>
-            </w:r>
-            <w:r>
-              <w:rPr>
-                <w:rFonts w:eastAsia="Times New Roman" w:cs="Times New Roman" w:ascii="Times New Roman" w:hAnsi="Times New Roman"/>
-                <w:sz w:val="24"/>
-                <w:szCs w:val="24"/>
-                <w:lang w:val="en-US"/>
-              </w:rPr>
-              <w:t>4</w:t>
-            </w:r>
-          </w:p>
-        </w:tc>
-        <w:tc>
-          <w:tcPr>
-            <w:tcW w:w="3051" w:type="dxa"/>
+              <w:t xml:space="preserve"> = ST 564</w:t>
+            </w:r>
+          </w:p>
+        </w:tc>
+        <w:tc>
+          <w:tcPr>
+            <w:tcW w:w="3053" w:type="dxa"/>
             <w:tcBorders>
               <w:top w:val="single" w:sz="8" w:space="0" w:color="000000"/>
               <w:left w:val="single" w:sz="8" w:space="0" w:color="000000"/>
@@ -4243,16 +4106,7 @@
                 <w:szCs w:val="24"/>
                 <w:lang w:val="en-US"/>
               </w:rPr>
-              <w:t>X</w:t>
-            </w:r>
-            <w:r>
-              <w:rPr>
-                <w:rFonts w:eastAsia="Times New Roman" w:cs="Times New Roman" w:ascii="Times New Roman" w:hAnsi="Times New Roman"/>
-                <w:sz w:val="24"/>
-                <w:szCs w:val="24"/>
-                <w:lang w:val="en-US"/>
-              </w:rPr>
-              <w:t xml:space="preserve"> = AC</w:t>
+              <w:t>X = AC</w:t>
             </w:r>
           </w:p>
         </w:tc>
@@ -4261,7 +4115,7 @@
         <w:trPr/>
         <w:tc>
           <w:tcPr>
-            <w:tcW w:w="988" w:type="dxa"/>
+            <w:tcW w:w="986" w:type="dxa"/>
             <w:tcBorders>
               <w:top w:val="single" w:sz="8" w:space="0" w:color="000000"/>
               <w:left w:val="single" w:sz="8" w:space="0" w:color="000000"/>
@@ -4295,7 +4149,7 @@
         </w:tc>
         <w:tc>
           <w:tcPr>
-            <w:tcW w:w="1367" w:type="dxa"/>
+            <w:tcW w:w="1369" w:type="dxa"/>
             <w:tcBorders>
               <w:top w:val="single" w:sz="8" w:space="0" w:color="000000"/>
               <w:left w:val="single" w:sz="8" w:space="0" w:color="000000"/>
@@ -4329,7 +4183,7 @@
         </w:tc>
         <w:tc>
           <w:tcPr>
-            <w:tcW w:w="1703" w:type="dxa"/>
+            <w:tcW w:w="1701" w:type="dxa"/>
             <w:tcBorders>
               <w:top w:val="single" w:sz="8" w:space="0" w:color="000000"/>
               <w:left w:val="single" w:sz="8" w:space="0" w:color="000000"/>
@@ -4397,7 +4251,7 @@
         </w:tc>
         <w:tc>
           <w:tcPr>
-            <w:tcW w:w="3051" w:type="dxa"/>
+            <w:tcW w:w="3053" w:type="dxa"/>
             <w:tcBorders>
               <w:top w:val="single" w:sz="8" w:space="0" w:color="000000"/>
               <w:left w:val="single" w:sz="8" w:space="0" w:color="000000"/>
@@ -4484,7 +4338,7 @@
         <w:trPr/>
         <w:tc>
           <w:tcPr>
-            <w:tcW w:w="988" w:type="dxa"/>
+            <w:tcW w:w="986" w:type="dxa"/>
             <w:tcBorders>
               <w:top w:val="single" w:sz="8" w:space="0" w:color="000000"/>
               <w:left w:val="single" w:sz="8" w:space="0" w:color="000000"/>
@@ -4518,7 +4372,7 @@
         </w:tc>
         <w:tc>
           <w:tcPr>
-            <w:tcW w:w="1367" w:type="dxa"/>
+            <w:tcW w:w="1369" w:type="dxa"/>
             <w:tcBorders>
               <w:top w:val="single" w:sz="8" w:space="0" w:color="000000"/>
               <w:left w:val="single" w:sz="8" w:space="0" w:color="000000"/>
@@ -4552,7 +4406,7 @@
         </w:tc>
         <w:tc>
           <w:tcPr>
-            <w:tcW w:w="1703" w:type="dxa"/>
+            <w:tcW w:w="1701" w:type="dxa"/>
             <w:tcBorders>
               <w:top w:val="single" w:sz="8" w:space="0" w:color="000000"/>
               <w:left w:val="single" w:sz="8" w:space="0" w:color="000000"/>
@@ -4620,7 +4474,7 @@
         </w:tc>
         <w:tc>
           <w:tcPr>
-            <w:tcW w:w="3051" w:type="dxa"/>
+            <w:tcW w:w="3053" w:type="dxa"/>
             <w:tcBorders>
               <w:top w:val="single" w:sz="8" w:space="0" w:color="000000"/>
               <w:left w:val="single" w:sz="8" w:space="0" w:color="000000"/>
@@ -4663,7 +4517,7 @@
         <w:trPr/>
         <w:tc>
           <w:tcPr>
-            <w:tcW w:w="988" w:type="dxa"/>
+            <w:tcW w:w="986" w:type="dxa"/>
             <w:tcBorders>
               <w:top w:val="single" w:sz="8" w:space="0" w:color="000000"/>
               <w:left w:val="single" w:sz="8" w:space="0" w:color="000000"/>
@@ -4697,7 +4551,7 @@
         </w:tc>
         <w:tc>
           <w:tcPr>
-            <w:tcW w:w="1367" w:type="dxa"/>
+            <w:tcW w:w="1369" w:type="dxa"/>
             <w:tcBorders>
               <w:top w:val="single" w:sz="8" w:space="0" w:color="000000"/>
               <w:left w:val="single" w:sz="8" w:space="0" w:color="000000"/>
@@ -4731,7 +4585,7 @@
         </w:tc>
         <w:tc>
           <w:tcPr>
-            <w:tcW w:w="1703" w:type="dxa"/>
+            <w:tcW w:w="1701" w:type="dxa"/>
             <w:tcBorders>
               <w:top w:val="single" w:sz="8" w:space="0" w:color="000000"/>
               <w:left w:val="single" w:sz="8" w:space="0" w:color="000000"/>
@@ -4793,16 +4647,7 @@
                 <w:szCs w:val="24"/>
                 <w:lang w:val="en-US"/>
               </w:rPr>
-              <w:t>Прямая о</w:t>
-            </w:r>
-            <w:r>
-              <w:rPr>
-                <w:rFonts w:eastAsia="Times New Roman" w:cs="Times New Roman" w:ascii="Times New Roman" w:hAnsi="Times New Roman"/>
-                <w:sz w:val="24"/>
-                <w:szCs w:val="24"/>
-                <w:lang w:val="en-US"/>
-              </w:rPr>
-              <w:t>тносительная.</w:t>
+              <w:t>Прямая относительная.</w:t>
             </w:r>
           </w:p>
           <w:p>
@@ -4871,7 +4716,7 @@
         </w:tc>
         <w:tc>
           <w:tcPr>
-            <w:tcW w:w="3051" w:type="dxa"/>
+            <w:tcW w:w="3053" w:type="dxa"/>
             <w:tcBorders>
               <w:top w:val="single" w:sz="8" w:space="0" w:color="000000"/>
               <w:left w:val="single" w:sz="8" w:space="0" w:color="000000"/>
@@ -4975,7 +4820,7 @@
         <w:trPr/>
         <w:tc>
           <w:tcPr>
-            <w:tcW w:w="988" w:type="dxa"/>
+            <w:tcW w:w="986" w:type="dxa"/>
             <w:tcBorders>
               <w:top w:val="single" w:sz="8" w:space="0" w:color="000000"/>
               <w:left w:val="single" w:sz="8" w:space="0" w:color="000000"/>
@@ -5009,7 +4854,7 @@
         </w:tc>
         <w:tc>
           <w:tcPr>
-            <w:tcW w:w="1367" w:type="dxa"/>
+            <w:tcW w:w="1369" w:type="dxa"/>
             <w:tcBorders>
               <w:top w:val="single" w:sz="8" w:space="0" w:color="000000"/>
               <w:left w:val="single" w:sz="8" w:space="0" w:color="000000"/>
@@ -5043,7 +4888,7 @@
         </w:tc>
         <w:tc>
           <w:tcPr>
-            <w:tcW w:w="1703" w:type="dxa"/>
+            <w:tcW w:w="1701" w:type="dxa"/>
             <w:tcBorders>
               <w:top w:val="single" w:sz="8" w:space="0" w:color="000000"/>
               <w:left w:val="single" w:sz="8" w:space="0" w:color="000000"/>
@@ -5109,7 +4954,7 @@
         </w:tc>
         <w:tc>
           <w:tcPr>
-            <w:tcW w:w="3051" w:type="dxa"/>
+            <w:tcW w:w="3053" w:type="dxa"/>
             <w:tcBorders>
               <w:top w:val="single" w:sz="8" w:space="0" w:color="000000"/>
               <w:left w:val="single" w:sz="8" w:space="0" w:color="000000"/>
@@ -5169,7 +5014,7 @@
         <w:trPr/>
         <w:tc>
           <w:tcPr>
-            <w:tcW w:w="988" w:type="dxa"/>
+            <w:tcW w:w="986" w:type="dxa"/>
             <w:tcBorders>
               <w:top w:val="single" w:sz="8" w:space="0" w:color="000000"/>
               <w:left w:val="single" w:sz="8" w:space="0" w:color="000000"/>
@@ -5203,7 +5048,7 @@
         </w:tc>
         <w:tc>
           <w:tcPr>
-            <w:tcW w:w="1367" w:type="dxa"/>
+            <w:tcW w:w="1369" w:type="dxa"/>
             <w:tcBorders>
               <w:top w:val="single" w:sz="8" w:space="0" w:color="000000"/>
               <w:left w:val="single" w:sz="8" w:space="0" w:color="000000"/>
@@ -5237,7 +5082,7 @@
         </w:tc>
         <w:tc>
           <w:tcPr>
-            <w:tcW w:w="1703" w:type="dxa"/>
+            <w:tcW w:w="1701" w:type="dxa"/>
             <w:tcBorders>
               <w:top w:val="single" w:sz="8" w:space="0" w:color="000000"/>
               <w:left w:val="single" w:sz="8" w:space="0" w:color="000000"/>
@@ -5297,31 +5142,7 @@
                 <w:sz w:val="24"/>
                 <w:szCs w:val="24"/>
               </w:rPr>
-              <w:t>П</w:t>
-            </w:r>
-            <w:r>
-              <w:rPr>
-                <w:rFonts w:eastAsia="Times New Roman" w:cs="Times New Roman" w:ascii="Times New Roman" w:hAnsi="Times New Roman"/>
-                <w:sz w:val="24"/>
-                <w:szCs w:val="24"/>
-              </w:rPr>
-              <w:t xml:space="preserve">рямая </w:t>
-            </w:r>
-            <w:r>
-              <w:rPr>
-                <w:rFonts w:eastAsia="Times New Roman" w:cs="Times New Roman" w:ascii="Times New Roman" w:hAnsi="Times New Roman"/>
-                <w:sz w:val="24"/>
-                <w:szCs w:val="24"/>
-              </w:rPr>
-              <w:t>относительная</w:t>
-            </w:r>
-            <w:r>
-              <w:rPr>
-                <w:rFonts w:eastAsia="Times New Roman" w:cs="Times New Roman" w:ascii="Times New Roman" w:hAnsi="Times New Roman"/>
-                <w:sz w:val="24"/>
-                <w:szCs w:val="24"/>
-              </w:rPr>
-              <w:t>.</w:t>
+              <w:t>Прямая относительная.</w:t>
             </w:r>
           </w:p>
           <w:p>
@@ -5367,7 +5188,7 @@
         </w:tc>
         <w:tc>
           <w:tcPr>
-            <w:tcW w:w="3051" w:type="dxa"/>
+            <w:tcW w:w="3053" w:type="dxa"/>
             <w:tcBorders>
               <w:top w:val="single" w:sz="8" w:space="0" w:color="000000"/>
               <w:left w:val="single" w:sz="8" w:space="0" w:color="000000"/>
@@ -5428,7 +5249,7 @@
         <w:trPr/>
         <w:tc>
           <w:tcPr>
-            <w:tcW w:w="988" w:type="dxa"/>
+            <w:tcW w:w="986" w:type="dxa"/>
             <w:tcBorders>
               <w:top w:val="single" w:sz="8" w:space="0" w:color="000000"/>
               <w:left w:val="single" w:sz="8" w:space="0" w:color="000000"/>
@@ -5462,7 +5283,7 @@
         </w:tc>
         <w:tc>
           <w:tcPr>
-            <w:tcW w:w="1367" w:type="dxa"/>
+            <w:tcW w:w="1369" w:type="dxa"/>
             <w:tcBorders>
               <w:top w:val="single" w:sz="8" w:space="0" w:color="000000"/>
               <w:left w:val="single" w:sz="8" w:space="0" w:color="000000"/>
@@ -5496,7 +5317,7 @@
         </w:tc>
         <w:tc>
           <w:tcPr>
-            <w:tcW w:w="1703" w:type="dxa"/>
+            <w:tcW w:w="1701" w:type="dxa"/>
             <w:tcBorders>
               <w:top w:val="single" w:sz="8" w:space="0" w:color="000000"/>
               <w:left w:val="single" w:sz="8" w:space="0" w:color="000000"/>
@@ -5642,7 +5463,7 @@
         </w:tc>
         <w:tc>
           <w:tcPr>
-            <w:tcW w:w="3051" w:type="dxa"/>
+            <w:tcW w:w="3053" w:type="dxa"/>
             <w:tcBorders>
               <w:top w:val="single" w:sz="8" w:space="0" w:color="000000"/>
               <w:left w:val="single" w:sz="8" w:space="0" w:color="000000"/>
@@ -5683,7 +5504,7 @@
         <w:trPr/>
         <w:tc>
           <w:tcPr>
-            <w:tcW w:w="988" w:type="dxa"/>
+            <w:tcW w:w="986" w:type="dxa"/>
             <w:tcBorders>
               <w:top w:val="single" w:sz="8" w:space="0" w:color="000000"/>
               <w:left w:val="single" w:sz="8" w:space="0" w:color="000000"/>
@@ -5717,7 +5538,7 @@
         </w:tc>
         <w:tc>
           <w:tcPr>
-            <w:tcW w:w="1367" w:type="dxa"/>
+            <w:tcW w:w="1369" w:type="dxa"/>
             <w:tcBorders>
               <w:top w:val="single" w:sz="8" w:space="0" w:color="000000"/>
               <w:left w:val="single" w:sz="8" w:space="0" w:color="000000"/>
@@ -5751,7 +5572,7 @@
         </w:tc>
         <w:tc>
           <w:tcPr>
-            <w:tcW w:w="1703" w:type="dxa"/>
+            <w:tcW w:w="1701" w:type="dxa"/>
             <w:tcBorders>
               <w:top w:val="single" w:sz="8" w:space="0" w:color="000000"/>
               <w:left w:val="single" w:sz="8" w:space="0" w:color="000000"/>
@@ -5811,31 +5632,7 @@
                 <w:sz w:val="24"/>
                 <w:szCs w:val="24"/>
               </w:rPr>
-              <w:t>П</w:t>
-            </w:r>
-            <w:r>
-              <w:rPr>
-                <w:rFonts w:eastAsia="Times New Roman" w:cs="Times New Roman" w:ascii="Times New Roman" w:hAnsi="Times New Roman"/>
-                <w:sz w:val="24"/>
-                <w:szCs w:val="24"/>
-              </w:rPr>
-              <w:t xml:space="preserve">рямая </w:t>
-            </w:r>
-            <w:r>
-              <w:rPr>
-                <w:rFonts w:eastAsia="Times New Roman" w:cs="Times New Roman" w:ascii="Times New Roman" w:hAnsi="Times New Roman"/>
-                <w:sz w:val="24"/>
-                <w:szCs w:val="24"/>
-              </w:rPr>
-              <w:t>относительная</w:t>
-            </w:r>
-            <w:r>
-              <w:rPr>
-                <w:rFonts w:eastAsia="Times New Roman" w:cs="Times New Roman" w:ascii="Times New Roman" w:hAnsi="Times New Roman"/>
-                <w:sz w:val="24"/>
-                <w:szCs w:val="24"/>
-              </w:rPr>
-              <w:t>.</w:t>
+              <w:t>Прямая относительная.</w:t>
             </w:r>
           </w:p>
           <w:p>
@@ -5861,7 +5658,7 @@
         </w:tc>
         <w:tc>
           <w:tcPr>
-            <w:tcW w:w="3051" w:type="dxa"/>
+            <w:tcW w:w="3053" w:type="dxa"/>
             <w:tcBorders>
               <w:top w:val="single" w:sz="8" w:space="0" w:color="000000"/>
               <w:left w:val="single" w:sz="8" w:space="0" w:color="000000"/>
@@ -5901,7 +5698,7 @@
         <w:trPr/>
         <w:tc>
           <w:tcPr>
-            <w:tcW w:w="988" w:type="dxa"/>
+            <w:tcW w:w="986" w:type="dxa"/>
             <w:tcBorders>
               <w:top w:val="single" w:sz="8" w:space="0" w:color="000000"/>
               <w:left w:val="single" w:sz="8" w:space="0" w:color="000000"/>
@@ -5930,7 +5727,7 @@
         </w:tc>
         <w:tc>
           <w:tcPr>
-            <w:tcW w:w="1367" w:type="dxa"/>
+            <w:tcW w:w="1369" w:type="dxa"/>
             <w:tcBorders>
               <w:top w:val="single" w:sz="8" w:space="0" w:color="000000"/>
               <w:left w:val="single" w:sz="8" w:space="0" w:color="000000"/>
@@ -5959,7 +5756,7 @@
         </w:tc>
         <w:tc>
           <w:tcPr>
-            <w:tcW w:w="1703" w:type="dxa"/>
+            <w:tcW w:w="1701" w:type="dxa"/>
             <w:tcBorders>
               <w:top w:val="single" w:sz="8" w:space="0" w:color="000000"/>
               <w:left w:val="single" w:sz="8" w:space="0" w:color="000000"/>
@@ -6020,7 +5817,7 @@
         </w:tc>
         <w:tc>
           <w:tcPr>
-            <w:tcW w:w="3051" w:type="dxa"/>
+            <w:tcW w:w="3053" w:type="dxa"/>
             <w:tcBorders>
               <w:top w:val="single" w:sz="8" w:space="0" w:color="000000"/>
               <w:left w:val="single" w:sz="8" w:space="0" w:color="000000"/>
@@ -6060,7 +5857,7 @@
         <w:trPr/>
         <w:tc>
           <w:tcPr>
-            <w:tcW w:w="988" w:type="dxa"/>
+            <w:tcW w:w="986" w:type="dxa"/>
             <w:tcBorders>
               <w:top w:val="single" w:sz="8" w:space="0" w:color="000000"/>
               <w:left w:val="single" w:sz="8" w:space="0" w:color="000000"/>
@@ -6094,7 +5891,7 @@
         </w:tc>
         <w:tc>
           <w:tcPr>
-            <w:tcW w:w="1367" w:type="dxa"/>
+            <w:tcW w:w="1369" w:type="dxa"/>
             <w:tcBorders>
               <w:top w:val="single" w:sz="8" w:space="0" w:color="000000"/>
               <w:left w:val="single" w:sz="8" w:space="0" w:color="000000"/>
@@ -6128,7 +5925,7 @@
         </w:tc>
         <w:tc>
           <w:tcPr>
-            <w:tcW w:w="1703" w:type="dxa"/>
+            <w:tcW w:w="1701" w:type="dxa"/>
             <w:tcBorders>
               <w:top w:val="single" w:sz="8" w:space="0" w:color="000000"/>
               <w:left w:val="single" w:sz="8" w:space="0" w:color="000000"/>
@@ -6190,7 +5987,7 @@
         </w:tc>
         <w:tc>
           <w:tcPr>
-            <w:tcW w:w="3051" w:type="dxa"/>
+            <w:tcW w:w="3053" w:type="dxa"/>
             <w:vMerge w:val="restart"/>
             <w:tcBorders>
               <w:top w:val="single" w:sz="8" w:space="0" w:color="000000"/>
@@ -6233,7 +6030,7 @@
         <w:trPr/>
         <w:tc>
           <w:tcPr>
-            <w:tcW w:w="988" w:type="dxa"/>
+            <w:tcW w:w="986" w:type="dxa"/>
             <w:tcBorders>
               <w:top w:val="single" w:sz="8" w:space="0" w:color="000000"/>
               <w:left w:val="single" w:sz="8" w:space="0" w:color="000000"/>
@@ -6267,7 +6064,7 @@
         </w:tc>
         <w:tc>
           <w:tcPr>
-            <w:tcW w:w="1367" w:type="dxa"/>
+            <w:tcW w:w="1369" w:type="dxa"/>
             <w:tcBorders>
               <w:top w:val="single" w:sz="8" w:space="0" w:color="000000"/>
               <w:left w:val="single" w:sz="8" w:space="0" w:color="000000"/>
@@ -6301,7 +6098,7 @@
         </w:tc>
         <w:tc>
           <w:tcPr>
-            <w:tcW w:w="1703" w:type="dxa"/>
+            <w:tcW w:w="1701" w:type="dxa"/>
             <w:tcBorders>
               <w:top w:val="single" w:sz="8" w:space="0" w:color="000000"/>
               <w:left w:val="single" w:sz="8" w:space="0" w:color="000000"/>
@@ -6363,7 +6160,7 @@
         </w:tc>
         <w:tc>
           <w:tcPr>
-            <w:tcW w:w="3051" w:type="dxa"/>
+            <w:tcW w:w="3053" w:type="dxa"/>
             <w:vMerge w:val="continue"/>
             <w:tcBorders>
               <w:top w:val="single" w:sz="8" w:space="0" w:color="000000"/>
@@ -6403,7 +6200,7 @@
         <w:trPr/>
         <w:tc>
           <w:tcPr>
-            <w:tcW w:w="988" w:type="dxa"/>
+            <w:tcW w:w="986" w:type="dxa"/>
             <w:tcBorders>
               <w:top w:val="single" w:sz="8" w:space="0" w:color="000000"/>
               <w:left w:val="single" w:sz="8" w:space="0" w:color="000000"/>
@@ -6437,7 +6234,7 @@
         </w:tc>
         <w:tc>
           <w:tcPr>
-            <w:tcW w:w="1367" w:type="dxa"/>
+            <w:tcW w:w="1369" w:type="dxa"/>
             <w:tcBorders>
               <w:top w:val="single" w:sz="8" w:space="0" w:color="000000"/>
               <w:left w:val="single" w:sz="8" w:space="0" w:color="000000"/>
@@ -6471,7 +6268,7 @@
         </w:tc>
         <w:tc>
           <w:tcPr>
-            <w:tcW w:w="1703" w:type="dxa"/>
+            <w:tcW w:w="1701" w:type="dxa"/>
             <w:tcBorders>
               <w:top w:val="single" w:sz="8" w:space="0" w:color="000000"/>
               <w:left w:val="single" w:sz="8" w:space="0" w:color="000000"/>
@@ -6533,7 +6330,7 @@
         </w:tc>
         <w:tc>
           <w:tcPr>
-            <w:tcW w:w="3051" w:type="dxa"/>
+            <w:tcW w:w="3053" w:type="dxa"/>
             <w:vMerge w:val="continue"/>
             <w:tcBorders>
               <w:top w:val="single" w:sz="8" w:space="0" w:color="000000"/>
@@ -6573,7 +6370,7 @@
         <w:trPr/>
         <w:tc>
           <w:tcPr>
-            <w:tcW w:w="988" w:type="dxa"/>
+            <w:tcW w:w="986" w:type="dxa"/>
             <w:tcBorders>
               <w:top w:val="single" w:sz="8" w:space="0" w:color="000000"/>
               <w:left w:val="single" w:sz="8" w:space="0" w:color="000000"/>
@@ -6607,7 +6404,7 @@
         </w:tc>
         <w:tc>
           <w:tcPr>
-            <w:tcW w:w="1367" w:type="dxa"/>
+            <w:tcW w:w="1369" w:type="dxa"/>
             <w:tcBorders>
               <w:top w:val="single" w:sz="8" w:space="0" w:color="000000"/>
               <w:left w:val="single" w:sz="8" w:space="0" w:color="000000"/>
@@ -6641,7 +6438,7 @@
         </w:tc>
         <w:tc>
           <w:tcPr>
-            <w:tcW w:w="1703" w:type="dxa"/>
+            <w:tcW w:w="1701" w:type="dxa"/>
             <w:tcBorders>
               <w:top w:val="single" w:sz="8" w:space="0" w:color="000000"/>
               <w:left w:val="single" w:sz="8" w:space="0" w:color="000000"/>
@@ -6703,7 +6500,7 @@
         </w:tc>
         <w:tc>
           <w:tcPr>
-            <w:tcW w:w="3051" w:type="dxa"/>
+            <w:tcW w:w="3053" w:type="dxa"/>
             <w:vMerge w:val="continue"/>
             <w:tcBorders>
               <w:top w:val="single" w:sz="8" w:space="0" w:color="000000"/>
@@ -6743,7 +6540,7 @@
         <w:trPr/>
         <w:tc>
           <w:tcPr>
-            <w:tcW w:w="988" w:type="dxa"/>
+            <w:tcW w:w="986" w:type="dxa"/>
             <w:tcBorders>
               <w:top w:val="single" w:sz="8" w:space="0" w:color="000000"/>
               <w:left w:val="single" w:sz="8" w:space="0" w:color="000000"/>
@@ -6777,7 +6574,7 @@
         </w:tc>
         <w:tc>
           <w:tcPr>
-            <w:tcW w:w="1367" w:type="dxa"/>
+            <w:tcW w:w="1369" w:type="dxa"/>
             <w:tcBorders>
               <w:top w:val="single" w:sz="8" w:space="0" w:color="000000"/>
               <w:left w:val="single" w:sz="8" w:space="0" w:color="000000"/>
@@ -6811,7 +6608,7 @@
         </w:tc>
         <w:tc>
           <w:tcPr>
-            <w:tcW w:w="1703" w:type="dxa"/>
+            <w:tcW w:w="1701" w:type="dxa"/>
             <w:tcBorders>
               <w:top w:val="single" w:sz="8" w:space="0" w:color="000000"/>
               <w:left w:val="single" w:sz="8" w:space="0" w:color="000000"/>
@@ -6873,7 +6670,7 @@
         </w:tc>
         <w:tc>
           <w:tcPr>
-            <w:tcW w:w="3051" w:type="dxa"/>
+            <w:tcW w:w="3053" w:type="dxa"/>
             <w:vMerge w:val="continue"/>
             <w:tcBorders>
               <w:top w:val="single" w:sz="8" w:space="0" w:color="000000"/>
@@ -7023,7 +6820,7 @@
         <w:pStyle w:val="Normal"/>
         <w:numPr>
           <w:ilvl w:val="0"/>
-          <w:numId w:val="3"/>
+          <w:numId w:val="2"/>
         </w:numPr>
         <w:spacing w:lineRule="auto" w:line="276" w:before="0" w:after="0"/>
         <w:rPr>
@@ -7056,7 +6853,7 @@
         <w:pStyle w:val="Normal"/>
         <w:numPr>
           <w:ilvl w:val="0"/>
-          <w:numId w:val="3"/>
+          <w:numId w:val="2"/>
         </w:numPr>
         <w:spacing w:lineRule="auto" w:line="276" w:before="0" w:after="0"/>
         <w:rPr>
@@ -7089,7 +6886,7 @@
         <w:pStyle w:val="Normal"/>
         <w:numPr>
           <w:ilvl w:val="0"/>
-          <w:numId w:val="3"/>
+          <w:numId w:val="2"/>
         </w:numPr>
         <w:spacing w:lineRule="auto" w:line="276" w:before="0" w:after="0"/>
         <w:rPr>
@@ -7122,7 +6919,7 @@
         <w:pStyle w:val="Normal"/>
         <w:numPr>
           <w:ilvl w:val="0"/>
-          <w:numId w:val="3"/>
+          <w:numId w:val="2"/>
         </w:numPr>
         <w:spacing w:lineRule="auto" w:line="276" w:before="0" w:after="0"/>
         <w:rPr>
@@ -7156,7 +6953,7 @@
         <w:widowControl w:val="false"/>
         <w:numPr>
           <w:ilvl w:val="1"/>
-          <w:numId w:val="4"/>
+          <w:numId w:val="3"/>
         </w:numPr>
         <w:spacing w:lineRule="auto" w:line="276" w:before="0" w:after="0"/>
         <w:rPr>
@@ -7181,7 +6978,7 @@
           <w:szCs w:val="24"/>
           <w:lang w:val="ru-RU" w:eastAsia="ru-RU" w:bidi="ar-SA"/>
         </w:rPr>
-        <w:t>56F – загрузить очередной элемент массива в аккумулятор</w:t>
+        <w:t>56F:         загрузить очередной элемент массива в аккумулятор</w:t>
       </w:r>
     </w:p>
     <w:p>
@@ -7190,7 +6987,7 @@
         <w:widowControl w:val="false"/>
         <w:numPr>
           <w:ilvl w:val="1"/>
-          <w:numId w:val="4"/>
+          <w:numId w:val="3"/>
         </w:numPr>
         <w:spacing w:lineRule="auto" w:line="276" w:before="0" w:after="0"/>
         <w:rPr>
@@ -7215,7 +7012,7 @@
           <w:szCs w:val="24"/>
           <w:lang w:val="ru-RU" w:eastAsia="ru-RU" w:bidi="ar-SA"/>
         </w:rPr>
-        <w:t>570 – IF AC == 0: continue</w:t>
+        <w:t>570:         IF AC == 0: continue</w:t>
       </w:r>
     </w:p>
     <w:p>
@@ -7224,7 +7021,7 @@
         <w:widowControl w:val="false"/>
         <w:numPr>
           <w:ilvl w:val="1"/>
-          <w:numId w:val="4"/>
+          <w:numId w:val="3"/>
         </w:numPr>
         <w:spacing w:lineRule="auto" w:line="276" w:before="0" w:after="0"/>
         <w:rPr>
@@ -7249,7 +7046,33 @@
           <w:szCs w:val="24"/>
           <w:lang w:val="ru-RU" w:eastAsia="ru-RU" w:bidi="ar-SA"/>
         </w:rPr>
-        <w:t>571-572 – IF AC &lt; Z: continue</w:t>
+        <w:t>571-572</w:t>
+      </w:r>
+      <w:r>
+        <w:rPr>
+          <w:rFonts w:eastAsia="Times New Roman" w:cs="Times New Roman" w:ascii="Times New Roman" w:hAnsi="Times New Roman"/>
+          <w:b w:val="false"/>
+          <w:bCs w:val="false"/>
+          <w:color w:val="auto"/>
+          <w:kern w:val="0"/>
+          <w:sz w:val="24"/>
+          <w:szCs w:val="24"/>
+          <w:lang w:val="ru-RU" w:eastAsia="ru-RU" w:bidi="ar-SA"/>
+        </w:rPr>
+        <w:t>:</w:t>
+      </w:r>
+      <w:r>
+        <w:rPr>
+          <w:rFonts w:eastAsia="Times New Roman" w:cs="Times New Roman" w:ascii="Times New Roman" w:hAnsi="Times New Roman"/>
+          <w:b w:val="false"/>
+          <w:bCs w:val="false"/>
+          <w:color w:val="auto"/>
+          <w:kern w:val="0"/>
+          <w:sz w:val="24"/>
+          <w:szCs w:val="24"/>
+          <w:lang w:val="ru-RU" w:eastAsia="ru-RU" w:bidi="ar-SA"/>
+        </w:rPr>
+        <w:t xml:space="preserve">  IF AC &lt; Z: continue</w:t>
       </w:r>
     </w:p>
     <w:p>
@@ -7258,7 +7081,7 @@
         <w:widowControl w:val="false"/>
         <w:numPr>
           <w:ilvl w:val="1"/>
-          <w:numId w:val="4"/>
+          <w:numId w:val="3"/>
         </w:numPr>
         <w:spacing w:lineRule="auto" w:line="276" w:before="0" w:after="0"/>
         <w:rPr>
@@ -7283,7 +7106,7 @@
           <w:szCs w:val="24"/>
           <w:lang w:val="ru-RU" w:eastAsia="ru-RU" w:bidi="ar-SA"/>
         </w:rPr>
-        <w:t>573 – Z := AC</w:t>
+        <w:t>573:         Z := AC</w:t>
       </w:r>
     </w:p>
     <w:p>
@@ -7331,7 +7154,11 @@
         </w:rPr>
       </w:pPr>
       <w:r>
-        <w:rPr/>
+        <w:rPr>
+          <w:rFonts w:eastAsia="Times New Roman" w:cs="Times New Roman" w:ascii="Times New Roman" w:hAnsi="Times New Roman"/>
+          <w:sz w:val="24"/>
+          <w:szCs w:val="24"/>
+        </w:rPr>
       </w:r>
     </w:p>
     <w:p>
@@ -7440,6 +7267,116 @@
     </w:p>
     <w:p>
       <w:pPr>
+        <w:pStyle w:val="ListParagraph"/>
+        <w:rPr/>
+      </w:pPr>
+      <w:r>
+        <w:rPr>
+          <w:lang w:val="en-US"/>
+        </w:rPr>
+        <w:t>A ∈</w:t>
+      </w:r>
+      <w:r>
+        <w:rPr>
+          <w:lang w:val="en-US"/>
+        </w:rPr>
+        <w:t xml:space="preserve"> [</w:t>
+      </w:r>
+      <w:r>
+        <w:rPr>
+          <w:lang w:val="en-US"/>
+        </w:rPr>
+        <w:t>0; 0x563 – Y</w:t>
+      </w:r>
+      <w:r>
+        <w:rPr>
+          <w:lang w:val="en-US"/>
+        </w:rPr>
+        <w:t xml:space="preserve">] ∪ </w:t>
+      </w:r>
+      <w:r>
+        <w:rPr>
+          <w:lang w:val="en-US"/>
+        </w:rPr>
+        <w:t>[0x577; 0x7FF - Y]</w:t>
+      </w:r>
+    </w:p>
+    <w:p>
+      <w:pPr>
+        <w:pStyle w:val="ListParagraph"/>
+        <w:rPr/>
+      </w:pPr>
+      <w:r>
+        <w:rPr>
+          <w:lang w:val="en-US"/>
+        </w:rPr>
+        <w:t>Y ∈ [0; 0x563]</w:t>
+      </w:r>
+    </w:p>
+    <w:p>
+      <w:pPr>
+        <w:pStyle w:val="ListParagraph"/>
+        <w:rPr/>
+      </w:pPr>
+      <w:r>
+        <w:rPr>
+          <w:lang w:val="en-US"/>
+        </w:rPr>
+        <w:t>X</w:t>
+      </w:r>
+      <w:r>
+        <w:rPr>
+          <w:lang w:val="en-US"/>
+        </w:rPr>
+        <w:t xml:space="preserve"> </w:t>
+      </w:r>
+      <w:r>
+        <w:rPr>
+          <w:lang w:val="en-US"/>
+        </w:rPr>
+        <w:t>∈ [A; A + Y]</w:t>
+      </w:r>
+    </w:p>
+    <w:p>
+      <w:pPr>
+        <w:pStyle w:val="ListParagraph"/>
+        <w:rPr/>
+      </w:pPr>
+      <w:r>
+        <w:rPr>
+          <w:lang w:val="en-US"/>
+        </w:rPr>
+        <w:t>Элементы массива и Z ∈ [-2</w:t>
+      </w:r>
+      <w:r>
+        <w:rPr>
+          <w:vertAlign w:val="superscript"/>
+          <w:lang w:val="en-US"/>
+        </w:rPr>
+        <w:t>15</w:t>
+      </w:r>
+      <w:r>
+        <w:rPr>
+          <w:lang w:val="en-US"/>
+        </w:rPr>
+        <w:t>; 2</w:t>
+      </w:r>
+      <w:r>
+        <w:rPr>
+          <w:vertAlign w:val="superscript"/>
+          <w:lang w:val="en-US"/>
+        </w:rPr>
+        <w:t>15</w:t>
+      </w:r>
+      <w:r>
+        <w:rPr>
+          <w:lang w:val="en-US"/>
+        </w:rPr>
+        <w:t>-1]</w:t>
+      </w:r>
+    </w:p>
+    <w:p>
+      <w:pPr>
         <w:pStyle w:val="Normal"/>
         <w:spacing w:lineRule="auto" w:line="252"/>
         <w:rPr>
@@ -7456,22 +7393,6 @@
           <w:sz w:val="24"/>
           <w:szCs w:val="24"/>
         </w:rPr>
-        <w:t>!!!</w:t>
-      </w:r>
-    </w:p>
-    <w:p>
-      <w:pPr>
-        <w:pStyle w:val="Normal"/>
-        <w:spacing w:lineRule="auto" w:line="252"/>
-        <w:rPr>
-          <w:rFonts w:ascii="Times New Roman" w:hAnsi="Times New Roman" w:eastAsia="Times New Roman" w:cs="Times New Roman"/>
-          <w:b/>
-          <w:sz w:val="24"/>
-          <w:szCs w:val="24"/>
-        </w:rPr>
-      </w:pPr>
-      <w:r>
-        <w:rPr/>
       </w:r>
     </w:p>
     <w:p>
@@ -7584,39 +7505,7 @@
           <w:sz w:val="24"/>
           <w:szCs w:val="24"/>
         </w:rPr>
-        <w:t>[</w:t>
-      </w:r>
-      <w:r>
-        <w:rPr>
-          <w:rFonts w:eastAsia="Times New Roman" w:cs="Times New Roman" w:ascii="Times New Roman" w:hAnsi="Times New Roman"/>
-          <w:sz w:val="24"/>
-          <w:szCs w:val="24"/>
-        </w:rPr>
-        <w:t>567</w:t>
-      </w:r>
-      <w:r>
-        <w:rPr>
-          <w:rFonts w:eastAsia="Times New Roman" w:cs="Times New Roman" w:ascii="Times New Roman" w:hAnsi="Times New Roman"/>
-          <w:sz w:val="24"/>
-          <w:szCs w:val="24"/>
-        </w:rPr>
-        <w:t xml:space="preserve">; </w:t>
-      </w:r>
-      <w:r>
-        <w:rPr>
-          <w:rFonts w:eastAsia="Times New Roman" w:cs="Times New Roman" w:ascii="Times New Roman" w:hAnsi="Times New Roman"/>
-          <w:sz w:val="24"/>
-          <w:szCs w:val="24"/>
-        </w:rPr>
-        <w:t>576</w:t>
-      </w:r>
-      <w:r>
-        <w:rPr>
-          <w:rFonts w:eastAsia="Times New Roman" w:cs="Times New Roman" w:ascii="Times New Roman" w:hAnsi="Times New Roman"/>
-          <w:sz w:val="24"/>
-          <w:szCs w:val="24"/>
-        </w:rPr>
-        <w:t>]</w:t>
+        <w:t>[567; 576]</w:t>
       </w:r>
     </w:p>
     <w:p>
@@ -7654,15 +7543,7 @@
           <w:sz w:val="24"/>
           <w:szCs w:val="24"/>
         </w:rPr>
-        <w:t xml:space="preserve"> и </w:t>
-      </w:r>
-      <w:r>
-        <w:rPr>
-          <w:rFonts w:eastAsia="Times New Roman" w:cs="Times New Roman" w:ascii="Times New Roman" w:hAnsi="Times New Roman"/>
-          <w:sz w:val="24"/>
-          <w:szCs w:val="24"/>
-        </w:rPr>
-        <w:t>576</w:t>
+        <w:t xml:space="preserve"> и 576</w:t>
       </w:r>
     </w:p>
     <w:p>
@@ -8912,6 +8793,125 @@
   <w:abstractNum w:abstractNumId="2">
     <w:lvl w:ilvl="0">
       <w:start w:val="1"/>
+      <w:numFmt w:val="decimal"/>
+      <w:lvlText w:val="%1."/>
+      <w:lvlJc w:val="left"/>
+      <w:pPr>
+        <w:tabs>
+          <w:tab w:val="num" w:pos="720"/>
+        </w:tabs>
+        <w:ind w:left="720" w:hanging="360"/>
+      </w:pPr>
+      <w:rPr/>
+    </w:lvl>
+    <w:lvl w:ilvl="1">
+      <w:start w:val="1"/>
+      <w:numFmt w:val="decimal"/>
+      <w:lvlText w:val="%2."/>
+      <w:lvlJc w:val="left"/>
+      <w:pPr>
+        <w:tabs>
+          <w:tab w:val="num" w:pos="1080"/>
+        </w:tabs>
+        <w:ind w:left="1080" w:hanging="360"/>
+      </w:pPr>
+      <w:rPr/>
+    </w:lvl>
+    <w:lvl w:ilvl="2">
+      <w:start w:val="1"/>
+      <w:numFmt w:val="decimal"/>
+      <w:lvlText w:val="%3."/>
+      <w:lvlJc w:val="left"/>
+      <w:pPr>
+        <w:tabs>
+          <w:tab w:val="num" w:pos="1440"/>
+        </w:tabs>
+        <w:ind w:left="1440" w:hanging="360"/>
+      </w:pPr>
+      <w:rPr/>
+    </w:lvl>
+    <w:lvl w:ilvl="3">
+      <w:start w:val="1"/>
+      <w:numFmt w:val="decimal"/>
+      <w:lvlText w:val="%4."/>
+      <w:lvlJc w:val="left"/>
+      <w:pPr>
+        <w:tabs>
+          <w:tab w:val="num" w:pos="1800"/>
+        </w:tabs>
+        <w:ind w:left="1800" w:hanging="360"/>
+      </w:pPr>
+      <w:rPr/>
+    </w:lvl>
+    <w:lvl w:ilvl="4">
+      <w:start w:val="1"/>
+      <w:numFmt w:val="decimal"/>
+      <w:lvlText w:val="%5."/>
+      <w:lvlJc w:val="left"/>
+      <w:pPr>
+        <w:tabs>
+          <w:tab w:val="num" w:pos="2160"/>
+        </w:tabs>
+        <w:ind w:left="2160" w:hanging="360"/>
+      </w:pPr>
+      <w:rPr/>
+    </w:lvl>
+    <w:lvl w:ilvl="5">
+      <w:start w:val="1"/>
+      <w:numFmt w:val="decimal"/>
+      <w:lvlText w:val="%6."/>
+      <w:lvlJc w:val="left"/>
+      <w:pPr>
+        <w:tabs>
+          <w:tab w:val="num" w:pos="2520"/>
+        </w:tabs>
+        <w:ind w:left="2520" w:hanging="360"/>
+      </w:pPr>
+      <w:rPr/>
+    </w:lvl>
+    <w:lvl w:ilvl="6">
+      <w:start w:val="1"/>
+      <w:numFmt w:val="decimal"/>
+      <w:lvlText w:val="%7."/>
+      <w:lvlJc w:val="left"/>
+      <w:pPr>
+        <w:tabs>
+          <w:tab w:val="num" w:pos="2880"/>
+        </w:tabs>
+        <w:ind w:left="2880" w:hanging="360"/>
+      </w:pPr>
+      <w:rPr/>
+    </w:lvl>
+    <w:lvl w:ilvl="7">
+      <w:start w:val="1"/>
+      <w:numFmt w:val="decimal"/>
+      <w:lvlText w:val="%8."/>
+      <w:lvlJc w:val="left"/>
+      <w:pPr>
+        <w:tabs>
+          <w:tab w:val="num" w:pos="3240"/>
+        </w:tabs>
+        <w:ind w:left="3240" w:hanging="360"/>
+      </w:pPr>
+      <w:rPr/>
+    </w:lvl>
+    <w:lvl w:ilvl="8">
+      <w:start w:val="1"/>
+      <w:numFmt w:val="decimal"/>
+      <w:lvlText w:val="%9."/>
+      <w:lvlJc w:val="left"/>
+      <w:pPr>
+        <w:tabs>
+          <w:tab w:val="num" w:pos="3600"/>
+        </w:tabs>
+        <w:ind w:left="3600" w:hanging="360"/>
+      </w:pPr>
+      <w:rPr/>
+    </w:lvl>
+  </w:abstractNum>
+  <w:abstractNum w:abstractNumId="3">
+    <w:lvl w:ilvl="0">
+      <w:start w:val="1"/>
       <w:numFmt w:val="bullet"/>
       <w:lvlText w:val=""/>
       <w:lvlJc w:val="left"/>
@@ -9046,263 +9046,7 @@
       </w:rPr>
     </w:lvl>
   </w:abstractNum>
-  <w:abstractNum w:abstractNumId="3">
-    <w:lvl w:ilvl="0">
-      <w:start w:val="1"/>
-      <w:numFmt w:val="decimal"/>
-      <w:lvlText w:val="%1."/>
-      <w:lvlJc w:val="left"/>
-      <w:pPr>
-        <w:tabs>
-          <w:tab w:val="num" w:pos="720"/>
-        </w:tabs>
-        <w:ind w:left="720" w:hanging="360"/>
-      </w:pPr>
-      <w:rPr/>
-    </w:lvl>
-    <w:lvl w:ilvl="1">
-      <w:start w:val="1"/>
-      <w:numFmt w:val="decimal"/>
-      <w:lvlText w:val="%2."/>
-      <w:lvlJc w:val="left"/>
-      <w:pPr>
-        <w:tabs>
-          <w:tab w:val="num" w:pos="1080"/>
-        </w:tabs>
-        <w:ind w:left="1080" w:hanging="360"/>
-      </w:pPr>
-      <w:rPr/>
-    </w:lvl>
-    <w:lvl w:ilvl="2">
-      <w:start w:val="1"/>
-      <w:numFmt w:val="decimal"/>
-      <w:lvlText w:val="%3."/>
-      <w:lvlJc w:val="left"/>
-      <w:pPr>
-        <w:tabs>
-          <w:tab w:val="num" w:pos="1440"/>
-        </w:tabs>
-        <w:ind w:left="1440" w:hanging="360"/>
-      </w:pPr>
-      <w:rPr/>
-    </w:lvl>
-    <w:lvl w:ilvl="3">
-      <w:start w:val="1"/>
-      <w:numFmt w:val="decimal"/>
-      <w:lvlText w:val="%4."/>
-      <w:lvlJc w:val="left"/>
-      <w:pPr>
-        <w:tabs>
-          <w:tab w:val="num" w:pos="1800"/>
-        </w:tabs>
-        <w:ind w:left="1800" w:hanging="360"/>
-      </w:pPr>
-      <w:rPr/>
-    </w:lvl>
-    <w:lvl w:ilvl="4">
-      <w:start w:val="1"/>
-      <w:numFmt w:val="decimal"/>
-      <w:lvlText w:val="%5."/>
-      <w:lvlJc w:val="left"/>
-      <w:pPr>
-        <w:tabs>
-          <w:tab w:val="num" w:pos="2160"/>
-        </w:tabs>
-        <w:ind w:left="2160" w:hanging="360"/>
-      </w:pPr>
-      <w:rPr/>
-    </w:lvl>
-    <w:lvl w:ilvl="5">
-      <w:start w:val="1"/>
-      <w:numFmt w:val="decimal"/>
-      <w:lvlText w:val="%6."/>
-      <w:lvlJc w:val="left"/>
-      <w:pPr>
-        <w:tabs>
-          <w:tab w:val="num" w:pos="2520"/>
-        </w:tabs>
-        <w:ind w:left="2520" w:hanging="360"/>
-      </w:pPr>
-      <w:rPr/>
-    </w:lvl>
-    <w:lvl w:ilvl="6">
-      <w:start w:val="1"/>
-      <w:numFmt w:val="decimal"/>
-      <w:lvlText w:val="%7."/>
-      <w:lvlJc w:val="left"/>
-      <w:pPr>
-        <w:tabs>
-          <w:tab w:val="num" w:pos="2880"/>
-        </w:tabs>
-        <w:ind w:left="2880" w:hanging="360"/>
-      </w:pPr>
-      <w:rPr/>
-    </w:lvl>
-    <w:lvl w:ilvl="7">
-      <w:start w:val="1"/>
-      <w:numFmt w:val="decimal"/>
-      <w:lvlText w:val="%8."/>
-      <w:lvlJc w:val="left"/>
-      <w:pPr>
-        <w:tabs>
-          <w:tab w:val="num" w:pos="3240"/>
-        </w:tabs>
-        <w:ind w:left="3240" w:hanging="360"/>
-      </w:pPr>
-      <w:rPr/>
-    </w:lvl>
-    <w:lvl w:ilvl="8">
-      <w:start w:val="1"/>
-      <w:numFmt w:val="decimal"/>
-      <w:lvlText w:val="%9."/>
-      <w:lvlJc w:val="left"/>
-      <w:pPr>
-        <w:tabs>
-          <w:tab w:val="num" w:pos="3600"/>
-        </w:tabs>
-        <w:ind w:left="3600" w:hanging="360"/>
-      </w:pPr>
-      <w:rPr/>
-    </w:lvl>
-  </w:abstractNum>
   <w:abstractNum w:abstractNumId="4">
-    <w:lvl w:ilvl="0">
-      <w:start w:val="1"/>
-      <w:numFmt w:val="bullet"/>
-      <w:lvlText w:val=""/>
-      <w:lvlJc w:val="left"/>
-      <w:pPr>
-        <w:tabs>
-          <w:tab w:val="num" w:pos="720"/>
-        </w:tabs>
-        <w:ind w:left="720" w:hanging="360"/>
-      </w:pPr>
-      <w:rPr>
-        <w:rFonts w:ascii="Symbol" w:hAnsi="Symbol" w:cs="Symbol" w:hint="default"/>
-      </w:rPr>
-    </w:lvl>
-    <w:lvl w:ilvl="1">
-      <w:start w:val="1"/>
-      <w:numFmt w:val="bullet"/>
-      <w:lvlText w:val="◦"/>
-      <w:lvlJc w:val="left"/>
-      <w:pPr>
-        <w:tabs>
-          <w:tab w:val="num" w:pos="1080"/>
-        </w:tabs>
-        <w:ind w:left="1080" w:hanging="360"/>
-      </w:pPr>
-      <w:rPr>
-        <w:rFonts w:ascii="OpenSymbol" w:hAnsi="OpenSymbol" w:cs="OpenSymbol" w:hint="default"/>
-      </w:rPr>
-    </w:lvl>
-    <w:lvl w:ilvl="2">
-      <w:start w:val="1"/>
-      <w:numFmt w:val="bullet"/>
-      <w:lvlText w:val="▪"/>
-      <w:lvlJc w:val="left"/>
-      <w:pPr>
-        <w:tabs>
-          <w:tab w:val="num" w:pos="1440"/>
-        </w:tabs>
-        <w:ind w:left="1440" w:hanging="360"/>
-      </w:pPr>
-      <w:rPr>
-        <w:rFonts w:ascii="OpenSymbol" w:hAnsi="OpenSymbol" w:cs="OpenSymbol" w:hint="default"/>
-      </w:rPr>
-    </w:lvl>
-    <w:lvl w:ilvl="3">
-      <w:start w:val="1"/>
-      <w:numFmt w:val="bullet"/>
-      <w:lvlText w:val=""/>
-      <w:lvlJc w:val="left"/>
-      <w:pPr>
-        <w:tabs>
-          <w:tab w:val="num" w:pos="1800"/>
-        </w:tabs>
-        <w:ind w:left="1800" w:hanging="360"/>
-      </w:pPr>
-      <w:rPr>
-        <w:rFonts w:ascii="Symbol" w:hAnsi="Symbol" w:cs="Symbol" w:hint="default"/>
-      </w:rPr>
-    </w:lvl>
-    <w:lvl w:ilvl="4">
-      <w:start w:val="1"/>
-      <w:numFmt w:val="bullet"/>
-      <w:lvlText w:val="◦"/>
-      <w:lvlJc w:val="left"/>
-      <w:pPr>
-        <w:tabs>
-          <w:tab w:val="num" w:pos="2160"/>
-        </w:tabs>
-        <w:ind w:left="2160" w:hanging="360"/>
-      </w:pPr>
-      <w:rPr>
-        <w:rFonts w:ascii="OpenSymbol" w:hAnsi="OpenSymbol" w:cs="OpenSymbol" w:hint="default"/>
-      </w:rPr>
-    </w:lvl>
-    <w:lvl w:ilvl="5">
-      <w:start w:val="1"/>
-      <w:numFmt w:val="bullet"/>
-      <w:lvlText w:val="▪"/>
-      <w:lvlJc w:val="left"/>
-      <w:pPr>
-        <w:tabs>
-          <w:tab w:val="num" w:pos="2520"/>
-        </w:tabs>
-        <w:ind w:left="2520" w:hanging="360"/>
-      </w:pPr>
-      <w:rPr>
-        <w:rFonts w:ascii="OpenSymbol" w:hAnsi="OpenSymbol" w:cs="OpenSymbol" w:hint="default"/>
-      </w:rPr>
-    </w:lvl>
-    <w:lvl w:ilvl="6">
-      <w:start w:val="1"/>
-      <w:numFmt w:val="bullet"/>
-      <w:lvlText w:val=""/>
-      <w:lvlJc w:val="left"/>
-      <w:pPr>
-        <w:tabs>
-          <w:tab w:val="num" w:pos="2880"/>
-        </w:tabs>
-        <w:ind w:left="2880" w:hanging="360"/>
-      </w:pPr>
-      <w:rPr>
-        <w:rFonts w:ascii="Symbol" w:hAnsi="Symbol" w:cs="Symbol" w:hint="default"/>
-      </w:rPr>
-    </w:lvl>
-    <w:lvl w:ilvl="7">
-      <w:start w:val="1"/>
-      <w:numFmt w:val="bullet"/>
-      <w:lvlText w:val="◦"/>
-      <w:lvlJc w:val="left"/>
-      <w:pPr>
-        <w:tabs>
-          <w:tab w:val="num" w:pos="3240"/>
-        </w:tabs>
-        <w:ind w:left="3240" w:hanging="360"/>
-      </w:pPr>
-      <w:rPr>
-        <w:rFonts w:ascii="OpenSymbol" w:hAnsi="OpenSymbol" w:cs="OpenSymbol" w:hint="default"/>
-      </w:rPr>
-    </w:lvl>
-    <w:lvl w:ilvl="8">
-      <w:start w:val="1"/>
-      <w:numFmt w:val="bullet"/>
-      <w:lvlText w:val="▪"/>
-      <w:lvlJc w:val="left"/>
-      <w:pPr>
-        <w:tabs>
-          <w:tab w:val="num" w:pos="3600"/>
-        </w:tabs>
-        <w:ind w:left="3600" w:hanging="360"/>
-      </w:pPr>
-      <w:rPr>
-        <w:rFonts w:ascii="OpenSymbol" w:hAnsi="OpenSymbol" w:cs="OpenSymbol" w:hint="default"/>
-      </w:rPr>
-    </w:lvl>
-  </w:abstractNum>
-  <w:abstractNum w:abstractNumId="5">
     <w:lvl w:ilvl="0">
       <w:start w:val="1"/>
       <w:numFmt w:val="none"/>
@@ -9432,9 +9176,6 @@
   </w:num>
   <w:num w:numId="4">
     <w:abstractNumId w:val="4"/>
-  </w:num>
-  <w:num w:numId="5">
-    <w:abstractNumId w:val="5"/>
   </w:num>
 </w:numbering>
 </file>

--- a/opd/lab3/ОПД3.docx
+++ b/opd/lab3/ОПД3.docx
@@ -363,6 +363,17 @@
       <w:pPr>
         <w:pStyle w:val="Normal"/>
         <w:spacing w:lineRule="auto" w:line="360" w:before="0" w:after="0"/>
+        <w:ind w:hanging="0"/>
+        <w:rPr/>
+      </w:pPr>
+      <w:r>
+        <w:rPr/>
+      </w:r>
+    </w:p>
+    <w:p>
+      <w:pPr>
+        <w:pStyle w:val="Normal"/>
+        <w:spacing w:lineRule="auto" w:line="360" w:before="0" w:after="0"/>
         <w:ind w:firstLine="709"/>
         <w:rPr>
           <w:rFonts w:ascii="Times New Roman" w:hAnsi="Times New Roman" w:eastAsia="Times New Roman" w:cs="Times New Roman"/>
@@ -378,7 +389,6 @@
           <w:sz w:val="28"/>
           <w:szCs w:val="28"/>
         </w:rPr>
-        <w:t>- оттрассировать?</w:t>
       </w:r>
     </w:p>
     <w:p>
@@ -406,7 +416,7 @@
       <w:pPr>
         <w:pStyle w:val="Normal"/>
         <w:spacing w:lineRule="auto" w:line="360" w:before="0" w:after="0"/>
-        <w:ind w:firstLine="709"/>
+        <w:ind w:firstLine="5" w:left="4268"/>
         <w:rPr>
           <w:rFonts w:ascii="Times New Roman" w:hAnsi="Times New Roman" w:eastAsia="Times New Roman" w:cs="Times New Roman"/>
           <w:color w:val="000000"/>
@@ -421,6 +431,7 @@
           <w:sz w:val="28"/>
           <w:szCs w:val="28"/>
         </w:rPr>
+        <w:t>Выполнил: Воронов Г. А., группа P3116</w:t>
       </w:r>
     </w:p>
     <w:p>
@@ -442,14 +453,13 @@
           <w:sz w:val="28"/>
           <w:szCs w:val="28"/>
         </w:rPr>
-        <w:t>Выполнил: Воронов Г. А., группа P3116</w:t>
+        <w:t>Преподаватель: Остапенко Ольга Денисовна</w:t>
       </w:r>
     </w:p>
     <w:p>
       <w:pPr>
         <w:pStyle w:val="Normal"/>
         <w:spacing w:lineRule="auto" w:line="360" w:before="0" w:after="0"/>
-        <w:ind w:firstLine="5" w:left="4268"/>
         <w:rPr>
           <w:rFonts w:ascii="Times New Roman" w:hAnsi="Times New Roman" w:eastAsia="Times New Roman" w:cs="Times New Roman"/>
           <w:color w:val="000000"/>
@@ -464,13 +474,13 @@
           <w:sz w:val="28"/>
           <w:szCs w:val="28"/>
         </w:rPr>
-        <w:t>Преподаватель: Остапенко Ольга Денисовна</w:t>
       </w:r>
     </w:p>
     <w:p>
       <w:pPr>
         <w:pStyle w:val="Normal"/>
         <w:spacing w:lineRule="auto" w:line="360" w:before="0" w:after="0"/>
+        <w:ind w:firstLine="709"/>
         <w:rPr>
           <w:rFonts w:ascii="Times New Roman" w:hAnsi="Times New Roman" w:eastAsia="Times New Roman" w:cs="Times New Roman"/>
           <w:color w:val="000000"/>
@@ -492,6 +502,7 @@
         <w:pStyle w:val="Normal"/>
         <w:spacing w:lineRule="auto" w:line="360" w:before="0" w:after="0"/>
         <w:ind w:firstLine="709"/>
+        <w:jc w:val="center"/>
         <w:rPr>
           <w:rFonts w:ascii="Times New Roman" w:hAnsi="Times New Roman" w:eastAsia="Times New Roman" w:cs="Times New Roman"/>
           <w:color w:val="000000"/>
@@ -513,7 +524,6 @@
         <w:pStyle w:val="Normal"/>
         <w:spacing w:lineRule="auto" w:line="360" w:before="0" w:after="0"/>
         <w:ind w:firstLine="709"/>
-        <w:jc w:val="center"/>
         <w:rPr>
           <w:rFonts w:ascii="Times New Roman" w:hAnsi="Times New Roman" w:eastAsia="Times New Roman" w:cs="Times New Roman"/>
           <w:color w:val="000000"/>
@@ -534,7 +544,6 @@
       <w:pPr>
         <w:pStyle w:val="Normal"/>
         <w:spacing w:lineRule="auto" w:line="360" w:before="0" w:after="0"/>
-        <w:ind w:firstLine="709"/>
         <w:rPr>
           <w:rFonts w:ascii="Times New Roman" w:hAnsi="Times New Roman" w:eastAsia="Times New Roman" w:cs="Times New Roman"/>
           <w:color w:val="000000"/>
@@ -555,6 +564,8 @@
       <w:pPr>
         <w:pStyle w:val="Normal"/>
         <w:spacing w:lineRule="auto" w:line="360" w:before="0" w:after="0"/>
+        <w:ind w:firstLine="709"/>
+        <w:jc w:val="center"/>
         <w:rPr>
           <w:rFonts w:ascii="Times New Roman" w:hAnsi="Times New Roman" w:eastAsia="Times New Roman" w:cs="Times New Roman"/>
           <w:color w:val="000000"/>
@@ -569,6 +580,7 @@
           <w:sz w:val="28"/>
           <w:szCs w:val="28"/>
         </w:rPr>
+        <w:t xml:space="preserve">Санкт-Петербург </w:t>
       </w:r>
     </w:p>
     <w:p>
@@ -591,22 +603,8 @@
           <w:sz w:val="28"/>
           <w:szCs w:val="28"/>
         </w:rPr>
-        <w:t xml:space="preserve">Санкт-Петербург </w:t>
-      </w:r>
-    </w:p>
-    <w:p>
-      <w:pPr>
-        <w:pStyle w:val="Normal"/>
-        <w:spacing w:lineRule="auto" w:line="360" w:before="0" w:after="0"/>
-        <w:ind w:firstLine="709"/>
-        <w:jc w:val="center"/>
-        <w:rPr>
-          <w:rFonts w:ascii="Times New Roman" w:hAnsi="Times New Roman" w:eastAsia="Times New Roman" w:cs="Times New Roman"/>
-          <w:color w:val="000000"/>
-          <w:sz w:val="28"/>
-          <w:szCs w:val="28"/>
-        </w:rPr>
-      </w:pPr>
+        <w:t>202</w:t>
+      </w:r>
       <w:r>
         <w:rPr>
           <w:rFonts w:eastAsia="Times New Roman" w:cs="Times New Roman" w:ascii="Times New Roman" w:hAnsi="Times New Roman"/>
@@ -614,7 +612,7 @@
           <w:sz w:val="28"/>
           <w:szCs w:val="28"/>
         </w:rPr>
-        <w:t>2023</w:t>
+        <w:t>4</w:t>
       </w:r>
       <w:r>
         <w:br w:type="page"/>
@@ -1602,9 +1600,9 @@
       <w:tblGrid>
         <w:gridCol w:w="986"/>
         <w:gridCol w:w="1369"/>
-        <w:gridCol w:w="1701"/>
+        <w:gridCol w:w="1700"/>
         <w:gridCol w:w="3341"/>
-        <w:gridCol w:w="3053"/>
+        <w:gridCol w:w="3054"/>
       </w:tblGrid>
       <w:tr>
         <w:trPr/>
@@ -1678,7 +1676,7 @@
         </w:tc>
         <w:tc>
           <w:tcPr>
-            <w:tcW w:w="1701" w:type="dxa"/>
+            <w:tcW w:w="1700" w:type="dxa"/>
             <w:tcBorders>
               <w:top w:val="single" w:sz="8" w:space="0" w:color="000000"/>
               <w:left w:val="single" w:sz="8" w:space="0" w:color="000000"/>
@@ -1746,7 +1744,7 @@
         </w:tc>
         <w:tc>
           <w:tcPr>
-            <w:tcW w:w="3053" w:type="dxa"/>
+            <w:tcW w:w="3054" w:type="dxa"/>
             <w:tcBorders>
               <w:top w:val="single" w:sz="8" w:space="0" w:color="000000"/>
               <w:left w:val="single" w:sz="8" w:space="0" w:color="000000"/>
@@ -1854,7 +1852,7 @@
         </w:tc>
         <w:tc>
           <w:tcPr>
-            <w:tcW w:w="1701" w:type="dxa"/>
+            <w:tcW w:w="1700" w:type="dxa"/>
             <w:tcBorders>
               <w:top w:val="single" w:sz="8" w:space="0" w:color="000000"/>
               <w:left w:val="single" w:sz="8" w:space="0" w:color="000000"/>
@@ -1917,7 +1915,7 @@
         </w:tc>
         <w:tc>
           <w:tcPr>
-            <w:tcW w:w="3053" w:type="dxa"/>
+            <w:tcW w:w="3054" w:type="dxa"/>
             <w:tcBorders>
               <w:top w:val="single" w:sz="8" w:space="0" w:color="000000"/>
               <w:left w:val="single" w:sz="8" w:space="0" w:color="000000"/>
@@ -2025,7 +2023,7 @@
         </w:tc>
         <w:tc>
           <w:tcPr>
-            <w:tcW w:w="1701" w:type="dxa"/>
+            <w:tcW w:w="1700" w:type="dxa"/>
             <w:tcBorders>
               <w:top w:val="single" w:sz="8" w:space="0" w:color="000000"/>
               <w:left w:val="single" w:sz="8" w:space="0" w:color="000000"/>
@@ -2088,7 +2086,7 @@
         </w:tc>
         <w:tc>
           <w:tcPr>
-            <w:tcW w:w="3053" w:type="dxa"/>
+            <w:tcW w:w="3054" w:type="dxa"/>
             <w:tcBorders>
               <w:top w:val="single" w:sz="8" w:space="0" w:color="000000"/>
               <w:left w:val="single" w:sz="8" w:space="0" w:color="000000"/>
@@ -2202,7 +2200,7 @@
         </w:tc>
         <w:tc>
           <w:tcPr>
-            <w:tcW w:w="1701" w:type="dxa"/>
+            <w:tcW w:w="1700" w:type="dxa"/>
             <w:tcBorders>
               <w:top w:val="single" w:sz="8" w:space="0" w:color="000000"/>
               <w:left w:val="single" w:sz="8" w:space="0" w:color="000000"/>
@@ -2265,7 +2263,7 @@
         </w:tc>
         <w:tc>
           <w:tcPr>
-            <w:tcW w:w="3053" w:type="dxa"/>
+            <w:tcW w:w="3054" w:type="dxa"/>
             <w:tcBorders>
               <w:top w:val="single" w:sz="8" w:space="0" w:color="000000"/>
               <w:left w:val="single" w:sz="8" w:space="0" w:color="000000"/>
@@ -2373,7 +2371,7 @@
         </w:tc>
         <w:tc>
           <w:tcPr>
-            <w:tcW w:w="1701" w:type="dxa"/>
+            <w:tcW w:w="1700" w:type="dxa"/>
             <w:tcBorders>
               <w:top w:val="single" w:sz="8" w:space="0" w:color="000000"/>
               <w:left w:val="single" w:sz="8" w:space="0" w:color="000000"/>
@@ -2436,7 +2434,7 @@
         </w:tc>
         <w:tc>
           <w:tcPr>
-            <w:tcW w:w="3053" w:type="dxa"/>
+            <w:tcW w:w="3054" w:type="dxa"/>
             <w:tcBorders>
               <w:top w:val="single" w:sz="8" w:space="0" w:color="000000"/>
               <w:left w:val="single" w:sz="8" w:space="0" w:color="000000"/>
@@ -2544,7 +2542,7 @@
         </w:tc>
         <w:tc>
           <w:tcPr>
-            <w:tcW w:w="1701" w:type="dxa"/>
+            <w:tcW w:w="1700" w:type="dxa"/>
             <w:tcBorders>
               <w:top w:val="single" w:sz="8" w:space="0" w:color="000000"/>
               <w:left w:val="single" w:sz="8" w:space="0" w:color="000000"/>
@@ -2632,7 +2630,7 @@
         </w:tc>
         <w:tc>
           <w:tcPr>
-            <w:tcW w:w="3053" w:type="dxa"/>
+            <w:tcW w:w="3054" w:type="dxa"/>
             <w:tcBorders>
               <w:top w:val="single" w:sz="8" w:space="0" w:color="000000"/>
               <w:left w:val="single" w:sz="8" w:space="0" w:color="000000"/>
@@ -2740,7 +2738,7 @@
         </w:tc>
         <w:tc>
           <w:tcPr>
-            <w:tcW w:w="1701" w:type="dxa"/>
+            <w:tcW w:w="1700" w:type="dxa"/>
             <w:tcBorders>
               <w:top w:val="single" w:sz="8" w:space="0" w:color="000000"/>
               <w:left w:val="single" w:sz="8" w:space="0" w:color="000000"/>
@@ -2815,7 +2813,7 @@
         </w:tc>
         <w:tc>
           <w:tcPr>
-            <w:tcW w:w="3053" w:type="dxa"/>
+            <w:tcW w:w="3054" w:type="dxa"/>
             <w:tcBorders>
               <w:top w:val="single" w:sz="8" w:space="0" w:color="000000"/>
               <w:left w:val="single" w:sz="8" w:space="0" w:color="000000"/>
@@ -2923,7 +2921,7 @@
         </w:tc>
         <w:tc>
           <w:tcPr>
-            <w:tcW w:w="1701" w:type="dxa"/>
+            <w:tcW w:w="1700" w:type="dxa"/>
             <w:tcBorders>
               <w:top w:val="single" w:sz="8" w:space="0" w:color="000000"/>
               <w:left w:val="single" w:sz="8" w:space="0" w:color="000000"/>
@@ -3042,7 +3040,7 @@
         </w:tc>
         <w:tc>
           <w:tcPr>
-            <w:tcW w:w="3053" w:type="dxa"/>
+            <w:tcW w:w="3054" w:type="dxa"/>
             <w:tcBorders>
               <w:top w:val="single" w:sz="8" w:space="0" w:color="000000"/>
               <w:left w:val="single" w:sz="8" w:space="0" w:color="000000"/>
@@ -3150,7 +3148,7 @@
         </w:tc>
         <w:tc>
           <w:tcPr>
-            <w:tcW w:w="1701" w:type="dxa"/>
+            <w:tcW w:w="1700" w:type="dxa"/>
             <w:tcBorders>
               <w:top w:val="single" w:sz="8" w:space="0" w:color="000000"/>
               <w:left w:val="single" w:sz="8" w:space="0" w:color="000000"/>
@@ -3262,7 +3260,7 @@
         </w:tc>
         <w:tc>
           <w:tcPr>
-            <w:tcW w:w="3053" w:type="dxa"/>
+            <w:tcW w:w="3054" w:type="dxa"/>
             <w:tcBorders>
               <w:top w:val="single" w:sz="8" w:space="0" w:color="000000"/>
               <w:left w:val="single" w:sz="8" w:space="0" w:color="000000"/>
@@ -3372,7 +3370,7 @@
         </w:tc>
         <w:tc>
           <w:tcPr>
-            <w:tcW w:w="1701" w:type="dxa"/>
+            <w:tcW w:w="1700" w:type="dxa"/>
             <w:tcBorders>
               <w:top w:val="single" w:sz="8" w:space="0" w:color="000000"/>
               <w:left w:val="single" w:sz="8" w:space="0" w:color="000000"/>
@@ -3440,7 +3438,7 @@
         </w:tc>
         <w:tc>
           <w:tcPr>
-            <w:tcW w:w="3053" w:type="dxa"/>
+            <w:tcW w:w="3054" w:type="dxa"/>
             <w:tcBorders>
               <w:top w:val="single" w:sz="8" w:space="0" w:color="000000"/>
               <w:left w:val="single" w:sz="8" w:space="0" w:color="000000"/>
@@ -3548,7 +3546,7 @@
         </w:tc>
         <w:tc>
           <w:tcPr>
-            <w:tcW w:w="1701" w:type="dxa"/>
+            <w:tcW w:w="1700" w:type="dxa"/>
             <w:tcBorders>
               <w:top w:val="single" w:sz="8" w:space="0" w:color="000000"/>
               <w:left w:val="single" w:sz="8" w:space="0" w:color="000000"/>
@@ -3636,7 +3634,7 @@
         </w:tc>
         <w:tc>
           <w:tcPr>
-            <w:tcW w:w="3053" w:type="dxa"/>
+            <w:tcW w:w="3054" w:type="dxa"/>
             <w:tcBorders>
               <w:top w:val="single" w:sz="8" w:space="0" w:color="000000"/>
               <w:left w:val="single" w:sz="8" w:space="0" w:color="000000"/>
@@ -3767,7 +3765,7 @@
         </w:tc>
         <w:tc>
           <w:tcPr>
-            <w:tcW w:w="1701" w:type="dxa"/>
+            <w:tcW w:w="1700" w:type="dxa"/>
             <w:tcBorders>
               <w:top w:val="single" w:sz="8" w:space="0" w:color="000000"/>
               <w:left w:val="single" w:sz="8" w:space="0" w:color="000000"/>
@@ -3876,7 +3874,7 @@
         </w:tc>
         <w:tc>
           <w:tcPr>
-            <w:tcW w:w="3053" w:type="dxa"/>
+            <w:tcW w:w="3054" w:type="dxa"/>
             <w:tcBorders>
               <w:top w:val="single" w:sz="8" w:space="0" w:color="000000"/>
               <w:left w:val="single" w:sz="8" w:space="0" w:color="000000"/>
@@ -3986,7 +3984,7 @@
         </w:tc>
         <w:tc>
           <w:tcPr>
-            <w:tcW w:w="1701" w:type="dxa"/>
+            <w:tcW w:w="1700" w:type="dxa"/>
             <w:tcBorders>
               <w:top w:val="single" w:sz="8" w:space="0" w:color="000000"/>
               <w:left w:val="single" w:sz="8" w:space="0" w:color="000000"/>
@@ -4073,7 +4071,7 @@
         </w:tc>
         <w:tc>
           <w:tcPr>
-            <w:tcW w:w="3053" w:type="dxa"/>
+            <w:tcW w:w="3054" w:type="dxa"/>
             <w:tcBorders>
               <w:top w:val="single" w:sz="8" w:space="0" w:color="000000"/>
               <w:left w:val="single" w:sz="8" w:space="0" w:color="000000"/>
@@ -4183,7 +4181,7 @@
         </w:tc>
         <w:tc>
           <w:tcPr>
-            <w:tcW w:w="1701" w:type="dxa"/>
+            <w:tcW w:w="1700" w:type="dxa"/>
             <w:tcBorders>
               <w:top w:val="single" w:sz="8" w:space="0" w:color="000000"/>
               <w:left w:val="single" w:sz="8" w:space="0" w:color="000000"/>
@@ -4211,7 +4209,34 @@
                 <w:szCs w:val="24"/>
                 <w:lang w:val="en-US"/>
               </w:rPr>
-              <w:t>LD -[564]</w:t>
+              <w:t>LD -</w:t>
+            </w:r>
+            <w:r>
+              <w:rPr>
+                <w:rFonts w:eastAsia="Times New Roman" w:cs="Times New Roman" w:ascii="Times New Roman" w:hAnsi="Times New Roman"/>
+                <w:sz w:val="24"/>
+                <w:szCs w:val="24"/>
+                <w:lang w:val="en-US"/>
+              </w:rPr>
+              <w:t>(</w:t>
+            </w:r>
+            <w:r>
+              <w:rPr>
+                <w:rFonts w:eastAsia="Times New Roman" w:cs="Times New Roman" w:ascii="Times New Roman" w:hAnsi="Times New Roman"/>
+                <w:sz w:val="24"/>
+                <w:szCs w:val="24"/>
+                <w:lang w:val="en-US"/>
+              </w:rPr>
+              <w:t>564</w:t>
+            </w:r>
+            <w:r>
+              <w:rPr>
+                <w:rFonts w:eastAsia="Times New Roman" w:cs="Times New Roman" w:ascii="Times New Roman" w:hAnsi="Times New Roman"/>
+                <w:sz w:val="24"/>
+                <w:szCs w:val="24"/>
+                <w:lang w:val="en-US"/>
+              </w:rPr>
+              <w:t>)</w:t>
             </w:r>
           </w:p>
         </w:tc>
@@ -4251,7 +4276,7 @@
         </w:tc>
         <w:tc>
           <w:tcPr>
-            <w:tcW w:w="3053" w:type="dxa"/>
+            <w:tcW w:w="3054" w:type="dxa"/>
             <w:tcBorders>
               <w:top w:val="single" w:sz="8" w:space="0" w:color="000000"/>
               <w:left w:val="single" w:sz="8" w:space="0" w:color="000000"/>
@@ -4406,7 +4431,7 @@
         </w:tc>
         <w:tc>
           <w:tcPr>
-            <w:tcW w:w="1701" w:type="dxa"/>
+            <w:tcW w:w="1700" w:type="dxa"/>
             <w:tcBorders>
               <w:top w:val="single" w:sz="8" w:space="0" w:color="000000"/>
               <w:left w:val="single" w:sz="8" w:space="0" w:color="000000"/>
@@ -4474,7 +4499,7 @@
         </w:tc>
         <w:tc>
           <w:tcPr>
-            <w:tcW w:w="3053" w:type="dxa"/>
+            <w:tcW w:w="3054" w:type="dxa"/>
             <w:tcBorders>
               <w:top w:val="single" w:sz="8" w:space="0" w:color="000000"/>
               <w:left w:val="single" w:sz="8" w:space="0" w:color="000000"/>
@@ -4585,7 +4610,7 @@
         </w:tc>
         <w:tc>
           <w:tcPr>
-            <w:tcW w:w="1701" w:type="dxa"/>
+            <w:tcW w:w="1700" w:type="dxa"/>
             <w:tcBorders>
               <w:top w:val="single" w:sz="8" w:space="0" w:color="000000"/>
               <w:left w:val="single" w:sz="8" w:space="0" w:color="000000"/>
@@ -4716,7 +4741,7 @@
         </w:tc>
         <w:tc>
           <w:tcPr>
-            <w:tcW w:w="3053" w:type="dxa"/>
+            <w:tcW w:w="3054" w:type="dxa"/>
             <w:tcBorders>
               <w:top w:val="single" w:sz="8" w:space="0" w:color="000000"/>
               <w:left w:val="single" w:sz="8" w:space="0" w:color="000000"/>
@@ -4888,7 +4913,7 @@
         </w:tc>
         <w:tc>
           <w:tcPr>
-            <w:tcW w:w="1701" w:type="dxa"/>
+            <w:tcW w:w="1700" w:type="dxa"/>
             <w:tcBorders>
               <w:top w:val="single" w:sz="8" w:space="0" w:color="000000"/>
               <w:left w:val="single" w:sz="8" w:space="0" w:color="000000"/>
@@ -4954,7 +4979,7 @@
         </w:tc>
         <w:tc>
           <w:tcPr>
-            <w:tcW w:w="3053" w:type="dxa"/>
+            <w:tcW w:w="3054" w:type="dxa"/>
             <w:tcBorders>
               <w:top w:val="single" w:sz="8" w:space="0" w:color="000000"/>
               <w:left w:val="single" w:sz="8" w:space="0" w:color="000000"/>
@@ -5082,7 +5107,7 @@
         </w:tc>
         <w:tc>
           <w:tcPr>
-            <w:tcW w:w="1701" w:type="dxa"/>
+            <w:tcW w:w="1700" w:type="dxa"/>
             <w:tcBorders>
               <w:top w:val="single" w:sz="8" w:space="0" w:color="000000"/>
               <w:left w:val="single" w:sz="8" w:space="0" w:color="000000"/>
@@ -5188,7 +5213,7 @@
         </w:tc>
         <w:tc>
           <w:tcPr>
-            <w:tcW w:w="3053" w:type="dxa"/>
+            <w:tcW w:w="3054" w:type="dxa"/>
             <w:tcBorders>
               <w:top w:val="single" w:sz="8" w:space="0" w:color="000000"/>
               <w:left w:val="single" w:sz="8" w:space="0" w:color="000000"/>
@@ -5317,7 +5342,7 @@
         </w:tc>
         <w:tc>
           <w:tcPr>
-            <w:tcW w:w="1701" w:type="dxa"/>
+            <w:tcW w:w="1700" w:type="dxa"/>
             <w:tcBorders>
               <w:top w:val="single" w:sz="8" w:space="0" w:color="000000"/>
               <w:left w:val="single" w:sz="8" w:space="0" w:color="000000"/>
@@ -5463,7 +5488,7 @@
         </w:tc>
         <w:tc>
           <w:tcPr>
-            <w:tcW w:w="3053" w:type="dxa"/>
+            <w:tcW w:w="3054" w:type="dxa"/>
             <w:tcBorders>
               <w:top w:val="single" w:sz="8" w:space="0" w:color="000000"/>
               <w:left w:val="single" w:sz="8" w:space="0" w:color="000000"/>
@@ -5572,7 +5597,7 @@
         </w:tc>
         <w:tc>
           <w:tcPr>
-            <w:tcW w:w="1701" w:type="dxa"/>
+            <w:tcW w:w="1700" w:type="dxa"/>
             <w:tcBorders>
               <w:top w:val="single" w:sz="8" w:space="0" w:color="000000"/>
               <w:left w:val="single" w:sz="8" w:space="0" w:color="000000"/>
@@ -5658,7 +5683,7 @@
         </w:tc>
         <w:tc>
           <w:tcPr>
-            <w:tcW w:w="3053" w:type="dxa"/>
+            <w:tcW w:w="3054" w:type="dxa"/>
             <w:tcBorders>
               <w:top w:val="single" w:sz="8" w:space="0" w:color="000000"/>
               <w:left w:val="single" w:sz="8" w:space="0" w:color="000000"/>
@@ -5756,7 +5781,7 @@
         </w:tc>
         <w:tc>
           <w:tcPr>
-            <w:tcW w:w="1701" w:type="dxa"/>
+            <w:tcW w:w="1700" w:type="dxa"/>
             <w:tcBorders>
               <w:top w:val="single" w:sz="8" w:space="0" w:color="000000"/>
               <w:left w:val="single" w:sz="8" w:space="0" w:color="000000"/>
@@ -5817,7 +5842,7 @@
         </w:tc>
         <w:tc>
           <w:tcPr>
-            <w:tcW w:w="3053" w:type="dxa"/>
+            <w:tcW w:w="3054" w:type="dxa"/>
             <w:tcBorders>
               <w:top w:val="single" w:sz="8" w:space="0" w:color="000000"/>
               <w:left w:val="single" w:sz="8" w:space="0" w:color="000000"/>
@@ -5925,7 +5950,7 @@
         </w:tc>
         <w:tc>
           <w:tcPr>
-            <w:tcW w:w="1701" w:type="dxa"/>
+            <w:tcW w:w="1700" w:type="dxa"/>
             <w:tcBorders>
               <w:top w:val="single" w:sz="8" w:space="0" w:color="000000"/>
               <w:left w:val="single" w:sz="8" w:space="0" w:color="000000"/>
@@ -5987,7 +6012,7 @@
         </w:tc>
         <w:tc>
           <w:tcPr>
-            <w:tcW w:w="3053" w:type="dxa"/>
+            <w:tcW w:w="3054" w:type="dxa"/>
             <w:vMerge w:val="restart"/>
             <w:tcBorders>
               <w:top w:val="single" w:sz="8" w:space="0" w:color="000000"/>
@@ -6098,7 +6123,7 @@
         </w:tc>
         <w:tc>
           <w:tcPr>
-            <w:tcW w:w="1701" w:type="dxa"/>
+            <w:tcW w:w="1700" w:type="dxa"/>
             <w:tcBorders>
               <w:top w:val="single" w:sz="8" w:space="0" w:color="000000"/>
               <w:left w:val="single" w:sz="8" w:space="0" w:color="000000"/>
@@ -6160,7 +6185,7 @@
         </w:tc>
         <w:tc>
           <w:tcPr>
-            <w:tcW w:w="3053" w:type="dxa"/>
+            <w:tcW w:w="3054" w:type="dxa"/>
             <w:vMerge w:val="continue"/>
             <w:tcBorders>
               <w:top w:val="single" w:sz="8" w:space="0" w:color="000000"/>
@@ -6268,7 +6293,7 @@
         </w:tc>
         <w:tc>
           <w:tcPr>
-            <w:tcW w:w="1701" w:type="dxa"/>
+            <w:tcW w:w="1700" w:type="dxa"/>
             <w:tcBorders>
               <w:top w:val="single" w:sz="8" w:space="0" w:color="000000"/>
               <w:left w:val="single" w:sz="8" w:space="0" w:color="000000"/>
@@ -6330,7 +6355,7 @@
         </w:tc>
         <w:tc>
           <w:tcPr>
-            <w:tcW w:w="3053" w:type="dxa"/>
+            <w:tcW w:w="3054" w:type="dxa"/>
             <w:vMerge w:val="continue"/>
             <w:tcBorders>
               <w:top w:val="single" w:sz="8" w:space="0" w:color="000000"/>
@@ -6438,7 +6463,7 @@
         </w:tc>
         <w:tc>
           <w:tcPr>
-            <w:tcW w:w="1701" w:type="dxa"/>
+            <w:tcW w:w="1700" w:type="dxa"/>
             <w:tcBorders>
               <w:top w:val="single" w:sz="8" w:space="0" w:color="000000"/>
               <w:left w:val="single" w:sz="8" w:space="0" w:color="000000"/>
@@ -6500,7 +6525,7 @@
         </w:tc>
         <w:tc>
           <w:tcPr>
-            <w:tcW w:w="3053" w:type="dxa"/>
+            <w:tcW w:w="3054" w:type="dxa"/>
             <w:vMerge w:val="continue"/>
             <w:tcBorders>
               <w:top w:val="single" w:sz="8" w:space="0" w:color="000000"/>
@@ -6608,7 +6633,7 @@
         </w:tc>
         <w:tc>
           <w:tcPr>
-            <w:tcW w:w="1701" w:type="dxa"/>
+            <w:tcW w:w="1700" w:type="dxa"/>
             <w:tcBorders>
               <w:top w:val="single" w:sz="8" w:space="0" w:color="000000"/>
               <w:left w:val="single" w:sz="8" w:space="0" w:color="000000"/>
@@ -6670,7 +6695,7 @@
         </w:tc>
         <w:tc>
           <w:tcPr>
-            <w:tcW w:w="3053" w:type="dxa"/>
+            <w:tcW w:w="3054" w:type="dxa"/>
             <w:vMerge w:val="continue"/>
             <w:tcBorders>
               <w:top w:val="single" w:sz="8" w:space="0" w:color="000000"/>
@@ -6845,7 +6870,7 @@
           <w:szCs w:val="24"/>
           <w:lang w:val="ru-RU" w:eastAsia="ru-RU" w:bidi="ar-SA"/>
         </w:rPr>
-        <w:t xml:space="preserve">Командами 567-56A программа загружает -0 в ячейку 566 (в переменную Z). </w:t>
+        <w:t xml:space="preserve">Командами 567-56A программа загружает -32768 в ячейку 566 (в переменную Z). </w:t>
       </w:r>
     </w:p>
     <w:p>
@@ -7046,8 +7071,29 @@
           <w:szCs w:val="24"/>
           <w:lang w:val="ru-RU" w:eastAsia="ru-RU" w:bidi="ar-SA"/>
         </w:rPr>
-        <w:t>571-572</w:t>
-      </w:r>
+        <w:t>571-572:  IF AC &lt; Z: continue</w:t>
+      </w:r>
+    </w:p>
+    <w:p>
+      <w:pPr>
+        <w:pStyle w:val="Normal"/>
+        <w:widowControl w:val="false"/>
+        <w:numPr>
+          <w:ilvl w:val="1"/>
+          <w:numId w:val="3"/>
+        </w:numPr>
+        <w:spacing w:lineRule="auto" w:line="276" w:before="0" w:after="0"/>
+        <w:rPr>
+          <w:rFonts w:ascii="Times New Roman" w:hAnsi="Times New Roman" w:eastAsia="Times New Roman" w:cs="Times New Roman"/>
+          <w:b w:val="false"/>
+          <w:bCs w:val="false"/>
+          <w:color w:val="auto"/>
+          <w:kern w:val="0"/>
+          <w:sz w:val="24"/>
+          <w:szCs w:val="24"/>
+          <w:lang w:val="ru-RU" w:eastAsia="ru-RU" w:bidi="ar-SA"/>
+        </w:rPr>
+      </w:pPr>
       <w:r>
         <w:rPr>
           <w:rFonts w:eastAsia="Times New Roman" w:cs="Times New Roman" w:ascii="Times New Roman" w:hAnsi="Times New Roman"/>
@@ -7059,8 +7105,30 @@
           <w:szCs w:val="24"/>
           <w:lang w:val="ru-RU" w:eastAsia="ru-RU" w:bidi="ar-SA"/>
         </w:rPr>
-        <w:t>:</w:t>
-      </w:r>
+        <w:t>573:         Z := AC</w:t>
+      </w:r>
+    </w:p>
+    <w:p>
+      <w:pPr>
+        <w:pStyle w:val="Normal"/>
+        <w:widowControl w:val="false"/>
+        <w:numPr>
+          <w:ilvl w:val="0"/>
+          <w:numId w:val="0"/>
+        </w:numPr>
+        <w:spacing w:lineRule="auto" w:line="276" w:before="0" w:after="0"/>
+        <w:ind w:hanging="0" w:left="720"/>
+        <w:rPr>
+          <w:rFonts w:ascii="Times New Roman" w:hAnsi="Times New Roman" w:eastAsia="Times New Roman" w:cs="Times New Roman"/>
+          <w:b w:val="false"/>
+          <w:bCs w:val="false"/>
+          <w:color w:val="auto"/>
+          <w:kern w:val="0"/>
+          <w:sz w:val="24"/>
+          <w:szCs w:val="24"/>
+          <w:lang w:val="ru-RU" w:eastAsia="ru-RU" w:bidi="ar-SA"/>
+        </w:rPr>
+      </w:pPr>
       <w:r>
         <w:rPr>
           <w:rFonts w:eastAsia="Times New Roman" w:cs="Times New Roman" w:ascii="Times New Roman" w:hAnsi="Times New Roman"/>
@@ -7072,75 +7140,6 @@
           <w:szCs w:val="24"/>
           <w:lang w:val="ru-RU" w:eastAsia="ru-RU" w:bidi="ar-SA"/>
         </w:rPr>
-        <w:t xml:space="preserve">  IF AC &lt; Z: continue</w:t>
-      </w:r>
-    </w:p>
-    <w:p>
-      <w:pPr>
-        <w:pStyle w:val="Normal"/>
-        <w:widowControl w:val="false"/>
-        <w:numPr>
-          <w:ilvl w:val="1"/>
-          <w:numId w:val="3"/>
-        </w:numPr>
-        <w:spacing w:lineRule="auto" w:line="276" w:before="0" w:after="0"/>
-        <w:rPr>
-          <w:rFonts w:ascii="Times New Roman" w:hAnsi="Times New Roman" w:eastAsia="Times New Roman" w:cs="Times New Roman"/>
-          <w:b w:val="false"/>
-          <w:bCs w:val="false"/>
-          <w:color w:val="auto"/>
-          <w:kern w:val="0"/>
-          <w:sz w:val="24"/>
-          <w:szCs w:val="24"/>
-          <w:lang w:val="ru-RU" w:eastAsia="ru-RU" w:bidi="ar-SA"/>
-        </w:rPr>
-      </w:pPr>
-      <w:r>
-        <w:rPr>
-          <w:rFonts w:eastAsia="Times New Roman" w:cs="Times New Roman" w:ascii="Times New Roman" w:hAnsi="Times New Roman"/>
-          <w:b w:val="false"/>
-          <w:bCs w:val="false"/>
-          <w:color w:val="auto"/>
-          <w:kern w:val="0"/>
-          <w:sz w:val="24"/>
-          <w:szCs w:val="24"/>
-          <w:lang w:val="ru-RU" w:eastAsia="ru-RU" w:bidi="ar-SA"/>
-        </w:rPr>
-        <w:t>573:         Z := AC</w:t>
-      </w:r>
-    </w:p>
-    <w:p>
-      <w:pPr>
-        <w:pStyle w:val="Normal"/>
-        <w:widowControl w:val="false"/>
-        <w:numPr>
-          <w:ilvl w:val="0"/>
-          <w:numId w:val="0"/>
-        </w:numPr>
-        <w:spacing w:lineRule="auto" w:line="276" w:before="0" w:after="0"/>
-        <w:ind w:hanging="0" w:left="720"/>
-        <w:rPr>
-          <w:rFonts w:ascii="Times New Roman" w:hAnsi="Times New Roman" w:eastAsia="Times New Roman" w:cs="Times New Roman"/>
-          <w:b w:val="false"/>
-          <w:bCs w:val="false"/>
-          <w:color w:val="auto"/>
-          <w:kern w:val="0"/>
-          <w:sz w:val="24"/>
-          <w:szCs w:val="24"/>
-          <w:lang w:val="ru-RU" w:eastAsia="ru-RU" w:bidi="ar-SA"/>
-        </w:rPr>
-      </w:pPr>
-      <w:r>
-        <w:rPr>
-          <w:rFonts w:eastAsia="Times New Roman" w:cs="Times New Roman" w:ascii="Times New Roman" w:hAnsi="Times New Roman"/>
-          <w:b w:val="false"/>
-          <w:bCs w:val="false"/>
-          <w:color w:val="auto"/>
-          <w:kern w:val="0"/>
-          <w:sz w:val="24"/>
-          <w:szCs w:val="24"/>
-          <w:lang w:val="ru-RU" w:eastAsia="ru-RU" w:bidi="ar-SA"/>
-        </w:rPr>
       </w:r>
     </w:p>
     <w:p>
@@ -7274,31 +7273,7 @@
         <w:rPr>
           <w:lang w:val="en-US"/>
         </w:rPr>
-        <w:t>A ∈</w:t>
-      </w:r>
-      <w:r>
-        <w:rPr>
-          <w:lang w:val="en-US"/>
-        </w:rPr>
-        <w:t xml:space="preserve"> [</w:t>
-      </w:r>
-      <w:r>
-        <w:rPr>
-          <w:lang w:val="en-US"/>
-        </w:rPr>
-        <w:t>0; 0x563 – Y</w:t>
-      </w:r>
-      <w:r>
-        <w:rPr>
-          <w:lang w:val="en-US"/>
-        </w:rPr>
-        <w:t xml:space="preserve">] ∪ </w:t>
-      </w:r>
-      <w:r>
-        <w:rPr>
-          <w:lang w:val="en-US"/>
-        </w:rPr>
-        <w:t>[0x577; 0x7FF - Y]</w:t>
+        <w:t>A ∈ [0; 0x563 – Y] ∪ [0x577; 0x7FF - Y]</w:t>
       </w:r>
     </w:p>
     <w:p>
@@ -7322,19 +7297,7 @@
         <w:rPr>
           <w:lang w:val="en-US"/>
         </w:rPr>
-        <w:t>X</w:t>
-      </w:r>
-      <w:r>
-        <w:rPr>
-          <w:lang w:val="en-US"/>
-        </w:rPr>
-        <w:t xml:space="preserve"> </w:t>
-      </w:r>
-      <w:r>
-        <w:rPr>
-          <w:lang w:val="en-US"/>
-        </w:rPr>
-        <w:t>∈ [A; A + Y]</w:t>
+        <w:t>X ∈ [A; A + Y]</w:t>
       </w:r>
     </w:p>
     <w:p>

--- a/opd/lab3/ОПД3.docx
+++ b/opd/lab3/ОПД3.docx
@@ -19,6 +19,7 @@
           <w:rFonts w:eastAsia="Times New Roman" w:cs="Times New Roman" w:ascii="Times New Roman" w:hAnsi="Times New Roman"/>
           <w:sz w:val="24"/>
           <w:szCs w:val="24"/>
+          <w:lang w:val="ru-RU"/>
         </w:rPr>
         <w:t>Федеральное государственное автономное образовательное учреждение высшего</w:t>
       </w:r>
@@ -40,6 +41,7 @@
           <w:rFonts w:eastAsia="Times New Roman" w:cs="Times New Roman" w:ascii="Times New Roman" w:hAnsi="Times New Roman"/>
           <w:sz w:val="24"/>
           <w:szCs w:val="24"/>
+          <w:lang w:val="ru-RU"/>
         </w:rPr>
         <w:t>образования «Национальный исследовательский университет ИТМО»</w:t>
       </w:r>
@@ -61,6 +63,7 @@
           <w:rFonts w:eastAsia="Times New Roman" w:cs="Times New Roman" w:ascii="Times New Roman" w:hAnsi="Times New Roman"/>
           <w:sz w:val="24"/>
           <w:szCs w:val="24"/>
+          <w:lang w:val="ru-RU"/>
         </w:rPr>
       </w:r>
     </w:p>
@@ -81,6 +84,7 @@
           <w:rFonts w:eastAsia="Times New Roman" w:cs="Times New Roman" w:ascii="Times New Roman" w:hAnsi="Times New Roman"/>
           <w:sz w:val="24"/>
           <w:szCs w:val="24"/>
+          <w:lang w:val="ru-RU"/>
         </w:rPr>
         <w:t>Факультет программной инженерии и компьютерной техники</w:t>
       </w:r>
@@ -102,6 +106,7 @@
           <w:rFonts w:eastAsia="Times New Roman" w:cs="Times New Roman" w:ascii="Times New Roman" w:hAnsi="Times New Roman"/>
           <w:sz w:val="24"/>
           <w:szCs w:val="24"/>
+          <w:lang w:val="ru-RU"/>
         </w:rPr>
       </w:r>
     </w:p>
@@ -122,6 +127,7 @@
           <w:rFonts w:eastAsia="Times New Roman" w:cs="Times New Roman" w:ascii="Times New Roman" w:hAnsi="Times New Roman"/>
           <w:sz w:val="24"/>
           <w:szCs w:val="24"/>
+          <w:lang w:val="ru-RU"/>
         </w:rPr>
       </w:r>
     </w:p>
@@ -142,6 +148,7 @@
           <w:rFonts w:eastAsia="Times New Roman" w:cs="Times New Roman" w:ascii="Times New Roman" w:hAnsi="Times New Roman"/>
           <w:sz w:val="24"/>
           <w:szCs w:val="24"/>
+          <w:lang w:val="ru-RU"/>
         </w:rPr>
       </w:r>
     </w:p>
@@ -162,6 +169,7 @@
           <w:rFonts w:eastAsia="Times New Roman" w:cs="Times New Roman" w:ascii="Times New Roman" w:hAnsi="Times New Roman"/>
           <w:sz w:val="24"/>
           <w:szCs w:val="24"/>
+          <w:lang w:val="ru-RU"/>
         </w:rPr>
       </w:r>
     </w:p>
@@ -182,6 +190,7 @@
           <w:rFonts w:eastAsia="Times New Roman" w:cs="Times New Roman" w:ascii="Times New Roman" w:hAnsi="Times New Roman"/>
           <w:sz w:val="24"/>
           <w:szCs w:val="24"/>
+          <w:lang w:val="ru-RU"/>
         </w:rPr>
       </w:r>
     </w:p>
@@ -204,6 +213,7 @@
           <w:b/>
           <w:sz w:val="56"/>
           <w:szCs w:val="56"/>
+          <w:lang w:val="ru-RU"/>
         </w:rPr>
         <w:t>Отчет</w:t>
       </w:r>
@@ -227,6 +237,7 @@
           <w:b/>
           <w:sz w:val="40"/>
           <w:szCs w:val="40"/>
+          <w:lang w:val="ru-RU"/>
         </w:rPr>
       </w:r>
     </w:p>
@@ -249,6 +260,7 @@
           <w:b/>
           <w:sz w:val="32"/>
           <w:szCs w:val="32"/>
+          <w:lang w:val="ru-RU"/>
         </w:rPr>
         <w:t>По лабораторной работе №3</w:t>
       </w:r>
@@ -272,6 +284,7 @@
           <w:b/>
           <w:sz w:val="32"/>
           <w:szCs w:val="32"/>
+          <w:lang w:val="ru-RU"/>
         </w:rPr>
         <w:t>«Исследование работы БЭВМ»</w:t>
       </w:r>
@@ -293,6 +306,7 @@
           <w:rFonts w:eastAsia="Times New Roman" w:cs="Times New Roman" w:ascii="Times New Roman" w:hAnsi="Times New Roman"/>
           <w:sz w:val="24"/>
           <w:szCs w:val="24"/>
+          <w:lang w:val="ru-RU"/>
         </w:rPr>
         <w:t>По дисциплине «Основы профессиональной деятельности»</w:t>
       </w:r>
@@ -314,6 +328,7 @@
           <w:rFonts w:eastAsia="Times New Roman" w:cs="Times New Roman" w:ascii="Times New Roman" w:hAnsi="Times New Roman"/>
           <w:sz w:val="24"/>
           <w:szCs w:val="24"/>
+          <w:lang w:val="ru-RU"/>
         </w:rPr>
       </w:r>
     </w:p>
@@ -335,6 +350,7 @@
           <w:rFonts w:eastAsia="Times New Roman" w:cs="Times New Roman" w:ascii="Times New Roman" w:hAnsi="Times New Roman"/>
           <w:sz w:val="24"/>
           <w:szCs w:val="24"/>
+          <w:lang w:val="ru-RU"/>
         </w:rPr>
         <w:t>Вариант 1371</w:t>
       </w:r>
@@ -356,6 +372,7 @@
           <w:rFonts w:eastAsia="Times New Roman" w:cs="Times New Roman" w:ascii="Times New Roman" w:hAnsi="Times New Roman"/>
           <w:sz w:val="24"/>
           <w:szCs w:val="24"/>
+          <w:lang w:val="ru-RU"/>
         </w:rPr>
       </w:r>
     </w:p>
@@ -364,10 +381,14 @@
         <w:pStyle w:val="Normal"/>
         <w:spacing w:lineRule="auto" w:line="360" w:before="0" w:after="0"/>
         <w:ind w:hanging="0"/>
-        <w:rPr/>
-      </w:pPr>
-      <w:r>
-        <w:rPr/>
+        <w:rPr>
+          <w:lang w:val="ru-RU"/>
+        </w:rPr>
+      </w:pPr>
+      <w:r>
+        <w:rPr>
+          <w:lang w:val="ru-RU"/>
+        </w:rPr>
       </w:r>
     </w:p>
     <w:p>
@@ -388,6 +409,7 @@
           <w:color w:val="000000"/>
           <w:sz w:val="28"/>
           <w:szCs w:val="28"/>
+          <w:lang w:val="ru-RU"/>
         </w:rPr>
       </w:r>
     </w:p>
@@ -409,6 +431,7 @@
           <w:color w:val="000000"/>
           <w:sz w:val="28"/>
           <w:szCs w:val="28"/>
+          <w:lang w:val="ru-RU"/>
         </w:rPr>
       </w:r>
     </w:p>
@@ -430,6 +453,7 @@
           <w:color w:val="000000"/>
           <w:sz w:val="28"/>
           <w:szCs w:val="28"/>
+          <w:lang w:val="ru-RU"/>
         </w:rPr>
         <w:t>Выполнил: Воронов Г. А., группа P3116</w:t>
       </w:r>
@@ -452,6 +476,7 @@
           <w:color w:val="000000"/>
           <w:sz w:val="28"/>
           <w:szCs w:val="28"/>
+          <w:lang w:val="ru-RU"/>
         </w:rPr>
         <w:t>Преподаватель: Остапенко Ольга Денисовна</w:t>
       </w:r>
@@ -473,6 +498,7 @@
           <w:color w:val="000000"/>
           <w:sz w:val="28"/>
           <w:szCs w:val="28"/>
+          <w:lang w:val="ru-RU"/>
         </w:rPr>
       </w:r>
     </w:p>
@@ -494,6 +520,7 @@
           <w:color w:val="000000"/>
           <w:sz w:val="28"/>
           <w:szCs w:val="28"/>
+          <w:lang w:val="ru-RU"/>
         </w:rPr>
       </w:r>
     </w:p>
@@ -516,6 +543,7 @@
           <w:color w:val="000000"/>
           <w:sz w:val="28"/>
           <w:szCs w:val="28"/>
+          <w:lang w:val="ru-RU"/>
         </w:rPr>
       </w:r>
     </w:p>
@@ -537,6 +565,7 @@
           <w:color w:val="000000"/>
           <w:sz w:val="28"/>
           <w:szCs w:val="28"/>
+          <w:lang w:val="ru-RU"/>
         </w:rPr>
       </w:r>
     </w:p>
@@ -557,6 +586,7 @@
           <w:color w:val="000000"/>
           <w:sz w:val="28"/>
           <w:szCs w:val="28"/>
+          <w:lang w:val="ru-RU"/>
         </w:rPr>
       </w:r>
     </w:p>
@@ -579,6 +609,7 @@
           <w:color w:val="000000"/>
           <w:sz w:val="28"/>
           <w:szCs w:val="28"/>
+          <w:lang w:val="ru-RU"/>
         </w:rPr>
         <w:t xml:space="preserve">Санкт-Петербург </w:t>
       </w:r>
@@ -602,17 +633,9 @@
           <w:color w:val="000000"/>
           <w:sz w:val="28"/>
           <w:szCs w:val="28"/>
-        </w:rPr>
-        <w:t>202</w:t>
-      </w:r>
-      <w:r>
-        <w:rPr>
-          <w:rFonts w:eastAsia="Times New Roman" w:cs="Times New Roman" w:ascii="Times New Roman" w:hAnsi="Times New Roman"/>
-          <w:color w:val="000000"/>
-          <w:sz w:val="28"/>
-          <w:szCs w:val="28"/>
-        </w:rPr>
-        <w:t>4</w:t>
+          <w:lang w:val="ru-RU"/>
+        </w:rPr>
+        <w:t>2024</w:t>
       </w:r>
       <w:r>
         <w:br w:type="page"/>
@@ -635,6 +658,7 @@
           <w:color w:val="2E75B5"/>
           <w:sz w:val="32"/>
           <w:szCs w:val="32"/>
+          <w:lang w:val="ru-RU"/>
         </w:rPr>
         <w:t>Оглавление</w:t>
       </w:r>
@@ -671,6 +695,7 @@
               <w:rStyle w:val="IndexLink"/>
               <w:vanish w:val="false"/>
               <w:color w:val="000000"/>
+              <w:lang w:val="ru-RU"/>
             </w:rPr>
             <w:instrText xml:space="preserve"> TOC \z \o "1-9" \u \t "Heading 1,1,Heading 2,2,Heading 3,3" \h</w:instrText>
           </w:r>
@@ -680,6 +705,7 @@
               <w:rStyle w:val="IndexLink"/>
               <w:vanish w:val="false"/>
               <w:color w:val="000000"/>
+              <w:lang w:val="ru-RU"/>
             </w:rPr>
             <w:fldChar w:fldCharType="separate"/>
           </w:r>
@@ -690,6 +716,7 @@
                 <w:rStyle w:val="IndexLink"/>
                 <w:vanish w:val="false"/>
                 <w:color w:val="000000"/>
+                <w:lang w:val="ru-RU"/>
               </w:rPr>
               <w:t>Текст задания.</w:t>
               <w:tab/>
@@ -719,6 +746,7 @@
                 <w:rStyle w:val="IndexLink"/>
                 <w:vanish w:val="false"/>
                 <w:color w:val="000000"/>
+                <w:lang w:val="ru-RU"/>
               </w:rPr>
               <w:t>Текст программы.</w:t>
               <w:tab/>
@@ -748,6 +776,7 @@
                 <w:rStyle w:val="IndexLink"/>
                 <w:vanish w:val="false"/>
                 <w:color w:val="000000"/>
+                <w:lang w:val="ru-RU"/>
               </w:rPr>
               <w:t>Описание программы.</w:t>
               <w:tab/>
@@ -777,6 +806,7 @@
                 <w:rStyle w:val="IndexLink"/>
                 <w:vanish w:val="false"/>
                 <w:color w:val="000000"/>
+                <w:lang w:val="ru-RU"/>
               </w:rPr>
               <w:t>Таблица трассировки</w:t>
               <w:tab/>
@@ -806,6 +836,7 @@
                 <w:rStyle w:val="IndexLink"/>
                 <w:vanish w:val="false"/>
                 <w:color w:val="000000"/>
+                <w:lang w:val="ru-RU"/>
               </w:rPr>
               <w:t>Вариант с меньшим числом команд.</w:t>
               <w:tab/>
@@ -835,6 +866,7 @@
                 <w:rStyle w:val="IndexLink"/>
                 <w:vanish w:val="false"/>
                 <w:color w:val="000000"/>
+                <w:lang w:val="ru-RU"/>
               </w:rPr>
               <w:t>Вывод.</w:t>
               <w:tab/>
@@ -846,6 +878,7 @@
               <w:rStyle w:val="IndexLink"/>
               <w:vanish w:val="false"/>
               <w:color w:val="000000"/>
+              <w:lang w:val="ru-RU"/>
             </w:rPr>
             <w:fldChar w:fldCharType="end"/>
           </w:r>
@@ -865,629 +898,43 @@
       </w:pPr>
       <w:r>
         <w:rPr>
-          <w:rFonts w:eastAsia="Times New Roman" w:cs="Times New Roman" w:ascii="Times New Roman" w:hAnsi="Times New Roman"/>
-          <w:color w:val="000000"/>
-          <w:sz w:val="28"/>
-          <w:szCs w:val="28"/>
-        </w:rPr>
+          <w:lang w:val="ru-RU"/>
+        </w:rPr>
+      </w:r>
+      <w:r>
+        <w:br w:type="page"/>
       </w:r>
     </w:p>
     <w:p>
       <w:pPr>
-        <w:pStyle w:val="Normal"/>
-        <w:spacing w:lineRule="auto" w:line="240" w:before="0" w:after="0"/>
-        <w:rPr>
-          <w:rFonts w:ascii="Times New Roman" w:hAnsi="Times New Roman" w:eastAsia="Times New Roman" w:cs="Times New Roman"/>
-          <w:color w:val="000000"/>
-          <w:sz w:val="28"/>
-          <w:szCs w:val="28"/>
-        </w:rPr>
-      </w:pPr>
-      <w:r>
-        <w:rPr>
-          <w:rFonts w:eastAsia="Times New Roman" w:cs="Times New Roman" w:ascii="Times New Roman" w:hAnsi="Times New Roman"/>
-          <w:color w:val="000000"/>
-          <w:sz w:val="28"/>
-          <w:szCs w:val="28"/>
-        </w:rPr>
+        <w:pStyle w:val="Heading1"/>
+        <w:rPr>
+          <w:lang w:val="ru-RU"/>
+        </w:rPr>
+      </w:pPr>
+      <w:bookmarkStart w:id="0" w:name="_gjdgxs"/>
+      <w:bookmarkEnd w:id="0"/>
+      <w:r>
+        <w:rPr>
+          <w:b/>
+          <w:lang w:val="ru-RU"/>
+        </w:rPr>
+        <w:t>Текст задания.</w:t>
       </w:r>
     </w:p>
     <w:p>
       <w:pPr>
-        <w:pStyle w:val="Normal"/>
-        <w:spacing w:lineRule="auto" w:line="240" w:before="0" w:after="0"/>
-        <w:rPr>
-          <w:rFonts w:ascii="Times New Roman" w:hAnsi="Times New Roman" w:eastAsia="Times New Roman" w:cs="Times New Roman"/>
-          <w:color w:val="000000"/>
-          <w:sz w:val="28"/>
-          <w:szCs w:val="28"/>
-        </w:rPr>
-      </w:pPr>
-      <w:r>
-        <w:rPr>
-          <w:rFonts w:eastAsia="Times New Roman" w:cs="Times New Roman" w:ascii="Times New Roman" w:hAnsi="Times New Roman"/>
-          <w:color w:val="000000"/>
-          <w:sz w:val="28"/>
-          <w:szCs w:val="28"/>
-        </w:rPr>
-      </w:r>
-    </w:p>
-    <w:p>
-      <w:pPr>
-        <w:pStyle w:val="Normal"/>
-        <w:spacing w:lineRule="auto" w:line="240" w:before="0" w:after="0"/>
-        <w:rPr>
-          <w:rFonts w:ascii="Times New Roman" w:hAnsi="Times New Roman" w:eastAsia="Times New Roman" w:cs="Times New Roman"/>
-          <w:color w:val="000000"/>
-          <w:sz w:val="28"/>
-          <w:szCs w:val="28"/>
-        </w:rPr>
-      </w:pPr>
-      <w:r>
-        <w:rPr>
-          <w:rFonts w:eastAsia="Times New Roman" w:cs="Times New Roman" w:ascii="Times New Roman" w:hAnsi="Times New Roman"/>
-          <w:color w:val="000000"/>
-          <w:sz w:val="28"/>
-          <w:szCs w:val="28"/>
-        </w:rPr>
-      </w:r>
-    </w:p>
-    <w:p>
-      <w:pPr>
-        <w:pStyle w:val="Normal"/>
-        <w:spacing w:lineRule="auto" w:line="240" w:before="0" w:after="0"/>
-        <w:rPr>
-          <w:rFonts w:ascii="Times New Roman" w:hAnsi="Times New Roman" w:eastAsia="Times New Roman" w:cs="Times New Roman"/>
-          <w:color w:val="000000"/>
-          <w:sz w:val="28"/>
-          <w:szCs w:val="28"/>
-        </w:rPr>
-      </w:pPr>
-      <w:r>
-        <w:rPr>
-          <w:rFonts w:eastAsia="Times New Roman" w:cs="Times New Roman" w:ascii="Times New Roman" w:hAnsi="Times New Roman"/>
-          <w:color w:val="000000"/>
-          <w:sz w:val="28"/>
-          <w:szCs w:val="28"/>
-        </w:rPr>
-      </w:r>
-    </w:p>
-    <w:p>
-      <w:pPr>
-        <w:pStyle w:val="Normal"/>
-        <w:spacing w:lineRule="auto" w:line="240" w:before="0" w:after="0"/>
-        <w:rPr>
-          <w:rFonts w:ascii="Times New Roman" w:hAnsi="Times New Roman" w:eastAsia="Times New Roman" w:cs="Times New Roman"/>
-          <w:color w:val="000000"/>
-          <w:sz w:val="28"/>
-          <w:szCs w:val="28"/>
-        </w:rPr>
-      </w:pPr>
-      <w:r>
-        <w:rPr>
-          <w:rFonts w:eastAsia="Times New Roman" w:cs="Times New Roman" w:ascii="Times New Roman" w:hAnsi="Times New Roman"/>
-          <w:color w:val="000000"/>
-          <w:sz w:val="28"/>
-          <w:szCs w:val="28"/>
-        </w:rPr>
-      </w:r>
-    </w:p>
-    <w:p>
-      <w:pPr>
-        <w:pStyle w:val="Normal"/>
-        <w:spacing w:lineRule="auto" w:line="240" w:before="0" w:after="0"/>
-        <w:rPr>
-          <w:rFonts w:ascii="Times New Roman" w:hAnsi="Times New Roman" w:eastAsia="Times New Roman" w:cs="Times New Roman"/>
-          <w:color w:val="000000"/>
-          <w:sz w:val="28"/>
-          <w:szCs w:val="28"/>
-        </w:rPr>
-      </w:pPr>
-      <w:r>
-        <w:rPr>
-          <w:rFonts w:eastAsia="Times New Roman" w:cs="Times New Roman" w:ascii="Times New Roman" w:hAnsi="Times New Roman"/>
-          <w:color w:val="000000"/>
-          <w:sz w:val="28"/>
-          <w:szCs w:val="28"/>
-        </w:rPr>
-      </w:r>
-    </w:p>
-    <w:p>
-      <w:pPr>
-        <w:pStyle w:val="Normal"/>
-        <w:spacing w:lineRule="auto" w:line="240" w:before="0" w:after="0"/>
-        <w:rPr>
-          <w:rFonts w:ascii="Times New Roman" w:hAnsi="Times New Roman" w:eastAsia="Times New Roman" w:cs="Times New Roman"/>
-          <w:color w:val="000000"/>
-          <w:sz w:val="28"/>
-          <w:szCs w:val="28"/>
-        </w:rPr>
-      </w:pPr>
-      <w:r>
-        <w:rPr>
-          <w:rFonts w:eastAsia="Times New Roman" w:cs="Times New Roman" w:ascii="Times New Roman" w:hAnsi="Times New Roman"/>
-          <w:color w:val="000000"/>
-          <w:sz w:val="28"/>
-          <w:szCs w:val="28"/>
-        </w:rPr>
-      </w:r>
-    </w:p>
-    <w:p>
-      <w:pPr>
-        <w:pStyle w:val="Normal"/>
-        <w:spacing w:lineRule="auto" w:line="240" w:before="0" w:after="0"/>
-        <w:rPr>
-          <w:rFonts w:ascii="Times New Roman" w:hAnsi="Times New Roman" w:eastAsia="Times New Roman" w:cs="Times New Roman"/>
-          <w:color w:val="000000"/>
-          <w:sz w:val="28"/>
-          <w:szCs w:val="28"/>
-        </w:rPr>
-      </w:pPr>
-      <w:r>
-        <w:rPr>
-          <w:rFonts w:eastAsia="Times New Roman" w:cs="Times New Roman" w:ascii="Times New Roman" w:hAnsi="Times New Roman"/>
-          <w:color w:val="000000"/>
-          <w:sz w:val="28"/>
-          <w:szCs w:val="28"/>
-        </w:rPr>
-      </w:r>
-    </w:p>
-    <w:p>
-      <w:pPr>
-        <w:pStyle w:val="Normal"/>
-        <w:spacing w:lineRule="auto" w:line="240" w:before="0" w:after="0"/>
-        <w:rPr>
-          <w:rFonts w:ascii="Times New Roman" w:hAnsi="Times New Roman" w:eastAsia="Times New Roman" w:cs="Times New Roman"/>
-          <w:color w:val="000000"/>
-          <w:sz w:val="28"/>
-          <w:szCs w:val="28"/>
-        </w:rPr>
-      </w:pPr>
-      <w:r>
-        <w:rPr>
-          <w:rFonts w:eastAsia="Times New Roman" w:cs="Times New Roman" w:ascii="Times New Roman" w:hAnsi="Times New Roman"/>
-          <w:color w:val="000000"/>
-          <w:sz w:val="28"/>
-          <w:szCs w:val="28"/>
-        </w:rPr>
-      </w:r>
-    </w:p>
-    <w:p>
-      <w:pPr>
-        <w:pStyle w:val="Normal"/>
-        <w:spacing w:lineRule="auto" w:line="240" w:before="0" w:after="0"/>
-        <w:rPr>
-          <w:rFonts w:ascii="Times New Roman" w:hAnsi="Times New Roman" w:eastAsia="Times New Roman" w:cs="Times New Roman"/>
-          <w:color w:val="000000"/>
-          <w:sz w:val="28"/>
-          <w:szCs w:val="28"/>
-        </w:rPr>
-      </w:pPr>
-      <w:r>
-        <w:rPr>
-          <w:rFonts w:eastAsia="Times New Roman" w:cs="Times New Roman" w:ascii="Times New Roman" w:hAnsi="Times New Roman"/>
-          <w:color w:val="000000"/>
-          <w:sz w:val="28"/>
-          <w:szCs w:val="28"/>
-        </w:rPr>
-      </w:r>
-    </w:p>
-    <w:p>
-      <w:pPr>
-        <w:pStyle w:val="Normal"/>
-        <w:spacing w:lineRule="auto" w:line="240" w:before="0" w:after="0"/>
-        <w:rPr>
-          <w:rFonts w:ascii="Times New Roman" w:hAnsi="Times New Roman" w:eastAsia="Times New Roman" w:cs="Times New Roman"/>
-          <w:color w:val="000000"/>
-          <w:sz w:val="28"/>
-          <w:szCs w:val="28"/>
-        </w:rPr>
-      </w:pPr>
-      <w:r>
-        <w:rPr>
-          <w:rFonts w:eastAsia="Times New Roman" w:cs="Times New Roman" w:ascii="Times New Roman" w:hAnsi="Times New Roman"/>
-          <w:color w:val="000000"/>
-          <w:sz w:val="28"/>
-          <w:szCs w:val="28"/>
-        </w:rPr>
-      </w:r>
-    </w:p>
-    <w:p>
-      <w:pPr>
-        <w:pStyle w:val="Normal"/>
-        <w:spacing w:lineRule="auto" w:line="240" w:before="0" w:after="0"/>
-        <w:rPr>
-          <w:rFonts w:ascii="Times New Roman" w:hAnsi="Times New Roman" w:eastAsia="Times New Roman" w:cs="Times New Roman"/>
-          <w:color w:val="000000"/>
-          <w:sz w:val="28"/>
-          <w:szCs w:val="28"/>
-        </w:rPr>
-      </w:pPr>
-      <w:r>
-        <w:rPr>
-          <w:rFonts w:eastAsia="Times New Roman" w:cs="Times New Roman" w:ascii="Times New Roman" w:hAnsi="Times New Roman"/>
-          <w:color w:val="000000"/>
-          <w:sz w:val="28"/>
-          <w:szCs w:val="28"/>
-        </w:rPr>
-      </w:r>
-    </w:p>
-    <w:p>
-      <w:pPr>
-        <w:pStyle w:val="Normal"/>
-        <w:spacing w:lineRule="auto" w:line="240" w:before="0" w:after="0"/>
-        <w:rPr>
-          <w:rFonts w:ascii="Times New Roman" w:hAnsi="Times New Roman" w:eastAsia="Times New Roman" w:cs="Times New Roman"/>
-          <w:color w:val="000000"/>
-          <w:sz w:val="28"/>
-          <w:szCs w:val="28"/>
-        </w:rPr>
-      </w:pPr>
-      <w:r>
-        <w:rPr>
-          <w:rFonts w:eastAsia="Times New Roman" w:cs="Times New Roman" w:ascii="Times New Roman" w:hAnsi="Times New Roman"/>
-          <w:color w:val="000000"/>
-          <w:sz w:val="28"/>
-          <w:szCs w:val="28"/>
-        </w:rPr>
-      </w:r>
-    </w:p>
-    <w:p>
-      <w:pPr>
-        <w:pStyle w:val="Normal"/>
-        <w:spacing w:lineRule="auto" w:line="240" w:before="0" w:after="0"/>
-        <w:rPr>
-          <w:rFonts w:ascii="Times New Roman" w:hAnsi="Times New Roman" w:eastAsia="Times New Roman" w:cs="Times New Roman"/>
-          <w:color w:val="000000"/>
-          <w:sz w:val="28"/>
-          <w:szCs w:val="28"/>
-        </w:rPr>
-      </w:pPr>
-      <w:r>
-        <w:rPr>
-          <w:rFonts w:eastAsia="Times New Roman" w:cs="Times New Roman" w:ascii="Times New Roman" w:hAnsi="Times New Roman"/>
-          <w:color w:val="000000"/>
-          <w:sz w:val="28"/>
-          <w:szCs w:val="28"/>
-        </w:rPr>
-      </w:r>
-    </w:p>
-    <w:p>
-      <w:pPr>
-        <w:pStyle w:val="Normal"/>
-        <w:spacing w:lineRule="auto" w:line="240" w:before="0" w:after="0"/>
-        <w:rPr>
-          <w:rFonts w:ascii="Times New Roman" w:hAnsi="Times New Roman" w:eastAsia="Times New Roman" w:cs="Times New Roman"/>
-          <w:color w:val="000000"/>
-          <w:sz w:val="28"/>
-          <w:szCs w:val="28"/>
-        </w:rPr>
-      </w:pPr>
-      <w:r>
-        <w:rPr>
-          <w:rFonts w:eastAsia="Times New Roman" w:cs="Times New Roman" w:ascii="Times New Roman" w:hAnsi="Times New Roman"/>
-          <w:color w:val="000000"/>
-          <w:sz w:val="28"/>
-          <w:szCs w:val="28"/>
-        </w:rPr>
-      </w:r>
-    </w:p>
-    <w:p>
-      <w:pPr>
-        <w:pStyle w:val="Normal"/>
-        <w:spacing w:lineRule="auto" w:line="240" w:before="0" w:after="0"/>
-        <w:rPr>
-          <w:rFonts w:ascii="Times New Roman" w:hAnsi="Times New Roman" w:eastAsia="Times New Roman" w:cs="Times New Roman"/>
-          <w:color w:val="000000"/>
-          <w:sz w:val="28"/>
-          <w:szCs w:val="28"/>
-        </w:rPr>
-      </w:pPr>
-      <w:r>
-        <w:rPr>
-          <w:rFonts w:eastAsia="Times New Roman" w:cs="Times New Roman" w:ascii="Times New Roman" w:hAnsi="Times New Roman"/>
-          <w:color w:val="000000"/>
-          <w:sz w:val="28"/>
-          <w:szCs w:val="28"/>
-        </w:rPr>
-      </w:r>
-    </w:p>
-    <w:p>
-      <w:pPr>
-        <w:pStyle w:val="Normal"/>
-        <w:spacing w:lineRule="auto" w:line="240" w:before="0" w:after="0"/>
-        <w:rPr>
-          <w:rFonts w:ascii="Times New Roman" w:hAnsi="Times New Roman" w:eastAsia="Times New Roman" w:cs="Times New Roman"/>
-          <w:color w:val="000000"/>
-          <w:sz w:val="28"/>
-          <w:szCs w:val="28"/>
-        </w:rPr>
-      </w:pPr>
-      <w:r>
-        <w:rPr>
-          <w:rFonts w:eastAsia="Times New Roman" w:cs="Times New Roman" w:ascii="Times New Roman" w:hAnsi="Times New Roman"/>
-          <w:color w:val="000000"/>
-          <w:sz w:val="28"/>
-          <w:szCs w:val="28"/>
-        </w:rPr>
-      </w:r>
-    </w:p>
-    <w:p>
-      <w:pPr>
-        <w:pStyle w:val="Normal"/>
-        <w:spacing w:lineRule="auto" w:line="240" w:before="0" w:after="0"/>
-        <w:rPr>
-          <w:rFonts w:ascii="Times New Roman" w:hAnsi="Times New Roman" w:eastAsia="Times New Roman" w:cs="Times New Roman"/>
-          <w:color w:val="000000"/>
-          <w:sz w:val="28"/>
-          <w:szCs w:val="28"/>
-        </w:rPr>
-      </w:pPr>
-      <w:r>
-        <w:rPr>
-          <w:rFonts w:eastAsia="Times New Roman" w:cs="Times New Roman" w:ascii="Times New Roman" w:hAnsi="Times New Roman"/>
-          <w:color w:val="000000"/>
-          <w:sz w:val="28"/>
-          <w:szCs w:val="28"/>
-        </w:rPr>
-      </w:r>
-    </w:p>
-    <w:p>
-      <w:pPr>
-        <w:pStyle w:val="Normal"/>
-        <w:spacing w:lineRule="auto" w:line="240" w:before="0" w:after="0"/>
-        <w:rPr>
-          <w:rFonts w:ascii="Times New Roman" w:hAnsi="Times New Roman" w:eastAsia="Times New Roman" w:cs="Times New Roman"/>
-          <w:color w:val="000000"/>
-          <w:sz w:val="28"/>
-          <w:szCs w:val="28"/>
-        </w:rPr>
-      </w:pPr>
-      <w:r>
-        <w:rPr>
-          <w:rFonts w:eastAsia="Times New Roman" w:cs="Times New Roman" w:ascii="Times New Roman" w:hAnsi="Times New Roman"/>
-          <w:color w:val="000000"/>
-          <w:sz w:val="28"/>
-          <w:szCs w:val="28"/>
-        </w:rPr>
-      </w:r>
-    </w:p>
-    <w:p>
-      <w:pPr>
-        <w:pStyle w:val="Normal"/>
-        <w:spacing w:lineRule="auto" w:line="240" w:before="0" w:after="0"/>
-        <w:rPr>
-          <w:rFonts w:ascii="Times New Roman" w:hAnsi="Times New Roman" w:eastAsia="Times New Roman" w:cs="Times New Roman"/>
-          <w:color w:val="000000"/>
-          <w:sz w:val="28"/>
-          <w:szCs w:val="28"/>
-        </w:rPr>
-      </w:pPr>
-      <w:r>
-        <w:rPr>
-          <w:rFonts w:eastAsia="Times New Roman" w:cs="Times New Roman" w:ascii="Times New Roman" w:hAnsi="Times New Roman"/>
-          <w:color w:val="000000"/>
-          <w:sz w:val="28"/>
-          <w:szCs w:val="28"/>
-        </w:rPr>
-      </w:r>
-    </w:p>
-    <w:p>
-      <w:pPr>
-        <w:pStyle w:val="Normal"/>
-        <w:spacing w:lineRule="auto" w:line="240" w:before="0" w:after="0"/>
-        <w:rPr>
-          <w:rFonts w:ascii="Times New Roman" w:hAnsi="Times New Roman" w:eastAsia="Times New Roman" w:cs="Times New Roman"/>
-          <w:color w:val="000000"/>
-          <w:sz w:val="28"/>
-          <w:szCs w:val="28"/>
-        </w:rPr>
-      </w:pPr>
-      <w:r>
-        <w:rPr>
-          <w:rFonts w:eastAsia="Times New Roman" w:cs="Times New Roman" w:ascii="Times New Roman" w:hAnsi="Times New Roman"/>
-          <w:color w:val="000000"/>
-          <w:sz w:val="28"/>
-          <w:szCs w:val="28"/>
-        </w:rPr>
-      </w:r>
-    </w:p>
-    <w:p>
-      <w:pPr>
-        <w:pStyle w:val="Normal"/>
-        <w:spacing w:lineRule="auto" w:line="240" w:before="0" w:after="0"/>
-        <w:rPr>
-          <w:rFonts w:ascii="Times New Roman" w:hAnsi="Times New Roman" w:eastAsia="Times New Roman" w:cs="Times New Roman"/>
-          <w:color w:val="000000"/>
-          <w:sz w:val="28"/>
-          <w:szCs w:val="28"/>
-        </w:rPr>
-      </w:pPr>
-      <w:r>
-        <w:rPr>
-          <w:rFonts w:eastAsia="Times New Roman" w:cs="Times New Roman" w:ascii="Times New Roman" w:hAnsi="Times New Roman"/>
-          <w:color w:val="000000"/>
-          <w:sz w:val="28"/>
-          <w:szCs w:val="28"/>
-        </w:rPr>
-      </w:r>
-    </w:p>
-    <w:p>
-      <w:pPr>
-        <w:pStyle w:val="Normal"/>
-        <w:spacing w:lineRule="auto" w:line="240" w:before="0" w:after="0"/>
-        <w:rPr>
-          <w:rFonts w:ascii="Times New Roman" w:hAnsi="Times New Roman" w:eastAsia="Times New Roman" w:cs="Times New Roman"/>
-          <w:color w:val="000000"/>
-          <w:sz w:val="28"/>
-          <w:szCs w:val="28"/>
-        </w:rPr>
-      </w:pPr>
-      <w:r>
-        <w:rPr>
-          <w:rFonts w:eastAsia="Times New Roman" w:cs="Times New Roman" w:ascii="Times New Roman" w:hAnsi="Times New Roman"/>
-          <w:color w:val="000000"/>
-          <w:sz w:val="28"/>
-          <w:szCs w:val="28"/>
-        </w:rPr>
-      </w:r>
-    </w:p>
-    <w:p>
-      <w:pPr>
-        <w:pStyle w:val="Normal"/>
-        <w:spacing w:lineRule="auto" w:line="240" w:before="0" w:after="0"/>
-        <w:rPr>
-          <w:rFonts w:ascii="Times New Roman" w:hAnsi="Times New Roman" w:eastAsia="Times New Roman" w:cs="Times New Roman"/>
-          <w:color w:val="000000"/>
-          <w:sz w:val="28"/>
-          <w:szCs w:val="28"/>
-        </w:rPr>
-      </w:pPr>
-      <w:r>
-        <w:rPr>
-          <w:rFonts w:eastAsia="Times New Roman" w:cs="Times New Roman" w:ascii="Times New Roman" w:hAnsi="Times New Roman"/>
-          <w:color w:val="000000"/>
-          <w:sz w:val="28"/>
-          <w:szCs w:val="28"/>
-        </w:rPr>
-      </w:r>
-    </w:p>
-    <w:p>
-      <w:pPr>
-        <w:pStyle w:val="Normal"/>
-        <w:spacing w:lineRule="auto" w:line="240" w:before="0" w:after="0"/>
-        <w:rPr>
-          <w:rFonts w:ascii="Times New Roman" w:hAnsi="Times New Roman" w:eastAsia="Times New Roman" w:cs="Times New Roman"/>
-          <w:color w:val="000000"/>
-          <w:sz w:val="28"/>
-          <w:szCs w:val="28"/>
-        </w:rPr>
-      </w:pPr>
-      <w:r>
-        <w:rPr>
-          <w:rFonts w:eastAsia="Times New Roman" w:cs="Times New Roman" w:ascii="Times New Roman" w:hAnsi="Times New Roman"/>
-          <w:color w:val="000000"/>
-          <w:sz w:val="28"/>
-          <w:szCs w:val="28"/>
-        </w:rPr>
-      </w:r>
-    </w:p>
-    <w:p>
-      <w:pPr>
-        <w:pStyle w:val="Normal"/>
-        <w:spacing w:lineRule="auto" w:line="240" w:before="0" w:after="0"/>
-        <w:rPr>
-          <w:rFonts w:ascii="Times New Roman" w:hAnsi="Times New Roman" w:eastAsia="Times New Roman" w:cs="Times New Roman"/>
-          <w:color w:val="000000"/>
-          <w:sz w:val="28"/>
-          <w:szCs w:val="28"/>
-        </w:rPr>
-      </w:pPr>
-      <w:r>
-        <w:rPr>
-          <w:rFonts w:eastAsia="Times New Roman" w:cs="Times New Roman" w:ascii="Times New Roman" w:hAnsi="Times New Roman"/>
-          <w:color w:val="000000"/>
-          <w:sz w:val="28"/>
-          <w:szCs w:val="28"/>
-        </w:rPr>
-      </w:r>
-    </w:p>
-    <w:p>
-      <w:pPr>
-        <w:pStyle w:val="Normal"/>
-        <w:spacing w:lineRule="auto" w:line="240" w:before="0" w:after="0"/>
-        <w:rPr>
-          <w:rFonts w:ascii="Times New Roman" w:hAnsi="Times New Roman" w:eastAsia="Times New Roman" w:cs="Times New Roman"/>
-          <w:color w:val="000000"/>
-          <w:sz w:val="28"/>
-          <w:szCs w:val="28"/>
-        </w:rPr>
-      </w:pPr>
-      <w:r>
-        <w:rPr>
-          <w:rFonts w:eastAsia="Times New Roman" w:cs="Times New Roman" w:ascii="Times New Roman" w:hAnsi="Times New Roman"/>
-          <w:color w:val="000000"/>
-          <w:sz w:val="28"/>
-          <w:szCs w:val="28"/>
-        </w:rPr>
-      </w:r>
-    </w:p>
-    <w:p>
-      <w:pPr>
-        <w:pStyle w:val="Normal"/>
-        <w:spacing w:lineRule="auto" w:line="240" w:before="0" w:after="0"/>
-        <w:rPr>
-          <w:rFonts w:ascii="Times New Roman" w:hAnsi="Times New Roman" w:eastAsia="Times New Roman" w:cs="Times New Roman"/>
-          <w:color w:val="000000"/>
-          <w:sz w:val="28"/>
-          <w:szCs w:val="28"/>
-        </w:rPr>
-      </w:pPr>
-      <w:r>
-        <w:rPr>
-          <w:rFonts w:eastAsia="Times New Roman" w:cs="Times New Roman" w:ascii="Times New Roman" w:hAnsi="Times New Roman"/>
-          <w:color w:val="000000"/>
-          <w:sz w:val="28"/>
-          <w:szCs w:val="28"/>
-        </w:rPr>
-      </w:r>
-    </w:p>
-    <w:p>
-      <w:pPr>
-        <w:pStyle w:val="Normal"/>
-        <w:spacing w:lineRule="auto" w:line="240" w:before="0" w:after="0"/>
-        <w:rPr>
-          <w:rFonts w:ascii="Times New Roman" w:hAnsi="Times New Roman" w:eastAsia="Times New Roman" w:cs="Times New Roman"/>
-          <w:color w:val="000000"/>
-          <w:sz w:val="28"/>
-          <w:szCs w:val="28"/>
-        </w:rPr>
-      </w:pPr>
-      <w:r>
-        <w:rPr>
-          <w:rFonts w:eastAsia="Times New Roman" w:cs="Times New Roman" w:ascii="Times New Roman" w:hAnsi="Times New Roman"/>
-          <w:color w:val="000000"/>
-          <w:sz w:val="28"/>
-          <w:szCs w:val="28"/>
-        </w:rPr>
-      </w:r>
-    </w:p>
-    <w:p>
-      <w:pPr>
-        <w:pStyle w:val="Normal"/>
-        <w:rPr/>
-      </w:pPr>
-      <w:r>
-        <w:rPr/>
-      </w:r>
-      <w:r>
-        <w:br w:type="page"/>
-      </w:r>
-    </w:p>
-    <w:p>
-      <w:pPr>
         <w:pStyle w:val="Heading1"/>
-        <w:rPr/>
-      </w:pPr>
-      <w:bookmarkStart w:id="0" w:name="_gjdgxs"/>
-      <w:bookmarkEnd w:id="0"/>
-      <w:r>
-        <w:rPr>
-          <w:b/>
-        </w:rPr>
-        <w:t>Текст задания.</w:t>
-      </w:r>
-    </w:p>
-    <w:p>
-      <w:pPr>
-        <w:pStyle w:val="Heading1"/>
-        <w:rPr/>
+        <w:rPr>
+          <w:lang w:val="ru-RU"/>
+        </w:rPr>
       </w:pPr>
       <w:r>
         <w:rPr>
           <w:color w:val="auto"/>
           <w:sz w:val="22"/>
           <w:szCs w:val="22"/>
+          <w:lang w:val="ru-RU"/>
         </w:rPr>
         <w:t>По выданному преподавателем варианту восстановить текст заданного варианта программы, определить предназначение и составить описание программы, определить область представления и область допустимых значений исходных данных и результата, выполнить трассировку программы.</w:t>
       </w:r>
@@ -1495,10 +942,14 @@
     <w:p>
       <w:pPr>
         <w:pStyle w:val="Normal"/>
-        <w:rPr/>
-      </w:pPr>
-      <w:r>
-        <w:rPr/>
+        <w:rPr>
+          <w:lang w:val="ru-RU"/>
+        </w:rPr>
+      </w:pPr>
+      <w:r>
+        <w:rPr>
+          <w:lang w:val="ru-RU"/>
+        </w:rPr>
         <w:drawing>
           <wp:inline distT="0" distB="0" distL="0" distR="0">
             <wp:extent cx="1691640" cy="1859280"/>
@@ -1541,10 +992,14 @@
     <w:p>
       <w:pPr>
         <w:pStyle w:val="Heading1"/>
-        <w:rPr/>
-      </w:pPr>
-      <w:r>
-        <w:rPr/>
+        <w:rPr>
+          <w:lang w:val="ru-RU"/>
+        </w:rPr>
+      </w:pPr>
+      <w:r>
+        <w:rPr>
+          <w:lang w:val="ru-RU"/>
+        </w:rPr>
       </w:r>
       <w:r>
         <w:br w:type="page"/>
@@ -1553,13 +1008,16 @@
     <w:p>
       <w:pPr>
         <w:pStyle w:val="Heading1"/>
-        <w:rPr/>
+        <w:rPr>
+          <w:lang w:val="ru-RU"/>
+        </w:rPr>
       </w:pPr>
       <w:bookmarkStart w:id="1" w:name="_30j0zll"/>
       <w:bookmarkEnd w:id="1"/>
       <w:r>
         <w:rPr>
           <w:b/>
+          <w:lang w:val="ru-RU"/>
         </w:rPr>
         <w:t>Текст программы.</w:t>
       </w:r>
@@ -1579,6 +1037,7 @@
           <w:rFonts w:eastAsia="Times New Roman" w:cs="Times New Roman" w:ascii="Times New Roman" w:hAnsi="Times New Roman"/>
           <w:sz w:val="24"/>
           <w:szCs w:val="24"/>
+          <w:lang w:val="ru-RU"/>
         </w:rPr>
       </w:r>
     </w:p>
@@ -1600,8 +1059,8 @@
       <w:tblGrid>
         <w:gridCol w:w="986"/>
         <w:gridCol w:w="1369"/>
-        <w:gridCol w:w="1700"/>
-        <w:gridCol w:w="3341"/>
+        <w:gridCol w:w="1699"/>
+        <w:gridCol w:w="3342"/>
         <w:gridCol w:w="3054"/>
       </w:tblGrid>
       <w:tr>
@@ -1635,6 +1094,7 @@
                 <w:b/>
                 <w:sz w:val="24"/>
                 <w:szCs w:val="24"/>
+                <w:lang w:val="ru-RU"/>
               </w:rPr>
               <w:t>Адрес</w:t>
             </w:r>
@@ -1669,6 +1129,7 @@
                 <w:b/>
                 <w:sz w:val="24"/>
                 <w:szCs w:val="24"/>
+                <w:lang w:val="ru-RU"/>
               </w:rPr>
               <w:t>Код команды</w:t>
             </w:r>
@@ -1676,7 +1137,7 @@
         </w:tc>
         <w:tc>
           <w:tcPr>
-            <w:tcW w:w="1700" w:type="dxa"/>
+            <w:tcW w:w="1699" w:type="dxa"/>
             <w:tcBorders>
               <w:top w:val="single" w:sz="8" w:space="0" w:color="000000"/>
               <w:left w:val="single" w:sz="8" w:space="0" w:color="000000"/>
@@ -1703,6 +1164,7 @@
                 <w:b/>
                 <w:sz w:val="24"/>
                 <w:szCs w:val="24"/>
+                <w:lang w:val="ru-RU"/>
               </w:rPr>
               <w:t>Мнемоника</w:t>
             </w:r>
@@ -1710,7 +1172,7 @@
         </w:tc>
         <w:tc>
           <w:tcPr>
-            <w:tcW w:w="3341" w:type="dxa"/>
+            <w:tcW w:w="3342" w:type="dxa"/>
             <w:tcBorders>
               <w:top w:val="single" w:sz="8" w:space="0" w:color="000000"/>
               <w:left w:val="single" w:sz="8" w:space="0" w:color="000000"/>
@@ -1737,6 +1199,7 @@
                 <w:b/>
                 <w:sz w:val="24"/>
                 <w:szCs w:val="24"/>
+                <w:lang w:val="ru-RU"/>
               </w:rPr>
               <w:t>Комментарий</w:t>
             </w:r>
@@ -1776,6 +1239,7 @@
                 <w:b/>
                 <w:sz w:val="24"/>
                 <w:szCs w:val="24"/>
+                <w:lang w:val="ru-RU"/>
               </w:rPr>
               <w:t>Описание</w:t>
             </w:r>
@@ -1812,7 +1276,7 @@
                 <w:rFonts w:eastAsia="Times New Roman" w:cs="Times New Roman" w:ascii="Times New Roman" w:hAnsi="Times New Roman"/>
                 <w:sz w:val="24"/>
                 <w:szCs w:val="24"/>
-                <w:lang w:val="en-US"/>
+                <w:lang w:val="ru-RU"/>
               </w:rPr>
               <w:t>563</w:t>
             </w:r>
@@ -1845,6 +1309,7 @@
                 <w:rFonts w:eastAsia="Times New Roman" w:cs="Times New Roman" w:ascii="Times New Roman" w:hAnsi="Times New Roman"/>
                 <w:sz w:val="24"/>
                 <w:szCs w:val="24"/>
+                <w:lang w:val="ru-RU"/>
               </w:rPr>
               <w:t>0577</w:t>
             </w:r>
@@ -1852,7 +1317,7 @@
         </w:tc>
         <w:tc>
           <w:tcPr>
-            <w:tcW w:w="1700" w:type="dxa"/>
+            <w:tcW w:w="1699" w:type="dxa"/>
             <w:tcBorders>
               <w:top w:val="single" w:sz="8" w:space="0" w:color="000000"/>
               <w:left w:val="single" w:sz="8" w:space="0" w:color="000000"/>
@@ -1877,13 +1342,14 @@
                 <w:rFonts w:eastAsia="Times New Roman" w:cs="Times New Roman" w:ascii="Times New Roman" w:hAnsi="Times New Roman"/>
                 <w:sz w:val="24"/>
                 <w:szCs w:val="24"/>
-              </w:rPr>
-            </w:r>
-          </w:p>
-        </w:tc>
-        <w:tc>
-          <w:tcPr>
-            <w:tcW w:w="3341" w:type="dxa"/>
+                <w:lang w:val="ru-RU"/>
+              </w:rPr>
+            </w:r>
+          </w:p>
+        </w:tc>
+        <w:tc>
+          <w:tcPr>
+            <w:tcW w:w="3342" w:type="dxa"/>
             <w:tcBorders>
               <w:top w:val="single" w:sz="8" w:space="0" w:color="000000"/>
               <w:left w:val="single" w:sz="8" w:space="0" w:color="000000"/>
@@ -1908,6 +1374,7 @@
                 <w:rFonts w:eastAsia="Times New Roman" w:cs="Times New Roman" w:ascii="Times New Roman" w:hAnsi="Times New Roman"/>
                 <w:sz w:val="24"/>
                 <w:szCs w:val="24"/>
+                <w:lang w:val="ru-RU"/>
               </w:rPr>
               <w:t>Переменная A</w:t>
             </w:r>
@@ -1945,6 +1412,7 @@
                 <w:rFonts w:eastAsia="Times New Roman" w:cs="Times New Roman" w:ascii="Times New Roman" w:hAnsi="Times New Roman"/>
                 <w:sz w:val="24"/>
                 <w:szCs w:val="24"/>
+                <w:lang w:val="ru-RU"/>
               </w:rPr>
               <w:t>Ссылка на начало массива</w:t>
             </w:r>
@@ -1981,15 +1449,49 @@
                 <w:rFonts w:eastAsia="Times New Roman" w:cs="Times New Roman" w:ascii="Times New Roman" w:hAnsi="Times New Roman"/>
                 <w:sz w:val="24"/>
                 <w:szCs w:val="24"/>
+                <w:lang w:val="ru-RU"/>
+              </w:rPr>
+              <w:t>564</w:t>
+            </w:r>
+          </w:p>
+        </w:tc>
+        <w:tc>
+          <w:tcPr>
+            <w:tcW w:w="1369" w:type="dxa"/>
+            <w:tcBorders>
+              <w:top w:val="single" w:sz="8" w:space="0" w:color="000000"/>
+              <w:left w:val="single" w:sz="8" w:space="0" w:color="000000"/>
+              <w:bottom w:val="single" w:sz="8" w:space="0" w:color="000000"/>
+              <w:right w:val="single" w:sz="8" w:space="0" w:color="000000"/>
+            </w:tcBorders>
+            <w:shd w:color="auto" w:fill="auto" w:val="clear"/>
+          </w:tcPr>
+          <w:p>
+            <w:pPr>
+              <w:pStyle w:val="Normal"/>
+              <w:widowControl w:val="false"/>
+              <w:spacing w:lineRule="auto" w:line="240" w:before="0" w:after="0"/>
+              <w:rPr>
+                <w:rFonts w:ascii="Times New Roman" w:hAnsi="Times New Roman" w:eastAsia="Times New Roman" w:cs="Times New Roman"/>
+                <w:sz w:val="24"/>
+                <w:szCs w:val="24"/>
                 <w:lang w:val="en-US"/>
               </w:rPr>
-              <w:t>564</w:t>
-            </w:r>
-          </w:p>
-        </w:tc>
-        <w:tc>
-          <w:tcPr>
-            <w:tcW w:w="1369" w:type="dxa"/>
+            </w:pPr>
+            <w:r>
+              <w:rPr>
+                <w:rFonts w:eastAsia="Times New Roman" w:cs="Times New Roman" w:ascii="Times New Roman" w:hAnsi="Times New Roman"/>
+                <w:sz w:val="24"/>
+                <w:szCs w:val="24"/>
+                <w:lang w:val="ru-RU"/>
+              </w:rPr>
+              <w:t>A000</w:t>
+            </w:r>
+          </w:p>
+        </w:tc>
+        <w:tc>
+          <w:tcPr>
+            <w:tcW w:w="1699" w:type="dxa"/>
             <w:tcBorders>
               <w:top w:val="single" w:sz="8" w:space="0" w:color="000000"/>
               <w:left w:val="single" w:sz="8" w:space="0" w:color="000000"/>
@@ -2007,23 +1509,21 @@
                 <w:rFonts w:ascii="Times New Roman" w:hAnsi="Times New Roman" w:eastAsia="Times New Roman" w:cs="Times New Roman"/>
                 <w:sz w:val="24"/>
                 <w:szCs w:val="24"/>
-                <w:lang w:val="en-US"/>
-              </w:rPr>
-            </w:pPr>
-            <w:r>
-              <w:rPr>
-                <w:rFonts w:eastAsia="Times New Roman" w:cs="Times New Roman" w:ascii="Times New Roman" w:hAnsi="Times New Roman"/>
-                <w:sz w:val="24"/>
-                <w:szCs w:val="24"/>
-                <w:lang w:val="en-US"/>
-              </w:rPr>
-              <w:t>A000</w:t>
-            </w:r>
-          </w:p>
-        </w:tc>
-        <w:tc>
-          <w:tcPr>
-            <w:tcW w:w="1700" w:type="dxa"/>
+              </w:rPr>
+            </w:pPr>
+            <w:r>
+              <w:rPr>
+                <w:rFonts w:eastAsia="Times New Roman" w:cs="Times New Roman" w:ascii="Times New Roman" w:hAnsi="Times New Roman"/>
+                <w:sz w:val="24"/>
+                <w:szCs w:val="24"/>
+                <w:lang w:val="ru-RU"/>
+              </w:rPr>
+            </w:r>
+          </w:p>
+        </w:tc>
+        <w:tc>
+          <w:tcPr>
+            <w:tcW w:w="3342" w:type="dxa"/>
             <w:tcBorders>
               <w:top w:val="single" w:sz="8" w:space="0" w:color="000000"/>
               <w:left w:val="single" w:sz="8" w:space="0" w:color="000000"/>
@@ -2048,37 +1548,7 @@
                 <w:rFonts w:eastAsia="Times New Roman" w:cs="Times New Roman" w:ascii="Times New Roman" w:hAnsi="Times New Roman"/>
                 <w:sz w:val="24"/>
                 <w:szCs w:val="24"/>
-              </w:rPr>
-            </w:r>
-          </w:p>
-        </w:tc>
-        <w:tc>
-          <w:tcPr>
-            <w:tcW w:w="3341" w:type="dxa"/>
-            <w:tcBorders>
-              <w:top w:val="single" w:sz="8" w:space="0" w:color="000000"/>
-              <w:left w:val="single" w:sz="8" w:space="0" w:color="000000"/>
-              <w:bottom w:val="single" w:sz="8" w:space="0" w:color="000000"/>
-              <w:right w:val="single" w:sz="8" w:space="0" w:color="000000"/>
-            </w:tcBorders>
-            <w:shd w:color="auto" w:fill="auto" w:val="clear"/>
-          </w:tcPr>
-          <w:p>
-            <w:pPr>
-              <w:pStyle w:val="Normal"/>
-              <w:widowControl w:val="false"/>
-              <w:spacing w:lineRule="auto" w:line="240" w:before="0" w:after="0"/>
-              <w:rPr>
-                <w:rFonts w:ascii="Times New Roman" w:hAnsi="Times New Roman" w:eastAsia="Times New Roman" w:cs="Times New Roman"/>
-                <w:sz w:val="24"/>
-                <w:szCs w:val="24"/>
-              </w:rPr>
-            </w:pPr>
-            <w:r>
-              <w:rPr>
-                <w:rFonts w:eastAsia="Times New Roman" w:cs="Times New Roman" w:ascii="Times New Roman" w:hAnsi="Times New Roman"/>
-                <w:sz w:val="24"/>
-                <w:szCs w:val="24"/>
+                <w:lang w:val="ru-RU"/>
               </w:rPr>
               <w:t>Переменная X</w:t>
             </w:r>
@@ -2123,7 +1593,7 @@
                 <w:szCs w:val="24"/>
                 <w:lang w:val="ru-RU" w:eastAsia="ru-RU" w:bidi="ar-SA"/>
               </w:rPr>
-              <w:t>Ссылка на очередной элемент массива = A+Y</w:t>
+              <w:t xml:space="preserve">Ссылка на очередной элемент массива = A+Y </w:t>
             </w:r>
           </w:p>
         </w:tc>
@@ -2158,15 +1628,49 @@
                 <w:rFonts w:eastAsia="Times New Roman" w:cs="Times New Roman" w:ascii="Times New Roman" w:hAnsi="Times New Roman"/>
                 <w:sz w:val="24"/>
                 <w:szCs w:val="24"/>
+                <w:lang w:val="ru-RU"/>
+              </w:rPr>
+              <w:t>565</w:t>
+            </w:r>
+          </w:p>
+        </w:tc>
+        <w:tc>
+          <w:tcPr>
+            <w:tcW w:w="1369" w:type="dxa"/>
+            <w:tcBorders>
+              <w:top w:val="single" w:sz="8" w:space="0" w:color="000000"/>
+              <w:left w:val="single" w:sz="8" w:space="0" w:color="000000"/>
+              <w:bottom w:val="single" w:sz="8" w:space="0" w:color="000000"/>
+              <w:right w:val="single" w:sz="8" w:space="0" w:color="000000"/>
+            </w:tcBorders>
+            <w:shd w:color="auto" w:fill="auto" w:val="clear"/>
+          </w:tcPr>
+          <w:p>
+            <w:pPr>
+              <w:pStyle w:val="Normal"/>
+              <w:widowControl w:val="false"/>
+              <w:spacing w:lineRule="auto" w:line="240" w:before="0" w:after="0"/>
+              <w:rPr>
+                <w:rFonts w:ascii="Times New Roman" w:hAnsi="Times New Roman" w:eastAsia="Times New Roman" w:cs="Times New Roman"/>
+                <w:sz w:val="24"/>
+                <w:szCs w:val="24"/>
                 <w:lang w:val="en-US"/>
               </w:rPr>
-              <w:t>565</w:t>
-            </w:r>
-          </w:p>
-        </w:tc>
-        <w:tc>
-          <w:tcPr>
-            <w:tcW w:w="1369" w:type="dxa"/>
+            </w:pPr>
+            <w:r>
+              <w:rPr>
+                <w:rFonts w:eastAsia="Times New Roman" w:cs="Times New Roman" w:ascii="Times New Roman" w:hAnsi="Times New Roman"/>
+                <w:sz w:val="24"/>
+                <w:szCs w:val="24"/>
+                <w:lang w:val="ru-RU"/>
+              </w:rPr>
+              <w:t>E000</w:t>
+            </w:r>
+          </w:p>
+        </w:tc>
+        <w:tc>
+          <w:tcPr>
+            <w:tcW w:w="1699" w:type="dxa"/>
             <w:tcBorders>
               <w:top w:val="single" w:sz="8" w:space="0" w:color="000000"/>
               <w:left w:val="single" w:sz="8" w:space="0" w:color="000000"/>
@@ -2184,23 +1688,21 @@
                 <w:rFonts w:ascii="Times New Roman" w:hAnsi="Times New Roman" w:eastAsia="Times New Roman" w:cs="Times New Roman"/>
                 <w:sz w:val="24"/>
                 <w:szCs w:val="24"/>
-                <w:lang w:val="en-US"/>
-              </w:rPr>
-            </w:pPr>
-            <w:r>
-              <w:rPr>
-                <w:rFonts w:eastAsia="Times New Roman" w:cs="Times New Roman" w:ascii="Times New Roman" w:hAnsi="Times New Roman"/>
-                <w:sz w:val="24"/>
-                <w:szCs w:val="24"/>
-                <w:lang w:val="en-US"/>
-              </w:rPr>
-              <w:t>E000</w:t>
-            </w:r>
-          </w:p>
-        </w:tc>
-        <w:tc>
-          <w:tcPr>
-            <w:tcW w:w="1700" w:type="dxa"/>
+              </w:rPr>
+            </w:pPr>
+            <w:r>
+              <w:rPr>
+                <w:rFonts w:eastAsia="Times New Roman" w:cs="Times New Roman" w:ascii="Times New Roman" w:hAnsi="Times New Roman"/>
+                <w:sz w:val="24"/>
+                <w:szCs w:val="24"/>
+                <w:lang w:val="ru-RU"/>
+              </w:rPr>
+            </w:r>
+          </w:p>
+        </w:tc>
+        <w:tc>
+          <w:tcPr>
+            <w:tcW w:w="3342" w:type="dxa"/>
             <w:tcBorders>
               <w:top w:val="single" w:sz="8" w:space="0" w:color="000000"/>
               <w:left w:val="single" w:sz="8" w:space="0" w:color="000000"/>
@@ -2225,37 +1727,7 @@
                 <w:rFonts w:eastAsia="Times New Roman" w:cs="Times New Roman" w:ascii="Times New Roman" w:hAnsi="Times New Roman"/>
                 <w:sz w:val="24"/>
                 <w:szCs w:val="24"/>
-              </w:rPr>
-            </w:r>
-          </w:p>
-        </w:tc>
-        <w:tc>
-          <w:tcPr>
-            <w:tcW w:w="3341" w:type="dxa"/>
-            <w:tcBorders>
-              <w:top w:val="single" w:sz="8" w:space="0" w:color="000000"/>
-              <w:left w:val="single" w:sz="8" w:space="0" w:color="000000"/>
-              <w:bottom w:val="single" w:sz="8" w:space="0" w:color="000000"/>
-              <w:right w:val="single" w:sz="8" w:space="0" w:color="000000"/>
-            </w:tcBorders>
-            <w:shd w:color="auto" w:fill="auto" w:val="clear"/>
-          </w:tcPr>
-          <w:p>
-            <w:pPr>
-              <w:pStyle w:val="Normal"/>
-              <w:widowControl w:val="false"/>
-              <w:spacing w:lineRule="auto" w:line="240" w:before="0" w:after="0"/>
-              <w:rPr>
-                <w:rFonts w:ascii="Times New Roman" w:hAnsi="Times New Roman" w:eastAsia="Times New Roman" w:cs="Times New Roman"/>
-                <w:sz w:val="24"/>
-                <w:szCs w:val="24"/>
-              </w:rPr>
-            </w:pPr>
-            <w:r>
-              <w:rPr>
-                <w:rFonts w:eastAsia="Times New Roman" w:cs="Times New Roman" w:ascii="Times New Roman" w:hAnsi="Times New Roman"/>
-                <w:sz w:val="24"/>
-                <w:szCs w:val="24"/>
+                <w:lang w:val="ru-RU"/>
               </w:rPr>
               <w:t>Переменная Y</w:t>
             </w:r>
@@ -2293,8 +1765,36 @@
                 <w:rFonts w:eastAsia="Times New Roman" w:cs="Times New Roman" w:ascii="Times New Roman" w:hAnsi="Times New Roman"/>
                 <w:sz w:val="24"/>
                 <w:szCs w:val="24"/>
-              </w:rPr>
-              <w:t>Размер массива = 5</w:t>
+                <w:lang w:val="ru-RU"/>
+              </w:rPr>
+              <w:t>Cчётчик цикла. Изначально равен размеру массива</w:t>
+            </w:r>
+            <w:r>
+              <w:rPr>
+                <w:rFonts w:eastAsia="Times New Roman" w:cs="Times New Roman" w:ascii="Times New Roman" w:hAnsi="Times New Roman"/>
+                <w:sz w:val="24"/>
+                <w:szCs w:val="24"/>
+                <w:lang w:val="ru-RU"/>
+              </w:rPr>
+              <w:t xml:space="preserve"> </w:t>
+            </w:r>
+            <w:r>
+              <w:rPr>
+                <w:rFonts w:eastAsia="Times New Roman" w:cs="Times New Roman" w:ascii="Times New Roman" w:hAnsi="Times New Roman"/>
+                <w:sz w:val="24"/>
+                <w:szCs w:val="24"/>
+                <w:lang w:val="ru-RU"/>
+              </w:rPr>
+              <w:t xml:space="preserve">= </w:t>
+            </w:r>
+            <w:r>
+              <w:rPr>
+                <w:rFonts w:eastAsia="Times New Roman" w:cs="Times New Roman" w:ascii="Times New Roman" w:hAnsi="Times New Roman"/>
+                <w:sz w:val="24"/>
+                <w:szCs w:val="24"/>
+                <w:lang w:val="ru-RU"/>
+              </w:rPr>
+              <w:t>5.</w:t>
             </w:r>
           </w:p>
         </w:tc>
@@ -2329,15 +1829,49 @@
                 <w:rFonts w:eastAsia="Times New Roman" w:cs="Times New Roman" w:ascii="Times New Roman" w:hAnsi="Times New Roman"/>
                 <w:sz w:val="24"/>
                 <w:szCs w:val="24"/>
+                <w:lang w:val="ru-RU"/>
+              </w:rPr>
+              <w:t>566</w:t>
+            </w:r>
+          </w:p>
+        </w:tc>
+        <w:tc>
+          <w:tcPr>
+            <w:tcW w:w="1369" w:type="dxa"/>
+            <w:tcBorders>
+              <w:top w:val="single" w:sz="8" w:space="0" w:color="000000"/>
+              <w:left w:val="single" w:sz="8" w:space="0" w:color="000000"/>
+              <w:bottom w:val="single" w:sz="8" w:space="0" w:color="000000"/>
+              <w:right w:val="single" w:sz="8" w:space="0" w:color="000000"/>
+            </w:tcBorders>
+            <w:shd w:color="auto" w:fill="auto" w:val="clear"/>
+          </w:tcPr>
+          <w:p>
+            <w:pPr>
+              <w:pStyle w:val="Normal"/>
+              <w:widowControl w:val="false"/>
+              <w:spacing w:lineRule="auto" w:line="240" w:before="0" w:after="0"/>
+              <w:rPr>
+                <w:rFonts w:ascii="Times New Roman" w:hAnsi="Times New Roman" w:eastAsia="Times New Roman" w:cs="Times New Roman"/>
+                <w:sz w:val="24"/>
+                <w:szCs w:val="24"/>
                 <w:lang w:val="en-US"/>
               </w:rPr>
-              <w:t>566</w:t>
-            </w:r>
-          </w:p>
-        </w:tc>
-        <w:tc>
-          <w:tcPr>
-            <w:tcW w:w="1369" w:type="dxa"/>
+            </w:pPr>
+            <w:r>
+              <w:rPr>
+                <w:rFonts w:eastAsia="Times New Roman" w:cs="Times New Roman" w:ascii="Times New Roman" w:hAnsi="Times New Roman"/>
+                <w:sz w:val="24"/>
+                <w:szCs w:val="24"/>
+                <w:lang w:val="ru-RU"/>
+              </w:rPr>
+              <w:t>E000</w:t>
+            </w:r>
+          </w:p>
+        </w:tc>
+        <w:tc>
+          <w:tcPr>
+            <w:tcW w:w="1699" w:type="dxa"/>
             <w:tcBorders>
               <w:top w:val="single" w:sz="8" w:space="0" w:color="000000"/>
               <w:left w:val="single" w:sz="8" w:space="0" w:color="000000"/>
@@ -2355,23 +1889,21 @@
                 <w:rFonts w:ascii="Times New Roman" w:hAnsi="Times New Roman" w:eastAsia="Times New Roman" w:cs="Times New Roman"/>
                 <w:sz w:val="24"/>
                 <w:szCs w:val="24"/>
-                <w:lang w:val="en-US"/>
-              </w:rPr>
-            </w:pPr>
-            <w:r>
-              <w:rPr>
-                <w:rFonts w:eastAsia="Times New Roman" w:cs="Times New Roman" w:ascii="Times New Roman" w:hAnsi="Times New Roman"/>
-                <w:sz w:val="24"/>
-                <w:szCs w:val="24"/>
-                <w:lang w:val="en-US"/>
-              </w:rPr>
-              <w:t>E000</w:t>
-            </w:r>
-          </w:p>
-        </w:tc>
-        <w:tc>
-          <w:tcPr>
-            <w:tcW w:w="1700" w:type="dxa"/>
+              </w:rPr>
+            </w:pPr>
+            <w:r>
+              <w:rPr>
+                <w:rFonts w:eastAsia="Times New Roman" w:cs="Times New Roman" w:ascii="Times New Roman" w:hAnsi="Times New Roman"/>
+                <w:sz w:val="24"/>
+                <w:szCs w:val="24"/>
+                <w:lang w:val="ru-RU"/>
+              </w:rPr>
+            </w:r>
+          </w:p>
+        </w:tc>
+        <w:tc>
+          <w:tcPr>
+            <w:tcW w:w="3342" w:type="dxa"/>
             <w:tcBorders>
               <w:top w:val="single" w:sz="8" w:space="0" w:color="000000"/>
               <w:left w:val="single" w:sz="8" w:space="0" w:color="000000"/>
@@ -2396,37 +1928,7 @@
                 <w:rFonts w:eastAsia="Times New Roman" w:cs="Times New Roman" w:ascii="Times New Roman" w:hAnsi="Times New Roman"/>
                 <w:sz w:val="24"/>
                 <w:szCs w:val="24"/>
-              </w:rPr>
-            </w:r>
-          </w:p>
-        </w:tc>
-        <w:tc>
-          <w:tcPr>
-            <w:tcW w:w="3341" w:type="dxa"/>
-            <w:tcBorders>
-              <w:top w:val="single" w:sz="8" w:space="0" w:color="000000"/>
-              <w:left w:val="single" w:sz="8" w:space="0" w:color="000000"/>
-              <w:bottom w:val="single" w:sz="8" w:space="0" w:color="000000"/>
-              <w:right w:val="single" w:sz="8" w:space="0" w:color="000000"/>
-            </w:tcBorders>
-            <w:shd w:color="auto" w:fill="auto" w:val="clear"/>
-          </w:tcPr>
-          <w:p>
-            <w:pPr>
-              <w:pStyle w:val="Normal"/>
-              <w:widowControl w:val="false"/>
-              <w:spacing w:lineRule="auto" w:line="240" w:before="0" w:after="0"/>
-              <w:rPr>
-                <w:rFonts w:ascii="Times New Roman" w:hAnsi="Times New Roman" w:eastAsia="Times New Roman" w:cs="Times New Roman"/>
-                <w:sz w:val="24"/>
-                <w:szCs w:val="24"/>
-              </w:rPr>
-            </w:pPr>
-            <w:r>
-              <w:rPr>
-                <w:rFonts w:eastAsia="Times New Roman" w:cs="Times New Roman" w:ascii="Times New Roman" w:hAnsi="Times New Roman"/>
-                <w:sz w:val="24"/>
-                <w:szCs w:val="24"/>
+                <w:lang w:val="ru-RU"/>
               </w:rPr>
               <w:t>Переменная Z</w:t>
             </w:r>
@@ -2464,6 +1966,7 @@
                 <w:rFonts w:eastAsia="Times New Roman" w:cs="Times New Roman" w:ascii="Times New Roman" w:hAnsi="Times New Roman"/>
                 <w:sz w:val="24"/>
                 <w:szCs w:val="24"/>
+                <w:lang w:val="ru-RU"/>
               </w:rPr>
               <w:t>Результат</w:t>
             </w:r>
@@ -2500,15 +2003,49 @@
                 <w:rFonts w:eastAsia="Times New Roman" w:cs="Times New Roman" w:ascii="Times New Roman" w:hAnsi="Times New Roman"/>
                 <w:sz w:val="24"/>
                 <w:szCs w:val="24"/>
+                <w:lang w:val="ru-RU"/>
+              </w:rPr>
+              <w:t>567</w:t>
+            </w:r>
+          </w:p>
+        </w:tc>
+        <w:tc>
+          <w:tcPr>
+            <w:tcW w:w="1369" w:type="dxa"/>
+            <w:tcBorders>
+              <w:top w:val="single" w:sz="8" w:space="0" w:color="000000"/>
+              <w:left w:val="single" w:sz="8" w:space="0" w:color="000000"/>
+              <w:bottom w:val="single" w:sz="8" w:space="0" w:color="000000"/>
+              <w:right w:val="single" w:sz="8" w:space="0" w:color="000000"/>
+            </w:tcBorders>
+            <w:shd w:color="auto" w:fill="CCFFCC" w:val="clear"/>
+          </w:tcPr>
+          <w:p>
+            <w:pPr>
+              <w:pStyle w:val="Normal"/>
+              <w:widowControl w:val="false"/>
+              <w:spacing w:lineRule="auto" w:line="240" w:before="0" w:after="0"/>
+              <w:rPr>
+                <w:rFonts w:ascii="Times New Roman" w:hAnsi="Times New Roman" w:eastAsia="Times New Roman" w:cs="Times New Roman"/>
+                <w:sz w:val="24"/>
+                <w:szCs w:val="24"/>
                 <w:lang w:val="en-US"/>
               </w:rPr>
-              <w:t>567</w:t>
-            </w:r>
-          </w:p>
-        </w:tc>
-        <w:tc>
-          <w:tcPr>
-            <w:tcW w:w="1369" w:type="dxa"/>
+            </w:pPr>
+            <w:r>
+              <w:rPr>
+                <w:rFonts w:eastAsia="Times New Roman" w:cs="Times New Roman" w:ascii="Times New Roman" w:hAnsi="Times New Roman"/>
+                <w:sz w:val="24"/>
+                <w:szCs w:val="24"/>
+                <w:lang w:val="ru-RU"/>
+              </w:rPr>
+              <w:t>AF40</w:t>
+            </w:r>
+          </w:p>
+        </w:tc>
+        <w:tc>
+          <w:tcPr>
+            <w:tcW w:w="1699" w:type="dxa"/>
             <w:tcBorders>
               <w:top w:val="single" w:sz="8" w:space="0" w:color="000000"/>
               <w:left w:val="single" w:sz="8" w:space="0" w:color="000000"/>
@@ -2534,95 +2071,62 @@
                 <w:rFonts w:eastAsia="Times New Roman" w:cs="Times New Roman" w:ascii="Times New Roman" w:hAnsi="Times New Roman"/>
                 <w:sz w:val="24"/>
                 <w:szCs w:val="24"/>
+                <w:lang w:val="ru-RU"/>
+              </w:rPr>
+              <w:t>LD #40</w:t>
+            </w:r>
+          </w:p>
+        </w:tc>
+        <w:tc>
+          <w:tcPr>
+            <w:tcW w:w="3342" w:type="dxa"/>
+            <w:tcBorders>
+              <w:top w:val="single" w:sz="8" w:space="0" w:color="000000"/>
+              <w:left w:val="single" w:sz="8" w:space="0" w:color="000000"/>
+              <w:bottom w:val="single" w:sz="8" w:space="0" w:color="000000"/>
+              <w:right w:val="single" w:sz="8" w:space="0" w:color="000000"/>
+            </w:tcBorders>
+            <w:shd w:color="auto" w:fill="CCFFCC" w:val="clear"/>
+          </w:tcPr>
+          <w:p>
+            <w:pPr>
+              <w:pStyle w:val="Normal"/>
+              <w:widowControl w:val="false"/>
+              <w:spacing w:lineRule="auto" w:line="240" w:before="0" w:after="0"/>
+              <w:rPr>
+                <w:rFonts w:ascii="Times New Roman" w:hAnsi="Times New Roman" w:eastAsia="Times New Roman" w:cs="Times New Roman"/>
+                <w:sz w:val="24"/>
+                <w:szCs w:val="24"/>
+              </w:rPr>
+            </w:pPr>
+            <w:r>
+              <w:rPr>
+                <w:rFonts w:eastAsia="Times New Roman" w:cs="Times New Roman" w:ascii="Times New Roman" w:hAnsi="Times New Roman"/>
+                <w:sz w:val="24"/>
+                <w:szCs w:val="24"/>
+                <w:lang w:val="ru-RU"/>
+              </w:rPr>
+              <w:t>Прямая загрузка</w:t>
+            </w:r>
+          </w:p>
+          <w:p>
+            <w:pPr>
+              <w:pStyle w:val="Normal"/>
+              <w:widowControl w:val="false"/>
+              <w:spacing w:lineRule="auto" w:line="240" w:before="0" w:after="0"/>
+              <w:rPr>
+                <w:rFonts w:ascii="Times New Roman" w:hAnsi="Times New Roman" w:eastAsia="Times New Roman" w:cs="Times New Roman"/>
+                <w:sz w:val="24"/>
+                <w:szCs w:val="24"/>
                 <w:lang w:val="en-US"/>
               </w:rPr>
-              <w:t>AF40</w:t>
-            </w:r>
-          </w:p>
-        </w:tc>
-        <w:tc>
-          <w:tcPr>
-            <w:tcW w:w="1700" w:type="dxa"/>
-            <w:tcBorders>
-              <w:top w:val="single" w:sz="8" w:space="0" w:color="000000"/>
-              <w:left w:val="single" w:sz="8" w:space="0" w:color="000000"/>
-              <w:bottom w:val="single" w:sz="8" w:space="0" w:color="000000"/>
-              <w:right w:val="single" w:sz="8" w:space="0" w:color="000000"/>
-            </w:tcBorders>
-            <w:shd w:color="auto" w:fill="CCFFCC" w:val="clear"/>
-          </w:tcPr>
-          <w:p>
-            <w:pPr>
-              <w:pStyle w:val="Normal"/>
-              <w:widowControl w:val="false"/>
-              <w:spacing w:lineRule="auto" w:line="240" w:before="0" w:after="0"/>
-              <w:rPr>
-                <w:rFonts w:ascii="Times New Roman" w:hAnsi="Times New Roman" w:eastAsia="Times New Roman" w:cs="Times New Roman"/>
-                <w:sz w:val="24"/>
-                <w:szCs w:val="24"/>
-                <w:lang w:val="en-US"/>
-              </w:rPr>
-            </w:pPr>
-            <w:r>
-              <w:rPr>
-                <w:rFonts w:eastAsia="Times New Roman" w:cs="Times New Roman" w:ascii="Times New Roman" w:hAnsi="Times New Roman"/>
-                <w:sz w:val="24"/>
-                <w:szCs w:val="24"/>
-                <w:lang w:val="en-US"/>
-              </w:rPr>
-              <w:t>LD #40</w:t>
-            </w:r>
-          </w:p>
-        </w:tc>
-        <w:tc>
-          <w:tcPr>
-            <w:tcW w:w="3341" w:type="dxa"/>
-            <w:tcBorders>
-              <w:top w:val="single" w:sz="8" w:space="0" w:color="000000"/>
-              <w:left w:val="single" w:sz="8" w:space="0" w:color="000000"/>
-              <w:bottom w:val="single" w:sz="8" w:space="0" w:color="000000"/>
-              <w:right w:val="single" w:sz="8" w:space="0" w:color="000000"/>
-            </w:tcBorders>
-            <w:shd w:color="auto" w:fill="CCFFCC" w:val="clear"/>
-          </w:tcPr>
-          <w:p>
-            <w:pPr>
-              <w:pStyle w:val="Normal"/>
-              <w:widowControl w:val="false"/>
-              <w:spacing w:lineRule="auto" w:line="240" w:before="0" w:after="0"/>
-              <w:rPr>
-                <w:rFonts w:ascii="Times New Roman" w:hAnsi="Times New Roman" w:eastAsia="Times New Roman" w:cs="Times New Roman"/>
-                <w:sz w:val="24"/>
-                <w:szCs w:val="24"/>
-              </w:rPr>
-            </w:pPr>
-            <w:r>
-              <w:rPr>
-                <w:rFonts w:eastAsia="Times New Roman" w:cs="Times New Roman" w:ascii="Times New Roman" w:hAnsi="Times New Roman"/>
-                <w:sz w:val="24"/>
-                <w:szCs w:val="24"/>
-              </w:rPr>
-              <w:t>Прямая загрузка</w:t>
-            </w:r>
-          </w:p>
-          <w:p>
-            <w:pPr>
-              <w:pStyle w:val="Normal"/>
-              <w:widowControl w:val="false"/>
-              <w:spacing w:lineRule="auto" w:line="240" w:before="0" w:after="0"/>
-              <w:rPr>
-                <w:rFonts w:ascii="Times New Roman" w:hAnsi="Times New Roman" w:eastAsia="Times New Roman" w:cs="Times New Roman"/>
-                <w:sz w:val="24"/>
-                <w:szCs w:val="24"/>
-                <w:lang w:val="en-US"/>
-              </w:rPr>
-            </w:pPr>
-            <w:r>
-              <w:rPr>
-                <w:rFonts w:eastAsia="Times New Roman" w:cs="Times New Roman" w:ascii="Times New Roman" w:hAnsi="Times New Roman"/>
-                <w:sz w:val="24"/>
-                <w:szCs w:val="24"/>
-                <w:lang w:val="en-US"/>
+            </w:pPr>
+            <w:r>
+              <w:rPr>
+                <w:rFonts w:eastAsia="Times New Roman" w:cs="Times New Roman" w:ascii="Times New Roman" w:hAnsi="Times New Roman"/>
+                <w:sz w:val="24"/>
+                <w:szCs w:val="24"/>
+                <w:lang w:val="ru-RU"/>
               </w:rPr>
               <w:t>AC = 0040</w:t>
             </w:r>
@@ -2661,6 +2165,7 @@
                 <w:rFonts w:eastAsia="Times New Roman" w:cs="Times New Roman" w:ascii="Times New Roman" w:hAnsi="Times New Roman"/>
                 <w:sz w:val="24"/>
                 <w:szCs w:val="24"/>
+                <w:lang w:val="ru-RU"/>
               </w:rPr>
             </w:r>
           </w:p>
@@ -2696,15 +2201,49 @@
                 <w:rFonts w:eastAsia="Times New Roman" w:cs="Times New Roman" w:ascii="Times New Roman" w:hAnsi="Times New Roman"/>
                 <w:sz w:val="24"/>
                 <w:szCs w:val="24"/>
+                <w:lang w:val="ru-RU"/>
+              </w:rPr>
+              <w:t>568</w:t>
+            </w:r>
+          </w:p>
+        </w:tc>
+        <w:tc>
+          <w:tcPr>
+            <w:tcW w:w="1369" w:type="dxa"/>
+            <w:tcBorders>
+              <w:top w:val="single" w:sz="8" w:space="0" w:color="000000"/>
+              <w:left w:val="single" w:sz="8" w:space="0" w:color="000000"/>
+              <w:bottom w:val="single" w:sz="8" w:space="0" w:color="000000"/>
+              <w:right w:val="single" w:sz="8" w:space="0" w:color="000000"/>
+            </w:tcBorders>
+            <w:shd w:color="auto" w:fill="auto" w:val="clear"/>
+          </w:tcPr>
+          <w:p>
+            <w:pPr>
+              <w:pStyle w:val="Normal"/>
+              <w:widowControl w:val="false"/>
+              <w:spacing w:lineRule="auto" w:line="240" w:before="0" w:after="0"/>
+              <w:rPr>
+                <w:rFonts w:ascii="Times New Roman" w:hAnsi="Times New Roman" w:eastAsia="Times New Roman" w:cs="Times New Roman"/>
+                <w:sz w:val="24"/>
+                <w:szCs w:val="24"/>
                 <w:lang w:val="en-US"/>
               </w:rPr>
-              <w:t>568</w:t>
-            </w:r>
-          </w:p>
-        </w:tc>
-        <w:tc>
-          <w:tcPr>
-            <w:tcW w:w="1369" w:type="dxa"/>
+            </w:pPr>
+            <w:r>
+              <w:rPr>
+                <w:rFonts w:eastAsia="Times New Roman" w:cs="Times New Roman" w:ascii="Times New Roman" w:hAnsi="Times New Roman"/>
+                <w:sz w:val="24"/>
+                <w:szCs w:val="24"/>
+                <w:lang w:val="ru-RU"/>
+              </w:rPr>
+              <w:t>0680</w:t>
+            </w:r>
+          </w:p>
+        </w:tc>
+        <w:tc>
+          <w:tcPr>
+            <w:tcW w:w="1699" w:type="dxa"/>
             <w:tcBorders>
               <w:top w:val="single" w:sz="8" w:space="0" w:color="000000"/>
               <w:left w:val="single" w:sz="8" w:space="0" w:color="000000"/>
@@ -2730,15 +2269,15 @@
                 <w:rFonts w:eastAsia="Times New Roman" w:cs="Times New Roman" w:ascii="Times New Roman" w:hAnsi="Times New Roman"/>
                 <w:sz w:val="24"/>
                 <w:szCs w:val="24"/>
-                <w:lang w:val="en-US"/>
-              </w:rPr>
-              <w:t>0680</w:t>
-            </w:r>
-          </w:p>
-        </w:tc>
-        <w:tc>
-          <w:tcPr>
-            <w:tcW w:w="1700" w:type="dxa"/>
+                <w:lang w:val="ru-RU"/>
+              </w:rPr>
+              <w:t>SWAB</w:t>
+            </w:r>
+          </w:p>
+        </w:tc>
+        <w:tc>
+          <w:tcPr>
+            <w:tcW w:w="3342" w:type="dxa"/>
             <w:tcBorders>
               <w:top w:val="single" w:sz="8" w:space="0" w:color="000000"/>
               <w:left w:val="single" w:sz="8" w:space="0" w:color="000000"/>
@@ -2756,58 +2295,16 @@
                 <w:rFonts w:ascii="Times New Roman" w:hAnsi="Times New Roman" w:eastAsia="Times New Roman" w:cs="Times New Roman"/>
                 <w:sz w:val="24"/>
                 <w:szCs w:val="24"/>
-                <w:lang w:val="en-US"/>
-              </w:rPr>
-            </w:pPr>
-            <w:r>
-              <w:rPr>
-                <w:rFonts w:eastAsia="Times New Roman" w:cs="Times New Roman" w:ascii="Times New Roman" w:hAnsi="Times New Roman"/>
-                <w:sz w:val="24"/>
-                <w:szCs w:val="24"/>
-                <w:lang w:val="en-US"/>
-              </w:rPr>
-              <w:t>SWAB</w:t>
-            </w:r>
-          </w:p>
-        </w:tc>
-        <w:tc>
-          <w:tcPr>
-            <w:tcW w:w="3341" w:type="dxa"/>
-            <w:tcBorders>
-              <w:top w:val="single" w:sz="8" w:space="0" w:color="000000"/>
-              <w:left w:val="single" w:sz="8" w:space="0" w:color="000000"/>
-              <w:bottom w:val="single" w:sz="8" w:space="0" w:color="000000"/>
-              <w:right w:val="single" w:sz="8" w:space="0" w:color="000000"/>
-            </w:tcBorders>
-            <w:shd w:color="auto" w:fill="auto" w:val="clear"/>
-          </w:tcPr>
-          <w:p>
-            <w:pPr>
-              <w:pStyle w:val="Normal"/>
-              <w:widowControl w:val="false"/>
-              <w:spacing w:lineRule="auto" w:line="240" w:before="0" w:after="0"/>
-              <w:rPr>
-                <w:rFonts w:ascii="Times New Roman" w:hAnsi="Times New Roman" w:eastAsia="Times New Roman" w:cs="Times New Roman"/>
-                <w:sz w:val="24"/>
-                <w:szCs w:val="24"/>
-              </w:rPr>
-            </w:pPr>
-            <w:r>
-              <w:rPr>
-                <w:rFonts w:eastAsia="Times New Roman" w:cs="Times New Roman" w:ascii="Times New Roman" w:hAnsi="Times New Roman"/>
-                <w:sz w:val="24"/>
-                <w:szCs w:val="24"/>
-              </w:rPr>
-              <w:t xml:space="preserve">Обмен старшего и младшего байта </w:t>
-            </w:r>
-            <w:r>
-              <w:rPr>
-                <w:rFonts w:eastAsia="Times New Roman" w:cs="Times New Roman" w:ascii="Times New Roman" w:hAnsi="Times New Roman"/>
-                <w:sz w:val="24"/>
-                <w:szCs w:val="24"/>
-                <w:lang w:val="en-US"/>
-              </w:rPr>
-              <w:t>AC</w:t>
+              </w:rPr>
+            </w:pPr>
+            <w:r>
+              <w:rPr>
+                <w:rFonts w:eastAsia="Times New Roman" w:cs="Times New Roman" w:ascii="Times New Roman" w:hAnsi="Times New Roman"/>
+                <w:sz w:val="24"/>
+                <w:szCs w:val="24"/>
+                <w:lang w:val="ru-RU"/>
+              </w:rPr>
+              <w:t>Обмен старшего и младшего байта AC</w:t>
             </w:r>
           </w:p>
         </w:tc>
@@ -2843,6 +2340,7 @@
                 <w:rFonts w:eastAsia="Times New Roman" w:cs="Times New Roman" w:ascii="Times New Roman" w:hAnsi="Times New Roman"/>
                 <w:sz w:val="24"/>
                 <w:szCs w:val="24"/>
+                <w:lang w:val="ru-RU"/>
               </w:rPr>
               <w:t>AC = 4000</w:t>
             </w:r>
@@ -2879,15 +2377,49 @@
                 <w:rFonts w:eastAsia="Times New Roman" w:cs="Times New Roman" w:ascii="Times New Roman" w:hAnsi="Times New Roman"/>
                 <w:sz w:val="24"/>
                 <w:szCs w:val="24"/>
+                <w:lang w:val="ru-RU"/>
+              </w:rPr>
+              <w:t>569</w:t>
+            </w:r>
+          </w:p>
+        </w:tc>
+        <w:tc>
+          <w:tcPr>
+            <w:tcW w:w="1369" w:type="dxa"/>
+            <w:tcBorders>
+              <w:top w:val="single" w:sz="8" w:space="0" w:color="000000"/>
+              <w:left w:val="single" w:sz="8" w:space="0" w:color="000000"/>
+              <w:bottom w:val="single" w:sz="8" w:space="0" w:color="000000"/>
+              <w:right w:val="single" w:sz="8" w:space="0" w:color="000000"/>
+            </w:tcBorders>
+            <w:shd w:color="auto" w:fill="auto" w:val="clear"/>
+          </w:tcPr>
+          <w:p>
+            <w:pPr>
+              <w:pStyle w:val="Normal"/>
+              <w:widowControl w:val="false"/>
+              <w:spacing w:lineRule="auto" w:line="240" w:before="0" w:after="0"/>
+              <w:rPr>
+                <w:rFonts w:ascii="Times New Roman" w:hAnsi="Times New Roman" w:eastAsia="Times New Roman" w:cs="Times New Roman"/>
+                <w:sz w:val="24"/>
+                <w:szCs w:val="24"/>
                 <w:lang w:val="en-US"/>
               </w:rPr>
-              <w:t>569</w:t>
-            </w:r>
-          </w:p>
-        </w:tc>
-        <w:tc>
-          <w:tcPr>
-            <w:tcW w:w="1369" w:type="dxa"/>
+            </w:pPr>
+            <w:r>
+              <w:rPr>
+                <w:rFonts w:eastAsia="Times New Roman" w:cs="Times New Roman" w:ascii="Times New Roman" w:hAnsi="Times New Roman"/>
+                <w:sz w:val="24"/>
+                <w:szCs w:val="24"/>
+                <w:lang w:val="ru-RU"/>
+              </w:rPr>
+              <w:t>0500</w:t>
+            </w:r>
+          </w:p>
+        </w:tc>
+        <w:tc>
+          <w:tcPr>
+            <w:tcW w:w="1699" w:type="dxa"/>
             <w:tcBorders>
               <w:top w:val="single" w:sz="8" w:space="0" w:color="000000"/>
               <w:left w:val="single" w:sz="8" w:space="0" w:color="000000"/>
@@ -2913,15 +2445,15 @@
                 <w:rFonts w:eastAsia="Times New Roman" w:cs="Times New Roman" w:ascii="Times New Roman" w:hAnsi="Times New Roman"/>
                 <w:sz w:val="24"/>
                 <w:szCs w:val="24"/>
-                <w:lang w:val="en-US"/>
-              </w:rPr>
-              <w:t>0500</w:t>
-            </w:r>
-          </w:p>
-        </w:tc>
-        <w:tc>
-          <w:tcPr>
-            <w:tcW w:w="1700" w:type="dxa"/>
+                <w:lang w:val="ru-RU"/>
+              </w:rPr>
+              <w:t>ASL</w:t>
+            </w:r>
+          </w:p>
+        </w:tc>
+        <w:tc>
+          <w:tcPr>
+            <w:tcW w:w="3342" w:type="dxa"/>
             <w:tcBorders>
               <w:top w:val="single" w:sz="8" w:space="0" w:color="000000"/>
               <w:left w:val="single" w:sz="8" w:space="0" w:color="000000"/>
@@ -2939,75 +2471,25 @@
                 <w:rFonts w:ascii="Times New Roman" w:hAnsi="Times New Roman" w:eastAsia="Times New Roman" w:cs="Times New Roman"/>
                 <w:sz w:val="24"/>
                 <w:szCs w:val="24"/>
-                <w:lang w:val="en-US"/>
-              </w:rPr>
-            </w:pPr>
-            <w:r>
-              <w:rPr>
-                <w:rFonts w:eastAsia="Times New Roman" w:cs="Times New Roman" w:ascii="Times New Roman" w:hAnsi="Times New Roman"/>
-                <w:sz w:val="24"/>
-                <w:szCs w:val="24"/>
-                <w:lang w:val="en-US"/>
-              </w:rPr>
-              <w:t>ASL</w:t>
-            </w:r>
-          </w:p>
-        </w:tc>
-        <w:tc>
-          <w:tcPr>
-            <w:tcW w:w="3341" w:type="dxa"/>
-            <w:tcBorders>
-              <w:top w:val="single" w:sz="8" w:space="0" w:color="000000"/>
-              <w:left w:val="single" w:sz="8" w:space="0" w:color="000000"/>
-              <w:bottom w:val="single" w:sz="8" w:space="0" w:color="000000"/>
-              <w:right w:val="single" w:sz="8" w:space="0" w:color="000000"/>
-            </w:tcBorders>
-            <w:shd w:color="auto" w:fill="auto" w:val="clear"/>
-          </w:tcPr>
-          <w:p>
-            <w:pPr>
-              <w:pStyle w:val="Normal"/>
-              <w:widowControl w:val="false"/>
-              <w:spacing w:lineRule="auto" w:line="240" w:before="0" w:after="0"/>
-              <w:rPr>
-                <w:rFonts w:ascii="Times New Roman" w:hAnsi="Times New Roman" w:eastAsia="Times New Roman" w:cs="Times New Roman"/>
-                <w:sz w:val="24"/>
-                <w:szCs w:val="24"/>
-              </w:rPr>
-            </w:pPr>
-            <w:r>
-              <w:rPr>
-                <w:rFonts w:eastAsia="Times New Roman" w:cs="Times New Roman" w:ascii="Times New Roman" w:hAnsi="Times New Roman"/>
-                <w:sz w:val="24"/>
-                <w:szCs w:val="24"/>
-              </w:rPr>
-              <w:t xml:space="preserve">Сдвиг </w:t>
-            </w:r>
-            <w:r>
-              <w:rPr>
-                <w:rFonts w:eastAsia="Times New Roman" w:cs="Times New Roman" w:ascii="Times New Roman" w:hAnsi="Times New Roman"/>
-                <w:sz w:val="24"/>
-                <w:szCs w:val="24"/>
-                <w:lang w:val="en-US"/>
-              </w:rPr>
-              <w:t>AC</w:t>
-            </w:r>
-            <w:r>
-              <w:rPr>
-                <w:rFonts w:eastAsia="Times New Roman" w:cs="Times New Roman" w:ascii="Times New Roman" w:hAnsi="Times New Roman"/>
-                <w:sz w:val="24"/>
-                <w:szCs w:val="24"/>
-              </w:rPr>
-              <w:t xml:space="preserve"> влево.  </w:t>
-            </w:r>
-            <w:r>
-              <w:rPr>
-                <w:rFonts w:eastAsia="Times New Roman" w:cs="Times New Roman" w:ascii="Times New Roman" w:hAnsi="Times New Roman"/>
-                <w:sz w:val="24"/>
-                <w:szCs w:val="24"/>
-                <w:lang w:val="en-US"/>
-              </w:rPr>
-              <w:t>AC</w:t>
+              </w:rPr>
+            </w:pPr>
+            <w:r>
+              <w:rPr>
+                <w:rFonts w:eastAsia="Times New Roman" w:cs="Times New Roman" w:ascii="Times New Roman" w:hAnsi="Times New Roman"/>
+                <w:sz w:val="24"/>
+                <w:szCs w:val="24"/>
+                <w:lang w:val="ru-RU"/>
+              </w:rPr>
+              <w:t>Арифметический с</w:t>
+            </w:r>
+            <w:r>
+              <w:rPr>
+                <w:rFonts w:eastAsia="Times New Roman" w:cs="Times New Roman" w:ascii="Times New Roman" w:hAnsi="Times New Roman"/>
+                <w:sz w:val="24"/>
+                <w:szCs w:val="24"/>
+                <w:lang w:val="ru-RU"/>
+              </w:rPr>
+              <w:t>двиг AC влево.  AC</w:t>
             </w:r>
             <w:r>
               <w:rPr>
@@ -3015,6 +2497,7 @@
                 <w:sz w:val="24"/>
                 <w:szCs w:val="24"/>
                 <w:vertAlign w:val="subscript"/>
+                <w:lang w:val="ru-RU"/>
               </w:rPr>
               <w:t xml:space="preserve">15 </w:t>
             </w:r>
@@ -3023,7 +2506,7 @@
                 <w:rFonts w:eastAsia="Wingdings" w:cs="Wingdings" w:ascii="Wingdings" w:hAnsi="Wingdings"/>
                 <w:sz w:val="24"/>
                 <w:szCs w:val="24"/>
-                <w:lang w:val="en-US"/>
+                <w:lang w:val="ru-RU"/>
               </w:rPr>
               <w:sym w:font="Wingdings" w:char="f0e0"/>
             </w:r>
@@ -3032,7 +2515,7 @@
                 <w:rFonts w:eastAsia="Times New Roman" w:cs="Times New Roman" w:ascii="Times New Roman" w:hAnsi="Times New Roman"/>
                 <w:sz w:val="24"/>
                 <w:szCs w:val="24"/>
-                <w:lang w:val="en-US"/>
+                <w:lang w:val="ru-RU"/>
               </w:rPr>
               <w:t>CF</w:t>
             </w:r>
@@ -3070,8 +2553,18 @@
                 <w:rFonts w:eastAsia="Times New Roman" w:cs="Times New Roman" w:ascii="Times New Roman" w:hAnsi="Times New Roman"/>
                 <w:sz w:val="24"/>
                 <w:szCs w:val="24"/>
+                <w:lang w:val="ru-RU"/>
               </w:rPr>
               <w:t>AC = 8000</w:t>
+            </w:r>
+            <w:r>
+              <w:rPr>
+                <w:rFonts w:eastAsia="Times New Roman" w:cs="Times New Roman" w:ascii="Times New Roman" w:hAnsi="Times New Roman"/>
+                <w:sz w:val="24"/>
+                <w:szCs w:val="24"/>
+                <w:lang w:val="ru-RU"/>
+              </w:rPr>
+              <w:t>. Умножение на 2. Переполнение.</w:t>
             </w:r>
           </w:p>
         </w:tc>
@@ -3106,15 +2599,49 @@
                 <w:rFonts w:eastAsia="Times New Roman" w:cs="Times New Roman" w:ascii="Times New Roman" w:hAnsi="Times New Roman"/>
                 <w:sz w:val="24"/>
                 <w:szCs w:val="24"/>
+                <w:lang w:val="ru-RU"/>
+              </w:rPr>
+              <w:t>56A</w:t>
+            </w:r>
+          </w:p>
+        </w:tc>
+        <w:tc>
+          <w:tcPr>
+            <w:tcW w:w="1369" w:type="dxa"/>
+            <w:tcBorders>
+              <w:top w:val="single" w:sz="8" w:space="0" w:color="000000"/>
+              <w:left w:val="single" w:sz="8" w:space="0" w:color="000000"/>
+              <w:bottom w:val="single" w:sz="8" w:space="0" w:color="000000"/>
+              <w:right w:val="single" w:sz="8" w:space="0" w:color="000000"/>
+            </w:tcBorders>
+            <w:shd w:color="auto" w:fill="auto" w:val="clear"/>
+          </w:tcPr>
+          <w:p>
+            <w:pPr>
+              <w:pStyle w:val="Normal"/>
+              <w:widowControl w:val="false"/>
+              <w:spacing w:lineRule="auto" w:line="240" w:before="0" w:after="0"/>
+              <w:rPr>
+                <w:rFonts w:ascii="Times New Roman" w:hAnsi="Times New Roman" w:eastAsia="Times New Roman" w:cs="Times New Roman"/>
+                <w:sz w:val="24"/>
+                <w:szCs w:val="24"/>
                 <w:lang w:val="en-US"/>
               </w:rPr>
-              <w:t>56A</w:t>
-            </w:r>
-          </w:p>
-        </w:tc>
-        <w:tc>
-          <w:tcPr>
-            <w:tcW w:w="1369" w:type="dxa"/>
+            </w:pPr>
+            <w:r>
+              <w:rPr>
+                <w:rFonts w:eastAsia="Times New Roman" w:cs="Times New Roman" w:ascii="Times New Roman" w:hAnsi="Times New Roman"/>
+                <w:sz w:val="24"/>
+                <w:szCs w:val="24"/>
+                <w:lang w:val="ru-RU"/>
+              </w:rPr>
+              <w:t>EEFB</w:t>
+            </w:r>
+          </w:p>
+        </w:tc>
+        <w:tc>
+          <w:tcPr>
+            <w:tcW w:w="1699" w:type="dxa"/>
             <w:tcBorders>
               <w:top w:val="single" w:sz="8" w:space="0" w:color="000000"/>
               <w:left w:val="single" w:sz="8" w:space="0" w:color="000000"/>
@@ -3140,23 +2667,54 @@
                 <w:rFonts w:eastAsia="Times New Roman" w:cs="Times New Roman" w:ascii="Times New Roman" w:hAnsi="Times New Roman"/>
                 <w:sz w:val="24"/>
                 <w:szCs w:val="24"/>
+                <w:lang w:val="ru-RU"/>
+              </w:rPr>
+              <w:t>ST 566</w:t>
+            </w:r>
+          </w:p>
+        </w:tc>
+        <w:tc>
+          <w:tcPr>
+            <w:tcW w:w="3342" w:type="dxa"/>
+            <w:tcBorders>
+              <w:top w:val="single" w:sz="8" w:space="0" w:color="000000"/>
+              <w:left w:val="single" w:sz="8" w:space="0" w:color="000000"/>
+              <w:bottom w:val="single" w:sz="8" w:space="0" w:color="000000"/>
+              <w:right w:val="single" w:sz="8" w:space="0" w:color="000000"/>
+            </w:tcBorders>
+            <w:shd w:color="auto" w:fill="auto" w:val="clear"/>
+          </w:tcPr>
+          <w:p>
+            <w:pPr>
+              <w:pStyle w:val="Normal"/>
+              <w:widowControl w:val="false"/>
+              <w:spacing w:lineRule="auto" w:line="240" w:before="0" w:after="0"/>
+              <w:rPr>
+                <w:rFonts w:ascii="Times New Roman" w:hAnsi="Times New Roman" w:eastAsia="Times New Roman" w:cs="Times New Roman"/>
+                <w:sz w:val="24"/>
+                <w:szCs w:val="24"/>
                 <w:lang w:val="en-US"/>
               </w:rPr>
-              <w:t>EEFB</w:t>
-            </w:r>
-          </w:p>
-        </w:tc>
-        <w:tc>
-          <w:tcPr>
-            <w:tcW w:w="1700" w:type="dxa"/>
-            <w:tcBorders>
-              <w:top w:val="single" w:sz="8" w:space="0" w:color="000000"/>
-              <w:left w:val="single" w:sz="8" w:space="0" w:color="000000"/>
-              <w:bottom w:val="single" w:sz="8" w:space="0" w:color="000000"/>
-              <w:right w:val="single" w:sz="8" w:space="0" w:color="000000"/>
-            </w:tcBorders>
-            <w:shd w:color="auto" w:fill="auto" w:val="clear"/>
-          </w:tcPr>
+            </w:pPr>
+            <w:r>
+              <w:rPr>
+                <w:rFonts w:eastAsia="Times New Roman" w:cs="Times New Roman" w:ascii="Times New Roman" w:hAnsi="Times New Roman"/>
+                <w:sz w:val="24"/>
+                <w:szCs w:val="24"/>
+                <w:lang w:val="ru-RU"/>
+              </w:rPr>
+              <w:t xml:space="preserve">Прямая </w:t>
+            </w:r>
+            <w:r>
+              <w:rPr>
+                <w:rFonts w:eastAsia="Times New Roman" w:cs="Times New Roman" w:ascii="Times New Roman" w:hAnsi="Times New Roman"/>
+                <w:sz w:val="24"/>
+                <w:szCs w:val="24"/>
+                <w:lang w:val="ru-RU" w:eastAsia="ru-RU" w:bidi="ar-SA"/>
+              </w:rPr>
+              <w:t>относительная</w:t>
+            </w:r>
+          </w:p>
           <w:p>
             <w:pPr>
               <w:pStyle w:val="Normal"/>
@@ -3174,85 +2732,29 @@
                 <w:rFonts w:eastAsia="Times New Roman" w:cs="Times New Roman" w:ascii="Times New Roman" w:hAnsi="Times New Roman"/>
                 <w:sz w:val="24"/>
                 <w:szCs w:val="24"/>
+                <w:lang w:val="ru-RU"/>
+              </w:rPr>
+              <w:t>ST IP - 5 = ST 566</w:t>
+            </w:r>
+          </w:p>
+          <w:p>
+            <w:pPr>
+              <w:pStyle w:val="Normal"/>
+              <w:widowControl w:val="false"/>
+              <w:spacing w:lineRule="auto" w:line="240" w:before="0" w:after="0"/>
+              <w:rPr>
+                <w:rFonts w:ascii="Times New Roman" w:hAnsi="Times New Roman" w:eastAsia="Times New Roman" w:cs="Times New Roman"/>
+                <w:sz w:val="24"/>
+                <w:szCs w:val="24"/>
                 <w:lang w:val="en-US"/>
               </w:rPr>
-              <w:t>ST 566</w:t>
-            </w:r>
-          </w:p>
-        </w:tc>
-        <w:tc>
-          <w:tcPr>
-            <w:tcW w:w="3341" w:type="dxa"/>
-            <w:tcBorders>
-              <w:top w:val="single" w:sz="8" w:space="0" w:color="000000"/>
-              <w:left w:val="single" w:sz="8" w:space="0" w:color="000000"/>
-              <w:bottom w:val="single" w:sz="8" w:space="0" w:color="000000"/>
-              <w:right w:val="single" w:sz="8" w:space="0" w:color="000000"/>
-            </w:tcBorders>
-            <w:shd w:color="auto" w:fill="auto" w:val="clear"/>
-          </w:tcPr>
-          <w:p>
-            <w:pPr>
-              <w:pStyle w:val="Normal"/>
-              <w:widowControl w:val="false"/>
-              <w:spacing w:lineRule="auto" w:line="240" w:before="0" w:after="0"/>
-              <w:rPr>
-                <w:rFonts w:ascii="Times New Roman" w:hAnsi="Times New Roman" w:eastAsia="Times New Roman" w:cs="Times New Roman"/>
-                <w:sz w:val="24"/>
-                <w:szCs w:val="24"/>
-                <w:lang w:val="en-US"/>
-              </w:rPr>
-            </w:pPr>
-            <w:r>
-              <w:rPr>
-                <w:rFonts w:eastAsia="Times New Roman" w:cs="Times New Roman" w:ascii="Times New Roman" w:hAnsi="Times New Roman"/>
-                <w:sz w:val="24"/>
-                <w:szCs w:val="24"/>
-                <w:lang w:val="en-US"/>
-              </w:rPr>
-              <w:t>Прямая относительная</w:t>
-            </w:r>
-          </w:p>
-          <w:p>
-            <w:pPr>
-              <w:pStyle w:val="Normal"/>
-              <w:widowControl w:val="false"/>
-              <w:spacing w:lineRule="auto" w:line="240" w:before="0" w:after="0"/>
-              <w:rPr>
-                <w:rFonts w:ascii="Times New Roman" w:hAnsi="Times New Roman" w:eastAsia="Times New Roman" w:cs="Times New Roman"/>
-                <w:sz w:val="24"/>
-                <w:szCs w:val="24"/>
-                <w:lang w:val="en-US"/>
-              </w:rPr>
-            </w:pPr>
-            <w:r>
-              <w:rPr>
-                <w:rFonts w:eastAsia="Times New Roman" w:cs="Times New Roman" w:ascii="Times New Roman" w:hAnsi="Times New Roman"/>
-                <w:sz w:val="24"/>
-                <w:szCs w:val="24"/>
-                <w:lang w:val="en-US"/>
-              </w:rPr>
-              <w:t>ST IP - 5 = ST 566</w:t>
-            </w:r>
-          </w:p>
-          <w:p>
-            <w:pPr>
-              <w:pStyle w:val="Normal"/>
-              <w:widowControl w:val="false"/>
-              <w:spacing w:lineRule="auto" w:line="240" w:before="0" w:after="0"/>
-              <w:rPr>
-                <w:rFonts w:ascii="Times New Roman" w:hAnsi="Times New Roman" w:eastAsia="Times New Roman" w:cs="Times New Roman"/>
-                <w:sz w:val="24"/>
-                <w:szCs w:val="24"/>
-                <w:lang w:val="en-US"/>
-              </w:rPr>
-            </w:pPr>
-            <w:r>
-              <w:rPr>
-                <w:rFonts w:eastAsia="Times New Roman" w:cs="Times New Roman" w:ascii="Times New Roman" w:hAnsi="Times New Roman"/>
-                <w:sz w:val="24"/>
-                <w:szCs w:val="24"/>
-                <w:lang w:val="en-US"/>
+            </w:pPr>
+            <w:r>
+              <w:rPr>
+                <w:rFonts w:eastAsia="Times New Roman" w:cs="Times New Roman" w:ascii="Times New Roman" w:hAnsi="Times New Roman"/>
+                <w:sz w:val="24"/>
+                <w:szCs w:val="24"/>
+                <w:lang w:val="ru-RU"/>
               </w:rPr>
               <w:t>Z = AC</w:t>
             </w:r>
@@ -3291,9 +2793,31 @@
                 <w:rFonts w:eastAsia="Times New Roman" w:cs="Times New Roman" w:ascii="Times New Roman" w:hAnsi="Times New Roman"/>
                 <w:sz w:val="24"/>
                 <w:szCs w:val="24"/>
-                <w:lang w:val="en-US"/>
-              </w:rPr>
-              <w:t>Z = 8000</w:t>
+                <w:lang w:val="ru-RU"/>
+              </w:rPr>
+              <w:t xml:space="preserve">Z = 8000. </w:t>
+            </w:r>
+            <w:r>
+              <w:rPr>
+                <w:rFonts w:eastAsia="Times New Roman" w:cs="Times New Roman" w:ascii="Times New Roman" w:hAnsi="Times New Roman"/>
+                <w:sz w:val="24"/>
+                <w:szCs w:val="24"/>
+                <w:lang w:val="ru-RU"/>
+              </w:rPr>
+              <w:t>В переменной результата находится минимальное число из всех возможных:  -</w:t>
+            </w:r>
+            <w:r>
+              <w:rPr>
+                <w:rFonts w:eastAsia="Times New Roman" w:cs="Times New Roman" w:ascii="Times New Roman" w:hAnsi="Times New Roman"/>
+                <w:b w:val="false"/>
+                <w:bCs w:val="false"/>
+                <w:color w:val="auto"/>
+                <w:kern w:val="0"/>
+                <w:sz w:val="24"/>
+                <w:szCs w:val="24"/>
+                <w:lang w:val="ru-RU" w:eastAsia="ru-RU" w:bidi="ar-SA"/>
+              </w:rPr>
+              <w:t>32768</w:t>
             </w:r>
           </w:p>
         </w:tc>
@@ -3328,15 +2852,49 @@
                 <w:rFonts w:eastAsia="Times New Roman" w:cs="Times New Roman" w:ascii="Times New Roman" w:hAnsi="Times New Roman"/>
                 <w:sz w:val="24"/>
                 <w:szCs w:val="24"/>
+                <w:lang w:val="ru-RU"/>
+              </w:rPr>
+              <w:t>56B</w:t>
+            </w:r>
+          </w:p>
+        </w:tc>
+        <w:tc>
+          <w:tcPr>
+            <w:tcW w:w="1369" w:type="dxa"/>
+            <w:tcBorders>
+              <w:top w:val="single" w:sz="8" w:space="0" w:color="000000"/>
+              <w:left w:val="single" w:sz="8" w:space="0" w:color="000000"/>
+              <w:bottom w:val="single" w:sz="8" w:space="0" w:color="000000"/>
+              <w:right w:val="single" w:sz="8" w:space="0" w:color="000000"/>
+            </w:tcBorders>
+            <w:shd w:color="auto" w:fill="auto" w:val="clear"/>
+          </w:tcPr>
+          <w:p>
+            <w:pPr>
+              <w:pStyle w:val="Normal"/>
+              <w:widowControl w:val="false"/>
+              <w:spacing w:lineRule="auto" w:line="240" w:before="0" w:after="0"/>
+              <w:rPr>
+                <w:rFonts w:ascii="Times New Roman" w:hAnsi="Times New Roman" w:eastAsia="Times New Roman" w:cs="Times New Roman"/>
+                <w:sz w:val="24"/>
+                <w:szCs w:val="24"/>
                 <w:lang w:val="en-US"/>
               </w:rPr>
-              <w:t>56B</w:t>
-            </w:r>
-          </w:p>
-        </w:tc>
-        <w:tc>
-          <w:tcPr>
-            <w:tcW w:w="1369" w:type="dxa"/>
+            </w:pPr>
+            <w:r>
+              <w:rPr>
+                <w:rFonts w:eastAsia="Times New Roman" w:cs="Times New Roman" w:ascii="Times New Roman" w:hAnsi="Times New Roman"/>
+                <w:sz w:val="24"/>
+                <w:szCs w:val="24"/>
+                <w:lang w:val="ru-RU"/>
+              </w:rPr>
+              <w:t>AF05</w:t>
+            </w:r>
+          </w:p>
+        </w:tc>
+        <w:tc>
+          <w:tcPr>
+            <w:tcW w:w="1699" w:type="dxa"/>
             <w:tcBorders>
               <w:top w:val="single" w:sz="8" w:space="0" w:color="000000"/>
               <w:left w:val="single" w:sz="8" w:space="0" w:color="000000"/>
@@ -3362,75 +2920,41 @@
                 <w:rFonts w:eastAsia="Times New Roman" w:cs="Times New Roman" w:ascii="Times New Roman" w:hAnsi="Times New Roman"/>
                 <w:sz w:val="24"/>
                 <w:szCs w:val="24"/>
+                <w:lang w:val="ru-RU"/>
+              </w:rPr>
+              <w:t>LD #05</w:t>
+            </w:r>
+          </w:p>
+        </w:tc>
+        <w:tc>
+          <w:tcPr>
+            <w:tcW w:w="3342" w:type="dxa"/>
+            <w:tcBorders>
+              <w:top w:val="single" w:sz="8" w:space="0" w:color="000000"/>
+              <w:left w:val="single" w:sz="8" w:space="0" w:color="000000"/>
+              <w:bottom w:val="single" w:sz="8" w:space="0" w:color="000000"/>
+              <w:right w:val="single" w:sz="8" w:space="0" w:color="000000"/>
+            </w:tcBorders>
+            <w:shd w:color="auto" w:fill="auto" w:val="clear"/>
+          </w:tcPr>
+          <w:p>
+            <w:pPr>
+              <w:pStyle w:val="Normal"/>
+              <w:widowControl w:val="false"/>
+              <w:spacing w:lineRule="auto" w:line="240" w:before="0" w:after="0"/>
+              <w:rPr>
+                <w:rFonts w:ascii="Times New Roman" w:hAnsi="Times New Roman" w:eastAsia="Times New Roman" w:cs="Times New Roman"/>
+                <w:sz w:val="24"/>
+                <w:szCs w:val="24"/>
                 <w:lang w:val="en-US"/>
               </w:rPr>
-              <w:t>AF05</w:t>
-            </w:r>
-          </w:p>
-        </w:tc>
-        <w:tc>
-          <w:tcPr>
-            <w:tcW w:w="1700" w:type="dxa"/>
-            <w:tcBorders>
-              <w:top w:val="single" w:sz="8" w:space="0" w:color="000000"/>
-              <w:left w:val="single" w:sz="8" w:space="0" w:color="000000"/>
-              <w:bottom w:val="single" w:sz="8" w:space="0" w:color="000000"/>
-              <w:right w:val="single" w:sz="8" w:space="0" w:color="000000"/>
-            </w:tcBorders>
-            <w:shd w:color="auto" w:fill="auto" w:val="clear"/>
-          </w:tcPr>
-          <w:p>
-            <w:pPr>
-              <w:pStyle w:val="Normal"/>
-              <w:widowControl w:val="false"/>
-              <w:spacing w:lineRule="auto" w:line="240" w:before="0" w:after="0"/>
-              <w:rPr>
-                <w:rFonts w:ascii="Times New Roman" w:hAnsi="Times New Roman" w:eastAsia="Times New Roman" w:cs="Times New Roman"/>
-                <w:sz w:val="24"/>
-                <w:szCs w:val="24"/>
-                <w:lang w:val="en-US"/>
-              </w:rPr>
-            </w:pPr>
-            <w:r>
-              <w:rPr>
-                <w:rFonts w:eastAsia="Times New Roman" w:cs="Times New Roman" w:ascii="Times New Roman" w:hAnsi="Times New Roman"/>
-                <w:sz w:val="24"/>
-                <w:szCs w:val="24"/>
-                <w:lang w:val="en-US"/>
-              </w:rPr>
-              <w:t>LD #05</w:t>
-            </w:r>
-          </w:p>
-        </w:tc>
-        <w:tc>
-          <w:tcPr>
-            <w:tcW w:w="3341" w:type="dxa"/>
-            <w:tcBorders>
-              <w:top w:val="single" w:sz="8" w:space="0" w:color="000000"/>
-              <w:left w:val="single" w:sz="8" w:space="0" w:color="000000"/>
-              <w:bottom w:val="single" w:sz="8" w:space="0" w:color="000000"/>
-              <w:right w:val="single" w:sz="8" w:space="0" w:color="000000"/>
-            </w:tcBorders>
-            <w:shd w:color="auto" w:fill="auto" w:val="clear"/>
-          </w:tcPr>
-          <w:p>
-            <w:pPr>
-              <w:pStyle w:val="Normal"/>
-              <w:widowControl w:val="false"/>
-              <w:spacing w:lineRule="auto" w:line="240" w:before="0" w:after="0"/>
-              <w:rPr>
-                <w:rFonts w:ascii="Times New Roman" w:hAnsi="Times New Roman" w:eastAsia="Times New Roman" w:cs="Times New Roman"/>
-                <w:sz w:val="24"/>
-                <w:szCs w:val="24"/>
-                <w:lang w:val="en-US"/>
-              </w:rPr>
-            </w:pPr>
-            <w:r>
-              <w:rPr>
-                <w:rFonts w:eastAsia="Times New Roman" w:cs="Times New Roman" w:ascii="Times New Roman" w:hAnsi="Times New Roman"/>
-                <w:sz w:val="24"/>
-                <w:szCs w:val="24"/>
-                <w:lang w:val="en-US"/>
+            </w:pPr>
+            <w:r>
+              <w:rPr>
+                <w:rFonts w:eastAsia="Times New Roman" w:cs="Times New Roman" w:ascii="Times New Roman" w:hAnsi="Times New Roman"/>
+                <w:sz w:val="24"/>
+                <w:szCs w:val="24"/>
+                <w:lang w:val="ru-RU"/>
               </w:rPr>
               <w:t>Прямая загрузка</w:t>
             </w:r>
@@ -3469,7 +2993,7 @@
                 <w:rFonts w:eastAsia="Times New Roman" w:cs="Times New Roman" w:ascii="Times New Roman" w:hAnsi="Times New Roman"/>
                 <w:sz w:val="24"/>
                 <w:szCs w:val="24"/>
-                <w:lang w:val="en-US"/>
+                <w:lang w:val="ru-RU"/>
               </w:rPr>
               <w:t>AC = 0005</w:t>
             </w:r>
@@ -3505,15 +3029,48 @@
                 <w:rFonts w:eastAsia="Times New Roman" w:cs="Times New Roman" w:ascii="Times New Roman" w:hAnsi="Times New Roman"/>
                 <w:sz w:val="24"/>
                 <w:szCs w:val="24"/>
+                <w:lang w:val="ru-RU"/>
+              </w:rPr>
+              <w:t>56C</w:t>
+            </w:r>
+          </w:p>
+        </w:tc>
+        <w:tc>
+          <w:tcPr>
+            <w:tcW w:w="1369" w:type="dxa"/>
+            <w:tcBorders>
+              <w:top w:val="single" w:sz="8" w:space="0" w:color="000000"/>
+              <w:left w:val="single" w:sz="8" w:space="0" w:color="000000"/>
+              <w:bottom w:val="single" w:sz="8" w:space="0" w:color="000000"/>
+              <w:right w:val="single" w:sz="8" w:space="0" w:color="000000"/>
+            </w:tcBorders>
+          </w:tcPr>
+          <w:p>
+            <w:pPr>
+              <w:pStyle w:val="Normal"/>
+              <w:widowControl w:val="false"/>
+              <w:spacing w:lineRule="auto" w:line="240" w:before="0" w:after="0"/>
+              <w:rPr>
+                <w:rFonts w:ascii="Times New Roman" w:hAnsi="Times New Roman" w:eastAsia="Times New Roman" w:cs="Times New Roman"/>
+                <w:sz w:val="24"/>
+                <w:szCs w:val="24"/>
                 <w:lang w:val="en-US"/>
               </w:rPr>
-              <w:t>56C</w:t>
-            </w:r>
-          </w:p>
-        </w:tc>
-        <w:tc>
-          <w:tcPr>
-            <w:tcW w:w="1369" w:type="dxa"/>
+            </w:pPr>
+            <w:r>
+              <w:rPr>
+                <w:rFonts w:eastAsia="Times New Roman" w:cs="Times New Roman" w:ascii="Times New Roman" w:hAnsi="Times New Roman"/>
+                <w:sz w:val="24"/>
+                <w:szCs w:val="24"/>
+                <w:lang w:val="ru-RU"/>
+              </w:rPr>
+              <w:t>EEF8</w:t>
+            </w:r>
+          </w:p>
+        </w:tc>
+        <w:tc>
+          <w:tcPr>
+            <w:tcW w:w="1699" w:type="dxa"/>
             <w:tcBorders>
               <w:top w:val="single" w:sz="8" w:space="0" w:color="000000"/>
               <w:left w:val="single" w:sz="8" w:space="0" w:color="000000"/>
@@ -3538,22 +3095,44 @@
                 <w:rFonts w:eastAsia="Times New Roman" w:cs="Times New Roman" w:ascii="Times New Roman" w:hAnsi="Times New Roman"/>
                 <w:sz w:val="24"/>
                 <w:szCs w:val="24"/>
+                <w:lang w:val="ru-RU"/>
+              </w:rPr>
+              <w:t>ST 565</w:t>
+            </w:r>
+          </w:p>
+        </w:tc>
+        <w:tc>
+          <w:tcPr>
+            <w:tcW w:w="3342" w:type="dxa"/>
+            <w:tcBorders>
+              <w:top w:val="single" w:sz="8" w:space="0" w:color="000000"/>
+              <w:left w:val="single" w:sz="8" w:space="0" w:color="000000"/>
+              <w:bottom w:val="single" w:sz="8" w:space="0" w:color="000000"/>
+              <w:right w:val="single" w:sz="8" w:space="0" w:color="000000"/>
+            </w:tcBorders>
+          </w:tcPr>
+          <w:p>
+            <w:pPr>
+              <w:pStyle w:val="Normal"/>
+              <w:widowControl w:val="false"/>
+              <w:spacing w:lineRule="auto" w:line="240" w:before="0" w:after="0"/>
+              <w:rPr>
+                <w:rFonts w:ascii="Times New Roman" w:hAnsi="Times New Roman" w:eastAsia="Times New Roman" w:cs="Times New Roman"/>
+                <w:sz w:val="24"/>
+                <w:szCs w:val="24"/>
                 <w:lang w:val="en-US"/>
               </w:rPr>
-              <w:t>EEF8</w:t>
-            </w:r>
-          </w:p>
-        </w:tc>
-        <w:tc>
-          <w:tcPr>
-            <w:tcW w:w="1700" w:type="dxa"/>
-            <w:tcBorders>
-              <w:top w:val="single" w:sz="8" w:space="0" w:color="000000"/>
-              <w:left w:val="single" w:sz="8" w:space="0" w:color="000000"/>
-              <w:bottom w:val="single" w:sz="8" w:space="0" w:color="000000"/>
-              <w:right w:val="single" w:sz="8" w:space="0" w:color="000000"/>
-            </w:tcBorders>
-          </w:tcPr>
+            </w:pPr>
+            <w:r>
+              <w:rPr>
+                <w:rFonts w:eastAsia="Times New Roman" w:cs="Times New Roman" w:ascii="Times New Roman" w:hAnsi="Times New Roman"/>
+                <w:sz w:val="24"/>
+                <w:szCs w:val="24"/>
+                <w:lang w:val="ru-RU"/>
+              </w:rPr>
+              <w:t>Прямая относительная</w:t>
+            </w:r>
+          </w:p>
           <w:p>
             <w:pPr>
               <w:pStyle w:val="Normal"/>
@@ -3571,62 +3150,7 @@
                 <w:rFonts w:eastAsia="Times New Roman" w:cs="Times New Roman" w:ascii="Times New Roman" w:hAnsi="Times New Roman"/>
                 <w:sz w:val="24"/>
                 <w:szCs w:val="24"/>
-                <w:lang w:val="en-US"/>
-              </w:rPr>
-              <w:t>ST 565</w:t>
-            </w:r>
-          </w:p>
-        </w:tc>
-        <w:tc>
-          <w:tcPr>
-            <w:tcW w:w="3341" w:type="dxa"/>
-            <w:tcBorders>
-              <w:top w:val="single" w:sz="8" w:space="0" w:color="000000"/>
-              <w:left w:val="single" w:sz="8" w:space="0" w:color="000000"/>
-              <w:bottom w:val="single" w:sz="8" w:space="0" w:color="000000"/>
-              <w:right w:val="single" w:sz="8" w:space="0" w:color="000000"/>
-            </w:tcBorders>
-          </w:tcPr>
-          <w:p>
-            <w:pPr>
-              <w:pStyle w:val="Normal"/>
-              <w:widowControl w:val="false"/>
-              <w:spacing w:lineRule="auto" w:line="240" w:before="0" w:after="0"/>
-              <w:rPr>
-                <w:rFonts w:ascii="Times New Roman" w:hAnsi="Times New Roman" w:eastAsia="Times New Roman" w:cs="Times New Roman"/>
-                <w:sz w:val="24"/>
-                <w:szCs w:val="24"/>
-                <w:lang w:val="en-US"/>
-              </w:rPr>
-            </w:pPr>
-            <w:r>
-              <w:rPr>
-                <w:rFonts w:eastAsia="Times New Roman" w:cs="Times New Roman" w:ascii="Times New Roman" w:hAnsi="Times New Roman"/>
-                <w:sz w:val="24"/>
-                <w:szCs w:val="24"/>
-                <w:lang w:val="en-US"/>
-              </w:rPr>
-              <w:t>Прямая относительная</w:t>
-            </w:r>
-          </w:p>
-          <w:p>
-            <w:pPr>
-              <w:pStyle w:val="Normal"/>
-              <w:widowControl w:val="false"/>
-              <w:spacing w:lineRule="auto" w:line="240" w:before="0" w:after="0"/>
-              <w:rPr>
-                <w:rFonts w:ascii="Times New Roman" w:hAnsi="Times New Roman" w:eastAsia="Times New Roman" w:cs="Times New Roman"/>
-                <w:sz w:val="24"/>
-                <w:szCs w:val="24"/>
-                <w:lang w:val="en-US"/>
-              </w:rPr>
-            </w:pPr>
-            <w:r>
-              <w:rPr>
-                <w:rFonts w:eastAsia="Times New Roman" w:cs="Times New Roman" w:ascii="Times New Roman" w:hAnsi="Times New Roman"/>
-                <w:sz w:val="24"/>
-                <w:szCs w:val="24"/>
-                <w:lang w:val="en-US"/>
+                <w:lang w:val="ru-RU"/>
               </w:rPr>
               <w:t>ST IP – 8 = ST 565</w:t>
             </w:r>
@@ -3665,29 +3189,38 @@
                 <w:rFonts w:eastAsia="Times New Roman" w:cs="Times New Roman" w:ascii="Times New Roman" w:hAnsi="Times New Roman"/>
                 <w:sz w:val="24"/>
                 <w:szCs w:val="24"/>
+                <w:lang w:val="ru-RU"/>
+              </w:rPr>
+              <w:t xml:space="preserve">Y = 0005. </w:t>
+            </w:r>
+            <w:r>
+              <w:rPr>
+                <w:rFonts w:eastAsia="Times New Roman" w:cs="Times New Roman" w:ascii="Times New Roman" w:hAnsi="Times New Roman"/>
+                <w:sz w:val="24"/>
+                <w:szCs w:val="24"/>
+                <w:lang w:val="ru-RU"/>
+              </w:rPr>
+              <w:t>В переменной Y содержится размер массива.</w:t>
+            </w:r>
+          </w:p>
+          <w:p>
+            <w:pPr>
+              <w:pStyle w:val="Normal"/>
+              <w:widowControl w:val="false"/>
+              <w:spacing w:lineRule="auto" w:line="240" w:before="0" w:after="0"/>
+              <w:rPr>
+                <w:rFonts w:ascii="Times New Roman" w:hAnsi="Times New Roman" w:eastAsia="Times New Roman" w:cs="Times New Roman"/>
+                <w:sz w:val="24"/>
+                <w:szCs w:val="24"/>
                 <w:lang w:val="en-US"/>
               </w:rPr>
-              <w:t>Y = 0005</w:t>
-            </w:r>
-          </w:p>
-          <w:p>
-            <w:pPr>
-              <w:pStyle w:val="Normal"/>
-              <w:widowControl w:val="false"/>
-              <w:spacing w:lineRule="auto" w:line="240" w:before="0" w:after="0"/>
-              <w:rPr>
-                <w:rFonts w:ascii="Times New Roman" w:hAnsi="Times New Roman" w:eastAsia="Times New Roman" w:cs="Times New Roman"/>
-                <w:sz w:val="24"/>
-                <w:szCs w:val="24"/>
-                <w:lang w:val="en-US"/>
-              </w:rPr>
-            </w:pPr>
-            <w:r>
-              <w:rPr>
-                <w:rFonts w:eastAsia="Times New Roman" w:cs="Times New Roman" w:ascii="Times New Roman" w:hAnsi="Times New Roman"/>
-                <w:sz w:val="24"/>
-                <w:szCs w:val="24"/>
-                <w:lang w:val="en-US"/>
+            </w:pPr>
+            <w:r>
+              <w:rPr>
+                <w:rFonts w:eastAsia="Times New Roman" w:cs="Times New Roman" w:ascii="Times New Roman" w:hAnsi="Times New Roman"/>
+                <w:sz w:val="24"/>
+                <w:szCs w:val="24"/>
+                <w:lang w:val="ru-RU"/>
               </w:rPr>
             </w:r>
           </w:p>
@@ -3723,15 +3256,49 @@
                 <w:rFonts w:eastAsia="Times New Roman" w:cs="Times New Roman" w:ascii="Times New Roman" w:hAnsi="Times New Roman"/>
                 <w:sz w:val="24"/>
                 <w:szCs w:val="24"/>
+                <w:lang w:val="ru-RU"/>
+              </w:rPr>
+              <w:t>56D</w:t>
+            </w:r>
+          </w:p>
+        </w:tc>
+        <w:tc>
+          <w:tcPr>
+            <w:tcW w:w="1369" w:type="dxa"/>
+            <w:tcBorders>
+              <w:top w:val="single" w:sz="8" w:space="0" w:color="000000"/>
+              <w:left w:val="single" w:sz="8" w:space="0" w:color="000000"/>
+              <w:bottom w:val="single" w:sz="8" w:space="0" w:color="000000"/>
+              <w:right w:val="single" w:sz="8" w:space="0" w:color="000000"/>
+            </w:tcBorders>
+            <w:shd w:color="auto" w:fill="auto" w:val="clear"/>
+          </w:tcPr>
+          <w:p>
+            <w:pPr>
+              <w:pStyle w:val="Normal"/>
+              <w:widowControl w:val="false"/>
+              <w:spacing w:lineRule="auto" w:line="240" w:before="0" w:after="0"/>
+              <w:rPr>
+                <w:rFonts w:ascii="Times New Roman" w:hAnsi="Times New Roman" w:eastAsia="Times New Roman" w:cs="Times New Roman"/>
+                <w:sz w:val="24"/>
+                <w:szCs w:val="24"/>
                 <w:lang w:val="en-US"/>
               </w:rPr>
-              <w:t>56D</w:t>
-            </w:r>
-          </w:p>
-        </w:tc>
-        <w:tc>
-          <w:tcPr>
-            <w:tcW w:w="1369" w:type="dxa"/>
+            </w:pPr>
+            <w:r>
+              <w:rPr>
+                <w:rFonts w:eastAsia="Times New Roman" w:cs="Times New Roman" w:ascii="Times New Roman" w:hAnsi="Times New Roman"/>
+                <w:sz w:val="24"/>
+                <w:szCs w:val="24"/>
+                <w:lang w:val="ru-RU"/>
+              </w:rPr>
+              <w:t>4EF5</w:t>
+            </w:r>
+          </w:p>
+        </w:tc>
+        <w:tc>
+          <w:tcPr>
+            <w:tcW w:w="1699" w:type="dxa"/>
             <w:tcBorders>
               <w:top w:val="single" w:sz="8" w:space="0" w:color="000000"/>
               <w:left w:val="single" w:sz="8" w:space="0" w:color="000000"/>
@@ -3757,23 +3324,45 @@
                 <w:rFonts w:eastAsia="Times New Roman" w:cs="Times New Roman" w:ascii="Times New Roman" w:hAnsi="Times New Roman"/>
                 <w:sz w:val="24"/>
                 <w:szCs w:val="24"/>
+                <w:lang w:val="ru-RU"/>
+              </w:rPr>
+              <w:t>ADD 563</w:t>
+            </w:r>
+          </w:p>
+        </w:tc>
+        <w:tc>
+          <w:tcPr>
+            <w:tcW w:w="3342" w:type="dxa"/>
+            <w:tcBorders>
+              <w:top w:val="single" w:sz="8" w:space="0" w:color="000000"/>
+              <w:left w:val="single" w:sz="8" w:space="0" w:color="000000"/>
+              <w:bottom w:val="single" w:sz="8" w:space="0" w:color="000000"/>
+              <w:right w:val="single" w:sz="8" w:space="0" w:color="000000"/>
+            </w:tcBorders>
+            <w:shd w:color="auto" w:fill="auto" w:val="clear"/>
+          </w:tcPr>
+          <w:p>
+            <w:pPr>
+              <w:pStyle w:val="Normal"/>
+              <w:widowControl w:val="false"/>
+              <w:spacing w:lineRule="auto" w:line="240" w:before="0" w:after="0"/>
+              <w:rPr>
+                <w:rFonts w:ascii="Times New Roman" w:hAnsi="Times New Roman" w:eastAsia="Times New Roman" w:cs="Times New Roman"/>
+                <w:sz w:val="24"/>
+                <w:szCs w:val="24"/>
                 <w:lang w:val="en-US"/>
               </w:rPr>
-              <w:t>4EF5</w:t>
-            </w:r>
-          </w:p>
-        </w:tc>
-        <w:tc>
-          <w:tcPr>
-            <w:tcW w:w="1700" w:type="dxa"/>
-            <w:tcBorders>
-              <w:top w:val="single" w:sz="8" w:space="0" w:color="000000"/>
-              <w:left w:val="single" w:sz="8" w:space="0" w:color="000000"/>
-              <w:bottom w:val="single" w:sz="8" w:space="0" w:color="000000"/>
-              <w:right w:val="single" w:sz="8" w:space="0" w:color="000000"/>
-            </w:tcBorders>
-            <w:shd w:color="auto" w:fill="auto" w:val="clear"/>
-          </w:tcPr>
+            </w:pPr>
+            <w:r>
+              <w:rPr>
+                <w:rFonts w:eastAsia="Times New Roman" w:cs="Times New Roman" w:ascii="Times New Roman" w:hAnsi="Times New Roman"/>
+                <w:sz w:val="24"/>
+                <w:szCs w:val="24"/>
+                <w:lang w:val="ru-RU"/>
+              </w:rPr>
+              <w:t>Прямая относительная</w:t>
+            </w:r>
+          </w:p>
           <w:p>
             <w:pPr>
               <w:pStyle w:val="Normal"/>
@@ -3791,63 +3380,7 @@
                 <w:rFonts w:eastAsia="Times New Roman" w:cs="Times New Roman" w:ascii="Times New Roman" w:hAnsi="Times New Roman"/>
                 <w:sz w:val="24"/>
                 <w:szCs w:val="24"/>
-                <w:lang w:val="en-US"/>
-              </w:rPr>
-              <w:t>ADD 563</w:t>
-            </w:r>
-          </w:p>
-        </w:tc>
-        <w:tc>
-          <w:tcPr>
-            <w:tcW w:w="3341" w:type="dxa"/>
-            <w:tcBorders>
-              <w:top w:val="single" w:sz="8" w:space="0" w:color="000000"/>
-              <w:left w:val="single" w:sz="8" w:space="0" w:color="000000"/>
-              <w:bottom w:val="single" w:sz="8" w:space="0" w:color="000000"/>
-              <w:right w:val="single" w:sz="8" w:space="0" w:color="000000"/>
-            </w:tcBorders>
-            <w:shd w:color="auto" w:fill="auto" w:val="clear"/>
-          </w:tcPr>
-          <w:p>
-            <w:pPr>
-              <w:pStyle w:val="Normal"/>
-              <w:widowControl w:val="false"/>
-              <w:spacing w:lineRule="auto" w:line="240" w:before="0" w:after="0"/>
-              <w:rPr>
-                <w:rFonts w:ascii="Times New Roman" w:hAnsi="Times New Roman" w:eastAsia="Times New Roman" w:cs="Times New Roman"/>
-                <w:sz w:val="24"/>
-                <w:szCs w:val="24"/>
-                <w:lang w:val="en-US"/>
-              </w:rPr>
-            </w:pPr>
-            <w:r>
-              <w:rPr>
-                <w:rFonts w:eastAsia="Times New Roman" w:cs="Times New Roman" w:ascii="Times New Roman" w:hAnsi="Times New Roman"/>
-                <w:sz w:val="24"/>
-                <w:szCs w:val="24"/>
-                <w:lang w:val="en-US"/>
-              </w:rPr>
-              <w:t>Прямая относительная</w:t>
-            </w:r>
-          </w:p>
-          <w:p>
-            <w:pPr>
-              <w:pStyle w:val="Normal"/>
-              <w:widowControl w:val="false"/>
-              <w:spacing w:lineRule="auto" w:line="240" w:before="0" w:after="0"/>
-              <w:rPr>
-                <w:rFonts w:ascii="Times New Roman" w:hAnsi="Times New Roman" w:eastAsia="Times New Roman" w:cs="Times New Roman"/>
-                <w:sz w:val="24"/>
-                <w:szCs w:val="24"/>
-                <w:lang w:val="en-US"/>
-              </w:rPr>
-            </w:pPr>
-            <w:r>
-              <w:rPr>
-                <w:rFonts w:eastAsia="Times New Roman" w:cs="Times New Roman" w:ascii="Times New Roman" w:hAnsi="Times New Roman"/>
-                <w:sz w:val="24"/>
-                <w:szCs w:val="24"/>
-                <w:lang w:val="en-US"/>
+                <w:lang w:val="ru-RU"/>
               </w:rPr>
               <w:t>ADD IP – 11</w:t>
             </w:r>
@@ -3857,7 +3390,7 @@
                 <w:sz w:val="24"/>
                 <w:szCs w:val="24"/>
                 <w:vertAlign w:val="subscript"/>
-                <w:lang w:val="en-US"/>
+                <w:lang w:val="ru-RU"/>
               </w:rPr>
               <w:t>10</w:t>
             </w:r>
@@ -3866,7 +3399,7 @@
                 <w:rFonts w:eastAsia="Times New Roman" w:cs="Times New Roman" w:ascii="Times New Roman" w:hAnsi="Times New Roman"/>
                 <w:sz w:val="24"/>
                 <w:szCs w:val="24"/>
-                <w:lang w:val="en-US"/>
+                <w:lang w:val="ru-RU"/>
               </w:rPr>
               <w:t xml:space="preserve"> = ADD 563</w:t>
             </w:r>
@@ -3905,7 +3438,7 @@
                 <w:rFonts w:eastAsia="Times New Roman" w:cs="Times New Roman" w:ascii="Times New Roman" w:hAnsi="Times New Roman"/>
                 <w:sz w:val="24"/>
                 <w:szCs w:val="24"/>
-                <w:lang w:val="en-US"/>
+                <w:lang w:val="ru-RU"/>
               </w:rPr>
               <w:t>AC = 5 + А</w:t>
             </w:r>
@@ -3942,15 +3475,49 @@
                 <w:rFonts w:eastAsia="Times New Roman" w:cs="Times New Roman" w:ascii="Times New Roman" w:hAnsi="Times New Roman"/>
                 <w:sz w:val="24"/>
                 <w:szCs w:val="24"/>
+                <w:lang w:val="ru-RU"/>
+              </w:rPr>
+              <w:t>56E</w:t>
+            </w:r>
+          </w:p>
+        </w:tc>
+        <w:tc>
+          <w:tcPr>
+            <w:tcW w:w="1369" w:type="dxa"/>
+            <w:tcBorders>
+              <w:top w:val="single" w:sz="8" w:space="0" w:color="000000"/>
+              <w:left w:val="single" w:sz="8" w:space="0" w:color="000000"/>
+              <w:bottom w:val="single" w:sz="8" w:space="0" w:color="000000"/>
+              <w:right w:val="single" w:sz="8" w:space="0" w:color="000000"/>
+            </w:tcBorders>
+            <w:shd w:color="auto" w:fill="auto" w:val="clear"/>
+          </w:tcPr>
+          <w:p>
+            <w:pPr>
+              <w:pStyle w:val="Normal"/>
+              <w:widowControl w:val="false"/>
+              <w:spacing w:lineRule="auto" w:line="240" w:before="0" w:after="0"/>
+              <w:rPr>
+                <w:rFonts w:ascii="Times New Roman" w:hAnsi="Times New Roman" w:eastAsia="Times New Roman" w:cs="Times New Roman"/>
+                <w:sz w:val="24"/>
+                <w:szCs w:val="24"/>
                 <w:lang w:val="en-US"/>
               </w:rPr>
-              <w:t>56E</w:t>
-            </w:r>
-          </w:p>
-        </w:tc>
-        <w:tc>
-          <w:tcPr>
-            <w:tcW w:w="1369" w:type="dxa"/>
+            </w:pPr>
+            <w:r>
+              <w:rPr>
+                <w:rFonts w:eastAsia="Times New Roman" w:cs="Times New Roman" w:ascii="Times New Roman" w:hAnsi="Times New Roman"/>
+                <w:sz w:val="24"/>
+                <w:szCs w:val="24"/>
+                <w:lang w:val="ru-RU"/>
+              </w:rPr>
+              <w:t>EEF5</w:t>
+            </w:r>
+          </w:p>
+        </w:tc>
+        <w:tc>
+          <w:tcPr>
+            <w:tcW w:w="1699" w:type="dxa"/>
             <w:tcBorders>
               <w:top w:val="single" w:sz="8" w:space="0" w:color="000000"/>
               <w:left w:val="single" w:sz="8" w:space="0" w:color="000000"/>
@@ -3976,75 +3543,41 @@
                 <w:rFonts w:eastAsia="Times New Roman" w:cs="Times New Roman" w:ascii="Times New Roman" w:hAnsi="Times New Roman"/>
                 <w:sz w:val="24"/>
                 <w:szCs w:val="24"/>
+                <w:lang w:val="ru-RU"/>
+              </w:rPr>
+              <w:t>ST 564</w:t>
+            </w:r>
+          </w:p>
+        </w:tc>
+        <w:tc>
+          <w:tcPr>
+            <w:tcW w:w="3342" w:type="dxa"/>
+            <w:tcBorders>
+              <w:top w:val="single" w:sz="8" w:space="0" w:color="000000"/>
+              <w:left w:val="single" w:sz="8" w:space="0" w:color="000000"/>
+              <w:bottom w:val="single" w:sz="8" w:space="0" w:color="000000"/>
+              <w:right w:val="single" w:sz="8" w:space="0" w:color="000000"/>
+            </w:tcBorders>
+            <w:shd w:color="auto" w:fill="auto" w:val="clear"/>
+          </w:tcPr>
+          <w:p>
+            <w:pPr>
+              <w:pStyle w:val="Normal"/>
+              <w:widowControl w:val="false"/>
+              <w:spacing w:lineRule="auto" w:line="240" w:before="0" w:after="0"/>
+              <w:rPr>
+                <w:rFonts w:ascii="Times New Roman" w:hAnsi="Times New Roman" w:eastAsia="Times New Roman" w:cs="Times New Roman"/>
+                <w:sz w:val="24"/>
+                <w:szCs w:val="24"/>
                 <w:lang w:val="en-US"/>
               </w:rPr>
-              <w:t>EEF5</w:t>
-            </w:r>
-          </w:p>
-        </w:tc>
-        <w:tc>
-          <w:tcPr>
-            <w:tcW w:w="1700" w:type="dxa"/>
-            <w:tcBorders>
-              <w:top w:val="single" w:sz="8" w:space="0" w:color="000000"/>
-              <w:left w:val="single" w:sz="8" w:space="0" w:color="000000"/>
-              <w:bottom w:val="single" w:sz="8" w:space="0" w:color="000000"/>
-              <w:right w:val="single" w:sz="8" w:space="0" w:color="000000"/>
-            </w:tcBorders>
-            <w:shd w:color="auto" w:fill="auto" w:val="clear"/>
-          </w:tcPr>
-          <w:p>
-            <w:pPr>
-              <w:pStyle w:val="Normal"/>
-              <w:widowControl w:val="false"/>
-              <w:spacing w:lineRule="auto" w:line="240" w:before="0" w:after="0"/>
-              <w:rPr>
-                <w:rFonts w:ascii="Times New Roman" w:hAnsi="Times New Roman" w:eastAsia="Times New Roman" w:cs="Times New Roman"/>
-                <w:sz w:val="24"/>
-                <w:szCs w:val="24"/>
-                <w:lang w:val="en-US"/>
-              </w:rPr>
-            </w:pPr>
-            <w:r>
-              <w:rPr>
-                <w:rFonts w:eastAsia="Times New Roman" w:cs="Times New Roman" w:ascii="Times New Roman" w:hAnsi="Times New Roman"/>
-                <w:sz w:val="24"/>
-                <w:szCs w:val="24"/>
-                <w:lang w:val="en-US"/>
-              </w:rPr>
-              <w:t>ST 564</w:t>
-            </w:r>
-          </w:p>
-        </w:tc>
-        <w:tc>
-          <w:tcPr>
-            <w:tcW w:w="3341" w:type="dxa"/>
-            <w:tcBorders>
-              <w:top w:val="single" w:sz="8" w:space="0" w:color="000000"/>
-              <w:left w:val="single" w:sz="8" w:space="0" w:color="000000"/>
-              <w:bottom w:val="single" w:sz="8" w:space="0" w:color="000000"/>
-              <w:right w:val="single" w:sz="8" w:space="0" w:color="000000"/>
-            </w:tcBorders>
-            <w:shd w:color="auto" w:fill="auto" w:val="clear"/>
-          </w:tcPr>
-          <w:p>
-            <w:pPr>
-              <w:pStyle w:val="Normal"/>
-              <w:widowControl w:val="false"/>
-              <w:spacing w:lineRule="auto" w:line="240" w:before="0" w:after="0"/>
-              <w:rPr>
-                <w:rFonts w:ascii="Times New Roman" w:hAnsi="Times New Roman" w:eastAsia="Times New Roman" w:cs="Times New Roman"/>
-                <w:sz w:val="24"/>
-                <w:szCs w:val="24"/>
-                <w:lang w:val="en-US"/>
-              </w:rPr>
-            </w:pPr>
-            <w:r>
-              <w:rPr>
-                <w:rFonts w:eastAsia="Times New Roman" w:cs="Times New Roman" w:ascii="Times New Roman" w:hAnsi="Times New Roman"/>
-                <w:sz w:val="24"/>
-                <w:szCs w:val="24"/>
-                <w:lang w:val="en-US"/>
+            </w:pPr>
+            <w:r>
+              <w:rPr>
+                <w:rFonts w:eastAsia="Times New Roman" w:cs="Times New Roman" w:ascii="Times New Roman" w:hAnsi="Times New Roman"/>
+                <w:sz w:val="24"/>
+                <w:szCs w:val="24"/>
+                <w:lang w:val="ru-RU"/>
               </w:rPr>
               <w:t>Прямая относительная ST IP – 11</w:t>
             </w:r>
@@ -4054,7 +3587,7 @@
                 <w:sz w:val="24"/>
                 <w:szCs w:val="24"/>
                 <w:vertAlign w:val="subscript"/>
-                <w:lang w:val="en-US"/>
+                <w:lang w:val="ru-RU"/>
               </w:rPr>
               <w:t>10</w:t>
             </w:r>
@@ -4063,7 +3596,7 @@
                 <w:rFonts w:eastAsia="Times New Roman" w:cs="Times New Roman" w:ascii="Times New Roman" w:hAnsi="Times New Roman"/>
                 <w:sz w:val="24"/>
                 <w:szCs w:val="24"/>
-                <w:lang w:val="en-US"/>
+                <w:lang w:val="ru-RU"/>
               </w:rPr>
               <w:t xml:space="preserve"> = ST 564</w:t>
             </w:r>
@@ -4102,9 +3635,18 @@
                 <w:rFonts w:eastAsia="Times New Roman" w:cs="Times New Roman" w:ascii="Times New Roman" w:hAnsi="Times New Roman"/>
                 <w:sz w:val="24"/>
                 <w:szCs w:val="24"/>
-                <w:lang w:val="en-US"/>
-              </w:rPr>
-              <w:t>X = AC</w:t>
+                <w:lang w:val="ru-RU"/>
+              </w:rPr>
+              <w:t xml:space="preserve">X = AC. </w:t>
+            </w:r>
+            <w:r>
+              <w:rPr>
+                <w:rFonts w:eastAsia="Times New Roman" w:cs="Times New Roman" w:ascii="Times New Roman" w:hAnsi="Times New Roman"/>
+                <w:sz w:val="24"/>
+                <w:szCs w:val="24"/>
+                <w:lang w:val="ru-RU"/>
+              </w:rPr>
+              <w:t>В переменной X содержится ссылка на очередной элемент массива. Изначально указывает на конец масива.</w:t>
             </w:r>
           </w:p>
         </w:tc>
@@ -4139,15 +3681,49 @@
                 <w:rFonts w:eastAsia="Times New Roman" w:cs="Times New Roman" w:ascii="Times New Roman" w:hAnsi="Times New Roman"/>
                 <w:sz w:val="24"/>
                 <w:szCs w:val="24"/>
+                <w:lang w:val="ru-RU"/>
+              </w:rPr>
+              <w:t>56F</w:t>
+            </w:r>
+          </w:p>
+        </w:tc>
+        <w:tc>
+          <w:tcPr>
+            <w:tcW w:w="1369" w:type="dxa"/>
+            <w:tcBorders>
+              <w:top w:val="single" w:sz="8" w:space="0" w:color="000000"/>
+              <w:left w:val="single" w:sz="8" w:space="0" w:color="000000"/>
+              <w:bottom w:val="single" w:sz="8" w:space="0" w:color="000000"/>
+              <w:right w:val="single" w:sz="8" w:space="0" w:color="000000"/>
+            </w:tcBorders>
+            <w:shd w:fill="D5E0FF" w:val="clear"/>
+          </w:tcPr>
+          <w:p>
+            <w:pPr>
+              <w:pStyle w:val="Normal"/>
+              <w:widowControl w:val="false"/>
+              <w:spacing w:lineRule="auto" w:line="240" w:before="0" w:after="0"/>
+              <w:rPr>
+                <w:rFonts w:ascii="Times New Roman" w:hAnsi="Times New Roman" w:eastAsia="Times New Roman" w:cs="Times New Roman"/>
+                <w:sz w:val="24"/>
+                <w:szCs w:val="24"/>
                 <w:lang w:val="en-US"/>
               </w:rPr>
-              <w:t>56F</w:t>
-            </w:r>
-          </w:p>
-        </w:tc>
-        <w:tc>
-          <w:tcPr>
-            <w:tcW w:w="1369" w:type="dxa"/>
+            </w:pPr>
+            <w:r>
+              <w:rPr>
+                <w:rFonts w:eastAsia="Times New Roman" w:cs="Times New Roman" w:ascii="Times New Roman" w:hAnsi="Times New Roman"/>
+                <w:sz w:val="24"/>
+                <w:szCs w:val="24"/>
+                <w:lang w:val="ru-RU"/>
+              </w:rPr>
+              <w:t>ABF4</w:t>
+            </w:r>
+          </w:p>
+        </w:tc>
+        <w:tc>
+          <w:tcPr>
+            <w:tcW w:w="1699" w:type="dxa"/>
             <w:tcBorders>
               <w:top w:val="single" w:sz="8" w:space="0" w:color="000000"/>
               <w:left w:val="single" w:sz="8" w:space="0" w:color="000000"/>
@@ -4173,102 +3749,41 @@
                 <w:rFonts w:eastAsia="Times New Roman" w:cs="Times New Roman" w:ascii="Times New Roman" w:hAnsi="Times New Roman"/>
                 <w:sz w:val="24"/>
                 <w:szCs w:val="24"/>
+                <w:lang w:val="ru-RU"/>
+              </w:rPr>
+              <w:t>LD -(564)</w:t>
+            </w:r>
+          </w:p>
+        </w:tc>
+        <w:tc>
+          <w:tcPr>
+            <w:tcW w:w="3342" w:type="dxa"/>
+            <w:tcBorders>
+              <w:top w:val="single" w:sz="8" w:space="0" w:color="000000"/>
+              <w:left w:val="single" w:sz="8" w:space="0" w:color="000000"/>
+              <w:bottom w:val="single" w:sz="8" w:space="0" w:color="000000"/>
+              <w:right w:val="single" w:sz="8" w:space="0" w:color="000000"/>
+            </w:tcBorders>
+            <w:shd w:fill="D5E0FF" w:val="clear"/>
+          </w:tcPr>
+          <w:p>
+            <w:pPr>
+              <w:pStyle w:val="Normal"/>
+              <w:widowControl w:val="false"/>
+              <w:spacing w:lineRule="auto" w:line="240" w:before="0" w:after="0"/>
+              <w:rPr>
+                <w:rFonts w:ascii="Times New Roman" w:hAnsi="Times New Roman" w:eastAsia="Times New Roman" w:cs="Times New Roman"/>
+                <w:sz w:val="24"/>
+                <w:szCs w:val="24"/>
                 <w:lang w:val="en-US"/>
               </w:rPr>
-              <w:t>ABF4</w:t>
-            </w:r>
-          </w:p>
-        </w:tc>
-        <w:tc>
-          <w:tcPr>
-            <w:tcW w:w="1700" w:type="dxa"/>
-            <w:tcBorders>
-              <w:top w:val="single" w:sz="8" w:space="0" w:color="000000"/>
-              <w:left w:val="single" w:sz="8" w:space="0" w:color="000000"/>
-              <w:bottom w:val="single" w:sz="8" w:space="0" w:color="000000"/>
-              <w:right w:val="single" w:sz="8" w:space="0" w:color="000000"/>
-            </w:tcBorders>
-            <w:shd w:fill="D5E0FF" w:val="clear"/>
-          </w:tcPr>
-          <w:p>
-            <w:pPr>
-              <w:pStyle w:val="Normal"/>
-              <w:widowControl w:val="false"/>
-              <w:spacing w:lineRule="auto" w:line="240" w:before="0" w:after="0"/>
-              <w:rPr>
-                <w:rFonts w:ascii="Times New Roman" w:hAnsi="Times New Roman" w:eastAsia="Times New Roman" w:cs="Times New Roman"/>
-                <w:sz w:val="24"/>
-                <w:szCs w:val="24"/>
-                <w:lang w:val="en-US"/>
-              </w:rPr>
-            </w:pPr>
-            <w:r>
-              <w:rPr>
-                <w:rFonts w:eastAsia="Times New Roman" w:cs="Times New Roman" w:ascii="Times New Roman" w:hAnsi="Times New Roman"/>
-                <w:sz w:val="24"/>
-                <w:szCs w:val="24"/>
-                <w:lang w:val="en-US"/>
-              </w:rPr>
-              <w:t>LD -</w:t>
-            </w:r>
-            <w:r>
-              <w:rPr>
-                <w:rFonts w:eastAsia="Times New Roman" w:cs="Times New Roman" w:ascii="Times New Roman" w:hAnsi="Times New Roman"/>
-                <w:sz w:val="24"/>
-                <w:szCs w:val="24"/>
-                <w:lang w:val="en-US"/>
-              </w:rPr>
-              <w:t>(</w:t>
-            </w:r>
-            <w:r>
-              <w:rPr>
-                <w:rFonts w:eastAsia="Times New Roman" w:cs="Times New Roman" w:ascii="Times New Roman" w:hAnsi="Times New Roman"/>
-                <w:sz w:val="24"/>
-                <w:szCs w:val="24"/>
-                <w:lang w:val="en-US"/>
-              </w:rPr>
-              <w:t>564</w:t>
-            </w:r>
-            <w:r>
-              <w:rPr>
-                <w:rFonts w:eastAsia="Times New Roman" w:cs="Times New Roman" w:ascii="Times New Roman" w:hAnsi="Times New Roman"/>
-                <w:sz w:val="24"/>
-                <w:szCs w:val="24"/>
-                <w:lang w:val="en-US"/>
-              </w:rPr>
-              <w:t>)</w:t>
-            </w:r>
-          </w:p>
-        </w:tc>
-        <w:tc>
-          <w:tcPr>
-            <w:tcW w:w="3341" w:type="dxa"/>
-            <w:tcBorders>
-              <w:top w:val="single" w:sz="8" w:space="0" w:color="000000"/>
-              <w:left w:val="single" w:sz="8" w:space="0" w:color="000000"/>
-              <w:bottom w:val="single" w:sz="8" w:space="0" w:color="000000"/>
-              <w:right w:val="single" w:sz="8" w:space="0" w:color="000000"/>
-            </w:tcBorders>
-            <w:shd w:fill="D5E0FF" w:val="clear"/>
-          </w:tcPr>
-          <w:p>
-            <w:pPr>
-              <w:pStyle w:val="Normal"/>
-              <w:widowControl w:val="false"/>
-              <w:spacing w:lineRule="auto" w:line="240" w:before="0" w:after="0"/>
-              <w:rPr>
-                <w:rFonts w:ascii="Times New Roman" w:hAnsi="Times New Roman" w:eastAsia="Times New Roman" w:cs="Times New Roman"/>
-                <w:sz w:val="24"/>
-                <w:szCs w:val="24"/>
-                <w:lang w:val="en-US"/>
-              </w:rPr>
-            </w:pPr>
-            <w:r>
-              <w:rPr>
-                <w:rFonts w:eastAsia="Times New Roman" w:cs="Times New Roman" w:ascii="Times New Roman" w:hAnsi="Times New Roman"/>
-                <w:sz w:val="24"/>
-                <w:szCs w:val="24"/>
-                <w:lang w:val="en-US"/>
+            </w:pPr>
+            <w:r>
+              <w:rPr>
+                <w:rFonts w:eastAsia="Times New Roman" w:cs="Times New Roman" w:ascii="Times New Roman" w:hAnsi="Times New Roman"/>
+                <w:sz w:val="24"/>
+                <w:szCs w:val="24"/>
+                <w:lang w:val="ru-RU"/>
               </w:rPr>
               <w:t>Косвенная автодекрементная</w:t>
             </w:r>
@@ -4308,9 +3823,31 @@
                 <w:rFonts w:eastAsia="Times New Roman" w:cs="Times New Roman" w:ascii="Times New Roman" w:hAnsi="Times New Roman"/>
                 <w:sz w:val="24"/>
                 <w:szCs w:val="24"/>
+                <w:lang w:val="ru-RU"/>
+              </w:rPr>
+              <w:t>X = X – 1</w:t>
+            </w:r>
+          </w:p>
+          <w:p>
+            <w:pPr>
+              <w:pStyle w:val="Normal"/>
+              <w:widowControl w:val="false"/>
+              <w:spacing w:lineRule="auto" w:line="240" w:before="0" w:after="0"/>
+              <w:rPr>
+                <w:rFonts w:ascii="Times New Roman" w:hAnsi="Times New Roman" w:eastAsia="Times New Roman" w:cs="Times New Roman"/>
+                <w:sz w:val="24"/>
+                <w:szCs w:val="24"/>
                 <w:lang w:val="en-US"/>
               </w:rPr>
-              <w:t>X = X – 1</w:t>
+            </w:pPr>
+            <w:r>
+              <w:rPr>
+                <w:rFonts w:eastAsia="Times New Roman" w:cs="Times New Roman" w:ascii="Times New Roman" w:hAnsi="Times New Roman"/>
+                <w:sz w:val="24"/>
+                <w:szCs w:val="24"/>
+                <w:lang w:val="ru-RU"/>
+              </w:rPr>
+              <w:t>AC = [X]</w:t>
             </w:r>
           </w:p>
           <w:p>
@@ -4330,31 +3867,18 @@
                 <w:rFonts w:eastAsia="Times New Roman" w:cs="Times New Roman" w:ascii="Times New Roman" w:hAnsi="Times New Roman"/>
                 <w:sz w:val="24"/>
                 <w:szCs w:val="24"/>
-                <w:lang w:val="en-US"/>
-              </w:rPr>
-              <w:t>AC = [X]</w:t>
-            </w:r>
-          </w:p>
-          <w:p>
-            <w:pPr>
-              <w:pStyle w:val="Normal"/>
-              <w:widowControl w:val="false"/>
-              <w:spacing w:lineRule="auto" w:line="240" w:before="0" w:after="0"/>
-              <w:rPr>
-                <w:rFonts w:ascii="Times New Roman" w:hAnsi="Times New Roman" w:eastAsia="Times New Roman" w:cs="Times New Roman"/>
-                <w:sz w:val="24"/>
-                <w:szCs w:val="24"/>
-                <w:lang w:val="en-US"/>
-              </w:rPr>
-            </w:pPr>
-            <w:r>
-              <w:rPr>
-                <w:rFonts w:eastAsia="Times New Roman" w:cs="Times New Roman" w:ascii="Times New Roman" w:hAnsi="Times New Roman"/>
-                <w:sz w:val="24"/>
-                <w:szCs w:val="24"/>
-                <w:lang w:val="en-US"/>
-              </w:rPr>
-              <w:t>Загрузка очередного элемента массива</w:t>
+                <w:lang w:val="ru-RU"/>
+              </w:rPr>
+              <w:t xml:space="preserve">Загрузка очередного элемента. </w:t>
+            </w:r>
+            <w:r>
+              <w:rPr>
+                <w:rFonts w:eastAsia="Times New Roman" w:cs="Times New Roman" w:ascii="Times New Roman" w:hAnsi="Times New Roman"/>
+                <w:sz w:val="24"/>
+                <w:szCs w:val="24"/>
+                <w:lang w:val="ru-RU"/>
+              </w:rPr>
+              <w:t>Итерирование с конца.</w:t>
             </w:r>
           </w:p>
         </w:tc>
@@ -4389,15 +3913,49 @@
                 <w:rFonts w:eastAsia="Times New Roman" w:cs="Times New Roman" w:ascii="Times New Roman" w:hAnsi="Times New Roman"/>
                 <w:sz w:val="24"/>
                 <w:szCs w:val="24"/>
+                <w:lang w:val="ru-RU"/>
+              </w:rPr>
+              <w:t>570</w:t>
+            </w:r>
+          </w:p>
+        </w:tc>
+        <w:tc>
+          <w:tcPr>
+            <w:tcW w:w="1369" w:type="dxa"/>
+            <w:tcBorders>
+              <w:top w:val="single" w:sz="8" w:space="0" w:color="000000"/>
+              <w:left w:val="single" w:sz="8" w:space="0" w:color="000000"/>
+              <w:bottom w:val="single" w:sz="8" w:space="0" w:color="000000"/>
+              <w:right w:val="single" w:sz="8" w:space="0" w:color="000000"/>
+            </w:tcBorders>
+            <w:shd w:fill="D5E0FF" w:val="clear"/>
+          </w:tcPr>
+          <w:p>
+            <w:pPr>
+              <w:pStyle w:val="Normal"/>
+              <w:widowControl w:val="false"/>
+              <w:spacing w:lineRule="auto" w:line="240" w:before="0" w:after="0"/>
+              <w:rPr>
+                <w:rFonts w:ascii="Times New Roman" w:hAnsi="Times New Roman" w:eastAsia="Times New Roman" w:cs="Times New Roman"/>
+                <w:sz w:val="24"/>
+                <w:szCs w:val="24"/>
                 <w:lang w:val="en-US"/>
               </w:rPr>
-              <w:t>570</w:t>
-            </w:r>
-          </w:p>
-        </w:tc>
-        <w:tc>
-          <w:tcPr>
-            <w:tcW w:w="1369" w:type="dxa"/>
+            </w:pPr>
+            <w:r>
+              <w:rPr>
+                <w:rFonts w:eastAsia="Times New Roman" w:cs="Times New Roman" w:ascii="Times New Roman" w:hAnsi="Times New Roman"/>
+                <w:sz w:val="24"/>
+                <w:szCs w:val="24"/>
+                <w:lang w:val="ru-RU"/>
+              </w:rPr>
+              <w:t>F003</w:t>
+            </w:r>
+          </w:p>
+        </w:tc>
+        <w:tc>
+          <w:tcPr>
+            <w:tcW w:w="1699" w:type="dxa"/>
             <w:tcBorders>
               <w:top w:val="single" w:sz="8" w:space="0" w:color="000000"/>
               <w:left w:val="single" w:sz="8" w:space="0" w:color="000000"/>
@@ -4423,75 +3981,41 @@
                 <w:rFonts w:eastAsia="Times New Roman" w:cs="Times New Roman" w:ascii="Times New Roman" w:hAnsi="Times New Roman"/>
                 <w:sz w:val="24"/>
                 <w:szCs w:val="24"/>
+                <w:lang w:val="ru-RU"/>
+              </w:rPr>
+              <w:t>BEQ</w:t>
+            </w:r>
+          </w:p>
+        </w:tc>
+        <w:tc>
+          <w:tcPr>
+            <w:tcW w:w="3342" w:type="dxa"/>
+            <w:tcBorders>
+              <w:top w:val="single" w:sz="8" w:space="0" w:color="000000"/>
+              <w:left w:val="single" w:sz="8" w:space="0" w:color="000000"/>
+              <w:bottom w:val="single" w:sz="8" w:space="0" w:color="000000"/>
+              <w:right w:val="single" w:sz="8" w:space="0" w:color="000000"/>
+            </w:tcBorders>
+            <w:shd w:fill="D5E0FF" w:val="clear"/>
+          </w:tcPr>
+          <w:p>
+            <w:pPr>
+              <w:pStyle w:val="Normal"/>
+              <w:widowControl w:val="false"/>
+              <w:spacing w:lineRule="auto" w:line="240" w:before="0" w:after="0"/>
+              <w:rPr>
+                <w:rFonts w:ascii="Times New Roman" w:hAnsi="Times New Roman" w:eastAsia="Times New Roman" w:cs="Times New Roman"/>
+                <w:sz w:val="24"/>
+                <w:szCs w:val="24"/>
                 <w:lang w:val="en-US"/>
               </w:rPr>
-              <w:t>F003</w:t>
-            </w:r>
-          </w:p>
-        </w:tc>
-        <w:tc>
-          <w:tcPr>
-            <w:tcW w:w="1700" w:type="dxa"/>
-            <w:tcBorders>
-              <w:top w:val="single" w:sz="8" w:space="0" w:color="000000"/>
-              <w:left w:val="single" w:sz="8" w:space="0" w:color="000000"/>
-              <w:bottom w:val="single" w:sz="8" w:space="0" w:color="000000"/>
-              <w:right w:val="single" w:sz="8" w:space="0" w:color="000000"/>
-            </w:tcBorders>
-            <w:shd w:fill="D5E0FF" w:val="clear"/>
-          </w:tcPr>
-          <w:p>
-            <w:pPr>
-              <w:pStyle w:val="Normal"/>
-              <w:widowControl w:val="false"/>
-              <w:spacing w:lineRule="auto" w:line="240" w:before="0" w:after="0"/>
-              <w:rPr>
-                <w:rFonts w:ascii="Times New Roman" w:hAnsi="Times New Roman" w:eastAsia="Times New Roman" w:cs="Times New Roman"/>
-                <w:sz w:val="24"/>
-                <w:szCs w:val="24"/>
-                <w:lang w:val="en-US"/>
-              </w:rPr>
-            </w:pPr>
-            <w:r>
-              <w:rPr>
-                <w:rFonts w:eastAsia="Times New Roman" w:cs="Times New Roman" w:ascii="Times New Roman" w:hAnsi="Times New Roman"/>
-                <w:sz w:val="24"/>
-                <w:szCs w:val="24"/>
-                <w:lang w:val="en-US"/>
-              </w:rPr>
-              <w:t>BEQ</w:t>
-            </w:r>
-          </w:p>
-        </w:tc>
-        <w:tc>
-          <w:tcPr>
-            <w:tcW w:w="3341" w:type="dxa"/>
-            <w:tcBorders>
-              <w:top w:val="single" w:sz="8" w:space="0" w:color="000000"/>
-              <w:left w:val="single" w:sz="8" w:space="0" w:color="000000"/>
-              <w:bottom w:val="single" w:sz="8" w:space="0" w:color="000000"/>
-              <w:right w:val="single" w:sz="8" w:space="0" w:color="000000"/>
-            </w:tcBorders>
-            <w:shd w:fill="D5E0FF" w:val="clear"/>
-          </w:tcPr>
-          <w:p>
-            <w:pPr>
-              <w:pStyle w:val="Normal"/>
-              <w:widowControl w:val="false"/>
-              <w:spacing w:lineRule="auto" w:line="240" w:before="0" w:after="0"/>
-              <w:rPr>
-                <w:rFonts w:ascii="Times New Roman" w:hAnsi="Times New Roman" w:eastAsia="Times New Roman" w:cs="Times New Roman"/>
-                <w:sz w:val="24"/>
-                <w:szCs w:val="24"/>
-                <w:lang w:val="en-US"/>
-              </w:rPr>
-            </w:pPr>
-            <w:r>
-              <w:rPr>
-                <w:rFonts w:eastAsia="Times New Roman" w:cs="Times New Roman" w:ascii="Times New Roman" w:hAnsi="Times New Roman"/>
-                <w:sz w:val="24"/>
-                <w:szCs w:val="24"/>
-                <w:lang w:val="en-US"/>
+            </w:pPr>
+            <w:r>
+              <w:rPr>
+                <w:rFonts w:eastAsia="Times New Roman" w:cs="Times New Roman" w:ascii="Times New Roman" w:hAnsi="Times New Roman"/>
+                <w:sz w:val="24"/>
+                <w:szCs w:val="24"/>
+                <w:lang w:val="ru-RU"/>
               </w:rPr>
               <w:t>Переход на 574, если равенство</w:t>
             </w:r>
@@ -4531,9 +4055,27 @@
                 <w:rFonts w:eastAsia="Times New Roman" w:cs="Times New Roman" w:ascii="Times New Roman" w:hAnsi="Times New Roman"/>
                 <w:sz w:val="24"/>
                 <w:szCs w:val="24"/>
-                <w:lang w:val="en-US"/>
-              </w:rPr>
-              <w:t>Если = 0, то пропустить</w:t>
+                <w:lang w:val="ru-RU"/>
+              </w:rPr>
+              <w:t xml:space="preserve">Если </w:t>
+            </w:r>
+            <w:r>
+              <w:rPr>
+                <w:rFonts w:eastAsia="Times New Roman" w:cs="Times New Roman" w:ascii="Times New Roman" w:hAnsi="Times New Roman"/>
+                <w:sz w:val="24"/>
+                <w:szCs w:val="24"/>
+                <w:lang w:val="ru-RU"/>
+              </w:rPr>
+              <w:t xml:space="preserve">элемент </w:t>
+            </w:r>
+            <w:r>
+              <w:rPr>
+                <w:rFonts w:eastAsia="Times New Roman" w:cs="Times New Roman" w:ascii="Times New Roman" w:hAnsi="Times New Roman"/>
+                <w:sz w:val="24"/>
+                <w:szCs w:val="24"/>
+                <w:lang w:val="ru-RU"/>
+              </w:rPr>
+              <w:t>= 0, то пропустить</w:t>
             </w:r>
           </w:p>
         </w:tc>
@@ -4568,15 +4110,49 @@
                 <w:rFonts w:eastAsia="Times New Roman" w:cs="Times New Roman" w:ascii="Times New Roman" w:hAnsi="Times New Roman"/>
                 <w:sz w:val="24"/>
                 <w:szCs w:val="24"/>
+                <w:lang w:val="ru-RU"/>
+              </w:rPr>
+              <w:t>571</w:t>
+            </w:r>
+          </w:p>
+        </w:tc>
+        <w:tc>
+          <w:tcPr>
+            <w:tcW w:w="1369" w:type="dxa"/>
+            <w:tcBorders>
+              <w:top w:val="single" w:sz="8" w:space="0" w:color="000000"/>
+              <w:left w:val="single" w:sz="8" w:space="0" w:color="000000"/>
+              <w:bottom w:val="single" w:sz="8" w:space="0" w:color="000000"/>
+              <w:right w:val="single" w:sz="8" w:space="0" w:color="000000"/>
+            </w:tcBorders>
+            <w:shd w:fill="D5E0FF" w:val="clear"/>
+          </w:tcPr>
+          <w:p>
+            <w:pPr>
+              <w:pStyle w:val="Normal"/>
+              <w:widowControl w:val="false"/>
+              <w:spacing w:lineRule="auto" w:line="240" w:before="0" w:after="0"/>
+              <w:rPr>
+                <w:rFonts w:ascii="Times New Roman" w:hAnsi="Times New Roman" w:eastAsia="Times New Roman" w:cs="Times New Roman"/>
+                <w:sz w:val="24"/>
+                <w:szCs w:val="24"/>
                 <w:lang w:val="en-US"/>
               </w:rPr>
-              <w:t>571</w:t>
-            </w:r>
-          </w:p>
-        </w:tc>
-        <w:tc>
-          <w:tcPr>
-            <w:tcW w:w="1369" w:type="dxa"/>
+            </w:pPr>
+            <w:r>
+              <w:rPr>
+                <w:rFonts w:eastAsia="Times New Roman" w:cs="Times New Roman" w:ascii="Times New Roman" w:hAnsi="Times New Roman"/>
+                <w:sz w:val="24"/>
+                <w:szCs w:val="24"/>
+                <w:lang w:val="ru-RU"/>
+              </w:rPr>
+              <w:t>7EF4</w:t>
+            </w:r>
+          </w:p>
+        </w:tc>
+        <w:tc>
+          <w:tcPr>
+            <w:tcW w:w="1699" w:type="dxa"/>
             <w:tcBorders>
               <w:top w:val="single" w:sz="8" w:space="0" w:color="000000"/>
               <w:left w:val="single" w:sz="8" w:space="0" w:color="000000"/>
@@ -4602,23 +4178,45 @@
                 <w:rFonts w:eastAsia="Times New Roman" w:cs="Times New Roman" w:ascii="Times New Roman" w:hAnsi="Times New Roman"/>
                 <w:sz w:val="24"/>
                 <w:szCs w:val="24"/>
+                <w:lang w:val="ru-RU"/>
+              </w:rPr>
+              <w:t>CMP 566</w:t>
+            </w:r>
+          </w:p>
+        </w:tc>
+        <w:tc>
+          <w:tcPr>
+            <w:tcW w:w="3342" w:type="dxa"/>
+            <w:tcBorders>
+              <w:top w:val="single" w:sz="8" w:space="0" w:color="000000"/>
+              <w:left w:val="single" w:sz="8" w:space="0" w:color="000000"/>
+              <w:bottom w:val="single" w:sz="8" w:space="0" w:color="000000"/>
+              <w:right w:val="single" w:sz="8" w:space="0" w:color="000000"/>
+            </w:tcBorders>
+            <w:shd w:fill="D5E0FF" w:val="clear"/>
+          </w:tcPr>
+          <w:p>
+            <w:pPr>
+              <w:pStyle w:val="Normal"/>
+              <w:widowControl w:val="false"/>
+              <w:spacing w:lineRule="auto" w:line="240" w:before="0" w:after="0"/>
+              <w:rPr>
+                <w:rFonts w:ascii="Times New Roman" w:hAnsi="Times New Roman" w:eastAsia="Times New Roman" w:cs="Times New Roman"/>
+                <w:sz w:val="24"/>
+                <w:szCs w:val="24"/>
                 <w:lang w:val="en-US"/>
               </w:rPr>
-              <w:t>7EF4</w:t>
-            </w:r>
-          </w:p>
-        </w:tc>
-        <w:tc>
-          <w:tcPr>
-            <w:tcW w:w="1700" w:type="dxa"/>
-            <w:tcBorders>
-              <w:top w:val="single" w:sz="8" w:space="0" w:color="000000"/>
-              <w:left w:val="single" w:sz="8" w:space="0" w:color="000000"/>
-              <w:bottom w:val="single" w:sz="8" w:space="0" w:color="000000"/>
-              <w:right w:val="single" w:sz="8" w:space="0" w:color="000000"/>
-            </w:tcBorders>
-            <w:shd w:fill="D5E0FF" w:val="clear"/>
-          </w:tcPr>
+            </w:pPr>
+            <w:r>
+              <w:rPr>
+                <w:rFonts w:eastAsia="Times New Roman" w:cs="Times New Roman" w:ascii="Times New Roman" w:hAnsi="Times New Roman"/>
+                <w:sz w:val="24"/>
+                <w:szCs w:val="24"/>
+                <w:lang w:val="ru-RU"/>
+              </w:rPr>
+              <w:t>Прямая относительная.</w:t>
+            </w:r>
+          </w:p>
           <w:p>
             <w:pPr>
               <w:pStyle w:val="Normal"/>
@@ -4636,85 +4234,29 @@
                 <w:rFonts w:eastAsia="Times New Roman" w:cs="Times New Roman" w:ascii="Times New Roman" w:hAnsi="Times New Roman"/>
                 <w:sz w:val="24"/>
                 <w:szCs w:val="24"/>
+                <w:lang w:val="ru-RU"/>
+              </w:rPr>
+              <w:t>Сравить AC и ячейку 566</w:t>
+            </w:r>
+          </w:p>
+          <w:p>
+            <w:pPr>
+              <w:pStyle w:val="Normal"/>
+              <w:widowControl w:val="false"/>
+              <w:spacing w:lineRule="auto" w:line="240" w:before="0" w:after="0"/>
+              <w:rPr>
+                <w:rFonts w:ascii="Times New Roman" w:hAnsi="Times New Roman" w:eastAsia="Times New Roman" w:cs="Times New Roman"/>
+                <w:sz w:val="24"/>
+                <w:szCs w:val="24"/>
                 <w:lang w:val="en-US"/>
               </w:rPr>
-              <w:t>CMP 566</w:t>
-            </w:r>
-          </w:p>
-        </w:tc>
-        <w:tc>
-          <w:tcPr>
-            <w:tcW w:w="3341" w:type="dxa"/>
-            <w:tcBorders>
-              <w:top w:val="single" w:sz="8" w:space="0" w:color="000000"/>
-              <w:left w:val="single" w:sz="8" w:space="0" w:color="000000"/>
-              <w:bottom w:val="single" w:sz="8" w:space="0" w:color="000000"/>
-              <w:right w:val="single" w:sz="8" w:space="0" w:color="000000"/>
-            </w:tcBorders>
-            <w:shd w:fill="D5E0FF" w:val="clear"/>
-          </w:tcPr>
-          <w:p>
-            <w:pPr>
-              <w:pStyle w:val="Normal"/>
-              <w:widowControl w:val="false"/>
-              <w:spacing w:lineRule="auto" w:line="240" w:before="0" w:after="0"/>
-              <w:rPr>
-                <w:rFonts w:ascii="Times New Roman" w:hAnsi="Times New Roman" w:eastAsia="Times New Roman" w:cs="Times New Roman"/>
-                <w:sz w:val="24"/>
-                <w:szCs w:val="24"/>
-                <w:lang w:val="en-US"/>
-              </w:rPr>
-            </w:pPr>
-            <w:r>
-              <w:rPr>
-                <w:rFonts w:eastAsia="Times New Roman" w:cs="Times New Roman" w:ascii="Times New Roman" w:hAnsi="Times New Roman"/>
-                <w:sz w:val="24"/>
-                <w:szCs w:val="24"/>
-                <w:lang w:val="en-US"/>
-              </w:rPr>
-              <w:t>Прямая относительная.</w:t>
-            </w:r>
-          </w:p>
-          <w:p>
-            <w:pPr>
-              <w:pStyle w:val="Normal"/>
-              <w:widowControl w:val="false"/>
-              <w:spacing w:lineRule="auto" w:line="240" w:before="0" w:after="0"/>
-              <w:rPr>
-                <w:rFonts w:ascii="Times New Roman" w:hAnsi="Times New Roman" w:eastAsia="Times New Roman" w:cs="Times New Roman"/>
-                <w:sz w:val="24"/>
-                <w:szCs w:val="24"/>
-                <w:lang w:val="en-US"/>
-              </w:rPr>
-            </w:pPr>
-            <w:r>
-              <w:rPr>
-                <w:rFonts w:eastAsia="Times New Roman" w:cs="Times New Roman" w:ascii="Times New Roman" w:hAnsi="Times New Roman"/>
-                <w:sz w:val="24"/>
-                <w:szCs w:val="24"/>
-                <w:lang w:val="en-US"/>
-              </w:rPr>
-              <w:t>Сравить AC и ячейку 566</w:t>
-            </w:r>
-          </w:p>
-          <w:p>
-            <w:pPr>
-              <w:pStyle w:val="Normal"/>
-              <w:widowControl w:val="false"/>
-              <w:spacing w:lineRule="auto" w:line="240" w:before="0" w:after="0"/>
-              <w:rPr>
-                <w:rFonts w:ascii="Times New Roman" w:hAnsi="Times New Roman" w:eastAsia="Times New Roman" w:cs="Times New Roman"/>
-                <w:sz w:val="24"/>
-                <w:szCs w:val="24"/>
-                <w:lang w:val="en-US"/>
-              </w:rPr>
-            </w:pPr>
-            <w:r>
-              <w:rPr>
-                <w:rFonts w:eastAsia="Times New Roman" w:cs="Times New Roman" w:ascii="Times New Roman" w:hAnsi="Times New Roman"/>
-                <w:sz w:val="24"/>
-                <w:szCs w:val="24"/>
-                <w:lang w:val="en-US"/>
+            </w:pPr>
+            <w:r>
+              <w:rPr>
+                <w:rFonts w:eastAsia="Times New Roman" w:cs="Times New Roman" w:ascii="Times New Roman" w:hAnsi="Times New Roman"/>
+                <w:sz w:val="24"/>
+                <w:szCs w:val="24"/>
+                <w:lang w:val="ru-RU"/>
               </w:rPr>
               <w:t>IP – 12</w:t>
             </w:r>
@@ -4724,7 +4266,7 @@
                 <w:sz w:val="24"/>
                 <w:szCs w:val="24"/>
                 <w:vertAlign w:val="subscript"/>
-                <w:lang w:val="en-US"/>
+                <w:lang w:val="ru-RU"/>
               </w:rPr>
               <w:t>10</w:t>
             </w:r>
@@ -4733,7 +4275,7 @@
                 <w:rFonts w:eastAsia="Times New Roman" w:cs="Times New Roman" w:ascii="Times New Roman" w:hAnsi="Times New Roman"/>
                 <w:sz w:val="24"/>
                 <w:szCs w:val="24"/>
-                <w:lang w:val="en-US"/>
+                <w:lang w:val="ru-RU"/>
               </w:rPr>
               <w:t xml:space="preserve"> = 566</w:t>
             </w:r>
@@ -4773,7 +4315,7 @@
                 <w:rFonts w:eastAsia="Times New Roman" w:cs="Times New Roman" w:ascii="Times New Roman" w:hAnsi="Times New Roman"/>
                 <w:sz w:val="24"/>
                 <w:szCs w:val="24"/>
-                <w:lang w:val="en-US"/>
+                <w:lang w:val="ru-RU"/>
               </w:rPr>
               <w:t xml:space="preserve">AC – Z </w:t>
             </w:r>
@@ -4782,7 +4324,7 @@
                 <w:rFonts w:eastAsia="Wingdings" w:cs="Wingdings" w:ascii="Wingdings" w:hAnsi="Wingdings"/>
                 <w:sz w:val="24"/>
                 <w:szCs w:val="24"/>
-                <w:lang w:val="en-US"/>
+                <w:lang w:val="ru-RU"/>
               </w:rPr>
               <w:sym w:font="Wingdings" w:char="f0e0"/>
               <w:sym w:font="Wingdings" w:char="20"/>
@@ -4792,9 +4334,31 @@
                 <w:rFonts w:eastAsia="Times New Roman" w:cs="Times New Roman" w:ascii="Times New Roman" w:hAnsi="Times New Roman"/>
                 <w:sz w:val="24"/>
                 <w:szCs w:val="24"/>
+                <w:lang w:val="ru-RU"/>
+              </w:rPr>
+              <w:t>NZVC</w:t>
+            </w:r>
+          </w:p>
+          <w:p>
+            <w:pPr>
+              <w:pStyle w:val="Normal"/>
+              <w:widowControl w:val="false"/>
+              <w:spacing w:lineRule="auto" w:line="240" w:before="0" w:after="0"/>
+              <w:rPr>
+                <w:rFonts w:ascii="Times New Roman" w:hAnsi="Times New Roman" w:eastAsia="Times New Roman" w:cs="Times New Roman"/>
+                <w:sz w:val="24"/>
+                <w:szCs w:val="24"/>
                 <w:lang w:val="en-US"/>
               </w:rPr>
-              <w:t>NZVC</w:t>
+            </w:pPr>
+            <w:r>
+              <w:rPr>
+                <w:rFonts w:eastAsia="Times New Roman" w:cs="Times New Roman" w:ascii="Times New Roman" w:hAnsi="Times New Roman"/>
+                <w:sz w:val="24"/>
+                <w:szCs w:val="24"/>
+                <w:lang w:val="ru-RU"/>
+              </w:rPr>
+              <w:t>Сравнение текущего с промежуточным максимальным.</w:t>
             </w:r>
           </w:p>
           <w:p>
@@ -4814,28 +4378,7 @@
                 <w:rFonts w:eastAsia="Times New Roman" w:cs="Times New Roman" w:ascii="Times New Roman" w:hAnsi="Times New Roman"/>
                 <w:sz w:val="24"/>
                 <w:szCs w:val="24"/>
-                <w:lang w:val="en-US"/>
-              </w:rPr>
-            </w:r>
-          </w:p>
-          <w:p>
-            <w:pPr>
-              <w:pStyle w:val="Normal"/>
-              <w:widowControl w:val="false"/>
-              <w:spacing w:lineRule="auto" w:line="240" w:before="0" w:after="0"/>
-              <w:rPr>
-                <w:rFonts w:ascii="Times New Roman" w:hAnsi="Times New Roman" w:eastAsia="Times New Roman" w:cs="Times New Roman"/>
-                <w:sz w:val="24"/>
-                <w:szCs w:val="24"/>
-                <w:lang w:val="en-US"/>
-              </w:rPr>
-            </w:pPr>
-            <w:r>
-              <w:rPr>
-                <w:rFonts w:eastAsia="Times New Roman" w:cs="Times New Roman" w:ascii="Times New Roman" w:hAnsi="Times New Roman"/>
-                <w:sz w:val="24"/>
-                <w:szCs w:val="24"/>
-                <w:lang w:val="en-US"/>
+                <w:lang w:val="ru-RU"/>
               </w:rPr>
             </w:r>
           </w:p>
@@ -4871,15 +4414,49 @@
                 <w:rFonts w:eastAsia="Times New Roman" w:cs="Times New Roman" w:ascii="Times New Roman" w:hAnsi="Times New Roman"/>
                 <w:sz w:val="24"/>
                 <w:szCs w:val="24"/>
+                <w:lang w:val="ru-RU"/>
+              </w:rPr>
+              <w:t>572</w:t>
+            </w:r>
+          </w:p>
+        </w:tc>
+        <w:tc>
+          <w:tcPr>
+            <w:tcW w:w="1369" w:type="dxa"/>
+            <w:tcBorders>
+              <w:top w:val="single" w:sz="8" w:space="0" w:color="000000"/>
+              <w:left w:val="single" w:sz="8" w:space="0" w:color="000000"/>
+              <w:bottom w:val="single" w:sz="8" w:space="0" w:color="000000"/>
+              <w:right w:val="single" w:sz="8" w:space="0" w:color="000000"/>
+            </w:tcBorders>
+            <w:shd w:fill="D5E0FF" w:val="clear"/>
+          </w:tcPr>
+          <w:p>
+            <w:pPr>
+              <w:pStyle w:val="Normal"/>
+              <w:widowControl w:val="false"/>
+              <w:spacing w:lineRule="auto" w:line="240" w:before="0" w:after="0"/>
+              <w:rPr>
+                <w:rFonts w:ascii="Times New Roman" w:hAnsi="Times New Roman" w:eastAsia="Times New Roman" w:cs="Times New Roman"/>
+                <w:sz w:val="24"/>
+                <w:szCs w:val="24"/>
                 <w:lang w:val="en-US"/>
               </w:rPr>
-              <w:t>572</w:t>
-            </w:r>
-          </w:p>
-        </w:tc>
-        <w:tc>
-          <w:tcPr>
-            <w:tcW w:w="1369" w:type="dxa"/>
+            </w:pPr>
+            <w:r>
+              <w:rPr>
+                <w:rFonts w:eastAsia="Times New Roman" w:cs="Times New Roman" w:ascii="Times New Roman" w:hAnsi="Times New Roman"/>
+                <w:sz w:val="24"/>
+                <w:szCs w:val="24"/>
+                <w:lang w:val="ru-RU"/>
+              </w:rPr>
+              <w:t>F801</w:t>
+            </w:r>
+          </w:p>
+        </w:tc>
+        <w:tc>
+          <w:tcPr>
+            <w:tcW w:w="1699" w:type="dxa"/>
             <w:tcBorders>
               <w:top w:val="single" w:sz="8" w:space="0" w:color="000000"/>
               <w:left w:val="single" w:sz="8" w:space="0" w:color="000000"/>
@@ -4905,15 +4482,15 @@
                 <w:rFonts w:eastAsia="Times New Roman" w:cs="Times New Roman" w:ascii="Times New Roman" w:hAnsi="Times New Roman"/>
                 <w:sz w:val="24"/>
                 <w:szCs w:val="24"/>
-                <w:lang w:val="en-US"/>
-              </w:rPr>
-              <w:t>F801</w:t>
-            </w:r>
-          </w:p>
-        </w:tc>
-        <w:tc>
-          <w:tcPr>
-            <w:tcW w:w="1700" w:type="dxa"/>
+                <w:lang w:val="ru-RU"/>
+              </w:rPr>
+              <w:t>BLT</w:t>
+            </w:r>
+          </w:p>
+        </w:tc>
+        <w:tc>
+          <w:tcPr>
+            <w:tcW w:w="3342" w:type="dxa"/>
             <w:tcBorders>
               <w:top w:val="single" w:sz="8" w:space="0" w:color="000000"/>
               <w:left w:val="single" w:sz="8" w:space="0" w:color="000000"/>
@@ -4931,47 +4508,14 @@
                 <w:rFonts w:ascii="Times New Roman" w:hAnsi="Times New Roman" w:eastAsia="Times New Roman" w:cs="Times New Roman"/>
                 <w:sz w:val="24"/>
                 <w:szCs w:val="24"/>
-                <w:lang w:val="en-US"/>
-              </w:rPr>
-            </w:pPr>
-            <w:r>
-              <w:rPr>
-                <w:rFonts w:eastAsia="Times New Roman" w:cs="Times New Roman" w:ascii="Times New Roman" w:hAnsi="Times New Roman"/>
-                <w:sz w:val="24"/>
-                <w:szCs w:val="24"/>
-                <w:lang w:val="en-US"/>
-              </w:rPr>
-              <w:t>BLT</w:t>
-            </w:r>
-          </w:p>
-        </w:tc>
-        <w:tc>
-          <w:tcPr>
-            <w:tcW w:w="3341" w:type="dxa"/>
-            <w:tcBorders>
-              <w:top w:val="single" w:sz="8" w:space="0" w:color="000000"/>
-              <w:left w:val="single" w:sz="8" w:space="0" w:color="000000"/>
-              <w:bottom w:val="single" w:sz="8" w:space="0" w:color="000000"/>
-              <w:right w:val="single" w:sz="8" w:space="0" w:color="000000"/>
-            </w:tcBorders>
-            <w:shd w:fill="D5E0FF" w:val="clear"/>
-          </w:tcPr>
-          <w:p>
-            <w:pPr>
-              <w:pStyle w:val="Normal"/>
-              <w:widowControl w:val="false"/>
-              <w:spacing w:lineRule="auto" w:line="240" w:before="0" w:after="0"/>
-              <w:rPr>
-                <w:rFonts w:ascii="Times New Roman" w:hAnsi="Times New Roman" w:eastAsia="Times New Roman" w:cs="Times New Roman"/>
-                <w:sz w:val="24"/>
-                <w:szCs w:val="24"/>
-              </w:rPr>
-            </w:pPr>
-            <w:r>
-              <w:rPr>
-                <w:rFonts w:eastAsia="Times New Roman" w:cs="Times New Roman" w:ascii="Times New Roman" w:hAnsi="Times New Roman"/>
-                <w:sz w:val="24"/>
-                <w:szCs w:val="24"/>
+              </w:rPr>
+            </w:pPr>
+            <w:r>
+              <w:rPr>
+                <w:rFonts w:eastAsia="Times New Roman" w:cs="Times New Roman" w:ascii="Times New Roman" w:hAnsi="Times New Roman"/>
+                <w:sz w:val="24"/>
+                <w:szCs w:val="24"/>
+                <w:lang w:val="ru-RU"/>
               </w:rPr>
               <w:t>Переход на 574, если меньше</w:t>
             </w:r>
@@ -5010,26 +4554,64 @@
                 <w:rFonts w:eastAsia="Times New Roman" w:cs="Times New Roman" w:ascii="Times New Roman" w:hAnsi="Times New Roman"/>
                 <w:sz w:val="24"/>
                 <w:szCs w:val="24"/>
-              </w:rPr>
-              <w:t>Если элемент &lt; Z, то пропустить</w:t>
-            </w:r>
-          </w:p>
-          <w:p>
-            <w:pPr>
-              <w:pStyle w:val="Normal"/>
-              <w:widowControl w:val="false"/>
-              <w:spacing w:lineRule="auto" w:line="240" w:before="0" w:after="0"/>
-              <w:rPr>
-                <w:rFonts w:ascii="Times New Roman" w:hAnsi="Times New Roman" w:eastAsia="Times New Roman" w:cs="Times New Roman"/>
-                <w:sz w:val="24"/>
-                <w:szCs w:val="24"/>
-              </w:rPr>
-            </w:pPr>
-            <w:r>
-              <w:rPr>
-                <w:rFonts w:eastAsia="Times New Roman" w:cs="Times New Roman" w:ascii="Times New Roman" w:hAnsi="Times New Roman"/>
-                <w:sz w:val="24"/>
-                <w:szCs w:val="24"/>
+                <w:lang w:val="ru-RU"/>
+              </w:rPr>
+              <w:t xml:space="preserve">Если </w:t>
+            </w:r>
+            <w:r>
+              <w:rPr>
+                <w:rFonts w:eastAsia="Times New Roman" w:cs="Times New Roman" w:ascii="Times New Roman" w:hAnsi="Times New Roman"/>
+                <w:sz w:val="24"/>
+                <w:szCs w:val="24"/>
+                <w:lang w:val="ru-RU"/>
+              </w:rPr>
+              <w:t xml:space="preserve">очередной </w:t>
+            </w:r>
+            <w:r>
+              <w:rPr>
+                <w:rFonts w:eastAsia="Times New Roman" w:cs="Times New Roman" w:ascii="Times New Roman" w:hAnsi="Times New Roman"/>
+                <w:sz w:val="24"/>
+                <w:szCs w:val="24"/>
+                <w:lang w:val="ru-RU"/>
+              </w:rPr>
+              <w:t xml:space="preserve">элемент </w:t>
+            </w:r>
+            <w:r>
+              <w:rPr>
+                <w:rFonts w:eastAsia="Times New Roman" w:cs="Times New Roman" w:ascii="Times New Roman" w:hAnsi="Times New Roman"/>
+                <w:sz w:val="24"/>
+                <w:szCs w:val="24"/>
+                <w:lang w:val="ru-RU"/>
+              </w:rPr>
+              <w:t>меньше максимального</w:t>
+            </w:r>
+            <w:r>
+              <w:rPr>
+                <w:rFonts w:eastAsia="Times New Roman" w:cs="Times New Roman" w:ascii="Times New Roman" w:hAnsi="Times New Roman"/>
+                <w:sz w:val="24"/>
+                <w:szCs w:val="24"/>
+                <w:lang w:val="ru-RU"/>
+              </w:rPr>
+              <w:t>, то пропустить</w:t>
+            </w:r>
+          </w:p>
+          <w:p>
+            <w:pPr>
+              <w:pStyle w:val="Normal"/>
+              <w:widowControl w:val="false"/>
+              <w:spacing w:lineRule="auto" w:line="240" w:before="0" w:after="0"/>
+              <w:rPr>
+                <w:rFonts w:ascii="Times New Roman" w:hAnsi="Times New Roman" w:eastAsia="Times New Roman" w:cs="Times New Roman"/>
+                <w:sz w:val="24"/>
+                <w:szCs w:val="24"/>
+              </w:rPr>
+            </w:pPr>
+            <w:r>
+              <w:rPr>
+                <w:rFonts w:eastAsia="Times New Roman" w:cs="Times New Roman" w:ascii="Times New Roman" w:hAnsi="Times New Roman"/>
+                <w:sz w:val="24"/>
+                <w:szCs w:val="24"/>
+                <w:lang w:val="ru-RU"/>
               </w:rPr>
             </w:r>
           </w:p>
@@ -5065,15 +4647,49 @@
                 <w:rFonts w:eastAsia="Times New Roman" w:cs="Times New Roman" w:ascii="Times New Roman" w:hAnsi="Times New Roman"/>
                 <w:sz w:val="24"/>
                 <w:szCs w:val="24"/>
+                <w:lang w:val="ru-RU"/>
+              </w:rPr>
+              <w:t>573</w:t>
+            </w:r>
+          </w:p>
+        </w:tc>
+        <w:tc>
+          <w:tcPr>
+            <w:tcW w:w="1369" w:type="dxa"/>
+            <w:tcBorders>
+              <w:top w:val="single" w:sz="8" w:space="0" w:color="000000"/>
+              <w:left w:val="single" w:sz="8" w:space="0" w:color="000000"/>
+              <w:bottom w:val="single" w:sz="8" w:space="0" w:color="000000"/>
+              <w:right w:val="single" w:sz="8" w:space="0" w:color="000000"/>
+            </w:tcBorders>
+            <w:shd w:fill="D5E0FF" w:val="clear"/>
+          </w:tcPr>
+          <w:p>
+            <w:pPr>
+              <w:pStyle w:val="Normal"/>
+              <w:widowControl w:val="false"/>
+              <w:spacing w:lineRule="auto" w:line="240" w:before="0" w:after="0"/>
+              <w:rPr>
+                <w:rFonts w:ascii="Times New Roman" w:hAnsi="Times New Roman" w:eastAsia="Times New Roman" w:cs="Times New Roman"/>
+                <w:sz w:val="24"/>
+                <w:szCs w:val="24"/>
                 <w:lang w:val="en-US"/>
               </w:rPr>
-              <w:t>573</w:t>
-            </w:r>
-          </w:p>
-        </w:tc>
-        <w:tc>
-          <w:tcPr>
-            <w:tcW w:w="1369" w:type="dxa"/>
+            </w:pPr>
+            <w:r>
+              <w:rPr>
+                <w:rFonts w:eastAsia="Times New Roman" w:cs="Times New Roman" w:ascii="Times New Roman" w:hAnsi="Times New Roman"/>
+                <w:sz w:val="24"/>
+                <w:szCs w:val="24"/>
+                <w:lang w:val="ru-RU"/>
+              </w:rPr>
+              <w:t>EEF2</w:t>
+            </w:r>
+          </w:p>
+        </w:tc>
+        <w:tc>
+          <w:tcPr>
+            <w:tcW w:w="1699" w:type="dxa"/>
             <w:tcBorders>
               <w:top w:val="single" w:sz="8" w:space="0" w:color="000000"/>
               <w:left w:val="single" w:sz="8" w:space="0" w:color="000000"/>
@@ -5099,15 +4715,15 @@
                 <w:rFonts w:eastAsia="Times New Roman" w:cs="Times New Roman" w:ascii="Times New Roman" w:hAnsi="Times New Roman"/>
                 <w:sz w:val="24"/>
                 <w:szCs w:val="24"/>
-                <w:lang w:val="en-US"/>
-              </w:rPr>
-              <w:t>EEF2</w:t>
-            </w:r>
-          </w:p>
-        </w:tc>
-        <w:tc>
-          <w:tcPr>
-            <w:tcW w:w="1700" w:type="dxa"/>
+                <w:lang w:val="ru-RU"/>
+              </w:rPr>
+              <w:t>ST 566</w:t>
+            </w:r>
+          </w:p>
+        </w:tc>
+        <w:tc>
+          <w:tcPr>
+            <w:tcW w:w="3342" w:type="dxa"/>
             <w:tcBorders>
               <w:top w:val="single" w:sz="8" w:space="0" w:color="000000"/>
               <w:left w:val="single" w:sz="8" w:space="0" w:color="000000"/>
@@ -5125,47 +4741,14 @@
                 <w:rFonts w:ascii="Times New Roman" w:hAnsi="Times New Roman" w:eastAsia="Times New Roman" w:cs="Times New Roman"/>
                 <w:sz w:val="24"/>
                 <w:szCs w:val="24"/>
-                <w:lang w:val="en-US"/>
-              </w:rPr>
-            </w:pPr>
-            <w:r>
-              <w:rPr>
-                <w:rFonts w:eastAsia="Times New Roman" w:cs="Times New Roman" w:ascii="Times New Roman" w:hAnsi="Times New Roman"/>
-                <w:sz w:val="24"/>
-                <w:szCs w:val="24"/>
-                <w:lang w:val="en-US"/>
-              </w:rPr>
-              <w:t>ST 566</w:t>
-            </w:r>
-          </w:p>
-        </w:tc>
-        <w:tc>
-          <w:tcPr>
-            <w:tcW w:w="3341" w:type="dxa"/>
-            <w:tcBorders>
-              <w:top w:val="single" w:sz="8" w:space="0" w:color="000000"/>
-              <w:left w:val="single" w:sz="8" w:space="0" w:color="000000"/>
-              <w:bottom w:val="single" w:sz="8" w:space="0" w:color="000000"/>
-              <w:right w:val="single" w:sz="8" w:space="0" w:color="000000"/>
-            </w:tcBorders>
-            <w:shd w:fill="D5E0FF" w:val="clear"/>
-          </w:tcPr>
-          <w:p>
-            <w:pPr>
-              <w:pStyle w:val="Normal"/>
-              <w:widowControl w:val="false"/>
-              <w:spacing w:lineRule="auto" w:line="240" w:before="0" w:after="0"/>
-              <w:rPr>
-                <w:rFonts w:ascii="Times New Roman" w:hAnsi="Times New Roman" w:eastAsia="Times New Roman" w:cs="Times New Roman"/>
-                <w:sz w:val="24"/>
-                <w:szCs w:val="24"/>
-              </w:rPr>
-            </w:pPr>
-            <w:r>
-              <w:rPr>
-                <w:rFonts w:eastAsia="Times New Roman" w:cs="Times New Roman" w:ascii="Times New Roman" w:hAnsi="Times New Roman"/>
-                <w:sz w:val="24"/>
-                <w:szCs w:val="24"/>
+              </w:rPr>
+            </w:pPr>
+            <w:r>
+              <w:rPr>
+                <w:rFonts w:eastAsia="Times New Roman" w:cs="Times New Roman" w:ascii="Times New Roman" w:hAnsi="Times New Roman"/>
+                <w:sz w:val="24"/>
+                <w:szCs w:val="24"/>
+                <w:lang w:val="ru-RU"/>
               </w:rPr>
               <w:t>Прямая относительная.</w:t>
             </w:r>
@@ -5186,6 +4769,7 @@
                 <w:rFonts w:eastAsia="Times New Roman" w:cs="Times New Roman" w:ascii="Times New Roman" w:hAnsi="Times New Roman"/>
                 <w:sz w:val="24"/>
                 <w:szCs w:val="24"/>
+                <w:lang w:val="ru-RU"/>
               </w:rPr>
               <w:t>IP — 14</w:t>
             </w:r>
@@ -5195,6 +4779,7 @@
                 <w:sz w:val="24"/>
                 <w:szCs w:val="24"/>
                 <w:vertAlign w:val="subscript"/>
+                <w:lang w:val="ru-RU"/>
               </w:rPr>
               <w:t xml:space="preserve">10 </w:t>
             </w:r>
@@ -5206,6 +4791,7 @@
                 <w:sz w:val="24"/>
                 <w:szCs w:val="24"/>
                 <w:vertAlign w:val="baseline"/>
+                <w:lang w:val="ru-RU"/>
               </w:rPr>
               <w:t>= 566</w:t>
             </w:r>
@@ -5244,6 +4830,7 @@
                 <w:rFonts w:eastAsia="Times New Roman" w:cs="Times New Roman" w:ascii="Times New Roman" w:hAnsi="Times New Roman"/>
                 <w:sz w:val="24"/>
                 <w:szCs w:val="24"/>
+                <w:lang w:val="ru-RU"/>
               </w:rPr>
               <w:t>Z = [X]</w:t>
             </w:r>
@@ -5264,8 +4851,9 @@
                 <w:rFonts w:eastAsia="Times New Roman" w:cs="Times New Roman" w:ascii="Times New Roman" w:hAnsi="Times New Roman"/>
                 <w:sz w:val="24"/>
                 <w:szCs w:val="24"/>
-              </w:rPr>
-              <w:t>Обновить Z</w:t>
+                <w:lang w:val="ru-RU"/>
+              </w:rPr>
+              <w:t>Иначе — обновить максимальный</w:t>
             </w:r>
           </w:p>
         </w:tc>
@@ -5300,15 +4888,49 @@
                 <w:rFonts w:eastAsia="Times New Roman" w:cs="Times New Roman" w:ascii="Times New Roman" w:hAnsi="Times New Roman"/>
                 <w:sz w:val="24"/>
                 <w:szCs w:val="24"/>
+                <w:lang w:val="ru-RU"/>
+              </w:rPr>
+              <w:t>574</w:t>
+            </w:r>
+          </w:p>
+        </w:tc>
+        <w:tc>
+          <w:tcPr>
+            <w:tcW w:w="1369" w:type="dxa"/>
+            <w:tcBorders>
+              <w:top w:val="single" w:sz="8" w:space="0" w:color="000000"/>
+              <w:left w:val="single" w:sz="8" w:space="0" w:color="000000"/>
+              <w:bottom w:val="single" w:sz="8" w:space="0" w:color="000000"/>
+              <w:right w:val="single" w:sz="8" w:space="0" w:color="000000"/>
+            </w:tcBorders>
+            <w:shd w:fill="D5E0FF" w:val="clear"/>
+          </w:tcPr>
+          <w:p>
+            <w:pPr>
+              <w:pStyle w:val="Normal"/>
+              <w:widowControl w:val="false"/>
+              <w:spacing w:lineRule="auto" w:line="240" w:before="0" w:after="0"/>
+              <w:rPr>
+                <w:rFonts w:ascii="Times New Roman" w:hAnsi="Times New Roman" w:eastAsia="Times New Roman" w:cs="Times New Roman"/>
+                <w:sz w:val="24"/>
+                <w:szCs w:val="24"/>
                 <w:lang w:val="en-US"/>
               </w:rPr>
-              <w:t>574</w:t>
-            </w:r>
-          </w:p>
-        </w:tc>
-        <w:tc>
-          <w:tcPr>
-            <w:tcW w:w="1369" w:type="dxa"/>
+            </w:pPr>
+            <w:r>
+              <w:rPr>
+                <w:rFonts w:eastAsia="Times New Roman" w:cs="Times New Roman" w:ascii="Times New Roman" w:hAnsi="Times New Roman"/>
+                <w:sz w:val="24"/>
+                <w:szCs w:val="24"/>
+                <w:lang w:val="ru-RU"/>
+              </w:rPr>
+              <w:t>8565</w:t>
+            </w:r>
+          </w:p>
+        </w:tc>
+        <w:tc>
+          <w:tcPr>
+            <w:tcW w:w="1699" w:type="dxa"/>
             <w:tcBorders>
               <w:top w:val="single" w:sz="8" w:space="0" w:color="000000"/>
               <w:left w:val="single" w:sz="8" w:space="0" w:color="000000"/>
@@ -5334,15 +4956,15 @@
                 <w:rFonts w:eastAsia="Times New Roman" w:cs="Times New Roman" w:ascii="Times New Roman" w:hAnsi="Times New Roman"/>
                 <w:sz w:val="24"/>
                 <w:szCs w:val="24"/>
-                <w:lang w:val="en-US"/>
-              </w:rPr>
-              <w:t>8565</w:t>
-            </w:r>
-          </w:p>
-        </w:tc>
-        <w:tc>
-          <w:tcPr>
-            <w:tcW w:w="1700" w:type="dxa"/>
+                <w:lang w:val="ru-RU"/>
+              </w:rPr>
+              <w:t>LOOP</w:t>
+            </w:r>
+          </w:p>
+        </w:tc>
+        <w:tc>
+          <w:tcPr>
+            <w:tcW w:w="3342" w:type="dxa"/>
             <w:tcBorders>
               <w:top w:val="single" w:sz="8" w:space="0" w:color="000000"/>
               <w:left w:val="single" w:sz="8" w:space="0" w:color="000000"/>
@@ -5360,47 +4982,14 @@
                 <w:rFonts w:ascii="Times New Roman" w:hAnsi="Times New Roman" w:eastAsia="Times New Roman" w:cs="Times New Roman"/>
                 <w:sz w:val="24"/>
                 <w:szCs w:val="24"/>
-                <w:lang w:val="en-US"/>
-              </w:rPr>
-            </w:pPr>
-            <w:r>
-              <w:rPr>
-                <w:rFonts w:eastAsia="Times New Roman" w:cs="Times New Roman" w:ascii="Times New Roman" w:hAnsi="Times New Roman"/>
-                <w:sz w:val="24"/>
-                <w:szCs w:val="24"/>
-                <w:lang w:val="en-US"/>
-              </w:rPr>
-              <w:t>LOOP</w:t>
-            </w:r>
-          </w:p>
-        </w:tc>
-        <w:tc>
-          <w:tcPr>
-            <w:tcW w:w="3341" w:type="dxa"/>
-            <w:tcBorders>
-              <w:top w:val="single" w:sz="8" w:space="0" w:color="000000"/>
-              <w:left w:val="single" w:sz="8" w:space="0" w:color="000000"/>
-              <w:bottom w:val="single" w:sz="8" w:space="0" w:color="000000"/>
-              <w:right w:val="single" w:sz="8" w:space="0" w:color="000000"/>
-            </w:tcBorders>
-            <w:shd w:fill="D5E0FF" w:val="clear"/>
-          </w:tcPr>
-          <w:p>
-            <w:pPr>
-              <w:pStyle w:val="Normal"/>
-              <w:widowControl w:val="false"/>
-              <w:spacing w:lineRule="auto" w:line="240" w:before="0" w:after="0"/>
-              <w:rPr>
-                <w:rFonts w:ascii="Times New Roman" w:hAnsi="Times New Roman" w:eastAsia="Times New Roman" w:cs="Times New Roman"/>
-                <w:sz w:val="24"/>
-                <w:szCs w:val="24"/>
-              </w:rPr>
-            </w:pPr>
-            <w:r>
-              <w:rPr>
-                <w:rFonts w:eastAsia="Times New Roman" w:cs="Times New Roman" w:ascii="Times New Roman" w:hAnsi="Times New Roman"/>
-                <w:sz w:val="24"/>
-                <w:szCs w:val="24"/>
+              </w:rPr>
+            </w:pPr>
+            <w:r>
+              <w:rPr>
+                <w:rFonts w:eastAsia="Times New Roman" w:cs="Times New Roman" w:ascii="Times New Roman" w:hAnsi="Times New Roman"/>
+                <w:sz w:val="24"/>
+                <w:szCs w:val="24"/>
+                <w:lang w:val="ru-RU"/>
               </w:rPr>
               <w:t xml:space="preserve">M(565) — 1 </w:t>
             </w:r>
@@ -5409,7 +4998,7 @@
                 <w:rFonts w:eastAsia="Wingdings" w:cs="Wingdings" w:ascii="Wingdings" w:hAnsi="Wingdings"/>
                 <w:sz w:val="24"/>
                 <w:szCs w:val="24"/>
-                <w:lang w:val="en-US"/>
+                <w:lang w:val="ru-RU"/>
               </w:rPr>
               <w:sym w:font="Wingdings" w:char="f0e0"/>
               <w:sym w:font="Wingdings" w:char="20"/>
@@ -5419,7 +5008,7 @@
                 <w:rFonts w:eastAsia="Times New Roman" w:cs="Times New Roman" w:ascii="Times New Roman" w:hAnsi="Times New Roman"/>
                 <w:sz w:val="24"/>
                 <w:szCs w:val="24"/>
-                <w:lang w:val="en-US"/>
+                <w:lang w:val="ru-RU"/>
               </w:rPr>
               <w:t>M(565).</w:t>
             </w:r>
@@ -5440,7 +5029,7 @@
                 <w:rFonts w:eastAsia="Times New Roman" w:cs="Times New Roman" w:ascii="Times New Roman" w:hAnsi="Times New Roman"/>
                 <w:sz w:val="24"/>
                 <w:szCs w:val="24"/>
-                <w:lang w:val="en-US"/>
+                <w:lang w:val="ru-RU"/>
               </w:rPr>
               <w:t>Если M(565) &lt;= 0, то</w:t>
             </w:r>
@@ -5461,7 +5050,7 @@
                 <w:rFonts w:eastAsia="Times New Roman" w:cs="Times New Roman" w:ascii="Times New Roman" w:hAnsi="Times New Roman"/>
                 <w:sz w:val="24"/>
                 <w:szCs w:val="24"/>
-                <w:lang w:val="en-US"/>
+                <w:lang w:val="ru-RU"/>
               </w:rPr>
               <w:t xml:space="preserve">IP + 1 </w:t>
             </w:r>
@@ -5470,7 +5059,7 @@
                 <w:rFonts w:eastAsia="Wingdings" w:cs="Wingdings" w:ascii="Wingdings" w:hAnsi="Wingdings"/>
                 <w:sz w:val="24"/>
                 <w:szCs w:val="24"/>
-                <w:lang w:val="en-US"/>
+                <w:lang w:val="ru-RU"/>
               </w:rPr>
               <w:sym w:font="Wingdings" w:char="f0e0"/>
               <w:sym w:font="Wingdings" w:char="20"/>
@@ -5480,7 +5069,7 @@
                 <w:rFonts w:eastAsia="Times New Roman" w:cs="Times New Roman" w:ascii="Times New Roman" w:hAnsi="Times New Roman"/>
                 <w:sz w:val="24"/>
                 <w:szCs w:val="24"/>
-                <w:lang w:val="en-US"/>
+                <w:lang w:val="ru-RU"/>
               </w:rPr>
               <w:t>IP</w:t>
             </w:r>
@@ -5519,6 +5108,7 @@
                 <w:rFonts w:eastAsia="Times New Roman" w:cs="Times New Roman" w:ascii="Times New Roman" w:hAnsi="Times New Roman"/>
                 <w:sz w:val="24"/>
                 <w:szCs w:val="24"/>
+                <w:lang w:val="ru-RU"/>
               </w:rPr>
               <w:t>Уменьшить счётчик Y. Проверить на &lt;= 0</w:t>
             </w:r>
@@ -5555,15 +5145,49 @@
                 <w:rFonts w:eastAsia="Times New Roman" w:cs="Times New Roman" w:ascii="Times New Roman" w:hAnsi="Times New Roman"/>
                 <w:sz w:val="24"/>
                 <w:szCs w:val="24"/>
+                <w:lang w:val="ru-RU"/>
+              </w:rPr>
+              <w:t>575</w:t>
+            </w:r>
+          </w:p>
+        </w:tc>
+        <w:tc>
+          <w:tcPr>
+            <w:tcW w:w="1369" w:type="dxa"/>
+            <w:tcBorders>
+              <w:top w:val="single" w:sz="8" w:space="0" w:color="000000"/>
+              <w:left w:val="single" w:sz="8" w:space="0" w:color="000000"/>
+              <w:bottom w:val="single" w:sz="8" w:space="0" w:color="000000"/>
+              <w:right w:val="single" w:sz="8" w:space="0" w:color="000000"/>
+            </w:tcBorders>
+            <w:shd w:fill="D5E0FF" w:val="clear"/>
+          </w:tcPr>
+          <w:p>
+            <w:pPr>
+              <w:pStyle w:val="Normal"/>
+              <w:widowControl w:val="false"/>
+              <w:spacing w:lineRule="auto" w:line="240" w:before="0" w:after="0"/>
+              <w:rPr>
+                <w:rFonts w:ascii="Times New Roman" w:hAnsi="Times New Roman" w:eastAsia="Times New Roman" w:cs="Times New Roman"/>
+                <w:sz w:val="24"/>
+                <w:szCs w:val="24"/>
                 <w:lang w:val="en-US"/>
               </w:rPr>
-              <w:t>575</w:t>
-            </w:r>
-          </w:p>
-        </w:tc>
-        <w:tc>
-          <w:tcPr>
-            <w:tcW w:w="1369" w:type="dxa"/>
+            </w:pPr>
+            <w:r>
+              <w:rPr>
+                <w:rFonts w:eastAsia="Times New Roman" w:cs="Times New Roman" w:ascii="Times New Roman" w:hAnsi="Times New Roman"/>
+                <w:sz w:val="24"/>
+                <w:szCs w:val="24"/>
+                <w:lang w:val="ru-RU"/>
+              </w:rPr>
+              <w:t>CEF9</w:t>
+            </w:r>
+          </w:p>
+        </w:tc>
+        <w:tc>
+          <w:tcPr>
+            <w:tcW w:w="1699" w:type="dxa"/>
             <w:tcBorders>
               <w:top w:val="single" w:sz="8" w:space="0" w:color="000000"/>
               <w:left w:val="single" w:sz="8" w:space="0" w:color="000000"/>
@@ -5589,15 +5213,15 @@
                 <w:rFonts w:eastAsia="Times New Roman" w:cs="Times New Roman" w:ascii="Times New Roman" w:hAnsi="Times New Roman"/>
                 <w:sz w:val="24"/>
                 <w:szCs w:val="24"/>
-                <w:lang w:val="en-US"/>
-              </w:rPr>
-              <w:t>CEF9</w:t>
-            </w:r>
-          </w:p>
-        </w:tc>
-        <w:tc>
-          <w:tcPr>
-            <w:tcW w:w="1700" w:type="dxa"/>
+                <w:lang w:val="ru-RU"/>
+              </w:rPr>
+              <w:t>JUMP 56F</w:t>
+            </w:r>
+          </w:p>
+        </w:tc>
+        <w:tc>
+          <w:tcPr>
+            <w:tcW w:w="3342" w:type="dxa"/>
             <w:tcBorders>
               <w:top w:val="single" w:sz="8" w:space="0" w:color="000000"/>
               <w:left w:val="single" w:sz="8" w:space="0" w:color="000000"/>
@@ -5615,47 +5239,14 @@
                 <w:rFonts w:ascii="Times New Roman" w:hAnsi="Times New Roman" w:eastAsia="Times New Roman" w:cs="Times New Roman"/>
                 <w:sz w:val="24"/>
                 <w:szCs w:val="24"/>
-                <w:lang w:val="en-US"/>
-              </w:rPr>
-            </w:pPr>
-            <w:r>
-              <w:rPr>
-                <w:rFonts w:eastAsia="Times New Roman" w:cs="Times New Roman" w:ascii="Times New Roman" w:hAnsi="Times New Roman"/>
-                <w:sz w:val="24"/>
-                <w:szCs w:val="24"/>
-                <w:lang w:val="en-US"/>
-              </w:rPr>
-              <w:t>JUMP 56F</w:t>
-            </w:r>
-          </w:p>
-        </w:tc>
-        <w:tc>
-          <w:tcPr>
-            <w:tcW w:w="3341" w:type="dxa"/>
-            <w:tcBorders>
-              <w:top w:val="single" w:sz="8" w:space="0" w:color="000000"/>
-              <w:left w:val="single" w:sz="8" w:space="0" w:color="000000"/>
-              <w:bottom w:val="single" w:sz="8" w:space="0" w:color="000000"/>
-              <w:right w:val="single" w:sz="8" w:space="0" w:color="000000"/>
-            </w:tcBorders>
-            <w:shd w:fill="D5E0FF" w:val="clear"/>
-          </w:tcPr>
-          <w:p>
-            <w:pPr>
-              <w:pStyle w:val="Normal"/>
-              <w:widowControl w:val="false"/>
-              <w:spacing w:lineRule="auto" w:line="240" w:before="0" w:after="0"/>
-              <w:rPr>
-                <w:rFonts w:ascii="Times New Roman" w:hAnsi="Times New Roman" w:eastAsia="Times New Roman" w:cs="Times New Roman"/>
-                <w:sz w:val="24"/>
-                <w:szCs w:val="24"/>
-              </w:rPr>
-            </w:pPr>
-            <w:r>
-              <w:rPr>
-                <w:rFonts w:eastAsia="Times New Roman" w:cs="Times New Roman" w:ascii="Times New Roman" w:hAnsi="Times New Roman"/>
-                <w:sz w:val="24"/>
-                <w:szCs w:val="24"/>
+              </w:rPr>
+            </w:pPr>
+            <w:r>
+              <w:rPr>
+                <w:rFonts w:eastAsia="Times New Roman" w:cs="Times New Roman" w:ascii="Times New Roman" w:hAnsi="Times New Roman"/>
+                <w:sz w:val="24"/>
+                <w:szCs w:val="24"/>
+                <w:lang w:val="ru-RU"/>
               </w:rPr>
               <w:t>Прямая относительная.</w:t>
             </w:r>
@@ -5676,6 +5267,7 @@
                 <w:rFonts w:eastAsia="Times New Roman" w:cs="Times New Roman" w:ascii="Times New Roman" w:hAnsi="Times New Roman"/>
                 <w:sz w:val="24"/>
                 <w:szCs w:val="24"/>
+                <w:lang w:val="ru-RU"/>
               </w:rPr>
               <w:t>Прыжок на IP — 7 = 56F</w:t>
             </w:r>
@@ -5714,6 +5306,7 @@
                 <w:rFonts w:eastAsia="Times New Roman" w:cs="Times New Roman" w:ascii="Times New Roman" w:hAnsi="Times New Roman"/>
                 <w:sz w:val="24"/>
                 <w:szCs w:val="24"/>
+                <w:lang w:val="ru-RU"/>
               </w:rPr>
             </w:r>
           </w:p>
@@ -5737,14 +5330,16 @@
               <w:pStyle w:val="Normal"/>
               <w:widowControl w:val="false"/>
               <w:spacing w:lineRule="auto" w:line="240" w:before="0" w:after="0"/>
-              <w:rPr/>
-            </w:pPr>
-            <w:r>
-              <w:rPr>
-                <w:rFonts w:eastAsia="Times New Roman" w:cs="Times New Roman" w:ascii="Times New Roman" w:hAnsi="Times New Roman"/>
-                <w:sz w:val="24"/>
-                <w:szCs w:val="24"/>
-                <w:lang w:val="en-US"/>
+              <w:rPr>
+                <w:lang w:val="ru-RU"/>
+              </w:rPr>
+            </w:pPr>
+            <w:r>
+              <w:rPr>
+                <w:rFonts w:eastAsia="Times New Roman" w:cs="Times New Roman" w:ascii="Times New Roman" w:hAnsi="Times New Roman"/>
+                <w:sz w:val="24"/>
+                <w:szCs w:val="24"/>
+                <w:lang w:val="ru-RU"/>
               </w:rPr>
               <w:t>576</w:t>
             </w:r>
@@ -5766,14 +5361,16 @@
               <w:pStyle w:val="Normal"/>
               <w:widowControl w:val="false"/>
               <w:spacing w:lineRule="auto" w:line="240" w:before="0" w:after="0"/>
-              <w:rPr/>
-            </w:pPr>
-            <w:r>
-              <w:rPr>
-                <w:rFonts w:eastAsia="Times New Roman" w:cs="Times New Roman" w:ascii="Times New Roman" w:hAnsi="Times New Roman"/>
-                <w:sz w:val="24"/>
-                <w:szCs w:val="24"/>
-                <w:lang w:val="en-US"/>
+              <w:rPr>
+                <w:lang w:val="ru-RU"/>
+              </w:rPr>
+            </w:pPr>
+            <w:r>
+              <w:rPr>
+                <w:rFonts w:eastAsia="Times New Roman" w:cs="Times New Roman" w:ascii="Times New Roman" w:hAnsi="Times New Roman"/>
+                <w:sz w:val="24"/>
+                <w:szCs w:val="24"/>
+                <w:lang w:val="ru-RU"/>
               </w:rPr>
               <w:t>0100</w:t>
             </w:r>
@@ -5781,7 +5378,7 @@
         </w:tc>
         <w:tc>
           <w:tcPr>
-            <w:tcW w:w="1700" w:type="dxa"/>
+            <w:tcW w:w="1699" w:type="dxa"/>
             <w:tcBorders>
               <w:top w:val="single" w:sz="8" w:space="0" w:color="000000"/>
               <w:left w:val="single" w:sz="8" w:space="0" w:color="000000"/>
@@ -5795,14 +5392,16 @@
               <w:pStyle w:val="Normal"/>
               <w:widowControl w:val="false"/>
               <w:spacing w:lineRule="auto" w:line="240" w:before="0" w:after="0"/>
-              <w:rPr/>
-            </w:pPr>
-            <w:r>
-              <w:rPr>
-                <w:rFonts w:eastAsia="Times New Roman" w:cs="Times New Roman" w:ascii="Times New Roman" w:hAnsi="Times New Roman"/>
-                <w:sz w:val="24"/>
-                <w:szCs w:val="24"/>
-                <w:lang w:val="en-US"/>
+              <w:rPr>
+                <w:lang w:val="ru-RU"/>
+              </w:rPr>
+            </w:pPr>
+            <w:r>
+              <w:rPr>
+                <w:rFonts w:eastAsia="Times New Roman" w:cs="Times New Roman" w:ascii="Times New Roman" w:hAnsi="Times New Roman"/>
+                <w:sz w:val="24"/>
+                <w:szCs w:val="24"/>
+                <w:lang w:val="ru-RU"/>
               </w:rPr>
               <w:t>HLT</w:t>
             </w:r>
@@ -5810,7 +5409,7 @@
         </w:tc>
         <w:tc>
           <w:tcPr>
-            <w:tcW w:w="3341" w:type="dxa"/>
+            <w:tcW w:w="3342" w:type="dxa"/>
             <w:tcBorders>
               <w:top w:val="single" w:sz="8" w:space="0" w:color="000000"/>
               <w:left w:val="single" w:sz="8" w:space="0" w:color="000000"/>
@@ -5835,6 +5434,7 @@
                 <w:rFonts w:eastAsia="Times New Roman" w:cs="Times New Roman" w:ascii="Times New Roman" w:hAnsi="Times New Roman"/>
                 <w:sz w:val="24"/>
                 <w:szCs w:val="24"/>
+                <w:lang w:val="ru-RU"/>
               </w:rPr>
               <w:t>Завершение программы</w:t>
             </w:r>
@@ -5873,6 +5473,7 @@
                 <w:rFonts w:eastAsia="Times New Roman" w:cs="Times New Roman" w:ascii="Times New Roman" w:hAnsi="Times New Roman"/>
                 <w:sz w:val="24"/>
                 <w:szCs w:val="24"/>
+                <w:lang w:val="ru-RU"/>
               </w:rPr>
             </w:r>
           </w:p>
@@ -5908,15 +5509,49 @@
                 <w:rFonts w:eastAsia="Times New Roman" w:cs="Times New Roman" w:ascii="Times New Roman" w:hAnsi="Times New Roman"/>
                 <w:sz w:val="24"/>
                 <w:szCs w:val="24"/>
+                <w:lang w:val="ru-RU"/>
+              </w:rPr>
+              <w:t>577</w:t>
+            </w:r>
+          </w:p>
+        </w:tc>
+        <w:tc>
+          <w:tcPr>
+            <w:tcW w:w="1369" w:type="dxa"/>
+            <w:tcBorders>
+              <w:top w:val="single" w:sz="8" w:space="0" w:color="000000"/>
+              <w:left w:val="single" w:sz="8" w:space="0" w:color="000000"/>
+              <w:bottom w:val="single" w:sz="8" w:space="0" w:color="000000"/>
+              <w:right w:val="single" w:sz="8" w:space="0" w:color="000000"/>
+            </w:tcBorders>
+            <w:shd w:color="auto" w:fill="auto" w:val="clear"/>
+          </w:tcPr>
+          <w:p>
+            <w:pPr>
+              <w:pStyle w:val="Normal"/>
+              <w:widowControl w:val="false"/>
+              <w:spacing w:lineRule="auto" w:line="240" w:before="0" w:after="0"/>
+              <w:rPr>
+                <w:rFonts w:ascii="Times New Roman" w:hAnsi="Times New Roman" w:eastAsia="Times New Roman" w:cs="Times New Roman"/>
+                <w:sz w:val="24"/>
+                <w:szCs w:val="24"/>
                 <w:lang w:val="en-US"/>
               </w:rPr>
-              <w:t>577</w:t>
-            </w:r>
-          </w:p>
-        </w:tc>
-        <w:tc>
-          <w:tcPr>
-            <w:tcW w:w="1369" w:type="dxa"/>
+            </w:pPr>
+            <w:r>
+              <w:rPr>
+                <w:rFonts w:eastAsia="Times New Roman" w:cs="Times New Roman" w:ascii="Times New Roman" w:hAnsi="Times New Roman"/>
+                <w:sz w:val="24"/>
+                <w:szCs w:val="24"/>
+                <w:lang w:val="ru-RU"/>
+              </w:rPr>
+              <w:t>0740</w:t>
+            </w:r>
+          </w:p>
+        </w:tc>
+        <w:tc>
+          <w:tcPr>
+            <w:tcW w:w="1699" w:type="dxa"/>
             <w:tcBorders>
               <w:top w:val="single" w:sz="8" w:space="0" w:color="000000"/>
               <w:left w:val="single" w:sz="8" w:space="0" w:color="000000"/>
@@ -5934,23 +5569,21 @@
                 <w:rFonts w:ascii="Times New Roman" w:hAnsi="Times New Roman" w:eastAsia="Times New Roman" w:cs="Times New Roman"/>
                 <w:sz w:val="24"/>
                 <w:szCs w:val="24"/>
-                <w:lang w:val="en-US"/>
-              </w:rPr>
-            </w:pPr>
-            <w:r>
-              <w:rPr>
-                <w:rFonts w:eastAsia="Times New Roman" w:cs="Times New Roman" w:ascii="Times New Roman" w:hAnsi="Times New Roman"/>
-                <w:sz w:val="24"/>
-                <w:szCs w:val="24"/>
-                <w:lang w:val="en-US"/>
-              </w:rPr>
-              <w:t>0740</w:t>
-            </w:r>
-          </w:p>
-        </w:tc>
-        <w:tc>
-          <w:tcPr>
-            <w:tcW w:w="1700" w:type="dxa"/>
+              </w:rPr>
+            </w:pPr>
+            <w:r>
+              <w:rPr>
+                <w:rFonts w:eastAsia="Times New Roman" w:cs="Times New Roman" w:ascii="Times New Roman" w:hAnsi="Times New Roman"/>
+                <w:sz w:val="24"/>
+                <w:szCs w:val="24"/>
+                <w:lang w:val="ru-RU"/>
+              </w:rPr>
+            </w:r>
+          </w:p>
+        </w:tc>
+        <w:tc>
+          <w:tcPr>
+            <w:tcW w:w="3342" w:type="dxa"/>
             <w:tcBorders>
               <w:top w:val="single" w:sz="8" w:space="0" w:color="000000"/>
               <w:left w:val="single" w:sz="8" w:space="0" w:color="000000"/>
@@ -5975,37 +5608,7 @@
                 <w:rFonts w:eastAsia="Times New Roman" w:cs="Times New Roman" w:ascii="Times New Roman" w:hAnsi="Times New Roman"/>
                 <w:sz w:val="24"/>
                 <w:szCs w:val="24"/>
-              </w:rPr>
-            </w:r>
-          </w:p>
-        </w:tc>
-        <w:tc>
-          <w:tcPr>
-            <w:tcW w:w="3341" w:type="dxa"/>
-            <w:tcBorders>
-              <w:top w:val="single" w:sz="8" w:space="0" w:color="000000"/>
-              <w:left w:val="single" w:sz="8" w:space="0" w:color="000000"/>
-              <w:bottom w:val="single" w:sz="8" w:space="0" w:color="000000"/>
-              <w:right w:val="single" w:sz="8" w:space="0" w:color="000000"/>
-            </w:tcBorders>
-            <w:shd w:color="auto" w:fill="auto" w:val="clear"/>
-          </w:tcPr>
-          <w:p>
-            <w:pPr>
-              <w:pStyle w:val="Normal"/>
-              <w:widowControl w:val="false"/>
-              <w:spacing w:lineRule="auto" w:line="240" w:before="0" w:after="0"/>
-              <w:rPr>
-                <w:rFonts w:ascii="Times New Roman" w:hAnsi="Times New Roman" w:eastAsia="Times New Roman" w:cs="Times New Roman"/>
-                <w:sz w:val="24"/>
-                <w:szCs w:val="24"/>
-              </w:rPr>
-            </w:pPr>
-            <w:r>
-              <w:rPr>
-                <w:rFonts w:eastAsia="Times New Roman" w:cs="Times New Roman" w:ascii="Times New Roman" w:hAnsi="Times New Roman"/>
-                <w:sz w:val="24"/>
-                <w:szCs w:val="24"/>
+                <w:lang w:val="ru-RU"/>
               </w:rPr>
             </w:r>
           </w:p>
@@ -6045,6 +5648,7 @@
                 <w:rFonts w:eastAsia="Times New Roman" w:cs="Times New Roman" w:ascii="Times New Roman" w:hAnsi="Times New Roman"/>
                 <w:sz w:val="24"/>
                 <w:szCs w:val="24"/>
+                <w:lang w:val="ru-RU"/>
               </w:rPr>
               <w:t>Элементы массива</w:t>
             </w:r>
@@ -6081,15 +5685,49 @@
                 <w:rFonts w:eastAsia="Times New Roman" w:cs="Times New Roman" w:ascii="Times New Roman" w:hAnsi="Times New Roman"/>
                 <w:sz w:val="24"/>
                 <w:szCs w:val="24"/>
+                <w:lang w:val="ru-RU"/>
+              </w:rPr>
+              <w:t>578</w:t>
+            </w:r>
+          </w:p>
+        </w:tc>
+        <w:tc>
+          <w:tcPr>
+            <w:tcW w:w="1369" w:type="dxa"/>
+            <w:tcBorders>
+              <w:top w:val="single" w:sz="8" w:space="0" w:color="000000"/>
+              <w:left w:val="single" w:sz="8" w:space="0" w:color="000000"/>
+              <w:bottom w:val="single" w:sz="8" w:space="0" w:color="000000"/>
+              <w:right w:val="single" w:sz="8" w:space="0" w:color="000000"/>
+            </w:tcBorders>
+            <w:shd w:color="auto" w:fill="auto" w:val="clear"/>
+          </w:tcPr>
+          <w:p>
+            <w:pPr>
+              <w:pStyle w:val="Normal"/>
+              <w:widowControl w:val="false"/>
+              <w:spacing w:lineRule="auto" w:line="240" w:before="0" w:after="0"/>
+              <w:rPr>
+                <w:rFonts w:ascii="Times New Roman" w:hAnsi="Times New Roman" w:eastAsia="Times New Roman" w:cs="Times New Roman"/>
+                <w:sz w:val="24"/>
+                <w:szCs w:val="24"/>
                 <w:lang w:val="en-US"/>
               </w:rPr>
-              <w:t>578</w:t>
-            </w:r>
-          </w:p>
-        </w:tc>
-        <w:tc>
-          <w:tcPr>
-            <w:tcW w:w="1369" w:type="dxa"/>
+            </w:pPr>
+            <w:r>
+              <w:rPr>
+                <w:rFonts w:eastAsia="Times New Roman" w:cs="Times New Roman" w:ascii="Times New Roman" w:hAnsi="Times New Roman"/>
+                <w:sz w:val="24"/>
+                <w:szCs w:val="24"/>
+                <w:lang w:val="ru-RU"/>
+              </w:rPr>
+              <w:t>1200</w:t>
+            </w:r>
+          </w:p>
+        </w:tc>
+        <w:tc>
+          <w:tcPr>
+            <w:tcW w:w="1699" w:type="dxa"/>
             <w:tcBorders>
               <w:top w:val="single" w:sz="8" w:space="0" w:color="000000"/>
               <w:left w:val="single" w:sz="8" w:space="0" w:color="000000"/>
@@ -6107,23 +5745,21 @@
                 <w:rFonts w:ascii="Times New Roman" w:hAnsi="Times New Roman" w:eastAsia="Times New Roman" w:cs="Times New Roman"/>
                 <w:sz w:val="24"/>
                 <w:szCs w:val="24"/>
-                <w:lang w:val="en-US"/>
-              </w:rPr>
-            </w:pPr>
-            <w:r>
-              <w:rPr>
-                <w:rFonts w:eastAsia="Times New Roman" w:cs="Times New Roman" w:ascii="Times New Roman" w:hAnsi="Times New Roman"/>
-                <w:sz w:val="24"/>
-                <w:szCs w:val="24"/>
-                <w:lang w:val="en-US"/>
-              </w:rPr>
-              <w:t>1200</w:t>
-            </w:r>
-          </w:p>
-        </w:tc>
-        <w:tc>
-          <w:tcPr>
-            <w:tcW w:w="1700" w:type="dxa"/>
+              </w:rPr>
+            </w:pPr>
+            <w:r>
+              <w:rPr>
+                <w:rFonts w:eastAsia="Times New Roman" w:cs="Times New Roman" w:ascii="Times New Roman" w:hAnsi="Times New Roman"/>
+                <w:sz w:val="24"/>
+                <w:szCs w:val="24"/>
+                <w:lang w:val="ru-RU"/>
+              </w:rPr>
+            </w:r>
+          </w:p>
+        </w:tc>
+        <w:tc>
+          <w:tcPr>
+            <w:tcW w:w="3342" w:type="dxa"/>
             <w:tcBorders>
               <w:top w:val="single" w:sz="8" w:space="0" w:color="000000"/>
               <w:left w:val="single" w:sz="8" w:space="0" w:color="000000"/>
@@ -6148,37 +5784,7 @@
                 <w:rFonts w:eastAsia="Times New Roman" w:cs="Times New Roman" w:ascii="Times New Roman" w:hAnsi="Times New Roman"/>
                 <w:sz w:val="24"/>
                 <w:szCs w:val="24"/>
-              </w:rPr>
-            </w:r>
-          </w:p>
-        </w:tc>
-        <w:tc>
-          <w:tcPr>
-            <w:tcW w:w="3341" w:type="dxa"/>
-            <w:tcBorders>
-              <w:top w:val="single" w:sz="8" w:space="0" w:color="000000"/>
-              <w:left w:val="single" w:sz="8" w:space="0" w:color="000000"/>
-              <w:bottom w:val="single" w:sz="8" w:space="0" w:color="000000"/>
-              <w:right w:val="single" w:sz="8" w:space="0" w:color="000000"/>
-            </w:tcBorders>
-            <w:shd w:color="auto" w:fill="auto" w:val="clear"/>
-          </w:tcPr>
-          <w:p>
-            <w:pPr>
-              <w:pStyle w:val="Normal"/>
-              <w:widowControl w:val="false"/>
-              <w:spacing w:lineRule="auto" w:line="240" w:before="0" w:after="0"/>
-              <w:rPr>
-                <w:rFonts w:ascii="Times New Roman" w:hAnsi="Times New Roman" w:eastAsia="Times New Roman" w:cs="Times New Roman"/>
-                <w:sz w:val="24"/>
-                <w:szCs w:val="24"/>
-              </w:rPr>
-            </w:pPr>
-            <w:r>
-              <w:rPr>
-                <w:rFonts w:eastAsia="Times New Roman" w:cs="Times New Roman" w:ascii="Times New Roman" w:hAnsi="Times New Roman"/>
-                <w:sz w:val="24"/>
-                <w:szCs w:val="24"/>
+                <w:lang w:val="ru-RU"/>
               </w:rPr>
             </w:r>
           </w:p>
@@ -6216,6 +5822,7 @@
                 <w:rFonts w:eastAsia="Times New Roman" w:cs="Times New Roman" w:ascii="Times New Roman" w:hAnsi="Times New Roman"/>
                 <w:sz w:val="24"/>
                 <w:szCs w:val="24"/>
+                <w:lang w:val="ru-RU"/>
               </w:rPr>
             </w:r>
           </w:p>
@@ -6251,15 +5858,49 @@
                 <w:rFonts w:eastAsia="Times New Roman" w:cs="Times New Roman" w:ascii="Times New Roman" w:hAnsi="Times New Roman"/>
                 <w:sz w:val="24"/>
                 <w:szCs w:val="24"/>
+                <w:lang w:val="ru-RU"/>
+              </w:rPr>
+              <w:t>579</w:t>
+            </w:r>
+          </w:p>
+        </w:tc>
+        <w:tc>
+          <w:tcPr>
+            <w:tcW w:w="1369" w:type="dxa"/>
+            <w:tcBorders>
+              <w:top w:val="single" w:sz="8" w:space="0" w:color="000000"/>
+              <w:left w:val="single" w:sz="8" w:space="0" w:color="000000"/>
+              <w:bottom w:val="single" w:sz="8" w:space="0" w:color="000000"/>
+              <w:right w:val="single" w:sz="8" w:space="0" w:color="000000"/>
+            </w:tcBorders>
+            <w:shd w:color="auto" w:fill="auto" w:val="clear"/>
+          </w:tcPr>
+          <w:p>
+            <w:pPr>
+              <w:pStyle w:val="Normal"/>
+              <w:widowControl w:val="false"/>
+              <w:spacing w:lineRule="auto" w:line="240" w:before="0" w:after="0"/>
+              <w:rPr>
+                <w:rFonts w:ascii="Times New Roman" w:hAnsi="Times New Roman" w:eastAsia="Times New Roman" w:cs="Times New Roman"/>
+                <w:sz w:val="24"/>
+                <w:szCs w:val="24"/>
                 <w:lang w:val="en-US"/>
               </w:rPr>
-              <w:t>579</w:t>
-            </w:r>
-          </w:p>
-        </w:tc>
-        <w:tc>
-          <w:tcPr>
-            <w:tcW w:w="1369" w:type="dxa"/>
+            </w:pPr>
+            <w:r>
+              <w:rPr>
+                <w:rFonts w:eastAsia="Times New Roman" w:cs="Times New Roman" w:ascii="Times New Roman" w:hAnsi="Times New Roman"/>
+                <w:sz w:val="24"/>
+                <w:szCs w:val="24"/>
+                <w:lang w:val="ru-RU"/>
+              </w:rPr>
+              <w:t>0000</w:t>
+            </w:r>
+          </w:p>
+        </w:tc>
+        <w:tc>
+          <w:tcPr>
+            <w:tcW w:w="1699" w:type="dxa"/>
             <w:tcBorders>
               <w:top w:val="single" w:sz="8" w:space="0" w:color="000000"/>
               <w:left w:val="single" w:sz="8" w:space="0" w:color="000000"/>
@@ -6277,23 +5918,21 @@
                 <w:rFonts w:ascii="Times New Roman" w:hAnsi="Times New Roman" w:eastAsia="Times New Roman" w:cs="Times New Roman"/>
                 <w:sz w:val="24"/>
                 <w:szCs w:val="24"/>
-                <w:lang w:val="en-US"/>
-              </w:rPr>
-            </w:pPr>
-            <w:r>
-              <w:rPr>
-                <w:rFonts w:eastAsia="Times New Roman" w:cs="Times New Roman" w:ascii="Times New Roman" w:hAnsi="Times New Roman"/>
-                <w:sz w:val="24"/>
-                <w:szCs w:val="24"/>
-                <w:lang w:val="en-US"/>
-              </w:rPr>
-              <w:t>0000</w:t>
-            </w:r>
-          </w:p>
-        </w:tc>
-        <w:tc>
-          <w:tcPr>
-            <w:tcW w:w="1700" w:type="dxa"/>
+              </w:rPr>
+            </w:pPr>
+            <w:r>
+              <w:rPr>
+                <w:rFonts w:eastAsia="Times New Roman" w:cs="Times New Roman" w:ascii="Times New Roman" w:hAnsi="Times New Roman"/>
+                <w:sz w:val="24"/>
+                <w:szCs w:val="24"/>
+                <w:lang w:val="ru-RU"/>
+              </w:rPr>
+            </w:r>
+          </w:p>
+        </w:tc>
+        <w:tc>
+          <w:tcPr>
+            <w:tcW w:w="3342" w:type="dxa"/>
             <w:tcBorders>
               <w:top w:val="single" w:sz="8" w:space="0" w:color="000000"/>
               <w:left w:val="single" w:sz="8" w:space="0" w:color="000000"/>
@@ -6318,37 +5957,7 @@
                 <w:rFonts w:eastAsia="Times New Roman" w:cs="Times New Roman" w:ascii="Times New Roman" w:hAnsi="Times New Roman"/>
                 <w:sz w:val="24"/>
                 <w:szCs w:val="24"/>
-              </w:rPr>
-            </w:r>
-          </w:p>
-        </w:tc>
-        <w:tc>
-          <w:tcPr>
-            <w:tcW w:w="3341" w:type="dxa"/>
-            <w:tcBorders>
-              <w:top w:val="single" w:sz="8" w:space="0" w:color="000000"/>
-              <w:left w:val="single" w:sz="8" w:space="0" w:color="000000"/>
-              <w:bottom w:val="single" w:sz="8" w:space="0" w:color="000000"/>
-              <w:right w:val="single" w:sz="8" w:space="0" w:color="000000"/>
-            </w:tcBorders>
-            <w:shd w:color="auto" w:fill="auto" w:val="clear"/>
-          </w:tcPr>
-          <w:p>
-            <w:pPr>
-              <w:pStyle w:val="Normal"/>
-              <w:widowControl w:val="false"/>
-              <w:spacing w:lineRule="auto" w:line="240" w:before="0" w:after="0"/>
-              <w:rPr>
-                <w:rFonts w:ascii="Times New Roman" w:hAnsi="Times New Roman" w:eastAsia="Times New Roman" w:cs="Times New Roman"/>
-                <w:sz w:val="24"/>
-                <w:szCs w:val="24"/>
-              </w:rPr>
-            </w:pPr>
-            <w:r>
-              <w:rPr>
-                <w:rFonts w:eastAsia="Times New Roman" w:cs="Times New Roman" w:ascii="Times New Roman" w:hAnsi="Times New Roman"/>
-                <w:sz w:val="24"/>
-                <w:szCs w:val="24"/>
+                <w:lang w:val="ru-RU"/>
               </w:rPr>
             </w:r>
           </w:p>
@@ -6386,6 +5995,7 @@
                 <w:rFonts w:eastAsia="Times New Roman" w:cs="Times New Roman" w:ascii="Times New Roman" w:hAnsi="Times New Roman"/>
                 <w:sz w:val="24"/>
                 <w:szCs w:val="24"/>
+                <w:lang w:val="ru-RU"/>
               </w:rPr>
             </w:r>
           </w:p>
@@ -6421,15 +6031,49 @@
                 <w:rFonts w:eastAsia="Times New Roman" w:cs="Times New Roman" w:ascii="Times New Roman" w:hAnsi="Times New Roman"/>
                 <w:sz w:val="24"/>
                 <w:szCs w:val="24"/>
+                <w:lang w:val="ru-RU"/>
+              </w:rPr>
+              <w:t>57A</w:t>
+            </w:r>
+          </w:p>
+        </w:tc>
+        <w:tc>
+          <w:tcPr>
+            <w:tcW w:w="1369" w:type="dxa"/>
+            <w:tcBorders>
+              <w:top w:val="single" w:sz="8" w:space="0" w:color="000000"/>
+              <w:left w:val="single" w:sz="8" w:space="0" w:color="000000"/>
+              <w:bottom w:val="single" w:sz="8" w:space="0" w:color="000000"/>
+              <w:right w:val="single" w:sz="8" w:space="0" w:color="000000"/>
+            </w:tcBorders>
+            <w:shd w:color="auto" w:fill="auto" w:val="clear"/>
+          </w:tcPr>
+          <w:p>
+            <w:pPr>
+              <w:pStyle w:val="Normal"/>
+              <w:widowControl w:val="false"/>
+              <w:spacing w:lineRule="auto" w:line="240" w:before="0" w:after="0"/>
+              <w:rPr>
+                <w:rFonts w:ascii="Times New Roman" w:hAnsi="Times New Roman" w:eastAsia="Times New Roman" w:cs="Times New Roman"/>
+                <w:sz w:val="24"/>
+                <w:szCs w:val="24"/>
                 <w:lang w:val="en-US"/>
               </w:rPr>
-              <w:t>57A</w:t>
-            </w:r>
-          </w:p>
-        </w:tc>
-        <w:tc>
-          <w:tcPr>
-            <w:tcW w:w="1369" w:type="dxa"/>
+            </w:pPr>
+            <w:r>
+              <w:rPr>
+                <w:rFonts w:eastAsia="Times New Roman" w:cs="Times New Roman" w:ascii="Times New Roman" w:hAnsi="Times New Roman"/>
+                <w:sz w:val="24"/>
+                <w:szCs w:val="24"/>
+                <w:lang w:val="ru-RU"/>
+              </w:rPr>
+              <w:t>1800</w:t>
+            </w:r>
+          </w:p>
+        </w:tc>
+        <w:tc>
+          <w:tcPr>
+            <w:tcW w:w="1699" w:type="dxa"/>
             <w:tcBorders>
               <w:top w:val="single" w:sz="8" w:space="0" w:color="000000"/>
               <w:left w:val="single" w:sz="8" w:space="0" w:color="000000"/>
@@ -6447,23 +6091,21 @@
                 <w:rFonts w:ascii="Times New Roman" w:hAnsi="Times New Roman" w:eastAsia="Times New Roman" w:cs="Times New Roman"/>
                 <w:sz w:val="24"/>
                 <w:szCs w:val="24"/>
-                <w:lang w:val="en-US"/>
-              </w:rPr>
-            </w:pPr>
-            <w:r>
-              <w:rPr>
-                <w:rFonts w:eastAsia="Times New Roman" w:cs="Times New Roman" w:ascii="Times New Roman" w:hAnsi="Times New Roman"/>
-                <w:sz w:val="24"/>
-                <w:szCs w:val="24"/>
-                <w:lang w:val="en-US"/>
-              </w:rPr>
-              <w:t>1800</w:t>
-            </w:r>
-          </w:p>
-        </w:tc>
-        <w:tc>
-          <w:tcPr>
-            <w:tcW w:w="1700" w:type="dxa"/>
+              </w:rPr>
+            </w:pPr>
+            <w:r>
+              <w:rPr>
+                <w:rFonts w:eastAsia="Times New Roman" w:cs="Times New Roman" w:ascii="Times New Roman" w:hAnsi="Times New Roman"/>
+                <w:sz w:val="24"/>
+                <w:szCs w:val="24"/>
+                <w:lang w:val="ru-RU"/>
+              </w:rPr>
+            </w:r>
+          </w:p>
+        </w:tc>
+        <w:tc>
+          <w:tcPr>
+            <w:tcW w:w="3342" w:type="dxa"/>
             <w:tcBorders>
               <w:top w:val="single" w:sz="8" w:space="0" w:color="000000"/>
               <w:left w:val="single" w:sz="8" w:space="0" w:color="000000"/>
@@ -6488,37 +6130,7 @@
                 <w:rFonts w:eastAsia="Times New Roman" w:cs="Times New Roman" w:ascii="Times New Roman" w:hAnsi="Times New Roman"/>
                 <w:sz w:val="24"/>
                 <w:szCs w:val="24"/>
-              </w:rPr>
-            </w:r>
-          </w:p>
-        </w:tc>
-        <w:tc>
-          <w:tcPr>
-            <w:tcW w:w="3341" w:type="dxa"/>
-            <w:tcBorders>
-              <w:top w:val="single" w:sz="8" w:space="0" w:color="000000"/>
-              <w:left w:val="single" w:sz="8" w:space="0" w:color="000000"/>
-              <w:bottom w:val="single" w:sz="8" w:space="0" w:color="000000"/>
-              <w:right w:val="single" w:sz="8" w:space="0" w:color="000000"/>
-            </w:tcBorders>
-            <w:shd w:color="auto" w:fill="auto" w:val="clear"/>
-          </w:tcPr>
-          <w:p>
-            <w:pPr>
-              <w:pStyle w:val="Normal"/>
-              <w:widowControl w:val="false"/>
-              <w:spacing w:lineRule="auto" w:line="240" w:before="0" w:after="0"/>
-              <w:rPr>
-                <w:rFonts w:ascii="Times New Roman" w:hAnsi="Times New Roman" w:eastAsia="Times New Roman" w:cs="Times New Roman"/>
-                <w:sz w:val="24"/>
-                <w:szCs w:val="24"/>
-              </w:rPr>
-            </w:pPr>
-            <w:r>
-              <w:rPr>
-                <w:rFonts w:eastAsia="Times New Roman" w:cs="Times New Roman" w:ascii="Times New Roman" w:hAnsi="Times New Roman"/>
-                <w:sz w:val="24"/>
-                <w:szCs w:val="24"/>
+                <w:lang w:val="ru-RU"/>
               </w:rPr>
             </w:r>
           </w:p>
@@ -6556,6 +6168,7 @@
                 <w:rFonts w:eastAsia="Times New Roman" w:cs="Times New Roman" w:ascii="Times New Roman" w:hAnsi="Times New Roman"/>
                 <w:sz w:val="24"/>
                 <w:szCs w:val="24"/>
+                <w:lang w:val="ru-RU"/>
               </w:rPr>
             </w:r>
           </w:p>
@@ -6591,15 +6204,49 @@
                 <w:rFonts w:eastAsia="Times New Roman" w:cs="Times New Roman" w:ascii="Times New Roman" w:hAnsi="Times New Roman"/>
                 <w:sz w:val="24"/>
                 <w:szCs w:val="24"/>
+                <w:lang w:val="ru-RU"/>
+              </w:rPr>
+              <w:t>57B</w:t>
+            </w:r>
+          </w:p>
+        </w:tc>
+        <w:tc>
+          <w:tcPr>
+            <w:tcW w:w="1369" w:type="dxa"/>
+            <w:tcBorders>
+              <w:top w:val="single" w:sz="8" w:space="0" w:color="000000"/>
+              <w:left w:val="single" w:sz="8" w:space="0" w:color="000000"/>
+              <w:bottom w:val="single" w:sz="8" w:space="0" w:color="000000"/>
+              <w:right w:val="single" w:sz="8" w:space="0" w:color="000000"/>
+            </w:tcBorders>
+            <w:shd w:color="auto" w:fill="auto" w:val="clear"/>
+          </w:tcPr>
+          <w:p>
+            <w:pPr>
+              <w:pStyle w:val="Normal"/>
+              <w:widowControl w:val="false"/>
+              <w:spacing w:lineRule="auto" w:line="240" w:before="0" w:after="0"/>
+              <w:rPr>
+                <w:rFonts w:ascii="Times New Roman" w:hAnsi="Times New Roman" w:eastAsia="Times New Roman" w:cs="Times New Roman"/>
+                <w:sz w:val="24"/>
+                <w:szCs w:val="24"/>
                 <w:lang w:val="en-US"/>
               </w:rPr>
-              <w:t>57B</w:t>
-            </w:r>
-          </w:p>
-        </w:tc>
-        <w:tc>
-          <w:tcPr>
-            <w:tcW w:w="1369" w:type="dxa"/>
+            </w:pPr>
+            <w:r>
+              <w:rPr>
+                <w:rFonts w:eastAsia="Times New Roman" w:cs="Times New Roman" w:ascii="Times New Roman" w:hAnsi="Times New Roman"/>
+                <w:sz w:val="24"/>
+                <w:szCs w:val="24"/>
+                <w:lang w:val="ru-RU"/>
+              </w:rPr>
+              <w:t>2573</w:t>
+            </w:r>
+          </w:p>
+        </w:tc>
+        <w:tc>
+          <w:tcPr>
+            <w:tcW w:w="1699" w:type="dxa"/>
             <w:tcBorders>
               <w:top w:val="single" w:sz="8" w:space="0" w:color="000000"/>
               <w:left w:val="single" w:sz="8" w:space="0" w:color="000000"/>
@@ -6617,23 +6264,21 @@
                 <w:rFonts w:ascii="Times New Roman" w:hAnsi="Times New Roman" w:eastAsia="Times New Roman" w:cs="Times New Roman"/>
                 <w:sz w:val="24"/>
                 <w:szCs w:val="24"/>
-                <w:lang w:val="en-US"/>
-              </w:rPr>
-            </w:pPr>
-            <w:r>
-              <w:rPr>
-                <w:rFonts w:eastAsia="Times New Roman" w:cs="Times New Roman" w:ascii="Times New Roman" w:hAnsi="Times New Roman"/>
-                <w:sz w:val="24"/>
-                <w:szCs w:val="24"/>
-                <w:lang w:val="en-US"/>
-              </w:rPr>
-              <w:t>2573</w:t>
-            </w:r>
-          </w:p>
-        </w:tc>
-        <w:tc>
-          <w:tcPr>
-            <w:tcW w:w="1700" w:type="dxa"/>
+              </w:rPr>
+            </w:pPr>
+            <w:r>
+              <w:rPr>
+                <w:rFonts w:eastAsia="Times New Roman" w:cs="Times New Roman" w:ascii="Times New Roman" w:hAnsi="Times New Roman"/>
+                <w:sz w:val="24"/>
+                <w:szCs w:val="24"/>
+                <w:lang w:val="ru-RU"/>
+              </w:rPr>
+            </w:r>
+          </w:p>
+        </w:tc>
+        <w:tc>
+          <w:tcPr>
+            <w:tcW w:w="3342" w:type="dxa"/>
             <w:tcBorders>
               <w:top w:val="single" w:sz="8" w:space="0" w:color="000000"/>
               <w:left w:val="single" w:sz="8" w:space="0" w:color="000000"/>
@@ -6658,37 +6303,7 @@
                 <w:rFonts w:eastAsia="Times New Roman" w:cs="Times New Roman" w:ascii="Times New Roman" w:hAnsi="Times New Roman"/>
                 <w:sz w:val="24"/>
                 <w:szCs w:val="24"/>
-              </w:rPr>
-            </w:r>
-          </w:p>
-        </w:tc>
-        <w:tc>
-          <w:tcPr>
-            <w:tcW w:w="3341" w:type="dxa"/>
-            <w:tcBorders>
-              <w:top w:val="single" w:sz="8" w:space="0" w:color="000000"/>
-              <w:left w:val="single" w:sz="8" w:space="0" w:color="000000"/>
-              <w:bottom w:val="single" w:sz="8" w:space="0" w:color="000000"/>
-              <w:right w:val="single" w:sz="8" w:space="0" w:color="000000"/>
-            </w:tcBorders>
-            <w:shd w:color="auto" w:fill="auto" w:val="clear"/>
-          </w:tcPr>
-          <w:p>
-            <w:pPr>
-              <w:pStyle w:val="Normal"/>
-              <w:widowControl w:val="false"/>
-              <w:spacing w:lineRule="auto" w:line="240" w:before="0" w:after="0"/>
-              <w:rPr>
-                <w:rFonts w:ascii="Times New Roman" w:hAnsi="Times New Roman" w:eastAsia="Times New Roman" w:cs="Times New Roman"/>
-                <w:sz w:val="24"/>
-                <w:szCs w:val="24"/>
-              </w:rPr>
-            </w:pPr>
-            <w:r>
-              <w:rPr>
-                <w:rFonts w:eastAsia="Times New Roman" w:cs="Times New Roman" w:ascii="Times New Roman" w:hAnsi="Times New Roman"/>
-                <w:sz w:val="24"/>
-                <w:szCs w:val="24"/>
+                <w:lang w:val="ru-RU"/>
               </w:rPr>
             </w:r>
           </w:p>
@@ -6726,6 +6341,7 @@
                 <w:rFonts w:eastAsia="Times New Roman" w:cs="Times New Roman" w:ascii="Times New Roman" w:hAnsi="Times New Roman"/>
                 <w:sz w:val="24"/>
                 <w:szCs w:val="24"/>
+                <w:lang w:val="ru-RU"/>
               </w:rPr>
             </w:r>
           </w:p>
@@ -6747,6 +6363,7 @@
           <w:rFonts w:eastAsia="Times New Roman" w:cs="Times New Roman" w:ascii="Times New Roman" w:hAnsi="Times New Roman"/>
           <w:sz w:val="24"/>
           <w:szCs w:val="24"/>
+          <w:lang w:val="ru-RU"/>
         </w:rPr>
       </w:r>
       <w:r>
@@ -6756,13 +6373,16 @@
     <w:p>
       <w:pPr>
         <w:pStyle w:val="Heading1"/>
-        <w:rPr/>
+        <w:rPr>
+          <w:lang w:val="ru-RU"/>
+        </w:rPr>
       </w:pPr>
       <w:bookmarkStart w:id="2" w:name="_1fob9te"/>
       <w:bookmarkEnd w:id="2"/>
       <w:r>
         <w:rPr>
           <w:b/>
+          <w:lang w:val="ru-RU"/>
         </w:rPr>
         <w:t>Описание программы.</w:t>
       </w:r>
@@ -6837,6 +6457,7 @@
         <w:rPr>
           <w:b w:val="false"/>
           <w:bCs w:val="false"/>
+          <w:lang w:val="ru-RU"/>
         </w:rPr>
       </w:r>
     </w:p>
@@ -7157,6 +6778,7 @@
           <w:rFonts w:eastAsia="Times New Roman" w:cs="Times New Roman" w:ascii="Times New Roman" w:hAnsi="Times New Roman"/>
           <w:sz w:val="24"/>
           <w:szCs w:val="24"/>
+          <w:lang w:val="ru-RU"/>
         </w:rPr>
       </w:r>
     </w:p>
@@ -7177,6 +6799,7 @@
           <w:b/>
           <w:sz w:val="24"/>
           <w:szCs w:val="24"/>
+          <w:lang w:val="ru-RU"/>
         </w:rPr>
         <w:t>Область представления:</w:t>
       </w:r>
@@ -7188,11 +6811,13 @@
           <w:ilvl w:val="0"/>
           <w:numId w:val="1"/>
         </w:numPr>
-        <w:rPr/>
-      </w:pPr>
-      <w:r>
-        <w:rPr>
-          <w:lang w:val="en-US"/>
+        <w:rPr>
+          <w:lang w:val="ru-RU"/>
+        </w:rPr>
+      </w:pPr>
+      <w:r>
+        <w:rPr>
+          <w:lang w:val="ru-RU"/>
         </w:rPr>
         <w:t>A, X – 11-ти разрядные числа, адрес БЭВМ</w:t>
       </w:r>
@@ -7204,13 +6829,27 @@
           <w:ilvl w:val="0"/>
           <w:numId w:val="1"/>
         </w:numPr>
-        <w:rPr/>
-      </w:pPr>
-      <w:r>
-        <w:rPr>
-          <w:lang w:val="en-US"/>
-        </w:rPr>
-        <w:t>Y – размер массива, 16-ти разрядное беззнаковое число.</w:t>
+        <w:rPr>
+          <w:lang w:val="ru-RU"/>
+        </w:rPr>
+      </w:pPr>
+      <w:r>
+        <w:rPr>
+          <w:lang w:val="ru-RU"/>
+        </w:rPr>
+        <w:t xml:space="preserve">Y – </w:t>
+      </w:r>
+      <w:r>
+        <w:rPr>
+          <w:lang w:val="ru-RU"/>
+        </w:rPr>
+        <w:t>счётчик цикла</w:t>
+      </w:r>
+      <w:r>
+        <w:rPr>
+          <w:lang w:val="ru-RU"/>
+        </w:rPr>
+        <w:t>, 16-ти разрядное беззнаковое число.</w:t>
       </w:r>
     </w:p>
     <w:p>
@@ -7220,13 +6859,33 @@
           <w:ilvl w:val="0"/>
           <w:numId w:val="1"/>
         </w:numPr>
-        <w:rPr/>
-      </w:pPr>
-      <w:r>
-        <w:rPr>
-          <w:lang w:val="en-US"/>
-        </w:rPr>
-        <w:t>Z, элементы массива – 16-ти разрядные знаковые целые числа</w:t>
+        <w:rPr>
+          <w:lang w:val="ru-RU"/>
+        </w:rPr>
+      </w:pPr>
+      <w:r>
+        <w:rPr>
+          <w:lang w:val="ru-RU"/>
+        </w:rPr>
+        <w:t>элементы массива – 16-ти разрядные знаковые целые числа</w:t>
+      </w:r>
+    </w:p>
+    <w:p>
+      <w:pPr>
+        <w:pStyle w:val="ListParagraph"/>
+        <w:numPr>
+          <w:ilvl w:val="0"/>
+          <w:numId w:val="1"/>
+        </w:numPr>
+        <w:rPr>
+          <w:lang w:val="ru-RU"/>
+        </w:rPr>
+      </w:pPr>
+      <w:r>
+        <w:rPr>
+          <w:lang w:val="ru-RU"/>
+        </w:rPr>
+        <w:t>Z — результат, 16-ти разрядные знаковые целые числа</w:t>
       </w:r>
     </w:p>
     <w:p>
@@ -7237,10 +6896,14 @@
           <w:numId w:val="0"/>
         </w:numPr>
         <w:ind w:hanging="0" w:left="720"/>
-        <w:rPr/>
-      </w:pPr>
-      <w:r>
-        <w:rPr/>
+        <w:rPr>
+          <w:lang w:val="ru-RU"/>
+        </w:rPr>
+      </w:pPr>
+      <w:r>
+        <w:rPr>
+          <w:lang w:val="ru-RU"/>
+        </w:rPr>
       </w:r>
     </w:p>
     <w:p>
@@ -7260,6 +6923,7 @@
           <w:b/>
           <w:sz w:val="24"/>
           <w:szCs w:val="24"/>
+          <w:lang w:val="ru-RU"/>
         </w:rPr>
         <w:t xml:space="preserve">Область допустимых значений: </w:t>
       </w:r>
@@ -7267,75 +6931,195 @@
     <w:p>
       <w:pPr>
         <w:pStyle w:val="ListParagraph"/>
-        <w:rPr/>
-      </w:pPr>
-      <w:r>
-        <w:rPr>
-          <w:lang w:val="en-US"/>
-        </w:rPr>
-        <w:t>A ∈ [0; 0x563 – Y] ∪ [0x577; 0x7FF - Y]</w:t>
+        <w:rPr>
+          <w:lang w:val="ru-RU"/>
+        </w:rPr>
+      </w:pPr>
+      <w:r>
+        <w:rPr>
+          <w:lang w:val="ru-RU"/>
+        </w:rPr>
+        <w:t xml:space="preserve">A ∈ [0; 0x563 – </w:t>
+      </w:r>
+      <w:r>
+        <w:rPr>
+          <w:lang w:val="ru-RU"/>
+        </w:rPr>
+        <w:t>5</w:t>
+      </w:r>
+      <w:r>
+        <w:rPr>
+          <w:lang w:val="ru-RU"/>
+        </w:rPr>
+        <w:t xml:space="preserve">] ∪ [0x577; </w:t>
+      </w:r>
+      <w:r>
+        <w:rPr>
+          <w:lang w:val="ru-RU"/>
+        </w:rPr>
+        <w:t>0x7FF - 5</w:t>
+      </w:r>
+      <w:r>
+        <w:rPr>
+          <w:lang w:val="ru-RU"/>
+        </w:rPr>
+        <w:t xml:space="preserve">]      // </w:t>
+      </w:r>
+      <w:r>
+        <w:rPr>
+          <w:lang w:val="ru-RU"/>
+        </w:rPr>
+        <w:t xml:space="preserve">задаётся пользователем </w:t>
       </w:r>
     </w:p>
     <w:p>
       <w:pPr>
         <w:pStyle w:val="ListParagraph"/>
-        <w:rPr/>
-      </w:pPr>
-      <w:r>
-        <w:rPr>
-          <w:lang w:val="en-US"/>
-        </w:rPr>
-        <w:t>Y ∈ [0; 0x563]</w:t>
+        <w:rPr>
+          <w:lang w:val="ru-RU"/>
+        </w:rPr>
+      </w:pPr>
+      <w:r>
+        <w:rPr>
+          <w:lang w:val="ru-RU"/>
+        </w:rPr>
+        <w:t>Элементы массива ∈ [-2</w:t>
+      </w:r>
+      <w:r>
+        <w:rPr>
+          <w:vertAlign w:val="superscript"/>
+          <w:lang w:val="ru-RU"/>
+        </w:rPr>
+        <w:t>15</w:t>
+      </w:r>
+      <w:r>
+        <w:rPr>
+          <w:lang w:val="ru-RU"/>
+        </w:rPr>
+        <w:t>; 2</w:t>
+      </w:r>
+      <w:r>
+        <w:rPr>
+          <w:vertAlign w:val="superscript"/>
+          <w:lang w:val="ru-RU"/>
+        </w:rPr>
+        <w:t>15</w:t>
+      </w:r>
+      <w:r>
+        <w:rPr>
+          <w:lang w:val="ru-RU"/>
+        </w:rPr>
+        <w:t xml:space="preserve">-1]                  // </w:t>
+      </w:r>
+      <w:r>
+        <w:rPr>
+          <w:lang w:val="ru-RU"/>
+        </w:rPr>
+        <w:t>задаются пользователем</w:t>
       </w:r>
     </w:p>
     <w:p>
       <w:pPr>
         <w:pStyle w:val="ListParagraph"/>
-        <w:rPr/>
-      </w:pPr>
-      <w:r>
-        <w:rPr>
-          <w:lang w:val="en-US"/>
-        </w:rPr>
-        <w:t>X ∈ [A; A + Y]</w:t>
+        <w:rPr>
+          <w:lang w:val="ru-RU"/>
+        </w:rPr>
+      </w:pPr>
+      <w:r>
+        <w:rPr>
+          <w:lang w:val="ru-RU"/>
+        </w:rPr>
+        <w:t xml:space="preserve">Y ∈ [0; </w:t>
+      </w:r>
+      <w:r>
+        <w:rPr>
+          <w:lang w:val="ru-RU"/>
+        </w:rPr>
+        <w:t>5</w:t>
+      </w:r>
+      <w:r>
+        <w:rPr>
+          <w:lang w:val="ru-RU"/>
+        </w:rPr>
+        <w:t xml:space="preserve">]                                                         // </w:t>
+      </w:r>
+      <w:r>
+        <w:rPr>
+          <w:lang w:val="ru-RU"/>
+        </w:rPr>
+        <w:t>счётчик цикла</w:t>
       </w:r>
     </w:p>
     <w:p>
       <w:pPr>
         <w:pStyle w:val="ListParagraph"/>
-        <w:rPr/>
-      </w:pPr>
-      <w:r>
-        <w:rPr>
-          <w:lang w:val="en-US"/>
-        </w:rPr>
-        <w:t>Элементы массива и Z ∈ [-2</w:t>
+        <w:rPr>
+          <w:lang w:val="ru-RU"/>
+        </w:rPr>
+      </w:pPr>
+      <w:r>
+        <w:rPr>
+          <w:lang w:val="ru-RU"/>
+        </w:rPr>
+        <w:t xml:space="preserve">X ∈ [A; A + Y]                                                // </w:t>
+      </w:r>
+      <w:r>
+        <w:rPr>
+          <w:lang w:val="ru-RU"/>
+        </w:rPr>
+        <w:t xml:space="preserve">указатель на очередной элемент </w:t>
+      </w:r>
+    </w:p>
+    <w:p>
+      <w:pPr>
+        <w:pStyle w:val="ListParagraph"/>
+        <w:rPr>
+          <w:lang w:val="ru-RU"/>
+        </w:rPr>
+      </w:pPr>
+      <w:r>
+        <w:rPr>
+          <w:lang w:val="ru-RU"/>
+        </w:rPr>
+        <w:t xml:space="preserve">Z </w:t>
+      </w:r>
+      <w:r>
+        <w:rPr>
+          <w:lang w:val="ru-RU"/>
+        </w:rPr>
+        <w:t>∈ [-2</w:t>
       </w:r>
       <w:r>
         <w:rPr>
           <w:vertAlign w:val="superscript"/>
-          <w:lang w:val="en-US"/>
+          <w:lang w:val="ru-RU"/>
         </w:rPr>
         <w:t>15</w:t>
       </w:r>
       <w:r>
         <w:rPr>
-          <w:lang w:val="en-US"/>
+          <w:lang w:val="ru-RU"/>
         </w:rPr>
         <w:t>; 2</w:t>
       </w:r>
       <w:r>
         <w:rPr>
           <w:vertAlign w:val="superscript"/>
-          <w:lang w:val="en-US"/>
+          <w:lang w:val="ru-RU"/>
         </w:rPr>
         <w:t>15</w:t>
       </w:r>
       <w:r>
         <w:rPr>
-          <w:lang w:val="en-US"/>
-        </w:rPr>
-        <w:t>-1]</w:t>
+          <w:lang w:val="ru-RU"/>
+        </w:rPr>
+        <w:t xml:space="preserve">-1]                                                // </w:t>
+      </w:r>
+      <w:r>
+        <w:rPr>
+          <w:lang w:val="ru-RU"/>
+        </w:rPr>
+        <w:t>результат</w:t>
       </w:r>
     </w:p>
     <w:p>
@@ -7355,6 +7139,7 @@
           <w:b/>
           <w:sz w:val="24"/>
           <w:szCs w:val="24"/>
+          <w:lang w:val="ru-RU"/>
         </w:rPr>
       </w:r>
     </w:p>
@@ -7375,6 +7160,7 @@
           <w:b/>
           <w:sz w:val="24"/>
           <w:szCs w:val="24"/>
+          <w:lang w:val="ru-RU"/>
         </w:rPr>
         <w:t xml:space="preserve">Расположение в памяти БЭВМ </w:t>
       </w:r>
@@ -7396,6 +7182,7 @@
           <w:b/>
           <w:sz w:val="24"/>
           <w:szCs w:val="24"/>
+          <w:lang w:val="ru-RU"/>
         </w:rPr>
         <w:t xml:space="preserve">исходных данных: </w:t>
       </w:r>
@@ -7406,6 +7193,7 @@
           <w:bCs w:val="false"/>
           <w:sz w:val="24"/>
           <w:szCs w:val="24"/>
+          <w:lang w:val="ru-RU"/>
         </w:rPr>
         <w:t>563, [577; 57B]</w:t>
       </w:r>
@@ -7427,6 +7215,7 @@
           <w:b/>
           <w:sz w:val="24"/>
           <w:szCs w:val="24"/>
+          <w:lang w:val="ru-RU"/>
         </w:rPr>
         <w:t xml:space="preserve">результатов: </w:t>
       </w:r>
@@ -7438,6 +7227,7 @@
           <w:sz w:val="24"/>
           <w:szCs w:val="24"/>
           <w:u w:val="none"/>
+          <w:lang w:val="ru-RU"/>
         </w:rPr>
         <w:t>566</w:t>
       </w:r>
@@ -7459,6 +7249,7 @@
           <w:b/>
           <w:sz w:val="24"/>
           <w:szCs w:val="24"/>
+          <w:lang w:val="ru-RU"/>
         </w:rPr>
         <w:t xml:space="preserve">инструкций: </w:t>
       </w:r>
@@ -7467,6 +7258,7 @@
           <w:rFonts w:eastAsia="Times New Roman" w:cs="Times New Roman" w:ascii="Times New Roman" w:hAnsi="Times New Roman"/>
           <w:sz w:val="24"/>
           <w:szCs w:val="24"/>
+          <w:lang w:val="ru-RU"/>
         </w:rPr>
         <w:t>[567; 576]</w:t>
       </w:r>
@@ -7487,6 +7279,7 @@
           <w:b/>
           <w:sz w:val="24"/>
           <w:szCs w:val="24"/>
+          <w:lang w:val="ru-RU"/>
         </w:rPr>
         <w:t xml:space="preserve">Адреса первой и последней выполняемой инструкции программы: </w:t>
       </w:r>
@@ -7497,6 +7290,7 @@
           <w:bCs w:val="false"/>
           <w:sz w:val="24"/>
           <w:szCs w:val="24"/>
+          <w:lang w:val="ru-RU"/>
         </w:rPr>
         <w:t>567</w:t>
       </w:r>
@@ -7505,6 +7299,7 @@
           <w:rFonts w:eastAsia="Times New Roman" w:cs="Times New Roman" w:ascii="Times New Roman" w:hAnsi="Times New Roman"/>
           <w:sz w:val="24"/>
           <w:szCs w:val="24"/>
+          <w:lang w:val="ru-RU"/>
         </w:rPr>
         <w:t xml:space="preserve"> и 576</w:t>
       </w:r>
@@ -7521,16 +7316,21 @@
         <w:rPr>
           <w:rFonts w:eastAsia="Times New Roman" w:cs="Times New Roman"/>
           <w:szCs w:val="24"/>
+          <w:lang w:val="ru-RU"/>
         </w:rPr>
       </w:r>
     </w:p>
     <w:p>
       <w:pPr>
         <w:pStyle w:val="ListParagraph"/>
-        <w:rPr/>
-      </w:pPr>
-      <w:r>
-        <w:rPr/>
+        <w:rPr>
+          <w:lang w:val="ru-RU"/>
+        </w:rPr>
+      </w:pPr>
+      <w:r>
+        <w:rPr>
+          <w:lang w:val="ru-RU"/>
+        </w:rPr>
       </w:r>
       <w:r>
         <w:br w:type="page"/>
@@ -7540,22 +7340,29 @@
       <w:pPr>
         <w:pStyle w:val="Normal"/>
         <w:spacing w:lineRule="auto" w:line="360" w:before="0" w:after="0"/>
-        <w:rPr/>
-      </w:pPr>
-      <w:r>
-        <w:rPr/>
+        <w:rPr>
+          <w:lang w:val="ru-RU"/>
+        </w:rPr>
+      </w:pPr>
+      <w:r>
+        <w:rPr>
+          <w:lang w:val="ru-RU"/>
+        </w:rPr>
       </w:r>
     </w:p>
     <w:p>
       <w:pPr>
         <w:pStyle w:val="Heading1"/>
-        <w:rPr/>
+        <w:rPr>
+          <w:lang w:val="ru-RU"/>
+        </w:rPr>
       </w:pPr>
       <w:bookmarkStart w:id="3" w:name="_3znysh7"/>
       <w:bookmarkEnd w:id="3"/>
       <w:r>
         <w:rPr>
           <w:b/>
+          <w:lang w:val="ru-RU"/>
         </w:rPr>
         <w:t>Таблица трассировки</w:t>
       </w:r>
@@ -7563,16 +7370,20 @@
     <w:p>
       <w:pPr>
         <w:pStyle w:val="Normal"/>
-        <w:rPr/>
-      </w:pPr>
-      <w:r>
-        <w:rPr/>
+        <w:rPr>
+          <w:lang w:val="ru-RU"/>
+        </w:rPr>
+      </w:pPr>
+      <w:r>
+        <w:rPr>
+          <w:lang w:val="ru-RU"/>
+        </w:rPr>
       </w:r>
     </w:p>
     <w:tbl>
       <w:tblPr>
         <w:tblStyle w:val="TableGrid"/>
-        <w:tblW w:w="10776" w:type="dxa"/>
+        <w:tblW w:w="10471" w:type="dxa"/>
         <w:jc w:val="left"/>
         <w:tblInd w:w="-998" w:type="dxa"/>
         <w:tblLayout w:type="fixed"/>
@@ -7585,18 +7396,19 @@
         <w:tblLook w:val="04a0" w:noHBand="0" w:noVBand="1" w:firstColumn="1" w:lastRow="0" w:lastColumn="0" w:firstRow="1"/>
       </w:tblPr>
       <w:tblGrid>
-        <w:gridCol w:w="890"/>
-        <w:gridCol w:w="952"/>
-        <w:gridCol w:w="827"/>
-        <w:gridCol w:w="888"/>
-        <w:gridCol w:w="890"/>
-        <w:gridCol w:w="888"/>
-        <w:gridCol w:w="890"/>
-        <w:gridCol w:w="890"/>
-        <w:gridCol w:w="889"/>
-        <w:gridCol w:w="929"/>
-        <w:gridCol w:w="850"/>
-        <w:gridCol w:w="992"/>
+        <w:gridCol w:w="811"/>
+        <w:gridCol w:w="805"/>
+        <w:gridCol w:w="805"/>
+        <w:gridCol w:w="805"/>
+        <w:gridCol w:w="805"/>
+        <w:gridCol w:w="805"/>
+        <w:gridCol w:w="805"/>
+        <w:gridCol w:w="805"/>
+        <w:gridCol w:w="805"/>
+        <w:gridCol w:w="805"/>
+        <w:gridCol w:w="805"/>
+        <w:gridCol w:w="805"/>
+        <w:gridCol w:w="805"/>
       </w:tblGrid>
       <w:tr>
         <w:trPr>
@@ -7604,7 +7416,7 @@
         </w:trPr>
         <w:tc>
           <w:tcPr>
-            <w:tcW w:w="1842" w:type="dxa"/>
+            <w:tcW w:w="1616" w:type="dxa"/>
             <w:gridSpan w:val="2"/>
             <w:tcBorders>
               <w:top w:val="single" w:sz="4" w:space="0" w:color="000000"/>
@@ -7622,12 +7434,16 @@
               <w:spacing w:lineRule="auto" w:line="240" w:before="0" w:after="0"/>
               <w:jc w:val="center"/>
               <w:rPr>
-                <w:rFonts w:ascii="Courier New" w:hAnsi="Courier New" w:cs="Courier New"/>
+                <w:b/>
+                <w:bCs/>
+                <w:lang w:val="ru-RU"/>
               </w:rPr>
             </w:pPr>
             <w:r>
               <w:rPr>
                 <w:rFonts w:eastAsia="" w:cs="Courier New" w:ascii="Courier New" w:hAnsi="Courier New"/>
+                <w:b/>
+                <w:bCs/>
                 <w:kern w:val="2"/>
                 <w:sz w:val="22"/>
                 <w:szCs w:val="22"/>
@@ -7639,8 +7455,8 @@
         </w:tc>
         <w:tc>
           <w:tcPr>
-            <w:tcW w:w="7091" w:type="dxa"/>
-            <w:gridSpan w:val="8"/>
+            <w:tcW w:w="7245" w:type="dxa"/>
+            <w:gridSpan w:val="9"/>
             <w:tcBorders>
               <w:top w:val="single" w:sz="4" w:space="0" w:color="000000"/>
               <w:left w:val="single" w:sz="4" w:space="0" w:color="000000"/>
@@ -7656,14 +7472,42 @@
               <w:suppressAutoHyphens w:val="true"/>
               <w:spacing w:lineRule="auto" w:line="240" w:before="0" w:after="0"/>
               <w:ind w:left="113"/>
-              <w:jc w:val="left"/>
+              <w:jc w:val="center"/>
               <w:rPr>
                 <w:rFonts w:ascii="Courier New" w:hAnsi="Courier New" w:cs="Courier New"/>
+                <w:b/>
+                <w:bCs/>
+                <w:lang w:val="ru-RU"/>
+              </w:rPr>
+            </w:pPr>
+            <w:r>
+              <w:rPr>
+                <w:rFonts w:cs="Courier New" w:ascii="Courier New" w:hAnsi="Courier New"/>
+                <w:b/>
+                <w:bCs/>
+                <w:lang w:val="ru-RU"/>
+              </w:rPr>
+            </w:r>
+          </w:p>
+          <w:p>
+            <w:pPr>
+              <w:pStyle w:val="Normal"/>
+              <w:widowControl/>
+              <w:suppressAutoHyphens w:val="true"/>
+              <w:spacing w:lineRule="auto" w:line="240" w:before="0" w:after="0"/>
+              <w:ind w:left="113"/>
+              <w:jc w:val="center"/>
+              <w:rPr>
+                <w:b/>
+                <w:bCs/>
+                <w:lang w:val="ru-RU"/>
               </w:rPr>
             </w:pPr>
             <w:r>
               <w:rPr>
                 <w:rFonts w:eastAsia="" w:cs="Courier New" w:ascii="Courier New" w:hAnsi="Courier New"/>
+                <w:b/>
+                <w:bCs/>
                 <w:kern w:val="2"/>
                 <w:sz w:val="22"/>
                 <w:szCs w:val="22"/>
@@ -7675,7 +7519,7 @@
         </w:tc>
         <w:tc>
           <w:tcPr>
-            <w:tcW w:w="1842" w:type="dxa"/>
+            <w:tcW w:w="1610" w:type="dxa"/>
             <w:gridSpan w:val="2"/>
             <w:tcBorders>
               <w:top w:val="single" w:sz="4" w:space="0" w:color="000000"/>
@@ -7692,12 +7536,16 @@
               <w:spacing w:lineRule="auto" w:line="240" w:before="0" w:after="0"/>
               <w:jc w:val="center"/>
               <w:rPr>
-                <w:rFonts w:ascii="Courier New" w:hAnsi="Courier New" w:cs="Courier New"/>
+                <w:b/>
+                <w:bCs/>
+                <w:lang w:val="ru-RU"/>
               </w:rPr>
             </w:pPr>
             <w:r>
               <w:rPr>
                 <w:rFonts w:eastAsia="" w:cs="Courier New" w:ascii="Courier New" w:hAnsi="Courier New"/>
+                <w:b/>
+                <w:bCs/>
                 <w:kern w:val="2"/>
                 <w:sz w:val="22"/>
                 <w:szCs w:val="22"/>
@@ -7714,12 +7562,16 @@
               <w:spacing w:lineRule="auto" w:line="240" w:before="0" w:after="0"/>
               <w:jc w:val="center"/>
               <w:rPr>
-                <w:rFonts w:ascii="Courier New" w:hAnsi="Courier New" w:cs="Courier New"/>
+                <w:b/>
+                <w:bCs/>
+                <w:lang w:val="ru-RU"/>
               </w:rPr>
             </w:pPr>
             <w:r>
               <w:rPr>
                 <w:rFonts w:eastAsia="" w:cs="Courier New" w:ascii="Courier New" w:hAnsi="Courier New"/>
+                <w:b/>
+                <w:bCs/>
                 <w:kern w:val="2"/>
                 <w:sz w:val="22"/>
                 <w:szCs w:val="22"/>
@@ -7736,12 +7588,16 @@
               <w:spacing w:lineRule="auto" w:line="240" w:before="0" w:after="0"/>
               <w:jc w:val="center"/>
               <w:rPr>
-                <w:rFonts w:ascii="Courier New" w:hAnsi="Courier New" w:cs="Courier New"/>
+                <w:b/>
+                <w:bCs/>
+                <w:lang w:val="ru-RU"/>
               </w:rPr>
             </w:pPr>
             <w:r>
               <w:rPr>
                 <w:rFonts w:eastAsia="" w:cs="Courier New" w:ascii="Courier New" w:hAnsi="Courier New"/>
+                <w:b/>
+                <w:bCs/>
                 <w:kern w:val="2"/>
                 <w:sz w:val="22"/>
                 <w:szCs w:val="22"/>
@@ -7758,7 +7614,7 @@
         </w:trPr>
         <w:tc>
           <w:tcPr>
-            <w:tcW w:w="890" w:type="dxa"/>
+            <w:tcW w:w="811" w:type="dxa"/>
             <w:tcBorders>
               <w:top w:val="single" w:sz="4" w:space="0" w:color="000000"/>
               <w:left w:val="single" w:sz="4" w:space="0" w:color="000000"/>
@@ -7774,14 +7630,18 @@
               <w:suppressAutoHyphens w:val="true"/>
               <w:spacing w:lineRule="auto" w:line="240" w:before="0" w:after="0"/>
               <w:ind w:left="17"/>
-              <w:jc w:val="left"/>
-              <w:rPr>
-                <w:rFonts w:ascii="Courier New" w:hAnsi="Courier New" w:cs="Courier New"/>
+              <w:jc w:val="center"/>
+              <w:rPr>
+                <w:b/>
+                <w:bCs/>
+                <w:lang w:val="ru-RU"/>
               </w:rPr>
             </w:pPr>
             <w:r>
               <w:rPr>
                 <w:rFonts w:eastAsia="" w:cs="Courier New" w:ascii="Courier New" w:hAnsi="Courier New"/>
+                <w:b/>
+                <w:bCs/>
                 <w:kern w:val="2"/>
                 <w:sz w:val="22"/>
                 <w:szCs w:val="22"/>
@@ -7793,7 +7653,7 @@
         </w:tc>
         <w:tc>
           <w:tcPr>
-            <w:tcW w:w="952" w:type="dxa"/>
+            <w:tcW w:w="805" w:type="dxa"/>
             <w:tcBorders>
               <w:top w:val="single" w:sz="4" w:space="0" w:color="000000"/>
               <w:left w:val="single" w:sz="4" w:space="0" w:color="000000"/>
@@ -7811,12 +7671,16 @@
               <w:ind w:right="57"/>
               <w:jc w:val="center"/>
               <w:rPr>
-                <w:rFonts w:ascii="Courier New" w:hAnsi="Courier New" w:cs="Courier New"/>
+                <w:b/>
+                <w:bCs/>
+                <w:lang w:val="ru-RU"/>
               </w:rPr>
             </w:pPr>
             <w:r>
               <w:rPr>
                 <w:rFonts w:eastAsia="" w:cs="Courier New" w:ascii="Courier New" w:hAnsi="Courier New"/>
+                <w:b/>
+                <w:bCs/>
                 <w:kern w:val="2"/>
                 <w:sz w:val="22"/>
                 <w:szCs w:val="22"/>
@@ -7828,7 +7692,7 @@
         </w:tc>
         <w:tc>
           <w:tcPr>
-            <w:tcW w:w="827" w:type="dxa"/>
+            <w:tcW w:w="805" w:type="dxa"/>
             <w:tcBorders>
               <w:top w:val="single" w:sz="4" w:space="0" w:color="000000"/>
               <w:left w:val="single" w:sz="4" w:space="0" w:color="000000"/>
@@ -7846,12 +7710,16 @@
               <w:ind w:right="60"/>
               <w:jc w:val="center"/>
               <w:rPr>
-                <w:rFonts w:ascii="Courier New" w:hAnsi="Courier New" w:cs="Courier New"/>
+                <w:b/>
+                <w:bCs/>
+                <w:lang w:val="ru-RU"/>
               </w:rPr>
             </w:pPr>
             <w:r>
               <w:rPr>
                 <w:rFonts w:eastAsia="" w:cs="Courier New" w:ascii="Courier New" w:hAnsi="Courier New"/>
+                <w:b/>
+                <w:bCs/>
                 <w:kern w:val="2"/>
                 <w:sz w:val="22"/>
                 <w:szCs w:val="22"/>
@@ -7863,7 +7731,7 @@
         </w:tc>
         <w:tc>
           <w:tcPr>
-            <w:tcW w:w="888" w:type="dxa"/>
+            <w:tcW w:w="805" w:type="dxa"/>
             <w:tcBorders>
               <w:top w:val="single" w:sz="4" w:space="0" w:color="000000"/>
               <w:left w:val="single" w:sz="4" w:space="0" w:color="000000"/>
@@ -7881,12 +7749,16 @@
               <w:ind w:right="58"/>
               <w:jc w:val="center"/>
               <w:rPr>
-                <w:rFonts w:ascii="Courier New" w:hAnsi="Courier New" w:cs="Courier New"/>
+                <w:b/>
+                <w:bCs/>
+                <w:lang w:val="ru-RU"/>
               </w:rPr>
             </w:pPr>
             <w:r>
               <w:rPr>
                 <w:rFonts w:eastAsia="" w:cs="Courier New" w:ascii="Courier New" w:hAnsi="Courier New"/>
+                <w:b/>
+                <w:bCs/>
                 <w:kern w:val="2"/>
                 <w:sz w:val="22"/>
                 <w:szCs w:val="22"/>
@@ -7898,7 +7770,7 @@
         </w:tc>
         <w:tc>
           <w:tcPr>
-            <w:tcW w:w="890" w:type="dxa"/>
+            <w:tcW w:w="805" w:type="dxa"/>
             <w:tcBorders>
               <w:top w:val="single" w:sz="4" w:space="0" w:color="000000"/>
               <w:left w:val="single" w:sz="4" w:space="0" w:color="000000"/>
@@ -7916,12 +7788,16 @@
               <w:ind w:right="58"/>
               <w:jc w:val="center"/>
               <w:rPr>
-                <w:rFonts w:ascii="Courier New" w:hAnsi="Courier New" w:cs="Courier New"/>
+                <w:b/>
+                <w:bCs/>
+                <w:lang w:val="ru-RU"/>
               </w:rPr>
             </w:pPr>
             <w:r>
               <w:rPr>
                 <w:rFonts w:eastAsia="" w:cs="Courier New" w:ascii="Courier New" w:hAnsi="Courier New"/>
+                <w:b/>
+                <w:bCs/>
                 <w:kern w:val="2"/>
                 <w:sz w:val="22"/>
                 <w:szCs w:val="22"/>
@@ -7933,7 +7809,7 @@
         </w:tc>
         <w:tc>
           <w:tcPr>
-            <w:tcW w:w="888" w:type="dxa"/>
+            <w:tcW w:w="805" w:type="dxa"/>
             <w:tcBorders>
               <w:top w:val="single" w:sz="4" w:space="0" w:color="000000"/>
               <w:left w:val="single" w:sz="4" w:space="0" w:color="000000"/>
@@ -7951,12 +7827,16 @@
               <w:ind w:right="56"/>
               <w:jc w:val="center"/>
               <w:rPr>
-                <w:rFonts w:ascii="Courier New" w:hAnsi="Courier New" w:cs="Courier New"/>
+                <w:b/>
+                <w:bCs/>
+                <w:lang w:val="ru-RU"/>
               </w:rPr>
             </w:pPr>
             <w:r>
               <w:rPr>
                 <w:rFonts w:eastAsia="" w:cs="Courier New" w:ascii="Courier New" w:hAnsi="Courier New"/>
+                <w:b/>
+                <w:bCs/>
                 <w:kern w:val="2"/>
                 <w:sz w:val="22"/>
                 <w:szCs w:val="22"/>
@@ -7968,7 +7848,7 @@
         </w:tc>
         <w:tc>
           <w:tcPr>
-            <w:tcW w:w="890" w:type="dxa"/>
+            <w:tcW w:w="805" w:type="dxa"/>
             <w:tcBorders>
               <w:top w:val="single" w:sz="4" w:space="0" w:color="000000"/>
               <w:left w:val="single" w:sz="4" w:space="0" w:color="000000"/>
@@ -7986,12 +7866,16 @@
               <w:ind w:right="55"/>
               <w:jc w:val="center"/>
               <w:rPr>
-                <w:rFonts w:ascii="Courier New" w:hAnsi="Courier New" w:cs="Courier New"/>
+                <w:b/>
+                <w:bCs/>
+                <w:lang w:val="ru-RU"/>
               </w:rPr>
             </w:pPr>
             <w:r>
               <w:rPr>
                 <w:rFonts w:eastAsia="" w:cs="Courier New" w:ascii="Courier New" w:hAnsi="Courier New"/>
+                <w:b/>
+                <w:bCs/>
                 <w:kern w:val="2"/>
                 <w:sz w:val="22"/>
                 <w:szCs w:val="22"/>
@@ -8003,7 +7887,7 @@
         </w:tc>
         <w:tc>
           <w:tcPr>
-            <w:tcW w:w="890" w:type="dxa"/>
+            <w:tcW w:w="805" w:type="dxa"/>
             <w:tcBorders>
               <w:top w:val="single" w:sz="4" w:space="0" w:color="000000"/>
               <w:left w:val="single" w:sz="4" w:space="0" w:color="000000"/>
@@ -8021,12 +7905,16 @@
               <w:ind w:right="58"/>
               <w:jc w:val="center"/>
               <w:rPr>
-                <w:rFonts w:ascii="Courier New" w:hAnsi="Courier New" w:cs="Courier New"/>
+                <w:b/>
+                <w:bCs/>
+                <w:lang w:val="ru-RU"/>
               </w:rPr>
             </w:pPr>
             <w:r>
               <w:rPr>
                 <w:rFonts w:eastAsia="" w:cs="Courier New" w:ascii="Courier New" w:hAnsi="Courier New"/>
+                <w:b/>
+                <w:bCs/>
                 <w:kern w:val="2"/>
                 <w:sz w:val="22"/>
                 <w:szCs w:val="22"/>
@@ -8038,7 +7926,7 @@
         </w:tc>
         <w:tc>
           <w:tcPr>
-            <w:tcW w:w="889" w:type="dxa"/>
+            <w:tcW w:w="805" w:type="dxa"/>
             <w:tcBorders>
               <w:top w:val="single" w:sz="4" w:space="0" w:color="000000"/>
               <w:left w:val="single" w:sz="4" w:space="0" w:color="000000"/>
@@ -8056,12 +7944,16 @@
               <w:ind w:right="57"/>
               <w:jc w:val="center"/>
               <w:rPr>
-                <w:rFonts w:ascii="Courier New" w:hAnsi="Courier New" w:cs="Courier New"/>
+                <w:b/>
+                <w:bCs/>
+                <w:lang w:val="ru-RU"/>
               </w:rPr>
             </w:pPr>
             <w:r>
               <w:rPr>
                 <w:rFonts w:eastAsia="" w:cs="Courier New" w:ascii="Courier New" w:hAnsi="Courier New"/>
+                <w:b/>
+                <w:bCs/>
                 <w:kern w:val="2"/>
                 <w:sz w:val="22"/>
                 <w:szCs w:val="22"/>
@@ -8073,7 +7965,43 @@
         </w:tc>
         <w:tc>
           <w:tcPr>
-            <w:tcW w:w="929" w:type="dxa"/>
+            <w:tcW w:w="805" w:type="dxa"/>
+            <w:tcBorders>
+              <w:top w:val="single" w:sz="4" w:space="0" w:color="000000"/>
+              <w:left w:val="single" w:sz="4" w:space="0" w:color="000000"/>
+              <w:bottom w:val="single" w:sz="4" w:space="0" w:color="000000"/>
+            </w:tcBorders>
+            <w:vAlign w:val="center"/>
+          </w:tcPr>
+          <w:p>
+            <w:pPr>
+              <w:pStyle w:val="Normal"/>
+              <w:widowControl/>
+              <w:suppressAutoHyphens w:val="true"/>
+              <w:spacing w:lineRule="auto" w:line="240" w:before="0" w:after="0"/>
+              <w:ind w:left="79"/>
+              <w:jc w:val="center"/>
+              <w:rPr>
+                <w:rFonts w:ascii="Courier New" w:hAnsi="Courier New" w:cs="Courier New"/>
+                <w:b/>
+                <w:bCs/>
+                <w:lang w:val="ru-RU"/>
+              </w:rPr>
+            </w:pPr>
+            <w:r>
+              <w:rPr>
+                <w:rFonts w:cs="Courier New" w:ascii="Courier New" w:hAnsi="Courier New"/>
+                <w:b/>
+                <w:bCs/>
+                <w:lang w:val="ru-RU"/>
+              </w:rPr>
+              <w:t>PS</w:t>
+            </w:r>
+          </w:p>
+        </w:tc>
+        <w:tc>
+          <w:tcPr>
+            <w:tcW w:w="805" w:type="dxa"/>
             <w:tcBorders>
               <w:top w:val="single" w:sz="4" w:space="0" w:color="000000"/>
               <w:left w:val="single" w:sz="4" w:space="0" w:color="000000"/>
@@ -8089,14 +8017,18 @@
               <w:suppressAutoHyphens w:val="true"/>
               <w:spacing w:lineRule="auto" w:line="240" w:before="0" w:after="0"/>
               <w:ind w:left="79"/>
-              <w:jc w:val="left"/>
-              <w:rPr>
-                <w:rFonts w:ascii="Courier New" w:hAnsi="Courier New" w:cs="Courier New"/>
+              <w:jc w:val="center"/>
+              <w:rPr>
+                <w:b/>
+                <w:bCs/>
+                <w:lang w:val="ru-RU"/>
               </w:rPr>
             </w:pPr>
             <w:r>
               <w:rPr>
                 <w:rFonts w:eastAsia="" w:cs="Courier New" w:ascii="Courier New" w:hAnsi="Courier New"/>
+                <w:b/>
+                <w:bCs/>
                 <w:kern w:val="2"/>
                 <w:sz w:val="22"/>
                 <w:szCs w:val="22"/>
@@ -8108,7 +8040,7 @@
         </w:tc>
         <w:tc>
           <w:tcPr>
-            <w:tcW w:w="850" w:type="dxa"/>
+            <w:tcW w:w="805" w:type="dxa"/>
             <w:tcBorders>
               <w:top w:val="single" w:sz="4" w:space="0" w:color="000000"/>
               <w:left w:val="single" w:sz="4" w:space="0" w:color="000000"/>
@@ -8123,14 +8055,18 @@
               <w:widowControl/>
               <w:suppressAutoHyphens w:val="true"/>
               <w:spacing w:lineRule="auto" w:line="240" w:before="0" w:after="0"/>
-              <w:jc w:val="left"/>
-              <w:rPr>
-                <w:rFonts w:ascii="Courier New" w:hAnsi="Courier New" w:cs="Courier New"/>
+              <w:jc w:val="center"/>
+              <w:rPr>
+                <w:b/>
+                <w:bCs/>
+                <w:lang w:val="ru-RU"/>
               </w:rPr>
             </w:pPr>
             <w:r>
               <w:rPr>
                 <w:rFonts w:eastAsia="" w:cs="Courier New" w:ascii="Courier New" w:hAnsi="Courier New"/>
+                <w:b/>
+                <w:bCs/>
                 <w:kern w:val="2"/>
                 <w:sz w:val="22"/>
                 <w:szCs w:val="22"/>
@@ -8142,7 +8078,7 @@
         </w:tc>
         <w:tc>
           <w:tcPr>
-            <w:tcW w:w="992" w:type="dxa"/>
+            <w:tcW w:w="805" w:type="dxa"/>
             <w:tcBorders>
               <w:top w:val="single" w:sz="4" w:space="0" w:color="000000"/>
               <w:left w:val="single" w:sz="4" w:space="0" w:color="000000"/>
@@ -8158,12 +8094,16 @@
               <w:spacing w:lineRule="auto" w:line="240" w:before="0" w:after="0"/>
               <w:jc w:val="center"/>
               <w:rPr>
-                <w:rFonts w:ascii="Courier New" w:hAnsi="Courier New" w:cs="Courier New"/>
+                <w:b/>
+                <w:bCs/>
+                <w:lang w:val="ru-RU"/>
               </w:rPr>
             </w:pPr>
             <w:r>
               <w:rPr>
                 <w:rFonts w:eastAsia="" w:cs="Courier New" w:ascii="Courier New" w:hAnsi="Courier New"/>
+                <w:b/>
+                <w:bCs/>
                 <w:kern w:val="2"/>
                 <w:sz w:val="22"/>
                 <w:szCs w:val="22"/>
@@ -8180,9 +8120,8 @@
         </w:trPr>
         <w:tc>
           <w:tcPr>
-            <w:tcW w:w="890" w:type="dxa"/>
-            <w:tcBorders>
-              <w:top w:val="single" w:sz="4" w:space="0" w:color="000000"/>
+            <w:tcW w:w="811" w:type="dxa"/>
+            <w:tcBorders>
               <w:left w:val="single" w:sz="4" w:space="0" w:color="000000"/>
               <w:bottom w:val="single" w:sz="4" w:space="0" w:color="000000"/>
               <w:right w:val="single" w:sz="4" w:space="0" w:color="000000"/>
@@ -8191,28 +8130,20 @@
           </w:tcPr>
           <w:p>
             <w:pPr>
-              <w:pStyle w:val="Normal"/>
-              <w:widowControl/>
-              <w:suppressAutoHyphens w:val="true"/>
-              <w:spacing w:lineRule="auto" w:line="240" w:before="0" w:after="0"/>
-              <w:ind w:left="17"/>
-              <w:jc w:val="left"/>
-              <w:rPr>
-                <w:rFonts w:ascii="Courier New" w:hAnsi="Courier New" w:cs="Courier New"/>
-              </w:rPr>
-            </w:pPr>
-            <w:r>
-              <w:rPr>
-                <w:rFonts w:cs="Courier New" w:ascii="Courier New" w:hAnsi="Courier New"/>
-              </w:rPr>
-            </w:r>
-          </w:p>
-        </w:tc>
-        <w:tc>
-          <w:tcPr>
-            <w:tcW w:w="952" w:type="dxa"/>
-            <w:tcBorders>
-              <w:top w:val="single" w:sz="4" w:space="0" w:color="000000"/>
+              <w:pStyle w:val="TableContents"/>
+              <w:spacing w:before="0" w:after="160"/>
+              <w:jc w:val="center"/>
+              <w:rPr/>
+            </w:pPr>
+            <w:r>
+              <w:rPr/>
+            </w:r>
+          </w:p>
+        </w:tc>
+        <w:tc>
+          <w:tcPr>
+            <w:tcW w:w="805" w:type="dxa"/>
+            <w:tcBorders>
               <w:left w:val="single" w:sz="4" w:space="0" w:color="000000"/>
               <w:bottom w:val="single" w:sz="4" w:space="0" w:color="000000"/>
               <w:right w:val="single" w:sz="4" w:space="0" w:color="000000"/>
@@ -8221,28 +8152,20 @@
           </w:tcPr>
           <w:p>
             <w:pPr>
-              <w:pStyle w:val="Normal"/>
-              <w:widowControl/>
-              <w:suppressAutoHyphens w:val="true"/>
-              <w:spacing w:lineRule="auto" w:line="240" w:before="0" w:after="0"/>
-              <w:ind w:right="57"/>
+              <w:pStyle w:val="TableContents"/>
+              <w:spacing w:before="0" w:after="160"/>
               <w:jc w:val="center"/>
-              <w:rPr>
-                <w:rFonts w:ascii="Courier New" w:hAnsi="Courier New" w:cs="Courier New"/>
-              </w:rPr>
-            </w:pPr>
-            <w:r>
-              <w:rPr>
-                <w:rFonts w:cs="Courier New" w:ascii="Courier New" w:hAnsi="Courier New"/>
-              </w:rPr>
-            </w:r>
-          </w:p>
-        </w:tc>
-        <w:tc>
-          <w:tcPr>
-            <w:tcW w:w="827" w:type="dxa"/>
-            <w:tcBorders>
-              <w:top w:val="single" w:sz="4" w:space="0" w:color="000000"/>
+              <w:rPr/>
+            </w:pPr>
+            <w:r>
+              <w:rPr/>
+            </w:r>
+          </w:p>
+        </w:tc>
+        <w:tc>
+          <w:tcPr>
+            <w:tcW w:w="805" w:type="dxa"/>
+            <w:tcBorders>
               <w:left w:val="single" w:sz="4" w:space="0" w:color="000000"/>
               <w:bottom w:val="single" w:sz="4" w:space="0" w:color="000000"/>
               <w:right w:val="single" w:sz="4" w:space="0" w:color="000000"/>
@@ -8251,28 +8174,20 @@
           </w:tcPr>
           <w:p>
             <w:pPr>
-              <w:pStyle w:val="Normal"/>
-              <w:widowControl/>
-              <w:suppressAutoHyphens w:val="true"/>
-              <w:spacing w:lineRule="auto" w:line="240" w:before="0" w:after="0"/>
-              <w:ind w:right="60"/>
+              <w:pStyle w:val="TableContents"/>
+              <w:spacing w:before="0" w:after="160"/>
               <w:jc w:val="center"/>
-              <w:rPr>
-                <w:rFonts w:ascii="Courier New" w:hAnsi="Courier New" w:cs="Courier New"/>
-              </w:rPr>
-            </w:pPr>
-            <w:r>
-              <w:rPr>
-                <w:rFonts w:cs="Courier New" w:ascii="Courier New" w:hAnsi="Courier New"/>
-              </w:rPr>
-            </w:r>
-          </w:p>
-        </w:tc>
-        <w:tc>
-          <w:tcPr>
-            <w:tcW w:w="888" w:type="dxa"/>
-            <w:tcBorders>
-              <w:top w:val="single" w:sz="4" w:space="0" w:color="000000"/>
+              <w:rPr/>
+            </w:pPr>
+            <w:r>
+              <w:rPr/>
+            </w:r>
+          </w:p>
+        </w:tc>
+        <w:tc>
+          <w:tcPr>
+            <w:tcW w:w="805" w:type="dxa"/>
+            <w:tcBorders>
               <w:left w:val="single" w:sz="4" w:space="0" w:color="000000"/>
               <w:bottom w:val="single" w:sz="4" w:space="0" w:color="000000"/>
               <w:right w:val="single" w:sz="4" w:space="0" w:color="000000"/>
@@ -8281,28 +8196,20 @@
           </w:tcPr>
           <w:p>
             <w:pPr>
-              <w:pStyle w:val="Normal"/>
-              <w:widowControl/>
-              <w:suppressAutoHyphens w:val="true"/>
-              <w:spacing w:lineRule="auto" w:line="240" w:before="0" w:after="0"/>
-              <w:ind w:right="58"/>
+              <w:pStyle w:val="TableContents"/>
+              <w:spacing w:before="0" w:after="160"/>
               <w:jc w:val="center"/>
-              <w:rPr>
-                <w:rFonts w:ascii="Courier New" w:hAnsi="Courier New" w:cs="Courier New"/>
-              </w:rPr>
-            </w:pPr>
-            <w:r>
-              <w:rPr>
-                <w:rFonts w:cs="Courier New" w:ascii="Courier New" w:hAnsi="Courier New"/>
-              </w:rPr>
-            </w:r>
-          </w:p>
-        </w:tc>
-        <w:tc>
-          <w:tcPr>
-            <w:tcW w:w="890" w:type="dxa"/>
-            <w:tcBorders>
-              <w:top w:val="single" w:sz="4" w:space="0" w:color="000000"/>
+              <w:rPr/>
+            </w:pPr>
+            <w:r>
+              <w:rPr/>
+            </w:r>
+          </w:p>
+        </w:tc>
+        <w:tc>
+          <w:tcPr>
+            <w:tcW w:w="805" w:type="dxa"/>
+            <w:tcBorders>
               <w:left w:val="single" w:sz="4" w:space="0" w:color="000000"/>
               <w:bottom w:val="single" w:sz="4" w:space="0" w:color="000000"/>
               <w:right w:val="single" w:sz="4" w:space="0" w:color="000000"/>
@@ -8311,28 +8218,20 @@
           </w:tcPr>
           <w:p>
             <w:pPr>
-              <w:pStyle w:val="Normal"/>
-              <w:widowControl/>
-              <w:suppressAutoHyphens w:val="true"/>
-              <w:spacing w:lineRule="auto" w:line="240" w:before="0" w:after="0"/>
-              <w:ind w:right="58"/>
+              <w:pStyle w:val="TableContents"/>
+              <w:spacing w:before="0" w:after="160"/>
               <w:jc w:val="center"/>
-              <w:rPr>
-                <w:rFonts w:ascii="Courier New" w:hAnsi="Courier New" w:cs="Courier New"/>
-              </w:rPr>
-            </w:pPr>
-            <w:r>
-              <w:rPr>
-                <w:rFonts w:cs="Courier New" w:ascii="Courier New" w:hAnsi="Courier New"/>
-              </w:rPr>
-            </w:r>
-          </w:p>
-        </w:tc>
-        <w:tc>
-          <w:tcPr>
-            <w:tcW w:w="888" w:type="dxa"/>
-            <w:tcBorders>
-              <w:top w:val="single" w:sz="4" w:space="0" w:color="000000"/>
+              <w:rPr/>
+            </w:pPr>
+            <w:r>
+              <w:rPr/>
+            </w:r>
+          </w:p>
+        </w:tc>
+        <w:tc>
+          <w:tcPr>
+            <w:tcW w:w="805" w:type="dxa"/>
+            <w:tcBorders>
               <w:left w:val="single" w:sz="4" w:space="0" w:color="000000"/>
               <w:bottom w:val="single" w:sz="4" w:space="0" w:color="000000"/>
               <w:right w:val="single" w:sz="4" w:space="0" w:color="000000"/>
@@ -8341,28 +8240,20 @@
           </w:tcPr>
           <w:p>
             <w:pPr>
-              <w:pStyle w:val="Normal"/>
-              <w:widowControl/>
-              <w:suppressAutoHyphens w:val="true"/>
-              <w:spacing w:lineRule="auto" w:line="240" w:before="0" w:after="0"/>
-              <w:ind w:right="56"/>
+              <w:pStyle w:val="TableContents"/>
+              <w:spacing w:before="0" w:after="160"/>
               <w:jc w:val="center"/>
-              <w:rPr>
-                <w:rFonts w:ascii="Courier New" w:hAnsi="Courier New" w:cs="Courier New"/>
-              </w:rPr>
-            </w:pPr>
-            <w:r>
-              <w:rPr>
-                <w:rFonts w:cs="Courier New" w:ascii="Courier New" w:hAnsi="Courier New"/>
-              </w:rPr>
-            </w:r>
-          </w:p>
-        </w:tc>
-        <w:tc>
-          <w:tcPr>
-            <w:tcW w:w="890" w:type="dxa"/>
-            <w:tcBorders>
-              <w:top w:val="single" w:sz="4" w:space="0" w:color="000000"/>
+              <w:rPr/>
+            </w:pPr>
+            <w:r>
+              <w:rPr/>
+            </w:r>
+          </w:p>
+        </w:tc>
+        <w:tc>
+          <w:tcPr>
+            <w:tcW w:w="805" w:type="dxa"/>
+            <w:tcBorders>
               <w:left w:val="single" w:sz="4" w:space="0" w:color="000000"/>
               <w:bottom w:val="single" w:sz="4" w:space="0" w:color="000000"/>
               <w:right w:val="single" w:sz="4" w:space="0" w:color="000000"/>
@@ -8371,28 +8262,20 @@
           </w:tcPr>
           <w:p>
             <w:pPr>
-              <w:pStyle w:val="Normal"/>
-              <w:widowControl/>
-              <w:suppressAutoHyphens w:val="true"/>
-              <w:spacing w:lineRule="auto" w:line="240" w:before="0" w:after="0"/>
-              <w:ind w:right="55"/>
+              <w:pStyle w:val="TableContents"/>
+              <w:spacing w:before="0" w:after="160"/>
               <w:jc w:val="center"/>
-              <w:rPr>
-                <w:rFonts w:ascii="Courier New" w:hAnsi="Courier New" w:cs="Courier New"/>
-              </w:rPr>
-            </w:pPr>
-            <w:r>
-              <w:rPr>
-                <w:rFonts w:cs="Courier New" w:ascii="Courier New" w:hAnsi="Courier New"/>
-              </w:rPr>
-            </w:r>
-          </w:p>
-        </w:tc>
-        <w:tc>
-          <w:tcPr>
-            <w:tcW w:w="890" w:type="dxa"/>
-            <w:tcBorders>
-              <w:top w:val="single" w:sz="4" w:space="0" w:color="000000"/>
+              <w:rPr/>
+            </w:pPr>
+            <w:r>
+              <w:rPr/>
+            </w:r>
+          </w:p>
+        </w:tc>
+        <w:tc>
+          <w:tcPr>
+            <w:tcW w:w="805" w:type="dxa"/>
+            <w:tcBorders>
               <w:left w:val="single" w:sz="4" w:space="0" w:color="000000"/>
               <w:bottom w:val="single" w:sz="4" w:space="0" w:color="000000"/>
               <w:right w:val="single" w:sz="4" w:space="0" w:color="000000"/>
@@ -8401,28 +8284,20 @@
           </w:tcPr>
           <w:p>
             <w:pPr>
-              <w:pStyle w:val="Normal"/>
-              <w:widowControl/>
-              <w:suppressAutoHyphens w:val="true"/>
-              <w:spacing w:lineRule="auto" w:line="240" w:before="0" w:after="0"/>
-              <w:ind w:right="58"/>
+              <w:pStyle w:val="TableContents"/>
+              <w:spacing w:before="0" w:after="160"/>
               <w:jc w:val="center"/>
-              <w:rPr>
-                <w:rFonts w:ascii="Courier New" w:hAnsi="Courier New" w:cs="Courier New"/>
-              </w:rPr>
-            </w:pPr>
-            <w:r>
-              <w:rPr>
-                <w:rFonts w:cs="Courier New" w:ascii="Courier New" w:hAnsi="Courier New"/>
-              </w:rPr>
-            </w:r>
-          </w:p>
-        </w:tc>
-        <w:tc>
-          <w:tcPr>
-            <w:tcW w:w="889" w:type="dxa"/>
-            <w:tcBorders>
-              <w:top w:val="single" w:sz="4" w:space="0" w:color="000000"/>
+              <w:rPr/>
+            </w:pPr>
+            <w:r>
+              <w:rPr/>
+            </w:r>
+          </w:p>
+        </w:tc>
+        <w:tc>
+          <w:tcPr>
+            <w:tcW w:w="805" w:type="dxa"/>
+            <w:tcBorders>
               <w:left w:val="single" w:sz="4" w:space="0" w:color="000000"/>
               <w:bottom w:val="single" w:sz="4" w:space="0" w:color="000000"/>
               <w:right w:val="single" w:sz="4" w:space="0" w:color="000000"/>
@@ -8431,28 +8306,41 @@
           </w:tcPr>
           <w:p>
             <w:pPr>
-              <w:pStyle w:val="Normal"/>
-              <w:widowControl/>
-              <w:suppressAutoHyphens w:val="true"/>
-              <w:spacing w:lineRule="auto" w:line="240" w:before="0" w:after="0"/>
-              <w:ind w:right="57"/>
+              <w:pStyle w:val="TableContents"/>
+              <w:spacing w:before="0" w:after="160"/>
               <w:jc w:val="center"/>
-              <w:rPr>
-                <w:rFonts w:ascii="Courier New" w:hAnsi="Courier New" w:cs="Courier New"/>
-              </w:rPr>
-            </w:pPr>
-            <w:r>
-              <w:rPr>
-                <w:rFonts w:cs="Courier New" w:ascii="Courier New" w:hAnsi="Courier New"/>
-              </w:rPr>
-            </w:r>
-          </w:p>
-        </w:tc>
-        <w:tc>
-          <w:tcPr>
-            <w:tcW w:w="929" w:type="dxa"/>
-            <w:tcBorders>
-              <w:top w:val="single" w:sz="4" w:space="0" w:color="000000"/>
+              <w:rPr/>
+            </w:pPr>
+            <w:r>
+              <w:rPr/>
+            </w:r>
+          </w:p>
+        </w:tc>
+        <w:tc>
+          <w:tcPr>
+            <w:tcW w:w="805" w:type="dxa"/>
+            <w:tcBorders>
+              <w:left w:val="single" w:sz="4" w:space="0" w:color="000000"/>
+              <w:bottom w:val="single" w:sz="4" w:space="0" w:color="000000"/>
+            </w:tcBorders>
+            <w:vAlign w:val="center"/>
+          </w:tcPr>
+          <w:p>
+            <w:pPr>
+              <w:pStyle w:val="TableContents"/>
+              <w:spacing w:before="0" w:after="160"/>
+              <w:jc w:val="center"/>
+              <w:rPr/>
+            </w:pPr>
+            <w:r>
+              <w:rPr/>
+            </w:r>
+          </w:p>
+        </w:tc>
+        <w:tc>
+          <w:tcPr>
+            <w:tcW w:w="805" w:type="dxa"/>
+            <w:tcBorders>
               <w:left w:val="single" w:sz="4" w:space="0" w:color="000000"/>
               <w:bottom w:val="single" w:sz="4" w:space="0" w:color="000000"/>
               <w:right w:val="single" w:sz="4" w:space="0" w:color="000000"/>
@@ -8461,28 +8349,20 @@
           </w:tcPr>
           <w:p>
             <w:pPr>
-              <w:pStyle w:val="Normal"/>
-              <w:widowControl/>
-              <w:suppressAutoHyphens w:val="true"/>
-              <w:spacing w:lineRule="auto" w:line="240" w:before="0" w:after="0"/>
-              <w:ind w:left="79"/>
-              <w:jc w:val="left"/>
-              <w:rPr>
-                <w:rFonts w:ascii="Courier New" w:hAnsi="Courier New" w:cs="Courier New"/>
-              </w:rPr>
-            </w:pPr>
-            <w:r>
-              <w:rPr>
-                <w:rFonts w:cs="Courier New" w:ascii="Courier New" w:hAnsi="Courier New"/>
-              </w:rPr>
-            </w:r>
-          </w:p>
-        </w:tc>
-        <w:tc>
-          <w:tcPr>
-            <w:tcW w:w="850" w:type="dxa"/>
-            <w:tcBorders>
-              <w:top w:val="single" w:sz="4" w:space="0" w:color="000000"/>
+              <w:pStyle w:val="TableContents"/>
+              <w:spacing w:before="0" w:after="160"/>
+              <w:jc w:val="center"/>
+              <w:rPr/>
+            </w:pPr>
+            <w:r>
+              <w:rPr/>
+            </w:r>
+          </w:p>
+        </w:tc>
+        <w:tc>
+          <w:tcPr>
+            <w:tcW w:w="805" w:type="dxa"/>
+            <w:tcBorders>
               <w:left w:val="single" w:sz="4" w:space="0" w:color="000000"/>
               <w:bottom w:val="single" w:sz="4" w:space="0" w:color="000000"/>
               <w:right w:val="single" w:sz="4" w:space="0" w:color="000000"/>
@@ -8491,27 +8371,20 @@
           </w:tcPr>
           <w:p>
             <w:pPr>
-              <w:pStyle w:val="Normal"/>
-              <w:widowControl/>
-              <w:suppressAutoHyphens w:val="true"/>
-              <w:spacing w:lineRule="auto" w:line="240" w:before="0" w:after="0"/>
-              <w:jc w:val="left"/>
-              <w:rPr>
-                <w:rFonts w:ascii="Courier New" w:hAnsi="Courier New" w:cs="Courier New"/>
-              </w:rPr>
-            </w:pPr>
-            <w:r>
-              <w:rPr>
-                <w:rFonts w:cs="Courier New" w:ascii="Courier New" w:hAnsi="Courier New"/>
-              </w:rPr>
-            </w:r>
-          </w:p>
-        </w:tc>
-        <w:tc>
-          <w:tcPr>
-            <w:tcW w:w="992" w:type="dxa"/>
-            <w:tcBorders>
-              <w:top w:val="single" w:sz="4" w:space="0" w:color="000000"/>
+              <w:pStyle w:val="TableContents"/>
+              <w:spacing w:before="0" w:after="160"/>
+              <w:jc w:val="center"/>
+              <w:rPr/>
+            </w:pPr>
+            <w:r>
+              <w:rPr/>
+            </w:r>
+          </w:p>
+        </w:tc>
+        <w:tc>
+          <w:tcPr>
+            <w:tcW w:w="805" w:type="dxa"/>
+            <w:tcBorders>
               <w:left w:val="single" w:sz="4" w:space="0" w:color="000000"/>
               <w:bottom w:val="single" w:sz="4" w:space="0" w:color="000000"/>
               <w:right w:val="single" w:sz="4" w:space="0" w:color="000000"/>
@@ -8519,19 +8392,13 @@
           </w:tcPr>
           <w:p>
             <w:pPr>
-              <w:pStyle w:val="Normal"/>
-              <w:widowControl/>
-              <w:suppressAutoHyphens w:val="true"/>
-              <w:spacing w:lineRule="auto" w:line="240" w:before="0" w:after="0"/>
+              <w:pStyle w:val="TableContents"/>
+              <w:spacing w:before="0" w:after="160"/>
               <w:jc w:val="center"/>
-              <w:rPr>
-                <w:rFonts w:ascii="Courier New" w:hAnsi="Courier New" w:cs="Courier New"/>
-              </w:rPr>
-            </w:pPr>
-            <w:r>
-              <w:rPr>
-                <w:rFonts w:cs="Courier New" w:ascii="Courier New" w:hAnsi="Courier New"/>
-              </w:rPr>
+              <w:rPr/>
+            </w:pPr>
+            <w:r>
+              <w:rPr/>
             </w:r>
           </w:p>
         </w:tc>
@@ -8540,10 +8407,14 @@
     <w:p>
       <w:pPr>
         <w:pStyle w:val="Normal"/>
-        <w:rPr/>
-      </w:pPr>
-      <w:r>
-        <w:rPr/>
+        <w:rPr>
+          <w:lang w:val="ru-RU"/>
+        </w:rPr>
+      </w:pPr>
+      <w:r>
+        <w:rPr>
+          <w:lang w:val="ru-RU"/>
+        </w:rPr>
       </w:r>
     </w:p>
     <w:p>
@@ -8561,6 +8432,7 @@
           <w:rFonts w:eastAsia="Times New Roman" w:cs="Times New Roman" w:ascii="Times New Roman" w:hAnsi="Times New Roman"/>
           <w:sz w:val="24"/>
           <w:szCs w:val="24"/>
+          <w:lang w:val="ru-RU"/>
         </w:rPr>
       </w:r>
       <w:r>
@@ -8570,13 +8442,16 @@
     <w:p>
       <w:pPr>
         <w:pStyle w:val="Heading1"/>
-        <w:rPr/>
+        <w:rPr>
+          <w:lang w:val="ru-RU"/>
+        </w:rPr>
       </w:pPr>
       <w:bookmarkStart w:id="4" w:name="_tyjcwt"/>
       <w:bookmarkEnd w:id="4"/>
       <w:r>
         <w:rPr>
           <w:b/>
+          <w:lang w:val="ru-RU"/>
         </w:rPr>
         <w:t>Вывод.</w:t>
       </w:r>
@@ -8597,8 +8472,9 @@
           <w:rFonts w:eastAsia="Times New Roman" w:cs="Times New Roman" w:ascii="Times New Roman" w:hAnsi="Times New Roman"/>
           <w:sz w:val="24"/>
           <w:szCs w:val="24"/>
-        </w:rPr>
-        <w:t>В ходе работы над лабораторной работой я познакомился со структурой БЭВМ, узнал, как устроены и связаны его основные элементы, научился определять ОДЗ, узнал структуру и виды команд, а также то, как представлены данные в памяти БЭВМ</w:t>
+          <w:lang w:val="ru-RU"/>
+        </w:rPr>
+        <w:t>Во время выполнения лабораторной работы я научился работать в БЭВМ с массивами, ветвлением и циклами. Я изучил прямую и косвенную адресацию и цикл выполнения таких команд, как LOOP и JUMP.</w:t>
       </w:r>
     </w:p>
     <w:sectPr>
@@ -9316,7 +9192,7 @@
       <w:kern w:val="0"/>
       <w:sz w:val="22"/>
       <w:szCs w:val="22"/>
-      <w:lang w:val="ru-RU" w:eastAsia="ru-RU" w:bidi="ar-SA"/>
+      <w:lang w:eastAsia="ru-RU" w:bidi="ar-SA" w:val="ru-RU"/>
     </w:rPr>
   </w:style>
   <w:style w:type="paragraph" w:styleId="Heading1">
